--- a/samples/Petunin-GSCCP2.docx
+++ b/samples/Petunin-GSCCP2.docx
@@ -1,10 +1,10 @@
 
 <file path=word/document.xml><?xml version="1.0" encoding="utf-8"?>
-<w:document xmlns:wpc="http://schemas.microsoft.com/office/word/2010/wordprocessingCanvas" xmlns:cx="http://schemas.microsoft.com/office/drawing/2014/chartex" xmlns:cx1="http://schemas.microsoft.com/office/drawing/2015/9/8/chartex" xmlns:cx2="http://schemas.microsoft.com/office/drawing/2015/10/21/chartex" xmlns:cx3="http://schemas.microsoft.com/office/drawing/2016/5/9/chartex" xmlns:cx4="http://schemas.microsoft.com/office/drawing/2016/5/10/chartex" xmlns:cx5="http://schemas.microsoft.com/office/drawing/2016/5/11/chartex" xmlns:cx6="http://schemas.microsoft.com/office/drawing/2016/5/12/chartex" xmlns:cx7="http://schemas.microsoft.com/office/drawing/2016/5/13/chartex" xmlns:cx8="http://schemas.microsoft.com/office/drawing/2016/5/14/chartex" xmlns:mc="http://schemas.openxmlformats.org/markup-compatibility/2006" xmlns:aink="http://schemas.microsoft.com/office/drawing/2016/ink" xmlns:am3d="http://schemas.microsoft.com/office/drawing/2017/model3d" xmlns:o="urn:schemas-microsoft-com:office:office" xmlns:r="http://schemas.openxmlformats.org/officeDocument/2006/relationships" xmlns:m="http://schemas.openxmlformats.org/officeDocument/2006/math" xmlns:v="urn:schemas-microsoft-com:vml" xmlns:wp14="http://schemas.microsoft.com/office/word/2010/wordprocessingDrawing" xmlns:wp="http://schemas.openxmlformats.org/drawingml/2006/wordprocessingDrawing" xmlns:w10="urn:schemas-microsoft-com:office:word" xmlns:w="http://schemas.openxmlformats.org/wordprocessingml/2006/main" xmlns:w14="http://schemas.microsoft.com/office/word/2010/wordml" xmlns:w15="http://schemas.microsoft.com/office/word/2012/wordml" xmlns:w16cex="http://schemas.microsoft.com/office/word/2018/wordml/cex" xmlns:w16cid="http://schemas.microsoft.com/office/word/2016/wordml/cid" xmlns:w16="http://schemas.microsoft.com/office/word/2018/wordml" xmlns:w16sdtdh="http://schemas.microsoft.com/office/word/2020/wordml/sdtdatahash" xmlns:w16se="http://schemas.microsoft.com/office/word/2015/wordml/symex" xmlns:wpg="http://schemas.microsoft.com/office/word/2010/wordprocessingGroup" xmlns:wpi="http://schemas.microsoft.com/office/word/2010/wordprocessingInk" xmlns:wne="http://schemas.microsoft.com/office/word/2006/wordml" xmlns:wps="http://schemas.microsoft.com/office/word/2010/wordprocessingShape" mc:Ignorable="w14 w15 w16se w16cid w16 w16cex w16sdtdh wp14">
+<w:document xmlns:wpc="http://schemas.microsoft.com/office/word/2010/wordprocessingCanvas" xmlns:cx="http://schemas.microsoft.com/office/drawing/2014/chartex" xmlns:mc="http://schemas.openxmlformats.org/markup-compatibility/2006" xmlns:o="urn:schemas-microsoft-com:office:office" xmlns:r="http://schemas.openxmlformats.org/officeDocument/2006/relationships" xmlns:m="http://schemas.openxmlformats.org/officeDocument/2006/math" xmlns:v="urn:schemas-microsoft-com:vml" xmlns:wp14="http://schemas.microsoft.com/office/word/2010/wordprocessingDrawing" xmlns:wp="http://schemas.openxmlformats.org/drawingml/2006/wordprocessingDrawing" xmlns:w10="urn:schemas-microsoft-com:office:word" xmlns:w="http://schemas.openxmlformats.org/wordprocessingml/2006/main" xmlns:w14="http://schemas.microsoft.com/office/word/2010/wordml" xmlns:w15="http://schemas.microsoft.com/office/word/2012/wordml" xmlns:w16se="http://schemas.microsoft.com/office/word/2015/wordml/symex" xmlns:wpg="http://schemas.microsoft.com/office/word/2010/wordprocessingGroup" xmlns:wpi="http://schemas.microsoft.com/office/word/2010/wordprocessingInk" xmlns:wne="http://schemas.microsoft.com/office/word/2006/wordml" xmlns:wps="http://schemas.microsoft.com/office/word/2010/wordprocessingShape" mc:Ignorable="w14 w15 w16se wp14">
   <w:body>
     <w:p>
       <w:pPr>
-        <w:pStyle w:val="a6"/>
+        <w:pStyle w:val="a5"/>
       </w:pPr>
       <w:r>
         <w:t xml:space="preserve">Using PCGTSP Algorithm for Solving </w:t>
@@ -19,7 +19,7 @@
         <w:t xml:space="preserve">Continuous </w:t>
       </w:r>
       <w:r>
-        <w:t>Cutting Problems</w:t>
+        <w:t>Cutting Problem</w:t>
       </w:r>
     </w:p>
     <w:p>
@@ -87,7 +87,9 @@
     <w:p>
       <w:pPr>
         <w:pStyle w:val="Abstract"/>
-        <w:spacing w:before="240"/>
+        <w:rPr>
+          <w:lang w:val="ru-RU"/>
+        </w:rPr>
       </w:pPr>
       <w:r>
         <w:rPr>
@@ -97,20 +99,328 @@
         <w:t>Abstract</w:t>
       </w:r>
       <w:r>
-        <w:t xml:space="preserve">: These instructions give you guidelines for preparing papers for IFAC conferences. Use this document as a template to compose your paper if you are using Microsoft Word </w:t>
-      </w:r>
-      <w:r>
-        <w:t>2016</w:t>
-      </w:r>
-      <w:r>
-        <w:t xml:space="preserve"> or later. Otherwise, use this document as an instruction set. Please use this document as a “template” to prepare your manuscript. For submission guidelines, follow instructions on paper submission system as well as the Conference website.</w:t>
+        <w:t xml:space="preserve">: </w:t>
+      </w:r>
+      <w:r>
+        <w:rPr>
+          <w:lang w:val="ru-RU"/>
+        </w:rPr>
+        <w:t>В</w:t>
+      </w:r>
+      <w:r>
+        <w:t xml:space="preserve"> </w:t>
+      </w:r>
+      <w:r>
+        <w:rPr>
+          <w:lang w:val="ru-RU"/>
+        </w:rPr>
+        <w:t>статье</w:t>
+      </w:r>
+      <w:r>
+        <w:t xml:space="preserve"> </w:t>
+      </w:r>
+      <w:r>
+        <w:rPr>
+          <w:lang w:val="ru-RU"/>
+        </w:rPr>
+        <w:t>рассматривается</w:t>
+      </w:r>
+      <w:r>
+        <w:t xml:space="preserve"> </w:t>
+      </w:r>
+      <w:r>
+        <w:rPr>
+          <w:lang w:val="ru-RU"/>
+        </w:rPr>
+        <w:t>задача</w:t>
+      </w:r>
+      <w:r>
+        <w:t xml:space="preserve"> </w:t>
+      </w:r>
+      <w:r>
+        <w:rPr>
+          <w:lang w:val="ru-RU"/>
+        </w:rPr>
+        <w:t>оптимальной</w:t>
+      </w:r>
+      <w:r>
+        <w:t xml:space="preserve"> </w:t>
+      </w:r>
+      <w:r>
+        <w:rPr>
+          <w:lang w:val="ru-RU"/>
+        </w:rPr>
+        <w:t>маршрутизации</w:t>
+      </w:r>
+      <w:r>
+        <w:t xml:space="preserve"> </w:t>
+      </w:r>
+      <w:r>
+        <w:rPr>
+          <w:lang w:val="ru-RU"/>
+        </w:rPr>
+        <w:t>инструмента</w:t>
+      </w:r>
+      <w:r>
+        <w:t xml:space="preserve"> </w:t>
+      </w:r>
+      <w:r>
+        <w:rPr>
+          <w:lang w:val="ru-RU"/>
+        </w:rPr>
+        <w:t>машин</w:t>
+      </w:r>
+      <w:r>
+        <w:t xml:space="preserve"> </w:t>
+      </w:r>
+      <w:r>
+        <w:rPr>
+          <w:lang w:val="ru-RU"/>
+        </w:rPr>
+        <w:t>листовой</w:t>
+      </w:r>
+      <w:r>
+        <w:t xml:space="preserve"> </w:t>
+      </w:r>
+      <w:r>
+        <w:rPr>
+          <w:lang w:val="ru-RU"/>
+        </w:rPr>
+        <w:t>резки</w:t>
+      </w:r>
+      <w:r>
+        <w:t xml:space="preserve"> </w:t>
+      </w:r>
+      <w:r>
+        <w:rPr>
+          <w:lang w:val="ru-RU"/>
+        </w:rPr>
+        <w:t>с</w:t>
+      </w:r>
+      <w:r>
+        <w:t xml:space="preserve"> </w:t>
+      </w:r>
+      <w:r>
+        <w:rPr>
+          <w:lang w:val="ru-RU"/>
+        </w:rPr>
+        <w:t>числовым</w:t>
+      </w:r>
+      <w:r>
+        <w:t xml:space="preserve"> </w:t>
+      </w:r>
+      <w:r>
+        <w:rPr>
+          <w:lang w:val="ru-RU"/>
+        </w:rPr>
+        <w:t>программным</w:t>
+      </w:r>
+      <w:r>
+        <w:t xml:space="preserve"> </w:t>
+      </w:r>
+      <w:r>
+        <w:rPr>
+          <w:lang w:val="ru-RU"/>
+        </w:rPr>
+        <w:t>управлением</w:t>
+      </w:r>
+      <w:r>
+        <w:t xml:space="preserve">, </w:t>
+      </w:r>
+      <w:r>
+        <w:rPr>
+          <w:lang w:val="ru-RU"/>
+        </w:rPr>
+        <w:t>известная</w:t>
+      </w:r>
+      <w:r>
+        <w:t xml:space="preserve"> </w:t>
+      </w:r>
+      <w:r>
+        <w:rPr>
+          <w:lang w:val="ru-RU"/>
+        </w:rPr>
+        <w:t>как</w:t>
+      </w:r>
+      <w:r>
+        <w:t xml:space="preserve"> </w:t>
+      </w:r>
+      <w:r>
+        <w:t>Cutting</w:t>
+      </w:r>
+      <w:r>
+        <w:t xml:space="preserve"> </w:t>
+      </w:r>
+      <w:r>
+        <w:t>Path</w:t>
+      </w:r>
+      <w:r>
+        <w:t xml:space="preserve"> </w:t>
+      </w:r>
+      <w:r>
+        <w:t>Problem</w:t>
+      </w:r>
+      <w:r>
+        <w:t xml:space="preserve"> </w:t>
+      </w:r>
+      <w:r>
+        <w:rPr>
+          <w:lang w:val="ru-RU"/>
+        </w:rPr>
+        <w:t>или</w:t>
+      </w:r>
+      <w:r>
+        <w:t xml:space="preserve"> </w:t>
+      </w:r>
+      <w:r>
+        <w:t>Tool</w:t>
+      </w:r>
+      <w:r>
+        <w:t xml:space="preserve"> </w:t>
+      </w:r>
+      <w:r>
+        <w:t>Path</w:t>
+      </w:r>
+      <w:r>
+        <w:t xml:space="preserve"> </w:t>
+      </w:r>
+      <w:r>
+        <w:t>Problem</w:t>
+      </w:r>
+      <w:r>
+        <w:t xml:space="preserve">, </w:t>
+      </w:r>
+      <w:r>
+        <w:rPr>
+          <w:lang w:val="ru-RU"/>
+        </w:rPr>
+        <w:t>в</w:t>
+      </w:r>
+      <w:r>
+        <w:t xml:space="preserve"> </w:t>
+      </w:r>
+      <w:r>
+        <w:rPr>
+          <w:lang w:val="ru-RU"/>
+        </w:rPr>
+        <w:t>одной</w:t>
+      </w:r>
+      <w:r>
+        <w:t xml:space="preserve"> </w:t>
+      </w:r>
+      <w:r>
+        <w:rPr>
+          <w:lang w:val="ru-RU"/>
+        </w:rPr>
+        <w:t>из</w:t>
+      </w:r>
+      <w:r>
+        <w:t xml:space="preserve"> </w:t>
+      </w:r>
+      <w:r>
+        <w:rPr>
+          <w:lang w:val="ru-RU"/>
+        </w:rPr>
+        <w:t>наиболее</w:t>
+      </w:r>
+      <w:r>
+        <w:t xml:space="preserve"> </w:t>
+      </w:r>
+      <w:r>
+        <w:rPr>
+          <w:lang w:val="ru-RU"/>
+        </w:rPr>
+        <w:t>общей</w:t>
+      </w:r>
+      <w:r>
+        <w:t xml:space="preserve"> </w:t>
+      </w:r>
+      <w:r>
+        <w:rPr>
+          <w:lang w:val="ru-RU"/>
+        </w:rPr>
+        <w:t>постановке</w:t>
+      </w:r>
+      <w:r>
+        <w:t xml:space="preserve"> </w:t>
+      </w:r>
+      <w:r>
+        <w:t>Generalized Segment Continuous Cutting Problem</w:t>
+      </w:r>
+      <w:r>
+        <w:t xml:space="preserve"> (GSCCP).  </w:t>
+      </w:r>
+      <w:r>
+        <w:rPr>
+          <w:lang w:val="ru-RU"/>
+        </w:rPr>
+        <w:t>Показано, что для решения этой задачи может быть эффективно применен разработанный авторами эвристический алгоритм, ориентированный на задачи дискретной оптимизации в форме обобщенной задачи коммивояжера с ограничениями порядка (</w:t>
+      </w:r>
+      <w:r>
+        <w:t>PCGTSP</w:t>
+      </w:r>
+      <w:r>
+        <w:rPr>
+          <w:lang w:val="ru-RU"/>
+        </w:rPr>
+        <w:t>)</w:t>
+      </w:r>
+      <w:r>
+        <w:rPr>
+          <w:lang w:val="ru-RU"/>
+        </w:rPr>
+        <w:t xml:space="preserve">. </w:t>
+      </w:r>
+      <w:r>
+        <w:rPr>
+          <w:lang w:val="ru-RU"/>
+        </w:rPr>
+        <w:t xml:space="preserve"> </w:t>
+      </w:r>
+      <w:r>
+        <w:rPr>
+          <w:lang w:val="ru-RU"/>
+        </w:rPr>
+        <w:t xml:space="preserve">Этот алгоритм, основанный на методе ветвей и границ, в сочетании с использованием аппарата динамического программирования и специализированного эвристического </w:t>
+      </w:r>
+      <w:proofErr w:type="spellStart"/>
+      <w:r>
+        <w:rPr>
+          <w:lang w:val="ru-RU"/>
+        </w:rPr>
+        <w:t>солвера</w:t>
+      </w:r>
+      <w:proofErr w:type="spellEnd"/>
+      <w:r>
+        <w:rPr>
+          <w:lang w:val="ru-RU"/>
+        </w:rPr>
+        <w:t xml:space="preserve">, позволяет получать оптимальные решения для задач небольшой размерности за сравнительно короткое в сравнении с известными точными алгоритмами время, а также </w:t>
+      </w:r>
+      <w:r>
+        <w:rPr>
+          <w:lang w:val="ru-RU"/>
+        </w:rPr>
+        <w:t xml:space="preserve">находить </w:t>
+      </w:r>
+      <w:r>
+        <w:rPr>
+          <w:lang w:val="ru-RU"/>
+        </w:rPr>
+        <w:t xml:space="preserve">эффективные нижние и верхние оценки оптимального решения для задач </w:t>
+      </w:r>
+      <w:r>
+        <w:rPr>
+          <w:lang w:val="ru-RU"/>
+        </w:rPr>
+        <w:t>большой размерности. Выводы иллюстрируются решением ряда модельных примеров.</w:t>
       </w:r>
     </w:p>
     <w:p>
       <w:pPr>
         <w:pStyle w:val="Keywords"/>
       </w:pPr>
-      <w:proofErr w:type="spellStart"/>
+      <w:proofErr w:type="gramStart"/>
       <w:r>
         <w:rPr>
           <w:i/>
@@ -119,14 +429,29 @@
         <w:t>Keywords</w:t>
       </w:r>
       <w:r>
+        <w:rPr>
+          <w:lang w:val="ru-RU"/>
+        </w:rPr>
         <w:t>:.</w:t>
       </w:r>
-      <w:r>
-        <w:t>Thermal</w:t>
-      </w:r>
-      <w:proofErr w:type="spellEnd"/>
-      <w:r>
-        <w:t xml:space="preserve"> cutting, Optimization, Branch-and-Bound, Dynamic Programming, Algorithm, Heuristics, </w:t>
+      <w:proofErr w:type="gramEnd"/>
+      <w:r>
+        <w:rPr>
+          <w:lang w:val="ru-RU"/>
+        </w:rPr>
+        <w:t xml:space="preserve"> </w:t>
+      </w:r>
+      <w:r>
+        <w:t>C</w:t>
+      </w:r>
+      <w:r>
+        <w:t>utting</w:t>
+      </w:r>
+      <w:r>
+        <w:t xml:space="preserve"> Path Problem</w:t>
+      </w:r>
+      <w:r>
+        <w:t xml:space="preserve">, Optimization, Branch-and-Bound, Dynamic Programming, </w:t>
       </w:r>
       <w:r>
         <w:t>Generalized Traveling Salesman Problem</w:t>
@@ -134,6 +459,16 @@
       <w:r>
         <w:t>, Precedence Constraint</w:t>
       </w:r>
+      <w:r>
+        <w:t>s</w:t>
+      </w:r>
+    </w:p>
+    <w:p>
+      <w:pPr>
+        <w:rPr>
+          <w:lang w:val="en-US"/>
+        </w:rPr>
+      </w:pPr>
     </w:p>
     <w:p>
       <w:pPr>
@@ -153,745 +488,948 @@
         <w:pStyle w:val="Section"/>
       </w:pPr>
       <w:r>
+        <w:lastRenderedPageBreak/>
         <w:t>1. INTRODUCTION</w:t>
       </w:r>
     </w:p>
     <w:p>
       <w:pPr>
         <w:pStyle w:val="Text"/>
-      </w:pPr>
-      <w:r>
-        <w:t xml:space="preserve">Lorem ipsum dolor sit </w:t>
+        <w:rPr>
+          <w:lang w:val="ru-RU"/>
+        </w:rPr>
+      </w:pPr>
+      <w:r>
+        <w:rPr>
+          <w:lang w:val="ru-RU"/>
+        </w:rPr>
+        <w:t>В качестве основной задачи в данной работе рассматривается</w:t>
+      </w:r>
+      <w:r>
+        <w:rPr>
+          <w:lang w:val="ru-RU"/>
+        </w:rPr>
+        <w:t xml:space="preserve"> </w:t>
+      </w:r>
+      <w:r>
+        <w:rPr>
+          <w:lang w:val="ru-RU"/>
+        </w:rPr>
+        <w:t xml:space="preserve">проблема маршрутизации инструмента машин листовой резки с ЧПУ, известная как </w:t>
       </w:r>
       <w:proofErr w:type="spellStart"/>
       <w:r>
-        <w:t>amet</w:t>
+        <w:rPr>
+          <w:lang w:val="ru-RU"/>
+        </w:rPr>
+        <w:t>Cutting</w:t>
       </w:r>
       <w:proofErr w:type="spellEnd"/>
       <w:r>
-        <w:t xml:space="preserve">, </w:t>
+        <w:rPr>
+          <w:lang w:val="ru-RU"/>
+        </w:rPr>
+        <w:t xml:space="preserve"> </w:t>
       </w:r>
       <w:proofErr w:type="spellStart"/>
       <w:r>
-        <w:t>consectetur</w:t>
+        <w:rPr>
+          <w:lang w:val="ru-RU"/>
+        </w:rPr>
+        <w:t>Path</w:t>
       </w:r>
       <w:proofErr w:type="spellEnd"/>
       <w:r>
+        <w:rPr>
+          <w:lang w:val="ru-RU"/>
+        </w:rPr>
         <w:t xml:space="preserve"> </w:t>
       </w:r>
       <w:proofErr w:type="spellStart"/>
       <w:r>
-        <w:t>adipiscing</w:t>
+        <w:rPr>
+          <w:lang w:val="ru-RU"/>
+        </w:rPr>
+        <w:t>Problem</w:t>
       </w:r>
       <w:proofErr w:type="spellEnd"/>
       <w:r>
-        <w:t xml:space="preserve"> </w:t>
+        <w:rPr>
+          <w:lang w:val="ru-RU"/>
+        </w:rPr>
+        <w:t xml:space="preserve"> или </w:t>
       </w:r>
       <w:proofErr w:type="spellStart"/>
       <w:r>
-        <w:t>elit</w:t>
+        <w:rPr>
+          <w:lang w:val="ru-RU"/>
+        </w:rPr>
+        <w:t>Tool</w:t>
       </w:r>
       <w:proofErr w:type="spellEnd"/>
       <w:r>
-        <w:t xml:space="preserve">, sed do </w:t>
+        <w:rPr>
+          <w:lang w:val="ru-RU"/>
+        </w:rPr>
+        <w:t xml:space="preserve"> </w:t>
       </w:r>
       <w:proofErr w:type="spellStart"/>
       <w:r>
-        <w:t>eiusmod</w:t>
+        <w:rPr>
+          <w:lang w:val="ru-RU"/>
+        </w:rPr>
+        <w:t>Path</w:t>
       </w:r>
       <w:proofErr w:type="spellEnd"/>
       <w:r>
+        <w:rPr>
+          <w:lang w:val="ru-RU"/>
+        </w:rPr>
         <w:t xml:space="preserve"> </w:t>
       </w:r>
       <w:proofErr w:type="spellStart"/>
       <w:r>
-        <w:t>tempor</w:t>
+        <w:rPr>
+          <w:lang w:val="ru-RU"/>
+        </w:rPr>
+        <w:t>Problem</w:t>
       </w:r>
       <w:proofErr w:type="spellEnd"/>
       <w:r>
-        <w:t xml:space="preserve"> </w:t>
+        <w:rPr>
+          <w:lang w:val="ru-RU"/>
+        </w:rPr>
+        <w:t xml:space="preserve"> [12]. Эта проблема</w:t>
+      </w:r>
+      <w:r>
+        <w:rPr>
+          <w:lang w:val="ru-RU"/>
+        </w:rPr>
+        <w:t xml:space="preserve"> </w:t>
+      </w:r>
+      <w:r>
+        <w:rPr>
+          <w:lang w:val="ru-RU"/>
+        </w:rPr>
+        <w:t>возникает на этапе разработки управляющих программ для машины с</w:t>
+      </w:r>
+      <w:r>
+        <w:rPr>
+          <w:lang w:val="ru-RU"/>
+        </w:rPr>
+        <w:t xml:space="preserve"> </w:t>
+      </w:r>
+      <w:r>
+        <w:rPr>
+          <w:lang w:val="ru-RU"/>
+        </w:rPr>
+        <w:t>ЧПУ, которые задают траекторию перемещения инструмента и ряд технологических команд, определяющих параметры резки листового материала</w:t>
+      </w:r>
+      <w:r>
+        <w:rPr>
+          <w:lang w:val="ru-RU"/>
+        </w:rPr>
+        <w:t xml:space="preserve"> </w:t>
+      </w:r>
+      <w:r>
+        <w:rPr>
+          <w:lang w:val="ru-RU"/>
+        </w:rPr>
+        <w:t>для получения из него заготовок известных форм и размеров. Необходимые данные для моделирования маршрута инструмента машины с ЧПУ</w:t>
+      </w:r>
+      <w:r>
+        <w:rPr>
+          <w:lang w:val="ru-RU"/>
+        </w:rPr>
+        <w:t xml:space="preserve"> </w:t>
+      </w:r>
+      <w:r>
+        <w:rPr>
+          <w:lang w:val="ru-RU"/>
+        </w:rPr>
+        <w:t>определяет информация о раскройных картах, которые разрабатываются</w:t>
+      </w:r>
+      <w:r>
+        <w:rPr>
+          <w:lang w:val="ru-RU"/>
+        </w:rPr>
+        <w:t xml:space="preserve"> </w:t>
+      </w:r>
+      <w:r>
+        <w:rPr>
+          <w:lang w:val="ru-RU"/>
+        </w:rPr>
+        <w:t>на этапе проектирования раскроя и порождает задачу нерегулярного</w:t>
+      </w:r>
+      <w:r>
+        <w:rPr>
+          <w:lang w:val="ru-RU"/>
+        </w:rPr>
+        <w:t xml:space="preserve"> </w:t>
+      </w:r>
+      <w:r>
+        <w:rPr>
+          <w:lang w:val="ru-RU"/>
+        </w:rPr>
+        <w:t>фигурного раскроя листового материала (проблему «</w:t>
       </w:r>
       <w:proofErr w:type="spellStart"/>
       <w:r>
-        <w:t>incididunt</w:t>
+        <w:rPr>
+          <w:lang w:val="ru-RU"/>
+        </w:rPr>
+        <w:t>нестинга</w:t>
       </w:r>
       <w:proofErr w:type="spellEnd"/>
       <w:r>
-        <w:t xml:space="preserve"> </w:t>
+        <w:rPr>
+          <w:lang w:val="ru-RU"/>
+        </w:rPr>
+        <w:t>») [1</w:t>
+      </w:r>
+      <w:r>
+        <w:rPr>
+          <w:lang w:val="ru-RU"/>
+        </w:rPr>
+        <w:t>3</w:t>
+      </w:r>
+      <w:r>
+        <w:rPr>
+          <w:lang w:val="ru-RU"/>
+        </w:rPr>
+        <w:t>].</w:t>
+      </w:r>
+      <w:r>
+        <w:rPr>
+          <w:lang w:val="ru-RU"/>
+        </w:rPr>
+        <w:t xml:space="preserve"> </w:t>
+      </w:r>
+      <w:r>
+        <w:rPr>
+          <w:lang w:val="ru-RU"/>
+        </w:rPr>
+        <w:t>С точки зрения геометрической оптимизации эта проблема относится</w:t>
+      </w:r>
+      <w:r>
+        <w:rPr>
+          <w:lang w:val="ru-RU"/>
+        </w:rPr>
+        <w:t xml:space="preserve"> </w:t>
+      </w:r>
+      <w:r>
+        <w:rPr>
+          <w:lang w:val="ru-RU"/>
+        </w:rPr>
+        <w:t>к классу задач раскроя-упаковки (</w:t>
       </w:r>
       <w:proofErr w:type="spellStart"/>
       <w:r>
-        <w:t>ut</w:t>
+        <w:rPr>
+          <w:lang w:val="ru-RU"/>
+        </w:rPr>
+        <w:t>Cutting</w:t>
       </w:r>
       <w:proofErr w:type="spellEnd"/>
       <w:r>
-        <w:t xml:space="preserve"> labore et dolore magna </w:t>
+        <w:rPr>
+          <w:lang w:val="ru-RU"/>
+        </w:rPr>
+        <w:t xml:space="preserve"> &amp; </w:t>
       </w:r>
       <w:proofErr w:type="spellStart"/>
       <w:r>
-        <w:t>aliqua</w:t>
+        <w:rPr>
+          <w:lang w:val="ru-RU"/>
+        </w:rPr>
+        <w:t>Packing</w:t>
       </w:r>
       <w:proofErr w:type="spellEnd"/>
       <w:r>
-        <w:t xml:space="preserve">. Ut </w:t>
+        <w:rPr>
+          <w:lang w:val="ru-RU"/>
+        </w:rPr>
+        <w:t>) [16], для которых</w:t>
+      </w:r>
+      <w:r>
+        <w:rPr>
+          <w:lang w:val="ru-RU"/>
+        </w:rPr>
+        <w:t xml:space="preserve"> </w:t>
+      </w:r>
+      <w:r>
+        <w:rPr>
+          <w:lang w:val="ru-RU"/>
+        </w:rPr>
+        <w:t>также, как и для маршрутных оптимизационных проблем, не известны</w:t>
+      </w:r>
+      <w:r>
+        <w:rPr>
+          <w:lang w:val="ru-RU"/>
+        </w:rPr>
+        <w:t xml:space="preserve"> </w:t>
+      </w:r>
+      <w:r>
+        <w:rPr>
+          <w:lang w:val="ru-RU"/>
+        </w:rPr>
+        <w:t xml:space="preserve">алгоритмы решения полиномиальной сложности. </w:t>
+      </w:r>
+      <w:r>
+        <w:rPr>
+          <w:lang w:val="ru-RU"/>
+        </w:rPr>
+        <w:t xml:space="preserve">Среди современных исследователей задачи </w:t>
+      </w:r>
+      <w:r>
+        <w:t>Cutting</w:t>
+      </w:r>
+      <w:r>
+        <w:rPr>
+          <w:lang w:val="ru-RU"/>
+        </w:rPr>
+        <w:t xml:space="preserve"> </w:t>
+      </w:r>
+      <w:r>
+        <w:t>Path</w:t>
+      </w:r>
+      <w:r>
+        <w:rPr>
+          <w:lang w:val="ru-RU"/>
+        </w:rPr>
+        <w:t xml:space="preserve"> </w:t>
+      </w:r>
+      <w:r>
+        <w:t>Problem</w:t>
+      </w:r>
+      <w:r>
+        <w:rPr>
+          <w:lang w:val="ru-RU"/>
+        </w:rPr>
+        <w:t xml:space="preserve"> </w:t>
+      </w:r>
+      <w:r>
+        <w:rPr>
+          <w:lang w:val="es-ES"/>
+        </w:rPr>
+        <w:t xml:space="preserve">следует </w:t>
+      </w:r>
+      <w:r>
+        <w:rPr>
+          <w:lang w:val="ru-RU"/>
+        </w:rPr>
+        <w:t>в</w:t>
+      </w:r>
+      <w:r>
+        <w:rPr>
+          <w:lang w:val="es-ES"/>
+        </w:rPr>
+        <w:t>ыделить R.Dewil и</w:t>
+      </w:r>
+      <w:r>
+        <w:rPr>
+          <w:lang w:val="es-ES"/>
+        </w:rPr>
+        <w:t xml:space="preserve">его коллег </w:t>
+      </w:r>
+      <w:r>
+        <w:rPr>
+          <w:lang w:val="es-ES"/>
+        </w:rPr>
+        <w:t>[12; 22; 23]. В этих</w:t>
+      </w:r>
+      <w:r>
+        <w:rPr>
+          <w:lang w:val="ru-RU"/>
+        </w:rPr>
+        <w:t xml:space="preserve"> </w:t>
+      </w:r>
+      <w:r>
+        <w:rPr>
+          <w:lang w:val="es-ES"/>
+        </w:rPr>
+        <w:t>работах делается попытка увязать особенности лазерной резки с алгоритмами маршрутизации. В [22] дан обзор алгоритмов маршрутизации,</w:t>
+      </w:r>
+      <w:r>
+        <w:rPr>
+          <w:lang w:val="ru-RU"/>
+        </w:rPr>
+        <w:t xml:space="preserve"> </w:t>
+      </w:r>
+      <w:r>
+        <w:rPr>
+          <w:lang w:val="es-ES"/>
+        </w:rPr>
+        <w:t>имеющих отношение к фигурной листовой резке на машинах с ЧПУ.</w:t>
+      </w:r>
+      <w:r>
+        <w:rPr>
+          <w:lang w:val="ru-RU"/>
+        </w:rPr>
+        <w:t xml:space="preserve"> </w:t>
+      </w:r>
+      <w:r>
+        <w:rPr>
+          <w:lang w:val="es-ES"/>
+        </w:rPr>
+        <w:t>Авторы классифицируют существующую литературу по маршрутизации</w:t>
+      </w:r>
+      <w:r>
+        <w:rPr>
+          <w:lang w:val="ru-RU"/>
+        </w:rPr>
+        <w:t xml:space="preserve"> </w:t>
+      </w:r>
+      <w:r>
+        <w:rPr>
+          <w:lang w:val="es-ES"/>
+        </w:rPr>
+        <w:t>на шесть классов задач: задача непрерывной резки (CCP), задача резки с</w:t>
+      </w:r>
+      <w:r>
+        <w:rPr>
+          <w:lang w:val="ru-RU"/>
+        </w:rPr>
+        <w:t xml:space="preserve"> </w:t>
+      </w:r>
+      <w:r>
+        <w:rPr>
+          <w:lang w:val="es-ES"/>
+        </w:rPr>
+        <w:t xml:space="preserve">конечным набором точек (ECP), задача прерывистой резки (ICP), </w:t>
+      </w:r>
+      <w:r>
+        <w:rPr>
+          <w:lang w:val="es-ES"/>
+        </w:rPr>
+        <w:lastRenderedPageBreak/>
+        <w:t>задача</w:t>
+      </w:r>
+      <w:r>
+        <w:rPr>
+          <w:lang w:val="ru-RU"/>
+        </w:rPr>
+        <w:t xml:space="preserve"> </w:t>
+      </w:r>
+      <w:r>
+        <w:rPr>
+          <w:lang w:val="es-ES"/>
+        </w:rPr>
+        <w:t>обхода многоугольников (TPP), задача коммивояжера (TSP) и обобщенная</w:t>
+      </w:r>
+      <w:r>
+        <w:rPr>
+          <w:lang w:val="ru-RU"/>
+        </w:rPr>
+        <w:t xml:space="preserve"> </w:t>
+      </w:r>
+      <w:r>
+        <w:rPr>
+          <w:lang w:val="es-ES"/>
+        </w:rPr>
+        <w:t>задача коммивояжера (GTSP). Все перечисленные классы задач, кроме</w:t>
+      </w:r>
+      <w:r>
+        <w:rPr>
+          <w:lang w:val="ru-RU"/>
+        </w:rPr>
+        <w:t xml:space="preserve"> </w:t>
+      </w:r>
+      <w:r>
+        <w:rPr>
+          <w:lang w:val="es-ES"/>
+        </w:rPr>
+        <w:t>CCP, используют дискретные математические модели. Задача маршрутизации в общем случае резки может рассматриваться как ICP. Тем не</w:t>
+      </w:r>
+      <w:r>
+        <w:rPr>
+          <w:lang w:val="ru-RU"/>
+        </w:rPr>
+        <w:t xml:space="preserve"> </w:t>
+      </w:r>
+      <w:r>
+        <w:rPr>
+          <w:lang w:val="es-ES"/>
+        </w:rPr>
+        <w:t>менее, литература по ICP очень скудна, и в большистве научных статей</w:t>
+      </w:r>
+      <w:r>
+        <w:rPr>
+          <w:lang w:val="es-ES"/>
+        </w:rPr>
+        <w:t xml:space="preserve"> </w:t>
+      </w:r>
+      <w:r>
+        <w:rPr>
+          <w:lang w:val="es-ES"/>
+        </w:rPr>
+        <w:t>ограничиваютс</w:t>
+      </w:r>
+      <w:r>
+        <w:rPr>
+          <w:lang w:val="es-ES"/>
+        </w:rPr>
+        <w:t xml:space="preserve">я решением задач других классов. </w:t>
+      </w:r>
+    </w:p>
+    <w:p>
+      <w:pPr>
+        <w:pStyle w:val="1"/>
+        <w:rPr>
+          <w:lang w:val="en-US"/>
+        </w:rPr>
+      </w:pPr>
+      <w:r>
+        <w:rPr>
+          <w:lang w:val="en-US"/>
+        </w:rPr>
+        <w:t xml:space="preserve">2. </w:t>
+      </w:r>
+      <w:r>
+        <w:rPr>
+          <w:lang w:val="en-US"/>
+        </w:rPr>
+        <w:t>GSCCP</w:t>
+      </w:r>
+      <w:r>
+        <w:rPr>
+          <w:lang w:val="en-US"/>
+        </w:rPr>
+        <w:t xml:space="preserve"> </w:t>
+      </w:r>
+      <w:r>
+        <w:rPr>
+          <w:lang w:val="en-US"/>
+        </w:rPr>
+        <w:t>MODEL</w:t>
+      </w:r>
+      <w:r>
+        <w:rPr>
+          <w:lang w:val="en-US"/>
+        </w:rPr>
+        <w:t xml:space="preserve"> </w:t>
+      </w:r>
+      <w:r>
+        <w:t>Using PCGTSP Algorithm for Solving</w:t>
+      </w:r>
+      <w:r>
+        <w:t xml:space="preserve"> Cutting Path Problem</w:t>
+      </w:r>
+    </w:p>
+    <w:p>
+      <w:pPr>
+        <w:pStyle w:val="Text"/>
+        <w:rPr>
+          <w:lang w:val="ru-RU"/>
+        </w:rPr>
+      </w:pPr>
+      <w:r>
+        <w:rPr>
+          <w:lang w:val="es-ES"/>
+        </w:rPr>
+        <w:t>В [25] на базе введенных понятий «сегмент резки» и «базовый сегмент</w:t>
+      </w:r>
+      <w:r>
+        <w:rPr>
+          <w:lang w:val="ru-RU"/>
+        </w:rPr>
+        <w:t xml:space="preserve"> </w:t>
+      </w:r>
+      <w:r>
+        <w:rPr>
+          <w:lang w:val="es-ES"/>
+        </w:rPr>
+        <w:t>резки» удалось выделить в классе ICP достаточно широкий подкласс</w:t>
+      </w:r>
+      <w:r>
+        <w:rPr>
+          <w:lang w:val="ru-RU"/>
+        </w:rPr>
+        <w:t xml:space="preserve"> </w:t>
+      </w:r>
+      <w:r>
+        <w:rPr>
+          <w:lang w:val="es-ES"/>
+        </w:rPr>
+        <w:t>задач, которые сводятся к классам CCP и GTSP</w:t>
+      </w:r>
+      <w:r>
+        <w:rPr>
+          <w:lang w:val="es-ES"/>
+        </w:rPr>
+        <w:t xml:space="preserve">. </w:t>
+      </w:r>
+      <w:r>
+        <w:rPr>
+          <w:lang w:val="ru-RU"/>
+        </w:rPr>
+        <w:t>Класс</w:t>
+      </w:r>
+      <w:r>
+        <w:rPr>
+          <w:lang w:val="ru-RU"/>
+        </w:rPr>
+        <w:t xml:space="preserve"> </w:t>
+      </w:r>
+      <w:r>
+        <w:rPr>
+          <w:lang w:val="ru-RU"/>
+        </w:rPr>
+        <w:t>получил</w:t>
+      </w:r>
+      <w:r>
+        <w:rPr>
+          <w:lang w:val="ru-RU"/>
+        </w:rPr>
+        <w:t xml:space="preserve"> </w:t>
+      </w:r>
+      <w:r>
+        <w:rPr>
+          <w:lang w:val="ru-RU"/>
+        </w:rPr>
+        <w:t>название</w:t>
+      </w:r>
+      <w:r>
+        <w:rPr>
+          <w:lang w:val="ru-RU"/>
+        </w:rPr>
+        <w:t xml:space="preserve"> </w:t>
+      </w:r>
+      <w:r>
+        <w:rPr>
+          <w:lang w:val="es-ES"/>
+        </w:rPr>
+        <w:t>Generalized Segment Continuous Cutting Problem</w:t>
+      </w:r>
+      <w:r>
+        <w:rPr>
+          <w:lang w:val="ru-RU"/>
+        </w:rPr>
+        <w:t xml:space="preserve"> (</w:t>
+      </w:r>
+      <w:r>
+        <w:rPr>
+          <w:lang w:val="es-ES"/>
+        </w:rPr>
+        <w:t>GSCCP)</w:t>
+      </w:r>
+      <w:r>
+        <w:rPr>
+          <w:lang w:val="es-ES"/>
+        </w:rPr>
+        <w:t xml:space="preserve">. </w:t>
+      </w:r>
+      <w:r>
+        <w:rPr>
+          <w:lang w:val="ru-RU"/>
+        </w:rPr>
+        <w:t>Эта к</w:t>
+      </w:r>
+      <w:r>
+        <w:rPr>
+          <w:lang w:val="es-ES"/>
+        </w:rPr>
+        <w:t>онцепция позволила, в частности, решать задачи разных классов, в</w:t>
+      </w:r>
+      <w:r>
+        <w:rPr>
+          <w:lang w:val="ru-RU"/>
+        </w:rPr>
+        <w:t xml:space="preserve"> </w:t>
+      </w:r>
+      <w:r>
+        <w:rPr>
+          <w:lang w:val="es-ES"/>
+        </w:rPr>
+        <w:t>которых возможно применение различных техник резки в рамках одно</w:t>
+      </w:r>
+      <w:r>
+        <w:rPr>
+          <w:lang w:val="es-ES"/>
+        </w:rPr>
+        <w:t xml:space="preserve">го маршрута. </w:t>
+      </w:r>
+      <w:r>
+        <w:rPr>
+          <w:lang w:val="es-ES"/>
+        </w:rPr>
+        <w:t>Под сегментом резки здесь подразумевается траектория рабочего хода инструмента</w:t>
+      </w:r>
+      <w:r>
+        <w:rPr>
+          <w:lang w:val="es-ES"/>
+        </w:rPr>
+        <w:t xml:space="preserve"> </w:t>
+      </w:r>
+      <w:r>
+        <w:rPr>
+          <w:lang w:val="es-ES"/>
+        </w:rPr>
+        <w:t>между точкой врезки и соответствующей ей точкой выключения инструмента, а базовый сегмент - часть сегмента резки без начальной части траектории между точкой врезки и точкой входа инструмента в контур, и конечной части между точкой выхода из контура и точкой выключения инструмента.</w:t>
+      </w:r>
+      <w:r>
+        <w:rPr>
+          <w:lang w:val="ru-RU"/>
+        </w:rPr>
+        <w:t xml:space="preserve"> Отметим, что задачи маршрутизации инструмента машин листовой резки предполагают наложение на условия задачи обязательных ограничений, т.н. условий предшествования, который вызваны технологическими особенностями листовой резки. Эти ограничения очень часто позволяют существенно снизить вычислительную </w:t>
+      </w:r>
+      <w:r>
+        <w:rPr>
+          <w:lang w:val="ru-RU"/>
+        </w:rPr>
+        <w:lastRenderedPageBreak/>
+        <w:t>сложность решаемой задачи. Для задач небольшой размерности возможно применение точных</w:t>
+      </w:r>
+      <w:r>
+        <w:rPr>
+          <w:lang w:val="ru-RU"/>
+        </w:rPr>
+        <w:t xml:space="preserve"> алгоритмов (см., например, </w:t>
+      </w:r>
+      <w:r>
+        <w:rPr>
+          <w:lang w:val="ru-RU"/>
+        </w:rPr>
+        <w:t>[</w:t>
+      </w:r>
+      <w:r>
+        <w:rPr>
+          <w:lang w:val="ru-RU"/>
+        </w:rPr>
+        <w:t>26</w:t>
+      </w:r>
+      <w:r>
+        <w:rPr>
+          <w:lang w:val="ru-RU"/>
+        </w:rPr>
+        <w:t xml:space="preserve">]). </w:t>
+      </w:r>
+      <w:r>
+        <w:rPr>
+          <w:lang w:val="ru-RU"/>
+        </w:rPr>
+        <w:t>В</w:t>
+      </w:r>
+      <w:r>
+        <w:rPr>
+          <w:lang w:val="ru-RU"/>
+        </w:rPr>
+        <w:t xml:space="preserve"> [27, 28] </w:t>
+      </w:r>
+      <w:r>
+        <w:rPr>
+          <w:lang w:val="ru-RU"/>
+        </w:rPr>
+        <w:t>описаны новые алгоритмы, ориентированные</w:t>
+      </w:r>
+      <w:r>
+        <w:rPr>
+          <w:lang w:val="ru-RU"/>
+        </w:rPr>
+        <w:t xml:space="preserve"> на задачи дискретной оптимизации в форме обобщенной задачи коммивояжера с ограничениями порядка (</w:t>
+      </w:r>
+      <w:r>
+        <w:rPr>
+          <w:lang w:val="es-ES"/>
+        </w:rPr>
+        <w:t>PCGTSP</w:t>
+      </w:r>
+      <w:r>
+        <w:rPr>
+          <w:lang w:val="ru-RU"/>
+        </w:rPr>
+        <w:t>).  Эт</w:t>
+      </w:r>
+      <w:r>
+        <w:rPr>
+          <w:lang w:val="ru-RU"/>
+        </w:rPr>
+        <w:t>и</w:t>
+      </w:r>
+      <w:r>
+        <w:rPr>
+          <w:lang w:val="ru-RU"/>
+        </w:rPr>
+        <w:t xml:space="preserve"> алгоритм</w:t>
+      </w:r>
+      <w:r>
+        <w:rPr>
+          <w:lang w:val="ru-RU"/>
+        </w:rPr>
+        <w:t>ы основаны</w:t>
+      </w:r>
+      <w:r>
+        <w:rPr>
+          <w:lang w:val="ru-RU"/>
+        </w:rPr>
+        <w:t xml:space="preserve"> на методе ветвей и границ</w:t>
+      </w:r>
+      <w:r>
+        <w:rPr>
+          <w:lang w:val="ru-RU"/>
+        </w:rPr>
+        <w:t xml:space="preserve"> </w:t>
+      </w:r>
+      <w:r>
+        <w:rPr>
+          <w:lang w:val="ru-RU"/>
+        </w:rPr>
+        <w:t xml:space="preserve">в сочетании с использованием аппарата динамического программирования и специализированного эвристического </w:t>
       </w:r>
       <w:proofErr w:type="spellStart"/>
       <w:r>
-        <w:t>enim</w:t>
+        <w:rPr>
+          <w:lang w:val="ru-RU"/>
+        </w:rPr>
+        <w:t>солвера</w:t>
       </w:r>
       <w:proofErr w:type="spellEnd"/>
       <w:r>
-        <w:t xml:space="preserve"> ad minim </w:t>
+        <w:rPr>
+          <w:lang w:val="ru-RU"/>
+        </w:rPr>
+        <w:t xml:space="preserve"> </w:t>
+      </w:r>
+      <w:r>
+        <w:t>PCGLNS</w:t>
+      </w:r>
+      <w:r>
+        <w:rPr>
+          <w:lang w:val="ru-RU"/>
+        </w:rPr>
+        <w:t xml:space="preserve">. </w:t>
+      </w:r>
+      <w:r>
+        <w:rPr>
+          <w:lang w:val="ru-RU"/>
+        </w:rPr>
+        <w:t xml:space="preserve">Первоначально предполагалось их использование для задач класса </w:t>
+      </w:r>
+      <w:r>
+        <w:t>GTSP</w:t>
+      </w:r>
+      <w:r>
+        <w:rPr>
+          <w:lang w:val="ru-RU"/>
+        </w:rPr>
+        <w:t xml:space="preserve">, однако разработанный специализированный конвертер позволил применять эти алгоритмы и для решения задач сегментной резки </w:t>
+      </w:r>
+      <w:r>
+        <w:t>GSCCP</w:t>
+      </w:r>
+      <w:r>
+        <w:rPr>
+          <w:lang w:val="ru-RU"/>
+        </w:rPr>
+        <w:t xml:space="preserve">. В следующем разделе на ряде модельных примеров будет показано, что </w:t>
       </w:r>
       <w:proofErr w:type="spellStart"/>
       <w:r>
-        <w:t>veniam</w:t>
+        <w:rPr>
+          <w:lang w:val="ru-RU"/>
+        </w:rPr>
+        <w:t>новыеи</w:t>
       </w:r>
       <w:proofErr w:type="spellEnd"/>
       <w:r>
-        <w:t xml:space="preserve">, </w:t>
-      </w:r>
-      <w:proofErr w:type="spellStart"/>
-      <w:r>
-        <w:t>quis</w:t>
-      </w:r>
-      <w:proofErr w:type="spellEnd"/>
-      <w:r>
-        <w:t xml:space="preserve"> </w:t>
-      </w:r>
-      <w:proofErr w:type="spellStart"/>
-      <w:r>
-        <w:t>nostrud</w:t>
-      </w:r>
-      <w:proofErr w:type="spellEnd"/>
-      <w:r>
-        <w:t xml:space="preserve"> exercitation </w:t>
-      </w:r>
-      <w:proofErr w:type="spellStart"/>
-      <w:r>
-        <w:t>ullamco</w:t>
-      </w:r>
-      <w:proofErr w:type="spellEnd"/>
-      <w:r>
-        <w:t xml:space="preserve"> </w:t>
-      </w:r>
-      <w:proofErr w:type="spellStart"/>
-      <w:r>
-        <w:t>laboris</w:t>
-      </w:r>
-      <w:proofErr w:type="spellEnd"/>
-      <w:r>
-        <w:t xml:space="preserve"> nisi </w:t>
-      </w:r>
-      <w:proofErr w:type="spellStart"/>
-      <w:r>
-        <w:t>ut</w:t>
-      </w:r>
-      <w:proofErr w:type="spellEnd"/>
-      <w:r>
-        <w:t xml:space="preserve"> </w:t>
-      </w:r>
-      <w:proofErr w:type="spellStart"/>
-      <w:r>
-        <w:t>aliquip</w:t>
-      </w:r>
-      <w:proofErr w:type="spellEnd"/>
-      <w:r>
-        <w:t xml:space="preserve"> ex </w:t>
-      </w:r>
-      <w:proofErr w:type="spellStart"/>
-      <w:r>
-        <w:t>ea</w:t>
-      </w:r>
-      <w:proofErr w:type="spellEnd"/>
-      <w:r>
-        <w:t xml:space="preserve"> </w:t>
-      </w:r>
-      <w:proofErr w:type="spellStart"/>
-      <w:r>
-        <w:t>commodo</w:t>
-      </w:r>
-      <w:proofErr w:type="spellEnd"/>
-      <w:r>
-        <w:t xml:space="preserve"> </w:t>
-      </w:r>
-      <w:proofErr w:type="spellStart"/>
-      <w:r>
-        <w:t>consequat</w:t>
-      </w:r>
-      <w:proofErr w:type="spellEnd"/>
-      <w:r>
-        <w:t xml:space="preserve">. Duis </w:t>
-      </w:r>
-      <w:proofErr w:type="spellStart"/>
-      <w:r>
-        <w:t>aute</w:t>
-      </w:r>
-      <w:proofErr w:type="spellEnd"/>
-      <w:r>
-        <w:t xml:space="preserve"> </w:t>
-      </w:r>
-      <w:proofErr w:type="spellStart"/>
-      <w:r>
-        <w:t>irure</w:t>
-      </w:r>
-      <w:proofErr w:type="spellEnd"/>
-      <w:r>
-        <w:t xml:space="preserve"> dolor in </w:t>
-      </w:r>
-      <w:proofErr w:type="spellStart"/>
-      <w:r>
-        <w:t>reprehenderit</w:t>
-      </w:r>
-      <w:proofErr w:type="spellEnd"/>
-      <w:r>
-        <w:t xml:space="preserve"> in </w:t>
-      </w:r>
-      <w:proofErr w:type="spellStart"/>
-      <w:r>
-        <w:t>voluptate</w:t>
-      </w:r>
-      <w:proofErr w:type="spellEnd"/>
-      <w:r>
-        <w:t xml:space="preserve"> </w:t>
-      </w:r>
-      <w:proofErr w:type="spellStart"/>
-      <w:r>
-        <w:t>velit</w:t>
-      </w:r>
-      <w:proofErr w:type="spellEnd"/>
-      <w:r>
-        <w:t xml:space="preserve"> </w:t>
-      </w:r>
-      <w:proofErr w:type="spellStart"/>
-      <w:r>
-        <w:t>esse</w:t>
-      </w:r>
-      <w:proofErr w:type="spellEnd"/>
-      <w:r>
-        <w:t xml:space="preserve"> </w:t>
-      </w:r>
-      <w:proofErr w:type="spellStart"/>
-      <w:r>
-        <w:t>cillum</w:t>
-      </w:r>
-      <w:proofErr w:type="spellEnd"/>
-      <w:r>
-        <w:t xml:space="preserve"> dolore </w:t>
-      </w:r>
-      <w:proofErr w:type="spellStart"/>
-      <w:r>
-        <w:t>eu</w:t>
-      </w:r>
-      <w:proofErr w:type="spellEnd"/>
-      <w:r>
-        <w:t xml:space="preserve"> </w:t>
-      </w:r>
-      <w:proofErr w:type="spellStart"/>
-      <w:r>
-        <w:t>fugiat</w:t>
-      </w:r>
-      <w:proofErr w:type="spellEnd"/>
-      <w:r>
-        <w:t xml:space="preserve"> </w:t>
-      </w:r>
-      <w:proofErr w:type="spellStart"/>
-      <w:r>
-        <w:t>nulla</w:t>
-      </w:r>
-      <w:proofErr w:type="spellEnd"/>
-      <w:r>
-        <w:t xml:space="preserve"> </w:t>
-      </w:r>
-      <w:proofErr w:type="spellStart"/>
-      <w:r>
-        <w:t>pariatur</w:t>
-      </w:r>
-      <w:proofErr w:type="spellEnd"/>
-      <w:r>
-        <w:t xml:space="preserve">. </w:t>
-      </w:r>
-      <w:proofErr w:type="spellStart"/>
-      <w:r>
-        <w:t>Excepteur</w:t>
-      </w:r>
-      <w:proofErr w:type="spellEnd"/>
-      <w:r>
-        <w:t xml:space="preserve"> </w:t>
-      </w:r>
-      <w:proofErr w:type="spellStart"/>
-      <w:r>
-        <w:t>sint</w:t>
-      </w:r>
-      <w:proofErr w:type="spellEnd"/>
-      <w:r>
-        <w:t xml:space="preserve"> </w:t>
-      </w:r>
-      <w:proofErr w:type="spellStart"/>
-      <w:r>
-        <w:t>occaecat</w:t>
-      </w:r>
-      <w:proofErr w:type="spellEnd"/>
-      <w:r>
-        <w:t xml:space="preserve"> </w:t>
-      </w:r>
-      <w:proofErr w:type="spellStart"/>
-      <w:r>
-        <w:t>cupidatat</w:t>
-      </w:r>
-      <w:proofErr w:type="spellEnd"/>
-      <w:r>
-        <w:t xml:space="preserve"> non </w:t>
-      </w:r>
-      <w:proofErr w:type="spellStart"/>
-      <w:r>
-        <w:t>proident</w:t>
-      </w:r>
-      <w:proofErr w:type="spellEnd"/>
-      <w:r>
-        <w:t xml:space="preserve">, sunt in culpa qui </w:t>
-      </w:r>
-      <w:proofErr w:type="spellStart"/>
-      <w:r>
-        <w:t>officia</w:t>
-      </w:r>
-      <w:proofErr w:type="spellEnd"/>
-      <w:r>
-        <w:t xml:space="preserve"> </w:t>
-      </w:r>
-      <w:proofErr w:type="spellStart"/>
-      <w:r>
-        <w:t>deserunt</w:t>
-      </w:r>
-      <w:proofErr w:type="spellEnd"/>
-      <w:r>
-        <w:t xml:space="preserve"> </w:t>
-      </w:r>
-      <w:proofErr w:type="spellStart"/>
-      <w:r>
-        <w:t>mollit</w:t>
-      </w:r>
-      <w:proofErr w:type="spellEnd"/>
-      <w:r>
-        <w:t xml:space="preserve"> </w:t>
-      </w:r>
-      <w:proofErr w:type="spellStart"/>
-      <w:r>
-        <w:t>anim</w:t>
-      </w:r>
-      <w:proofErr w:type="spellEnd"/>
-      <w:r>
-        <w:t xml:space="preserve"> id </w:t>
-      </w:r>
-      <w:proofErr w:type="spellStart"/>
-      <w:r>
-        <w:t>est</w:t>
-      </w:r>
-      <w:proofErr w:type="spellEnd"/>
-      <w:r>
-        <w:t xml:space="preserve"> </w:t>
-      </w:r>
-      <w:proofErr w:type="spellStart"/>
-      <w:r>
-        <w:t>laborum</w:t>
-      </w:r>
-      <w:proofErr w:type="spellEnd"/>
-      <w:r>
-        <w:t xml:space="preserve">. </w:t>
+        <w:rPr>
+          <w:lang w:val="ru-RU"/>
+        </w:rPr>
+        <w:t xml:space="preserve"> алгоритмы </w:t>
+      </w:r>
+      <w:r>
+        <w:rPr>
+          <w:lang w:val="ru-RU"/>
+        </w:rPr>
+        <w:t>позволя</w:t>
+      </w:r>
+      <w:r>
+        <w:rPr>
+          <w:lang w:val="ru-RU"/>
+        </w:rPr>
+        <w:t>ют</w:t>
+      </w:r>
+      <w:r>
+        <w:rPr>
+          <w:lang w:val="ru-RU"/>
+        </w:rPr>
+        <w:t xml:space="preserve"> получать оптимальные решения для задач небольшой размерности за сравнительно короткое в сравнении с алгоритм</w:t>
+      </w:r>
+      <w:r>
+        <w:rPr>
+          <w:lang w:val="ru-RU"/>
+        </w:rPr>
+        <w:t>ом</w:t>
+      </w:r>
+      <w:r>
+        <w:rPr>
+          <w:lang w:val="ru-RU"/>
+        </w:rPr>
+        <w:t xml:space="preserve"> </w:t>
+      </w:r>
+      <w:r>
+        <w:t>DP</w:t>
+      </w:r>
+      <w:r>
+        <w:rPr>
+          <w:lang w:val="ru-RU"/>
+        </w:rPr>
+        <w:t xml:space="preserve"> время, а также находить эффективные нижние и верхние оценки оптимального решения для задач большой размерности</w:t>
+      </w:r>
+      <w:r>
+        <w:rPr>
+          <w:lang w:val="ru-RU"/>
+        </w:rPr>
+        <w:t>.</w:t>
       </w:r>
     </w:p>
     <w:p>
       <w:pPr>
         <w:pStyle w:val="Text"/>
+        <w:rPr>
+          <w:lang w:val="ru-RU"/>
+        </w:rPr>
       </w:pPr>
     </w:p>
     <w:p>
       <w:pPr>
         <w:pStyle w:val="Text"/>
+        <w:rPr>
+          <w:i/>
+          <w:lang w:val="ru-RU"/>
+        </w:rPr>
       </w:pPr>
     </w:p>
     <w:p>
       <w:pPr>
         <w:pStyle w:val="Text"/>
-      </w:pPr>
-    </w:p>
-    <w:p>
-      <w:pPr>
-        <w:pStyle w:val="1"/>
-        <w:rPr>
-          <w:lang w:val="en-US"/>
-        </w:rPr>
-      </w:pPr>
-      <w:r>
-        <w:rPr>
-          <w:lang w:val="en-US"/>
-        </w:rPr>
-        <w:t xml:space="preserve">2. </w:t>
-      </w:r>
-      <w:r>
-        <w:rPr>
-          <w:lang w:val="en-US"/>
-        </w:rPr>
-        <w:t>SECTION</w:t>
+        <w:rPr>
+          <w:i/>
+          <w:lang w:val="ru-RU"/>
+        </w:rPr>
+      </w:pPr>
+      <w:r>
+        <w:rPr>
+          <w:i/>
+          <w:lang w:val="ru-RU"/>
+        </w:rPr>
+        <w:t>Тут бы что-то про алгоритмы</w:t>
       </w:r>
     </w:p>
     <w:p>
       <w:pPr>
         <w:pStyle w:val="Text"/>
-      </w:pPr>
-      <w:r>
-        <w:t xml:space="preserve">Lorem ipsum dolor sit </w:t>
-      </w:r>
-      <w:proofErr w:type="spellStart"/>
-      <w:r>
-        <w:t>amet</w:t>
-      </w:r>
-      <w:proofErr w:type="spellEnd"/>
-      <w:r>
-        <w:t xml:space="preserve">, </w:t>
-      </w:r>
-      <w:proofErr w:type="spellStart"/>
-      <w:r>
-        <w:t>consectetur</w:t>
-      </w:r>
-      <w:proofErr w:type="spellEnd"/>
-      <w:r>
-        <w:t xml:space="preserve"> </w:t>
-      </w:r>
-      <w:proofErr w:type="spellStart"/>
-      <w:r>
-        <w:t>adipiscing</w:t>
-      </w:r>
-      <w:proofErr w:type="spellEnd"/>
-      <w:r>
-        <w:t xml:space="preserve"> </w:t>
-      </w:r>
-      <w:proofErr w:type="spellStart"/>
-      <w:r>
-        <w:t>elit</w:t>
-      </w:r>
-      <w:proofErr w:type="spellEnd"/>
-      <w:r>
-        <w:t xml:space="preserve">, sed do </w:t>
-      </w:r>
-      <w:proofErr w:type="spellStart"/>
-      <w:r>
-        <w:t>eiusmod</w:t>
-      </w:r>
-      <w:proofErr w:type="spellEnd"/>
-      <w:r>
-        <w:t xml:space="preserve"> </w:t>
-      </w:r>
-      <w:proofErr w:type="spellStart"/>
-      <w:r>
-        <w:t>tempor</w:t>
-      </w:r>
-      <w:proofErr w:type="spellEnd"/>
-      <w:r>
-        <w:t xml:space="preserve"> </w:t>
-      </w:r>
-      <w:proofErr w:type="spellStart"/>
-      <w:r>
-        <w:t>incididunt</w:t>
-      </w:r>
-      <w:proofErr w:type="spellEnd"/>
-      <w:r>
-        <w:t xml:space="preserve"> </w:t>
-      </w:r>
-      <w:proofErr w:type="spellStart"/>
-      <w:r>
-        <w:t>ut</w:t>
-      </w:r>
-      <w:proofErr w:type="spellEnd"/>
-      <w:r>
-        <w:t xml:space="preserve"> labore et dolore magna </w:t>
-      </w:r>
-      <w:proofErr w:type="spellStart"/>
-      <w:r>
-        <w:t>aliqua</w:t>
-      </w:r>
-      <w:proofErr w:type="spellEnd"/>
-      <w:r>
-        <w:t xml:space="preserve">. Ut </w:t>
-      </w:r>
-      <w:proofErr w:type="spellStart"/>
-      <w:r>
-        <w:t>enim</w:t>
-      </w:r>
-      <w:proofErr w:type="spellEnd"/>
-      <w:r>
-        <w:t xml:space="preserve"> ad minim </w:t>
-      </w:r>
-      <w:proofErr w:type="spellStart"/>
-      <w:r>
-        <w:t>veniam</w:t>
-      </w:r>
-      <w:proofErr w:type="spellEnd"/>
-      <w:r>
-        <w:t xml:space="preserve">, </w:t>
-      </w:r>
-      <w:proofErr w:type="spellStart"/>
-      <w:r>
-        <w:t>quis</w:t>
-      </w:r>
-      <w:proofErr w:type="spellEnd"/>
-      <w:r>
-        <w:t xml:space="preserve"> </w:t>
-      </w:r>
-      <w:proofErr w:type="spellStart"/>
-      <w:r>
-        <w:t>nostrud</w:t>
-      </w:r>
-      <w:proofErr w:type="spellEnd"/>
-      <w:r>
-        <w:t xml:space="preserve"> exercitation </w:t>
-      </w:r>
-      <w:proofErr w:type="spellStart"/>
-      <w:r>
-        <w:t>ullamco</w:t>
-      </w:r>
-      <w:proofErr w:type="spellEnd"/>
-      <w:r>
-        <w:t xml:space="preserve"> </w:t>
-      </w:r>
-      <w:proofErr w:type="spellStart"/>
-      <w:r>
-        <w:t>laboris</w:t>
-      </w:r>
-      <w:proofErr w:type="spellEnd"/>
-      <w:r>
-        <w:t xml:space="preserve"> nisi </w:t>
-      </w:r>
-      <w:proofErr w:type="spellStart"/>
-      <w:r>
-        <w:t>ut</w:t>
-      </w:r>
-      <w:proofErr w:type="spellEnd"/>
-      <w:r>
-        <w:t xml:space="preserve"> </w:t>
-      </w:r>
-      <w:proofErr w:type="spellStart"/>
-      <w:r>
-        <w:t>aliquip</w:t>
-      </w:r>
-      <w:proofErr w:type="spellEnd"/>
-      <w:r>
-        <w:t xml:space="preserve"> ex </w:t>
-      </w:r>
-      <w:proofErr w:type="spellStart"/>
-      <w:r>
-        <w:t>ea</w:t>
-      </w:r>
-      <w:proofErr w:type="spellEnd"/>
-      <w:r>
-        <w:t xml:space="preserve"> </w:t>
-      </w:r>
-      <w:proofErr w:type="spellStart"/>
-      <w:r>
-        <w:t>commodo</w:t>
-      </w:r>
-      <w:proofErr w:type="spellEnd"/>
-      <w:r>
-        <w:t xml:space="preserve"> </w:t>
-      </w:r>
-      <w:proofErr w:type="spellStart"/>
-      <w:r>
-        <w:t>consequat</w:t>
-      </w:r>
-      <w:proofErr w:type="spellEnd"/>
-      <w:r>
-        <w:t xml:space="preserve">. Duis </w:t>
-      </w:r>
-      <w:proofErr w:type="spellStart"/>
-      <w:r>
-        <w:t>aute</w:t>
-      </w:r>
-      <w:proofErr w:type="spellEnd"/>
-      <w:r>
-        <w:t xml:space="preserve"> </w:t>
-      </w:r>
-      <w:proofErr w:type="spellStart"/>
-      <w:r>
-        <w:t>irure</w:t>
-      </w:r>
-      <w:proofErr w:type="spellEnd"/>
-      <w:r>
-        <w:t xml:space="preserve"> dolor in </w:t>
-      </w:r>
-      <w:proofErr w:type="spellStart"/>
-      <w:r>
-        <w:t>reprehenderit</w:t>
-      </w:r>
-      <w:proofErr w:type="spellEnd"/>
-      <w:r>
-        <w:t xml:space="preserve"> in </w:t>
-      </w:r>
-      <w:proofErr w:type="spellStart"/>
-      <w:r>
-        <w:t>voluptate</w:t>
-      </w:r>
-      <w:proofErr w:type="spellEnd"/>
-      <w:r>
-        <w:t xml:space="preserve"> </w:t>
-      </w:r>
-      <w:proofErr w:type="spellStart"/>
-      <w:r>
-        <w:t>velit</w:t>
-      </w:r>
-      <w:proofErr w:type="spellEnd"/>
-      <w:r>
-        <w:t xml:space="preserve"> </w:t>
-      </w:r>
-      <w:proofErr w:type="spellStart"/>
-      <w:r>
-        <w:t>esse</w:t>
-      </w:r>
-      <w:proofErr w:type="spellEnd"/>
-      <w:r>
-        <w:t xml:space="preserve"> </w:t>
-      </w:r>
-      <w:proofErr w:type="spellStart"/>
-      <w:r>
-        <w:t>cillum</w:t>
-      </w:r>
-      <w:proofErr w:type="spellEnd"/>
-      <w:r>
-        <w:t xml:space="preserve"> dolore </w:t>
-      </w:r>
-      <w:proofErr w:type="spellStart"/>
-      <w:r>
-        <w:t>eu</w:t>
-      </w:r>
-      <w:proofErr w:type="spellEnd"/>
-      <w:r>
-        <w:t xml:space="preserve"> </w:t>
-      </w:r>
-      <w:proofErr w:type="spellStart"/>
-      <w:r>
-        <w:t>fugiat</w:t>
-      </w:r>
-      <w:proofErr w:type="spellEnd"/>
-      <w:r>
-        <w:t xml:space="preserve"> </w:t>
-      </w:r>
-      <w:proofErr w:type="spellStart"/>
-      <w:r>
-        <w:t>nulla</w:t>
-      </w:r>
-      <w:proofErr w:type="spellEnd"/>
-      <w:r>
-        <w:t xml:space="preserve"> </w:t>
-      </w:r>
-      <w:proofErr w:type="spellStart"/>
-      <w:r>
-        <w:t>pariatur</w:t>
-      </w:r>
-      <w:proofErr w:type="spellEnd"/>
-      <w:r>
-        <w:t xml:space="preserve">. </w:t>
-      </w:r>
-      <w:proofErr w:type="spellStart"/>
-      <w:r>
-        <w:t>Excepteur</w:t>
-      </w:r>
-      <w:proofErr w:type="spellEnd"/>
-      <w:r>
-        <w:t xml:space="preserve"> </w:t>
-      </w:r>
-      <w:proofErr w:type="spellStart"/>
-      <w:r>
-        <w:t>sint</w:t>
-      </w:r>
-      <w:proofErr w:type="spellEnd"/>
-      <w:r>
-        <w:t xml:space="preserve"> </w:t>
-      </w:r>
-      <w:proofErr w:type="spellStart"/>
-      <w:r>
-        <w:t>occaecat</w:t>
-      </w:r>
-      <w:proofErr w:type="spellEnd"/>
-      <w:r>
-        <w:t xml:space="preserve"> </w:t>
-      </w:r>
-      <w:proofErr w:type="spellStart"/>
-      <w:r>
-        <w:t>cupidatat</w:t>
-      </w:r>
-      <w:proofErr w:type="spellEnd"/>
-      <w:r>
-        <w:t xml:space="preserve"> non </w:t>
-      </w:r>
-      <w:proofErr w:type="spellStart"/>
-      <w:r>
-        <w:t>proident</w:t>
-      </w:r>
-      <w:proofErr w:type="spellEnd"/>
-      <w:r>
-        <w:t xml:space="preserve">, sunt in culpa qui </w:t>
-      </w:r>
-      <w:proofErr w:type="spellStart"/>
-      <w:r>
-        <w:t>officia</w:t>
-      </w:r>
-      <w:proofErr w:type="spellEnd"/>
-      <w:r>
-        <w:t xml:space="preserve"> </w:t>
-      </w:r>
-      <w:proofErr w:type="spellStart"/>
-      <w:r>
-        <w:t>deserunt</w:t>
-      </w:r>
-      <w:proofErr w:type="spellEnd"/>
-      <w:r>
-        <w:t xml:space="preserve"> </w:t>
-      </w:r>
-      <w:proofErr w:type="spellStart"/>
-      <w:r>
-        <w:t>mollit</w:t>
-      </w:r>
-      <w:proofErr w:type="spellEnd"/>
-      <w:r>
-        <w:t xml:space="preserve"> </w:t>
-      </w:r>
-      <w:proofErr w:type="spellStart"/>
-      <w:r>
-        <w:t>anim</w:t>
-      </w:r>
-      <w:proofErr w:type="spellEnd"/>
-      <w:r>
-        <w:t xml:space="preserve"> id </w:t>
-      </w:r>
-      <w:proofErr w:type="spellStart"/>
-      <w:r>
-        <w:t>est</w:t>
-      </w:r>
-      <w:proofErr w:type="spellEnd"/>
-      <w:r>
-        <w:t xml:space="preserve"> </w:t>
-      </w:r>
-      <w:proofErr w:type="spellStart"/>
-      <w:r>
-        <w:t>laborum</w:t>
-      </w:r>
-      <w:proofErr w:type="spellEnd"/>
-      <w:r>
-        <w:t xml:space="preserve">. </w:t>
-      </w:r>
+        <w:rPr>
+          <w:lang w:val="ru-RU"/>
+        </w:rPr>
+      </w:pPr>
     </w:p>
     <w:p>
       <w:pPr>
         <w:pStyle w:val="Text"/>
-      </w:pPr>
-    </w:p>
-    <w:p>
-      <w:pPr>
-        <w:pStyle w:val="Text"/>
-      </w:pPr>
-    </w:p>
-    <w:p>
-      <w:pPr>
-        <w:pStyle w:val="Text"/>
+        <w:rPr>
+          <w:lang w:val="ru-RU"/>
+        </w:rPr>
       </w:pPr>
     </w:p>
     <w:p>
@@ -956,6 +1494,7 @@
       <w:r>
         <w:rPr>
           <w:noProof/>
+          <w:lang w:val="ru-RU" w:eastAsia="ru-RU"/>
         </w:rPr>
         <w:drawing>
           <wp:inline distT="0" distB="0" distL="0" distR="0" wp14:anchorId="3A453AFE" wp14:editId="78A82205">
@@ -996,7 +1535,7 @@
     </w:p>
     <w:p>
       <w:pPr>
-        <w:pStyle w:val="a8"/>
+        <w:pStyle w:val="a7"/>
         <w:jc w:val="center"/>
       </w:pPr>
       <w:r>
@@ -1021,7 +1560,7 @@
       <w:r>
         <w:rPr>
           <w:noProof/>
-          <w:lang w:val="en-US"/>
+          <w:lang w:val="ru-RU" w:eastAsia="ru-RU"/>
         </w:rPr>
         <w:drawing>
           <wp:inline distT="0" distB="0" distL="0" distR="0" wp14:anchorId="1AED2C53" wp14:editId="652E1958">
@@ -1062,7 +1601,7 @@
     </w:p>
     <w:p>
       <w:pPr>
-        <w:pStyle w:val="a8"/>
+        <w:pStyle w:val="a7"/>
         <w:jc w:val="center"/>
       </w:pPr>
       <w:r>
@@ -1077,7 +1616,6 @@
         <w:t xml:space="preserve">Further, another four bridges were created at the original nesting plan, see Fig. 3, yielding 15 parts and 20 contours. </w:t>
       </w:r>
       <w:r>
-        <w:lastRenderedPageBreak/>
         <w:t>Three</w:t>
       </w:r>
       <w:r>
@@ -1115,7 +1653,7 @@
       <w:r>
         <w:rPr>
           <w:noProof/>
-          <w:lang w:val="en-US"/>
+          <w:lang w:val="ru-RU" w:eastAsia="ru-RU"/>
         </w:rPr>
         <w:drawing>
           <wp:inline distT="0" distB="0" distL="0" distR="0" wp14:anchorId="195070AC" wp14:editId="3C087562">
@@ -1156,7 +1694,7 @@
     </w:p>
     <w:p>
       <w:pPr>
-        <w:pStyle w:val="a8"/>
+        <w:pStyle w:val="a7"/>
         <w:jc w:val="center"/>
       </w:pPr>
       <w:r>
@@ -1209,6 +1747,7 @@
       <w:r>
         <w:rPr>
           <w:noProof/>
+          <w:lang w:val="ru-RU" w:eastAsia="ru-RU"/>
         </w:rPr>
         <w:drawing>
           <wp:inline distT="0" distB="0" distL="0" distR="0" wp14:anchorId="781D0CF5" wp14:editId="36FCBB9B">
@@ -1262,7 +1801,7 @@
     </w:p>
     <w:p>
       <w:pPr>
-        <w:pStyle w:val="a8"/>
+        <w:pStyle w:val="a7"/>
       </w:pPr>
       <w:r>
         <w:t>Figure 4. Solution of 24 contours instance with DP.</w:t>
@@ -1278,8 +1817,9 @@
       <w:r>
         <w:rPr>
           <w:noProof/>
-          <w:lang w:val="en-US"/>
-        </w:rPr>
+          <w:lang w:val="ru-RU" w:eastAsia="ru-RU"/>
+        </w:rPr>
+        <w:lastRenderedPageBreak/>
         <w:drawing>
           <wp:inline distT="0" distB="0" distL="0" distR="0" wp14:anchorId="54CB0E0A" wp14:editId="4F18E98A">
             <wp:extent cx="2880000" cy="2163600"/>
@@ -1319,7 +1859,7 @@
     </w:p>
     <w:p>
       <w:pPr>
-        <w:pStyle w:val="a8"/>
+        <w:pStyle w:val="a7"/>
         <w:jc w:val="center"/>
       </w:pPr>
       <w:r>
@@ -1347,7 +1887,7 @@
       <w:r>
         <w:rPr>
           <w:noProof/>
-          <w:lang w:val="en-US"/>
+          <w:lang w:val="ru-RU" w:eastAsia="ru-RU"/>
         </w:rPr>
         <w:drawing>
           <wp:inline distT="0" distB="0" distL="0" distR="0" wp14:anchorId="32501742" wp14:editId="4E3D1999">
@@ -1401,7 +1941,7 @@
     </w:p>
     <w:p>
       <w:pPr>
-        <w:pStyle w:val="a8"/>
+        <w:pStyle w:val="a7"/>
         <w:jc w:val="center"/>
       </w:pPr>
       <w:r>
@@ -1418,7 +1958,7 @@
       <w:r>
         <w:rPr>
           <w:noProof/>
-          <w:lang w:val="en-US"/>
+          <w:lang w:val="ru-RU" w:eastAsia="ru-RU"/>
         </w:rPr>
         <w:drawing>
           <wp:inline distT="0" distB="0" distL="0" distR="0" wp14:anchorId="2D2ABD99" wp14:editId="4A8906D7">
@@ -1459,7 +1999,7 @@
     </w:p>
     <w:p>
       <w:pPr>
-        <w:pStyle w:val="a8"/>
+        <w:pStyle w:val="a7"/>
         <w:jc w:val="center"/>
       </w:pPr>
       <w:r>
@@ -1495,13 +2035,13 @@
       <w:r>
         <w:rPr>
           <w:noProof/>
-          <w:lang w:val="en-US"/>
+          <w:lang w:val="ru-RU" w:eastAsia="ru-RU"/>
         </w:rPr>
         <w:lastRenderedPageBreak/>
         <w:drawing>
-          <wp:inline distT="0" distB="0" distL="0" distR="0" wp14:anchorId="0639B44A" wp14:editId="47E7E603">
-            <wp:extent cx="2880000" cy="2174400"/>
-            <wp:effectExtent l="0" t="0" r="0" b="0"/>
+          <wp:inline distT="0" distB="0" distL="0" distR="0" wp14:anchorId="0639B44A" wp14:editId="68E5150F">
+            <wp:extent cx="2841625" cy="2145427"/>
+            <wp:effectExtent l="0" t="0" r="0" b="7620"/>
             <wp:docPr id="10" name="Рисунок 10"/>
             <wp:cNvGraphicFramePr>
               <a:graphicFrameLocks xmlns:a="http://schemas.openxmlformats.org/drawingml/2006/main" noChangeAspect="1"/>
@@ -1531,7 +2071,7 @@
                   <pic:spPr bwMode="auto">
                     <a:xfrm>
                       <a:off x="0" y="0"/>
-                      <a:ext cx="2880000" cy="2174400"/>
+                      <a:ext cx="2843074" cy="2146521"/>
                     </a:xfrm>
                     <a:prstGeom prst="rect">
                       <a:avLst/>
@@ -1550,7 +2090,7 @@
     </w:p>
     <w:p>
       <w:pPr>
-        <w:pStyle w:val="a8"/>
+        <w:pStyle w:val="a7"/>
         <w:jc w:val="center"/>
       </w:pPr>
       <w:r>
@@ -1568,12 +2108,12 @@
       <w:r>
         <w:rPr>
           <w:noProof/>
-          <w:lang w:val="en-US"/>
+          <w:lang w:val="ru-RU" w:eastAsia="ru-RU"/>
         </w:rPr>
         <w:drawing>
-          <wp:inline distT="0" distB="0" distL="0" distR="0" wp14:anchorId="0436E3E6" wp14:editId="4A3E7DAF">
-            <wp:extent cx="2880000" cy="2163600"/>
-            <wp:effectExtent l="0" t="0" r="0" b="8255"/>
+          <wp:inline distT="0" distB="0" distL="0" distR="0" wp14:anchorId="0436E3E6" wp14:editId="3D4C3577">
+            <wp:extent cx="2794000" cy="2098992"/>
+            <wp:effectExtent l="0" t="0" r="6350" b="0"/>
             <wp:docPr id="11" name="Рисунок 11"/>
             <wp:cNvGraphicFramePr>
               <a:graphicFrameLocks xmlns:a="http://schemas.openxmlformats.org/drawingml/2006/main" noChangeAspect="1"/>
@@ -1594,7 +2134,7 @@
                   <pic:spPr>
                     <a:xfrm>
                       <a:off x="0" y="0"/>
-                      <a:ext cx="2880000" cy="2163600"/>
+                      <a:ext cx="2798697" cy="2102521"/>
                     </a:xfrm>
                     <a:prstGeom prst="rect">
                       <a:avLst/>
@@ -1609,7 +2149,7 @@
     </w:p>
     <w:p>
       <w:pPr>
-        <w:pStyle w:val="a8"/>
+        <w:pStyle w:val="a7"/>
         <w:jc w:val="center"/>
       </w:pPr>
       <w:r>
@@ -1638,9 +2178,7 @@
     </w:p>
     <w:p>
       <w:pPr>
-        <w:pStyle w:val="a8"/>
-        <w:keepNext/>
-        <w:jc w:val="center"/>
+        <w:pStyle w:val="Text"/>
       </w:pPr>
       <w:r>
         <w:t>Table 1. Solutions</w:t>
@@ -1648,7 +2186,7 @@
     </w:p>
     <w:tbl>
       <w:tblPr>
-        <w:tblStyle w:val="a9"/>
+        <w:tblStyle w:val="a8"/>
         <w:tblW w:w="0" w:type="auto"/>
         <w:jc w:val="center"/>
         <w:tblCellMar>
@@ -2418,7 +2956,11 @@
         <w:t>It can be easily seen, that both algorithms give solutions very similar to each other</w:t>
       </w:r>
       <w:r>
-        <w:t xml:space="preserve">, both visually and numerically. The main reason for the slight difference in solutions is that DP algorithm due to its maturity </w:t>
+        <w:t xml:space="preserve">, both visually and numerically. The main </w:t>
+      </w:r>
+      <w:r>
+        <w:lastRenderedPageBreak/>
+        <w:t xml:space="preserve">reason for the slight difference in solutions is that DP algorithm due to its maturity </w:t>
       </w:r>
       <w:r>
         <w:t>considers</w:t>
@@ -2515,44 +3057,818 @@
     </w:p>
     <w:p>
       <w:pPr>
+        <w:pStyle w:val="Text"/>
+        <w:rPr>
+          <w:lang w:val="ru-RU"/>
+        </w:rPr>
+      </w:pPr>
+      <w:r>
+        <w:rPr>
+          <w:lang w:val="ru-RU"/>
+        </w:rPr>
+        <w:t xml:space="preserve">Таким образом, как видно из Таблицы 1, минимальное суммарное время резки достигается оптимальной маршрутизацией инструмента для набора сегментов, показанных на Рис.6., при этом оптимальная траектория для набора сегментов на рис. 4 получена почти в 10 раз быстрее, чем методом </w:t>
+      </w:r>
+      <w:r>
+        <w:t>DP</w:t>
+      </w:r>
+      <w:r>
+        <w:rPr>
+          <w:lang w:val="ru-RU"/>
+        </w:rPr>
+        <w:t xml:space="preserve">. </w:t>
+      </w:r>
+      <w:r>
+        <w:rPr>
+          <w:lang w:val="ru-RU"/>
+        </w:rPr>
+        <w:t xml:space="preserve">Отметим также, что для всех 3-х подзадач задачи </w:t>
+      </w:r>
+      <w:r>
+        <w:t>SGCCP</w:t>
+      </w:r>
+      <w:r>
+        <w:rPr>
+          <w:lang w:val="ru-RU"/>
+        </w:rPr>
+        <w:t xml:space="preserve"> (24, 22 </w:t>
+      </w:r>
+      <w:r>
+        <w:rPr>
+          <w:lang w:val="ru-RU"/>
+        </w:rPr>
+        <w:t>и</w:t>
+      </w:r>
+      <w:r>
+        <w:rPr>
+          <w:lang w:val="ru-RU"/>
+        </w:rPr>
+        <w:t xml:space="preserve"> 20</w:t>
+      </w:r>
+      <w:r>
+        <w:rPr>
+          <w:lang w:val="ru-RU"/>
+        </w:rPr>
+        <w:t xml:space="preserve"> сегментов резки) были получены доказанные оптимальные решения.</w:t>
+      </w:r>
+      <w:r>
+        <w:rPr>
+          <w:lang w:val="ru-RU"/>
+        </w:rPr>
+        <w:t xml:space="preserve"> </w:t>
+      </w:r>
+    </w:p>
+    <w:p>
+      <w:pPr>
+        <w:pStyle w:val="Text"/>
+        <w:rPr>
+          <w:lang w:val="ru-RU"/>
+        </w:rPr>
+      </w:pPr>
+    </w:p>
+    <w:p>
+      <w:pPr>
         <w:pStyle w:val="1"/>
-        <w:rPr>
-          <w:lang w:val="en-US"/>
-        </w:rPr>
-      </w:pPr>
-      <w:r>
-        <w:rPr>
-          <w:lang w:val="en-US"/>
-        </w:rPr>
-        <w:t>6. CONCLUSIONS</w:t>
-      </w:r>
-    </w:p>
-    <w:p>
-      <w:pPr>
-        <w:pStyle w:val="Text"/>
-      </w:pPr>
-      <w:r>
-        <w:t xml:space="preserve">A conclusion section is not required. Although a conclusion may review the main points of the paper, do not replicate the </w:t>
-      </w:r>
-      <w:r>
+      </w:pPr>
+      <w:r>
+        <w:t>REFERENCES</w:t>
+      </w:r>
+    </w:p>
+    <w:p>
+      <w:pPr>
+        <w:rPr>
+          <w:lang w:val="en-US"/>
+        </w:rPr>
+      </w:pPr>
+      <w:r>
+        <w:rPr>
+          <w:lang w:val="en-US"/>
+        </w:rPr>
+        <w:t xml:space="preserve">12. </w:t>
+      </w:r>
+      <w:proofErr w:type="spellStart"/>
+      <w:r>
+        <w:rPr>
+          <w:lang w:val="en-US"/>
+        </w:rPr>
+        <w:t>Dewil</w:t>
+      </w:r>
+      <w:proofErr w:type="spellEnd"/>
+      <w:r>
+        <w:rPr>
+          <w:lang w:val="en-US"/>
+        </w:rPr>
+        <w:t xml:space="preserve"> R., </w:t>
+      </w:r>
+      <w:proofErr w:type="spellStart"/>
+      <w:r>
+        <w:rPr>
+          <w:lang w:val="en-US"/>
+        </w:rPr>
+        <w:t>Vansteenwegen</w:t>
+      </w:r>
+      <w:proofErr w:type="spellEnd"/>
+      <w:r>
+        <w:rPr>
+          <w:lang w:val="en-US"/>
+        </w:rPr>
+        <w:t xml:space="preserve"> P., </w:t>
+      </w:r>
+      <w:proofErr w:type="spellStart"/>
+      <w:r>
+        <w:rPr>
+          <w:lang w:val="en-US"/>
+        </w:rPr>
+        <w:t>Cattrysse</w:t>
+      </w:r>
+      <w:proofErr w:type="spellEnd"/>
+      <w:r>
+        <w:rPr>
+          <w:lang w:val="en-US"/>
+        </w:rPr>
+        <w:t xml:space="preserve"> D. Sheet Metal Laser Cutting Tool</w:t>
+      </w:r>
+      <w:r>
+        <w:rPr>
+          <w:lang w:val="en-US"/>
+        </w:rPr>
+        <w:t xml:space="preserve"> </w:t>
+      </w:r>
+      <w:r>
+        <w:rPr>
+          <w:lang w:val="en-US"/>
+        </w:rPr>
+        <w:t xml:space="preserve">Path Generation: Dealing with Overlooked Problem Aspects. </w:t>
+      </w:r>
+      <w:r>
+        <w:rPr>
+          <w:lang w:val="ru-RU"/>
+        </w:rPr>
+        <w:t>т</w:t>
+      </w:r>
+      <w:r>
+        <w:rPr>
+          <w:lang w:val="en-US"/>
+        </w:rPr>
+        <w:t>. 639. —Trans Tech Publications Ltd, 2015. — ISBN 978-3-03835-450-5. — DOI:10.4028/www.scientific.net/KEM.639.517.</w:t>
+      </w:r>
+    </w:p>
+    <w:p>
+      <w:pPr>
+        <w:rPr>
+          <w:lang w:val="en-US"/>
+        </w:rPr>
+      </w:pPr>
+    </w:p>
+    <w:p>
+      <w:pPr>
+        <w:rPr>
+          <w:lang w:val="en-US"/>
+        </w:rPr>
+      </w:pPr>
+      <w:r>
+        <w:rPr>
+          <w:lang w:val="en-US"/>
+        </w:rPr>
+        <w:t xml:space="preserve">13. </w:t>
+      </w:r>
+      <w:proofErr w:type="spellStart"/>
+      <w:r>
+        <w:rPr>
+          <w:lang w:val="en-US"/>
+        </w:rPr>
+        <w:t>Dowsland</w:t>
+      </w:r>
+      <w:proofErr w:type="spellEnd"/>
+      <w:r>
+        <w:rPr>
+          <w:lang w:val="en-US"/>
+        </w:rPr>
+        <w:t xml:space="preserve"> K. A., </w:t>
+      </w:r>
+      <w:proofErr w:type="spellStart"/>
+      <w:r>
+        <w:rPr>
+          <w:lang w:val="en-US"/>
+        </w:rPr>
+        <w:t>Dowsland</w:t>
+      </w:r>
+      <w:proofErr w:type="spellEnd"/>
+      <w:r>
+        <w:rPr>
+          <w:lang w:val="en-US"/>
+        </w:rPr>
+        <w:t xml:space="preserve"> W. B. Solution approaches to irregular nesting</w:t>
+      </w:r>
+      <w:r>
+        <w:rPr>
+          <w:lang w:val="en-US"/>
+        </w:rPr>
+        <w:t xml:space="preserve"> </w:t>
+      </w:r>
+      <w:r>
+        <w:rPr>
+          <w:lang w:val="en-US"/>
+        </w:rPr>
+        <w:t xml:space="preserve">problems // European Journal of Operational Research. — 1995. — </w:t>
+      </w:r>
+      <w:r>
+        <w:rPr>
+          <w:lang w:val="en-US"/>
+        </w:rPr>
+        <w:t>V</w:t>
+      </w:r>
+      <w:r>
+        <w:rPr>
+          <w:lang w:val="en-US"/>
+        </w:rPr>
+        <w:t xml:space="preserve">. 84, No 3. — </w:t>
+      </w:r>
+      <w:r>
+        <w:rPr>
+          <w:lang w:val="ru-RU"/>
+        </w:rPr>
+        <w:t>с</w:t>
+      </w:r>
+      <w:r>
+        <w:rPr>
+          <w:lang w:val="en-US"/>
+        </w:rPr>
+        <w:t>. 506—521. — ISSN 0377-2217. — DOI:</w:t>
+      </w:r>
+      <w:r>
+        <w:rPr>
+          <w:lang w:val="en-US"/>
+        </w:rPr>
+        <w:t xml:space="preserve"> </w:t>
+      </w:r>
+      <w:r>
+        <w:rPr>
+          <w:lang w:val="en-US"/>
+        </w:rPr>
+        <w:t>10.1016/0377-2217(95)00019-M.</w:t>
+      </w:r>
+      <w:r>
+        <w:rPr>
+          <w:lang w:val="en-US"/>
+        </w:rPr>
+        <w:t xml:space="preserve"> </w:t>
+      </w:r>
+    </w:p>
+    <w:p>
+      <w:pPr>
+        <w:rPr>
+          <w:lang w:val="en-US"/>
+        </w:rPr>
+      </w:pPr>
+    </w:p>
+    <w:p>
+      <w:pPr>
+        <w:rPr>
+          <w:lang w:val="en-US"/>
+        </w:rPr>
+      </w:pPr>
+      <w:r>
+        <w:rPr>
+          <w:lang w:val="en-US"/>
+        </w:rPr>
         <w:lastRenderedPageBreak/>
-        <w:t>abstract as the conclusion. A conclusion might elaborate on the importance of the work or suggest applications and extensions.</w:t>
-      </w:r>
-    </w:p>
-    <w:p>
-      <w:pPr>
-        <w:pStyle w:val="1"/>
-      </w:pPr>
-      <w:r>
-        <w:t>REFERENCES</w:t>
-      </w:r>
-    </w:p>
+        <w:t>16. Alvarez-</w:t>
+      </w:r>
+      <w:proofErr w:type="spellStart"/>
+      <w:r>
+        <w:rPr>
+          <w:lang w:val="en-US"/>
+        </w:rPr>
+        <w:t>Vald</w:t>
+      </w:r>
+      <w:proofErr w:type="spellEnd"/>
+      <w:r>
+        <w:rPr>
+          <w:lang w:val="en-US"/>
+        </w:rPr>
+        <w:t xml:space="preserve"> ́</w:t>
+      </w:r>
+      <w:proofErr w:type="spellStart"/>
+      <w:r>
+        <w:rPr>
+          <w:lang w:val="en-US"/>
+        </w:rPr>
+        <w:t>es</w:t>
+      </w:r>
+      <w:proofErr w:type="spellEnd"/>
+      <w:r>
+        <w:rPr>
+          <w:lang w:val="en-US"/>
+        </w:rPr>
+        <w:t xml:space="preserve"> R., </w:t>
+      </w:r>
+      <w:proofErr w:type="spellStart"/>
+      <w:r>
+        <w:rPr>
+          <w:lang w:val="en-US"/>
+        </w:rPr>
+        <w:t>Carravilla</w:t>
+      </w:r>
+      <w:proofErr w:type="spellEnd"/>
+      <w:r>
+        <w:rPr>
+          <w:lang w:val="en-US"/>
+        </w:rPr>
+        <w:t xml:space="preserve"> M. A., Oliveira J. F. Cutting and Packing. //</w:t>
+      </w:r>
+      <w:r>
+        <w:rPr>
+          <w:lang w:val="en-US"/>
+        </w:rPr>
+        <w:t xml:space="preserve"> </w:t>
+      </w:r>
+      <w:r>
+        <w:rPr>
+          <w:lang w:val="en-US"/>
+        </w:rPr>
+        <w:t xml:space="preserve">Handbook of Heuristics. — Berlin, </w:t>
+      </w:r>
+      <w:proofErr w:type="gramStart"/>
+      <w:r>
+        <w:rPr>
+          <w:lang w:val="en-US"/>
+        </w:rPr>
+        <w:t>Germany :</w:t>
+      </w:r>
+      <w:proofErr w:type="gramEnd"/>
+      <w:r>
+        <w:rPr>
+          <w:lang w:val="en-US"/>
+        </w:rPr>
+        <w:t xml:space="preserve"> Springer, 03.2018. —</w:t>
+      </w:r>
+      <w:r>
+        <w:rPr>
+          <w:lang w:val="en-US"/>
+        </w:rPr>
+        <w:t>p</w:t>
+      </w:r>
+      <w:r>
+        <w:rPr>
+          <w:lang w:val="en-US"/>
+        </w:rPr>
+        <w:t>. 931—998. — DOI: 10.1007/978-3-319-07153-4_57-1.</w:t>
+      </w:r>
+    </w:p>
+    <w:p>
+      <w:pPr>
+        <w:rPr>
+          <w:lang w:val="en-US"/>
+        </w:rPr>
+      </w:pPr>
+    </w:p>
+    <w:p>
+      <w:pPr>
+        <w:rPr>
+          <w:lang w:val="en-US"/>
+        </w:rPr>
+      </w:pPr>
+      <w:r>
+        <w:rPr>
+          <w:lang w:val="en-US"/>
+        </w:rPr>
+        <w:t xml:space="preserve">22. </w:t>
+      </w:r>
+      <w:proofErr w:type="spellStart"/>
+      <w:r>
+        <w:rPr>
+          <w:lang w:val="en-US"/>
+        </w:rPr>
+        <w:t>Dewil</w:t>
+      </w:r>
+      <w:proofErr w:type="spellEnd"/>
+      <w:r>
+        <w:rPr>
+          <w:lang w:val="en-US"/>
+        </w:rPr>
+        <w:t xml:space="preserve"> R., </w:t>
+      </w:r>
+      <w:proofErr w:type="spellStart"/>
+      <w:r>
+        <w:rPr>
+          <w:lang w:val="en-US"/>
+        </w:rPr>
+        <w:t>Vansteenwegen</w:t>
+      </w:r>
+      <w:proofErr w:type="spellEnd"/>
+      <w:r>
+        <w:rPr>
+          <w:lang w:val="en-US"/>
+        </w:rPr>
+        <w:t xml:space="preserve"> P., </w:t>
+      </w:r>
+      <w:proofErr w:type="spellStart"/>
+      <w:r>
+        <w:rPr>
+          <w:lang w:val="en-US"/>
+        </w:rPr>
+        <w:t>Cattrysse</w:t>
+      </w:r>
+      <w:proofErr w:type="spellEnd"/>
+      <w:r>
+        <w:rPr>
+          <w:lang w:val="en-US"/>
+        </w:rPr>
+        <w:t xml:space="preserve"> D. A review of cutting path</w:t>
+      </w:r>
+      <w:r>
+        <w:rPr>
+          <w:lang w:val="en-US"/>
+        </w:rPr>
+        <w:t xml:space="preserve"> </w:t>
+      </w:r>
+      <w:r>
+        <w:rPr>
+          <w:lang w:val="en-US"/>
+        </w:rPr>
+        <w:t>algorithms for laser cutters // International Journal of Advanced</w:t>
+      </w:r>
+      <w:r>
+        <w:rPr>
+          <w:lang w:val="en-US"/>
+        </w:rPr>
+        <w:t xml:space="preserve"> </w:t>
+      </w:r>
+      <w:r>
+        <w:rPr>
+          <w:lang w:val="en-US"/>
+        </w:rPr>
+        <w:t xml:space="preserve">Manufacturing Technology. — 2016. — </w:t>
+      </w:r>
+      <w:proofErr w:type="spellStart"/>
+      <w:r>
+        <w:rPr>
+          <w:lang w:val="ru-RU"/>
+        </w:rPr>
+        <w:t>нояб</w:t>
+      </w:r>
+      <w:proofErr w:type="spellEnd"/>
+      <w:r>
+        <w:rPr>
+          <w:lang w:val="en-US"/>
+        </w:rPr>
+        <w:t xml:space="preserve">. — </w:t>
+      </w:r>
+      <w:r>
+        <w:rPr>
+          <w:lang w:val="ru-RU"/>
+        </w:rPr>
+        <w:t>т</w:t>
+      </w:r>
+      <w:r>
+        <w:rPr>
+          <w:lang w:val="en-US"/>
+        </w:rPr>
+        <w:t xml:space="preserve">. 87, No 5. — </w:t>
+      </w:r>
+      <w:r>
+        <w:rPr>
+          <w:lang w:val="ru-RU"/>
+        </w:rPr>
+        <w:t>с</w:t>
+      </w:r>
+      <w:r>
+        <w:rPr>
+          <w:lang w:val="en-US"/>
+        </w:rPr>
+        <w:t>. 1865—</w:t>
+      </w:r>
+      <w:r>
+        <w:rPr>
+          <w:lang w:val="en-US"/>
+        </w:rPr>
+        <w:t xml:space="preserve"> </w:t>
+      </w:r>
+      <w:r>
+        <w:rPr>
+          <w:lang w:val="en-US"/>
+        </w:rPr>
+        <w:t>1884. — ISSN 1433-3015. — DOI: 10.1007/s00170-016-8609-1.</w:t>
+      </w:r>
+      <w:r>
+        <w:rPr>
+          <w:lang w:val="en-US"/>
+        </w:rPr>
+        <w:t xml:space="preserve"> </w:t>
+      </w:r>
+    </w:p>
+    <w:p>
+      <w:pPr>
+        <w:rPr>
+          <w:lang w:val="en-US"/>
+        </w:rPr>
+      </w:pPr>
+    </w:p>
+    <w:p>
+      <w:pPr>
+        <w:rPr>
+          <w:lang w:val="en-US"/>
+        </w:rPr>
+      </w:pPr>
+      <w:r>
+        <w:rPr>
+          <w:lang w:val="en-US"/>
+        </w:rPr>
+        <w:t xml:space="preserve">23. </w:t>
+      </w:r>
+      <w:proofErr w:type="spellStart"/>
+      <w:r>
+        <w:rPr>
+          <w:lang w:val="en-US"/>
+        </w:rPr>
+        <w:t>Dewil</w:t>
+      </w:r>
+      <w:proofErr w:type="spellEnd"/>
+      <w:r>
+        <w:rPr>
+          <w:lang w:val="en-US"/>
+        </w:rPr>
+        <w:t xml:space="preserve"> R., </w:t>
+      </w:r>
+      <w:proofErr w:type="spellStart"/>
+      <w:r>
+        <w:rPr>
+          <w:lang w:val="en-US"/>
+        </w:rPr>
+        <w:t>Vansteenwegen</w:t>
+      </w:r>
+      <w:proofErr w:type="spellEnd"/>
+      <w:r>
+        <w:rPr>
+          <w:lang w:val="en-US"/>
+        </w:rPr>
+        <w:t xml:space="preserve"> P., </w:t>
+      </w:r>
+      <w:proofErr w:type="spellStart"/>
+      <w:r>
+        <w:rPr>
+          <w:lang w:val="en-US"/>
+        </w:rPr>
+        <w:t>Cattrysse</w:t>
+      </w:r>
+      <w:proofErr w:type="spellEnd"/>
+      <w:r>
+        <w:rPr>
+          <w:lang w:val="en-US"/>
+        </w:rPr>
+        <w:t xml:space="preserve"> D., Laguna M., </w:t>
+      </w:r>
+      <w:proofErr w:type="spellStart"/>
+      <w:r>
+        <w:rPr>
+          <w:lang w:val="en-US"/>
+        </w:rPr>
+        <w:t>Vossen</w:t>
+      </w:r>
+      <w:proofErr w:type="spellEnd"/>
+      <w:r>
+        <w:rPr>
+          <w:lang w:val="en-US"/>
+        </w:rPr>
+        <w:t xml:space="preserve"> T. An</w:t>
+      </w:r>
+      <w:r>
+        <w:rPr>
+          <w:lang w:val="en-US"/>
+        </w:rPr>
+        <w:t xml:space="preserve"> </w:t>
+      </w:r>
+      <w:r>
+        <w:rPr>
+          <w:lang w:val="en-US"/>
+        </w:rPr>
+        <w:t>improvement heuristic framework for the laser cutting tool path problem //</w:t>
+      </w:r>
+      <w:r>
+        <w:rPr>
+          <w:lang w:val="en-US"/>
+        </w:rPr>
+        <w:t xml:space="preserve"> </w:t>
+      </w:r>
+      <w:r>
+        <w:rPr>
+          <w:lang w:val="en-US"/>
+        </w:rPr>
+        <w:t xml:space="preserve">International Journal of Production Research. — 2015. — </w:t>
+      </w:r>
+      <w:r>
+        <w:rPr>
+          <w:lang w:val="ru-RU"/>
+        </w:rPr>
+        <w:t>март</w:t>
+      </w:r>
+      <w:r>
+        <w:rPr>
+          <w:lang w:val="en-US"/>
+        </w:rPr>
+        <w:t xml:space="preserve">. — </w:t>
+      </w:r>
+      <w:r>
+        <w:rPr>
+          <w:lang w:val="ru-RU"/>
+        </w:rPr>
+        <w:t>т</w:t>
+      </w:r>
+      <w:r>
+        <w:rPr>
+          <w:lang w:val="en-US"/>
+        </w:rPr>
+        <w:t>. 53,</w:t>
+      </w:r>
+      <w:r>
+        <w:rPr>
+          <w:lang w:val="en-US"/>
+        </w:rPr>
+        <w:t xml:space="preserve"> </w:t>
+      </w:r>
+      <w:r>
+        <w:rPr>
+          <w:lang w:val="en-US"/>
+        </w:rPr>
+        <w:t xml:space="preserve">No 6. — </w:t>
+      </w:r>
+      <w:r>
+        <w:rPr>
+          <w:lang w:val="en-US"/>
+        </w:rPr>
+        <w:t>p</w:t>
+      </w:r>
+      <w:r>
+        <w:rPr>
+          <w:lang w:val="en-US"/>
+        </w:rPr>
+        <w:t>. 1761—1776. — ISSN 0020-7543. — DOI: 10.1080/00207543.</w:t>
+      </w:r>
+      <w:r>
+        <w:rPr>
+          <w:lang w:val="en-US"/>
+        </w:rPr>
+        <w:t xml:space="preserve"> </w:t>
+      </w:r>
+      <w:r>
+        <w:rPr>
+          <w:lang w:val="en-US"/>
+        </w:rPr>
+        <w:t>2014.959268.</w:t>
+      </w:r>
+      <w:r>
+        <w:rPr>
+          <w:lang w:val="en-US"/>
+        </w:rPr>
+        <w:br/>
+      </w:r>
+    </w:p>
+    <w:p>
+      <w:pPr>
+        <w:rPr>
+          <w:lang w:val="en-US"/>
+        </w:rPr>
+      </w:pPr>
+      <w:r>
+        <w:rPr>
+          <w:lang w:val="en-US"/>
+        </w:rPr>
+        <w:t xml:space="preserve">25. </w:t>
+      </w:r>
+      <w:proofErr w:type="spellStart"/>
+      <w:r>
+        <w:rPr>
+          <w:lang w:val="en-US"/>
+        </w:rPr>
+        <w:t>Petunin</w:t>
+      </w:r>
+      <w:proofErr w:type="spellEnd"/>
+      <w:r>
+        <w:rPr>
+          <w:lang w:val="en-US"/>
+        </w:rPr>
+        <w:t xml:space="preserve"> A. General Model of Tool Path Problem for the CNC Sheet</w:t>
+      </w:r>
+      <w:r>
+        <w:rPr>
+          <w:lang w:val="en-US"/>
+        </w:rPr>
+        <w:t xml:space="preserve"> </w:t>
+      </w:r>
+      <w:r>
+        <w:rPr>
+          <w:lang w:val="en-US"/>
+        </w:rPr>
+        <w:t>Cutting Machines // IFAC-</w:t>
+      </w:r>
+      <w:proofErr w:type="spellStart"/>
+      <w:r>
+        <w:rPr>
+          <w:lang w:val="en-US"/>
+        </w:rPr>
+        <w:t>PapersOnLine</w:t>
+      </w:r>
+      <w:proofErr w:type="spellEnd"/>
+      <w:r>
+        <w:rPr>
+          <w:lang w:val="en-US"/>
+        </w:rPr>
+        <w:t xml:space="preserve">. — 2019. — </w:t>
+      </w:r>
+      <w:r>
+        <w:rPr>
+          <w:lang w:val="en-US"/>
+        </w:rPr>
+        <w:t>v</w:t>
+      </w:r>
+      <w:r>
+        <w:rPr>
+          <w:lang w:val="en-US"/>
+        </w:rPr>
+        <w:t>. 52,</w:t>
+      </w:r>
+      <w:r>
+        <w:rPr>
+          <w:lang w:val="en-US"/>
+        </w:rPr>
+        <w:t xml:space="preserve"> </w:t>
+      </w:r>
+      <w:r>
+        <w:rPr>
+          <w:lang w:val="en-US"/>
+        </w:rPr>
+        <w:t xml:space="preserve">No 13. — </w:t>
+      </w:r>
+      <w:r>
+        <w:rPr>
+          <w:lang w:val="en-US"/>
+        </w:rPr>
+        <w:t>p</w:t>
+      </w:r>
+      <w:r>
+        <w:rPr>
+          <w:lang w:val="en-US"/>
+        </w:rPr>
+        <w:t>. 2662—2667. — ISSN 2405-8963. — DOI: 10.1016/</w:t>
+      </w:r>
+      <w:proofErr w:type="spellStart"/>
+      <w:r>
+        <w:rPr>
+          <w:lang w:val="en-US"/>
+        </w:rPr>
+        <w:t>j.ifacol</w:t>
+      </w:r>
+      <w:proofErr w:type="spellEnd"/>
+      <w:r>
+        <w:rPr>
+          <w:lang w:val="en-US"/>
+        </w:rPr>
+        <w:t>.</w:t>
+      </w:r>
+      <w:r>
+        <w:rPr>
+          <w:lang w:val="en-US"/>
+        </w:rPr>
+        <w:t xml:space="preserve"> </w:t>
+      </w:r>
+      <w:r>
+        <w:rPr>
+          <w:lang w:val="en-US"/>
+        </w:rPr>
+        <w:t>2019.11.609.</w:t>
+      </w:r>
+    </w:p>
+    <w:p/>
     <w:p>
       <w:pPr>
         <w:pStyle w:val="Bibliografa1"/>
       </w:pPr>
       <w:r>
-        <w:t xml:space="preserve">Chentsov, A.G., Chentsov, P.A., Petunin, A.A., and </w:t>
+        <w:t xml:space="preserve">26 </w:t>
+      </w:r>
+      <w:proofErr w:type="spellStart"/>
+      <w:r>
+        <w:t>Chentsov</w:t>
+      </w:r>
+      <w:proofErr w:type="spellEnd"/>
+      <w:r>
+        <w:t xml:space="preserve">, A.G., </w:t>
+      </w:r>
+      <w:proofErr w:type="spellStart"/>
+      <w:r>
+        <w:t>Chentsov</w:t>
+      </w:r>
+      <w:proofErr w:type="spellEnd"/>
+      <w:r>
+        <w:t xml:space="preserve">, P.A., </w:t>
+      </w:r>
+      <w:proofErr w:type="spellStart"/>
+      <w:r>
+        <w:t>Petunin</w:t>
+      </w:r>
+      <w:proofErr w:type="spellEnd"/>
+      <w:r>
+        <w:t xml:space="preserve">, A.A., and </w:t>
       </w:r>
       <w:proofErr w:type="spellStart"/>
       <w:r>
@@ -2575,6 +3891,7 @@
           <w:i/>
           <w:iCs/>
         </w:rPr>
+        <w:lastRenderedPageBreak/>
         <w:t>International Journal of Production Research</w:t>
       </w:r>
       <w:r>
@@ -2586,7 +3903,15 @@
         <w:pStyle w:val="Bibliografa1"/>
       </w:pPr>
       <w:r>
-        <w:t xml:space="preserve">Khachay, M., </w:t>
+        <w:t xml:space="preserve">27 </w:t>
+      </w:r>
+      <w:proofErr w:type="spellStart"/>
+      <w:r>
+        <w:t>Khachay</w:t>
+      </w:r>
+      <w:proofErr w:type="spellEnd"/>
+      <w:r>
+        <w:t xml:space="preserve">, M., </w:t>
       </w:r>
       <w:proofErr w:type="spellStart"/>
       <w:r>
@@ -2638,7 +3963,15 @@
         <w:pStyle w:val="Bibliografa1"/>
       </w:pPr>
       <w:r>
-        <w:t xml:space="preserve">Khachay, M., </w:t>
+        <w:t xml:space="preserve">28 </w:t>
+      </w:r>
+      <w:proofErr w:type="spellStart"/>
+      <w:r>
+        <w:t>Khachay</w:t>
+      </w:r>
+      <w:proofErr w:type="spellEnd"/>
+      <w:r>
+        <w:t xml:space="preserve">, M., </w:t>
       </w:r>
       <w:proofErr w:type="spellStart"/>
       <w:r>
@@ -2681,85 +4014,47 @@
       <w:pPr>
         <w:pStyle w:val="Bibliografa1"/>
       </w:pPr>
-      <w:r>
-        <w:t xml:space="preserve">Petunin, A.A., </w:t>
+      <w:bookmarkStart w:id="0" w:name="_GoBack"/>
+      <w:bookmarkEnd w:id="0"/>
+      <w:r>
+        <w:t xml:space="preserve">30 </w:t>
+      </w:r>
+      <w:r>
+        <w:t xml:space="preserve">Salman, R., </w:t>
       </w:r>
       <w:proofErr w:type="spellStart"/>
       <w:r>
-        <w:t>Polishchuk</w:t>
+        <w:t>Ekstedt</w:t>
       </w:r>
       <w:proofErr w:type="spellEnd"/>
       <w:r>
-        <w:t xml:space="preserve">, E.G., and </w:t>
+        <w:t xml:space="preserve">, F., and </w:t>
       </w:r>
       <w:proofErr w:type="spellStart"/>
       <w:r>
-        <w:t>Ukolov</w:t>
+        <w:t>Damaschke</w:t>
       </w:r>
       <w:proofErr w:type="spellEnd"/>
       <w:r>
-        <w:t xml:space="preserve">, S.S. (2019). On the new Algorithm for Solving Continuous Cutting Problem. </w:t>
+        <w:t xml:space="preserve">, P. (2020). Branch-and-bound for the Precedence Constrained Generalized Traveling Salesman Problem. </w:t>
       </w:r>
       <w:r>
         <w:rPr>
           <w:i/>
           <w:iCs/>
         </w:rPr>
-        <w:t>IFAC-</w:t>
-      </w:r>
-      <w:proofErr w:type="spellStart"/>
-      <w:r>
-        <w:rPr>
-          <w:i/>
-          <w:iCs/>
-        </w:rPr>
-        <w:t>PapersOnLine</w:t>
-      </w:r>
-      <w:proofErr w:type="spellEnd"/>
-      <w:r>
-        <w:t xml:space="preserve">, 52(13), 2320–2325. </w:t>
-      </w:r>
-      <w:proofErr w:type="spellStart"/>
-      <w:r>
-        <w:t>doi</w:t>
-      </w:r>
-      <w:proofErr w:type="spellEnd"/>
-      <w:r>
-        <w:t>: 10.1016/j.ifacol.2019.11.552.</w:t>
-      </w:r>
-    </w:p>
-    <w:p>
-      <w:pPr>
-        <w:pStyle w:val="Bibliografa1"/>
-      </w:pPr>
-      <w:r>
-        <w:t xml:space="preserve">Salman, R., </w:t>
-      </w:r>
-      <w:proofErr w:type="spellStart"/>
-      <w:r>
-        <w:t>Ekstedt</w:t>
-      </w:r>
-      <w:proofErr w:type="spellEnd"/>
-      <w:r>
-        <w:t xml:space="preserve">, F., and </w:t>
-      </w:r>
-      <w:proofErr w:type="spellStart"/>
-      <w:r>
-        <w:t>Damaschke</w:t>
-      </w:r>
-      <w:proofErr w:type="spellEnd"/>
-      <w:r>
-        <w:t xml:space="preserve">, P. (2020). Branch-and-bound for the Precedence Constrained Generalized Traveling Salesman Problem. </w:t>
-      </w:r>
-      <w:r>
-        <w:rPr>
-          <w:i/>
-          <w:iCs/>
-        </w:rPr>
         <w:t>Operations Research Letters</w:t>
       </w:r>
       <w:r>
-        <w:t>, 48(2), 163–166. doi:10.1016/j.orl.2020.01.009.</w:t>
+        <w:t xml:space="preserve">, 48(2), 163–166. </w:t>
+      </w:r>
+      <w:proofErr w:type="gramStart"/>
+      <w:r>
+        <w:t>doi:10.1016/j.orl</w:t>
+      </w:r>
+      <w:proofErr w:type="gramEnd"/>
+      <w:r>
+        <w:t>.2020.01.009.</w:t>
       </w:r>
     </w:p>
     <w:p>
@@ -2798,7 +4093,7 @@
 </file>
 
 <file path=word/numbering.xml><?xml version="1.0" encoding="utf-8"?>
-<w:numbering xmlns:wpc="http://schemas.microsoft.com/office/word/2010/wordprocessingCanvas" xmlns:cx="http://schemas.microsoft.com/office/drawing/2014/chartex" xmlns:cx1="http://schemas.microsoft.com/office/drawing/2015/9/8/chartex" xmlns:cx2="http://schemas.microsoft.com/office/drawing/2015/10/21/chartex" xmlns:cx3="http://schemas.microsoft.com/office/drawing/2016/5/9/chartex" xmlns:cx4="http://schemas.microsoft.com/office/drawing/2016/5/10/chartex" xmlns:cx5="http://schemas.microsoft.com/office/drawing/2016/5/11/chartex" xmlns:cx6="http://schemas.microsoft.com/office/drawing/2016/5/12/chartex" xmlns:cx7="http://schemas.microsoft.com/office/drawing/2016/5/13/chartex" xmlns:cx8="http://schemas.microsoft.com/office/drawing/2016/5/14/chartex" xmlns:mc="http://schemas.openxmlformats.org/markup-compatibility/2006" xmlns:aink="http://schemas.microsoft.com/office/drawing/2016/ink" xmlns:am3d="http://schemas.microsoft.com/office/drawing/2017/model3d" xmlns:o="urn:schemas-microsoft-com:office:office" xmlns:r="http://schemas.openxmlformats.org/officeDocument/2006/relationships" xmlns:m="http://schemas.openxmlformats.org/officeDocument/2006/math" xmlns:v="urn:schemas-microsoft-com:vml" xmlns:wp14="http://schemas.microsoft.com/office/word/2010/wordprocessingDrawing" xmlns:wp="http://schemas.openxmlformats.org/drawingml/2006/wordprocessingDrawing" xmlns:w10="urn:schemas-microsoft-com:office:word" xmlns:w="http://schemas.openxmlformats.org/wordprocessingml/2006/main" xmlns:w14="http://schemas.microsoft.com/office/word/2010/wordml" xmlns:w15="http://schemas.microsoft.com/office/word/2012/wordml" xmlns:w16cex="http://schemas.microsoft.com/office/word/2018/wordml/cex" xmlns:w16cid="http://schemas.microsoft.com/office/word/2016/wordml/cid" xmlns:w16="http://schemas.microsoft.com/office/word/2018/wordml" xmlns:w16sdtdh="http://schemas.microsoft.com/office/word/2020/wordml/sdtdatahash" xmlns:w16se="http://schemas.microsoft.com/office/word/2015/wordml/symex" xmlns:wpg="http://schemas.microsoft.com/office/word/2010/wordprocessingGroup" xmlns:wpi="http://schemas.microsoft.com/office/word/2010/wordprocessingInk" xmlns:wne="http://schemas.microsoft.com/office/word/2006/wordml" xmlns:wps="http://schemas.microsoft.com/office/word/2010/wordprocessingShape" mc:Ignorable="w14 w15 w16se w16cid w16 w16cex w16sdtdh wp14">
+<w:numbering xmlns:wpc="http://schemas.microsoft.com/office/word/2010/wordprocessingCanvas" xmlns:cx="http://schemas.microsoft.com/office/drawing/2014/chartex" xmlns:mc="http://schemas.openxmlformats.org/markup-compatibility/2006" xmlns:o="urn:schemas-microsoft-com:office:office" xmlns:r="http://schemas.openxmlformats.org/officeDocument/2006/relationships" xmlns:m="http://schemas.openxmlformats.org/officeDocument/2006/math" xmlns:v="urn:schemas-microsoft-com:vml" xmlns:wp14="http://schemas.microsoft.com/office/word/2010/wordprocessingDrawing" xmlns:wp="http://schemas.openxmlformats.org/drawingml/2006/wordprocessingDrawing" xmlns:w10="urn:schemas-microsoft-com:office:word" xmlns:w="http://schemas.openxmlformats.org/wordprocessingml/2006/main" xmlns:w14="http://schemas.microsoft.com/office/word/2010/wordml" xmlns:w15="http://schemas.microsoft.com/office/word/2012/wordml" xmlns:w16se="http://schemas.microsoft.com/office/word/2015/wordml/symex" xmlns:wpg="http://schemas.microsoft.com/office/word/2010/wordprocessingGroup" xmlns:wpi="http://schemas.microsoft.com/office/word/2010/wordprocessingInk" xmlns:wne="http://schemas.microsoft.com/office/word/2006/wordml" xmlns:wps="http://schemas.microsoft.com/office/word/2010/wordprocessingShape" mc:Ignorable="w14 w15 w16se wp14">
   <w:abstractNum w:abstractNumId="0" w15:restartNumberingAfterBreak="0">
     <w:nsid w:val="FFFFFF7C"/>
     <w:multiLevelType w:val="singleLevel"/>
@@ -3110,7 +4405,7 @@
 </file>
 
 <file path=word/styles.xml><?xml version="1.0" encoding="utf-8"?>
-<w:styles xmlns:mc="http://schemas.openxmlformats.org/markup-compatibility/2006" xmlns:r="http://schemas.openxmlformats.org/officeDocument/2006/relationships" xmlns:w="http://schemas.openxmlformats.org/wordprocessingml/2006/main" xmlns:w14="http://schemas.microsoft.com/office/word/2010/wordml" xmlns:w15="http://schemas.microsoft.com/office/word/2012/wordml" xmlns:w16cex="http://schemas.microsoft.com/office/word/2018/wordml/cex" xmlns:w16cid="http://schemas.microsoft.com/office/word/2016/wordml/cid" xmlns:w16="http://schemas.microsoft.com/office/word/2018/wordml" xmlns:w16sdtdh="http://schemas.microsoft.com/office/word/2020/wordml/sdtdatahash" xmlns:w16se="http://schemas.microsoft.com/office/word/2015/wordml/symex" mc:Ignorable="w14 w15 w16se w16cid w16 w16cex w16sdtdh">
+<w:styles xmlns:mc="http://schemas.openxmlformats.org/markup-compatibility/2006" xmlns:r="http://schemas.openxmlformats.org/officeDocument/2006/relationships" xmlns:w="http://schemas.openxmlformats.org/wordprocessingml/2006/main" xmlns:w14="http://schemas.microsoft.com/office/word/2010/wordml" xmlns:w15="http://schemas.microsoft.com/office/word/2012/wordml" xmlns:w16se="http://schemas.microsoft.com/office/word/2015/wordml/symex" mc:Ignorable="w14 w15 w16se">
   <w:docDefaults>
     <w:rPrDefault>
       <w:rPr>
@@ -3121,7 +4416,7 @@
     </w:rPrDefault>
     <w:pPrDefault/>
   </w:docDefaults>
-  <w:latentStyles w:defLockedState="0" w:defUIPriority="99" w:defSemiHidden="0" w:defUnhideWhenUsed="0" w:defQFormat="0" w:count="376">
+  <w:latentStyles w:defLockedState="0" w:defUIPriority="99" w:defSemiHidden="0" w:defUnhideWhenUsed="0" w:defQFormat="0" w:count="371">
     <w:lsdException w:name="Normal" w:uiPriority="0" w:qFormat="1"/>
     <w:lsdException w:name="heading 1" w:uiPriority="9" w:qFormat="1"/>
     <w:lsdException w:name="heading 2" w:semiHidden="1" w:uiPriority="9" w:unhideWhenUsed="1" w:qFormat="1"/>
@@ -3493,11 +4788,6 @@
     <w:lsdException w:name="List Table 5 Dark Accent 6" w:uiPriority="50"/>
     <w:lsdException w:name="List Table 6 Colorful Accent 6" w:uiPriority="51"/>
     <w:lsdException w:name="List Table 7 Colorful Accent 6" w:uiPriority="52"/>
-    <w:lsdException w:name="Mention" w:semiHidden="1" w:unhideWhenUsed="1"/>
-    <w:lsdException w:name="Smart Hyperlink" w:semiHidden="1" w:unhideWhenUsed="1"/>
-    <w:lsdException w:name="Hashtag" w:semiHidden="1" w:unhideWhenUsed="1"/>
-    <w:lsdException w:name="Unresolved Mention" w:semiHidden="1" w:unhideWhenUsed="1"/>
-    <w:lsdException w:name="Smart Link" w:semiHidden="1" w:unhideWhenUsed="1"/>
   </w:latentStyles>
   <w:style w:type="paragraph" w:default="1" w:styleId="a">
     <w:name w:val="Normal"/>
@@ -3549,7 +4839,6 @@
   <w:style w:type="character" w:default="1" w:styleId="a0">
     <w:name w:val="Default Paragraph Font"/>
     <w:uiPriority w:val="1"/>
-    <w:semiHidden/>
     <w:unhideWhenUsed/>
   </w:style>
   <w:style w:type="table" w:default="1" w:styleId="a1">
@@ -3584,7 +4873,7 @@
       <w:u w:val="single"/>
     </w:rPr>
   </w:style>
-  <w:style w:type="character" w:styleId="a4">
+  <w:style w:type="character" w:customStyle="1" w:styleId="UnresolvedMention">
     <w:name w:val="Unresolved Mention"/>
     <w:basedOn w:val="a0"/>
     <w:uiPriority w:val="99"/>
@@ -3610,7 +4899,7 @@
       <w:lang w:val="en-US"/>
     </w:rPr>
   </w:style>
-  <w:style w:type="paragraph" w:styleId="a5">
+  <w:style w:type="paragraph" w:styleId="a4">
     <w:name w:val="List Paragraph"/>
     <w:basedOn w:val="a"/>
     <w:uiPriority w:val="34"/>
@@ -3632,11 +4921,11 @@
       <w:szCs w:val="32"/>
     </w:rPr>
   </w:style>
-  <w:style w:type="paragraph" w:styleId="a6">
+  <w:style w:type="paragraph" w:styleId="a5">
     <w:name w:val="Title"/>
     <w:basedOn w:val="a"/>
     <w:next w:val="a"/>
-    <w:link w:val="a7"/>
+    <w:link w:val="a6"/>
     <w:uiPriority w:val="10"/>
     <w:qFormat/>
     <w:rsid w:val="005B4179"/>
@@ -3655,10 +4944,10 @@
       <w:lang w:val="en-US"/>
     </w:rPr>
   </w:style>
-  <w:style w:type="character" w:customStyle="1" w:styleId="a7">
+  <w:style w:type="character" w:customStyle="1" w:styleId="a6">
     <w:name w:val="Заголовок Знак"/>
     <w:basedOn w:val="a0"/>
-    <w:link w:val="a6"/>
+    <w:link w:val="a5"/>
     <w:uiPriority w:val="10"/>
     <w:rsid w:val="005B4179"/>
     <w:rPr>
@@ -3761,7 +5050,7 @@
     <w:qFormat/>
     <w:rsid w:val="003368D2"/>
   </w:style>
-  <w:style w:type="paragraph" w:styleId="a8">
+  <w:style w:type="paragraph" w:styleId="a7">
     <w:name w:val="caption"/>
     <w:basedOn w:val="a"/>
     <w:next w:val="a"/>
@@ -3781,7 +5070,7 @@
       <w:lang w:val="en-US"/>
     </w:rPr>
   </w:style>
-  <w:style w:type="table" w:styleId="a9">
+  <w:style w:type="table" w:styleId="a8">
     <w:name w:val="Table Grid"/>
     <w:basedOn w:val="a1"/>
     <w:uiPriority w:val="39"/>
@@ -3797,7 +5086,7 @@
       </w:tblBorders>
     </w:tblPr>
   </w:style>
-  <w:style w:type="character" w:styleId="aa">
+  <w:style w:type="character" w:styleId="a9">
     <w:name w:val="Placeholder Text"/>
     <w:basedOn w:val="a0"/>
     <w:uiPriority w:val="99"/>
@@ -4119,7 +5408,7 @@
 </file>
 
 <file path=customXml/itemProps1.xml><?xml version="1.0" encoding="utf-8"?>
-<ds:datastoreItem xmlns:ds="http://schemas.openxmlformats.org/officeDocument/2006/customXml" ds:itemID="{F238D78E-1C4C-2D48-AB52-2FFEFFA00BFE}">
+<ds:datastoreItem xmlns:ds="http://schemas.openxmlformats.org/officeDocument/2006/customXml" ds:itemID="{021EEFCA-EAA4-4DD9-89AF-58B8F89AA838}">
   <ds:schemaRefs>
     <ds:schemaRef ds:uri="http://schemas.openxmlformats.org/officeDocument/2006/bibliography"/>
   </ds:schemaRefs>

--- a/samples/Petunin-GSCCP2.docx
+++ b/samples/Petunin-GSCCP2.docx
@@ -1,6 +1,6 @@
 
 <file path=word/document.xml><?xml version="1.0" encoding="utf-8"?>
-<w:document xmlns:wpc="http://schemas.microsoft.com/office/word/2010/wordprocessingCanvas" xmlns:cx="http://schemas.microsoft.com/office/drawing/2014/chartex" xmlns:mc="http://schemas.openxmlformats.org/markup-compatibility/2006" xmlns:o="urn:schemas-microsoft-com:office:office" xmlns:r="http://schemas.openxmlformats.org/officeDocument/2006/relationships" xmlns:m="http://schemas.openxmlformats.org/officeDocument/2006/math" xmlns:v="urn:schemas-microsoft-com:vml" xmlns:wp14="http://schemas.microsoft.com/office/word/2010/wordprocessingDrawing" xmlns:wp="http://schemas.openxmlformats.org/drawingml/2006/wordprocessingDrawing" xmlns:w10="urn:schemas-microsoft-com:office:word" xmlns:w="http://schemas.openxmlformats.org/wordprocessingml/2006/main" xmlns:w14="http://schemas.microsoft.com/office/word/2010/wordml" xmlns:w15="http://schemas.microsoft.com/office/word/2012/wordml" xmlns:w16se="http://schemas.microsoft.com/office/word/2015/wordml/symex" xmlns:wpg="http://schemas.microsoft.com/office/word/2010/wordprocessingGroup" xmlns:wpi="http://schemas.microsoft.com/office/word/2010/wordprocessingInk" xmlns:wne="http://schemas.microsoft.com/office/word/2006/wordml" xmlns:wps="http://schemas.microsoft.com/office/word/2010/wordprocessingShape" mc:Ignorable="w14 w15 w16se wp14">
+<w:document xmlns:wpc="http://schemas.microsoft.com/office/word/2010/wordprocessingCanvas" xmlns:cx="http://schemas.microsoft.com/office/drawing/2014/chartex" xmlns:cx1="http://schemas.microsoft.com/office/drawing/2015/9/8/chartex" xmlns:cx2="http://schemas.microsoft.com/office/drawing/2015/10/21/chartex" xmlns:cx3="http://schemas.microsoft.com/office/drawing/2016/5/9/chartex" xmlns:cx4="http://schemas.microsoft.com/office/drawing/2016/5/10/chartex" xmlns:cx5="http://schemas.microsoft.com/office/drawing/2016/5/11/chartex" xmlns:cx6="http://schemas.microsoft.com/office/drawing/2016/5/12/chartex" xmlns:cx7="http://schemas.microsoft.com/office/drawing/2016/5/13/chartex" xmlns:cx8="http://schemas.microsoft.com/office/drawing/2016/5/14/chartex" xmlns:mc="http://schemas.openxmlformats.org/markup-compatibility/2006" xmlns:aink="http://schemas.microsoft.com/office/drawing/2016/ink" xmlns:am3d="http://schemas.microsoft.com/office/drawing/2017/model3d" xmlns:o="urn:schemas-microsoft-com:office:office" xmlns:r="http://schemas.openxmlformats.org/officeDocument/2006/relationships" xmlns:m="http://schemas.openxmlformats.org/officeDocument/2006/math" xmlns:v="urn:schemas-microsoft-com:vml" xmlns:wp14="http://schemas.microsoft.com/office/word/2010/wordprocessingDrawing" xmlns:wp="http://schemas.openxmlformats.org/drawingml/2006/wordprocessingDrawing" xmlns:w10="urn:schemas-microsoft-com:office:word" xmlns:w="http://schemas.openxmlformats.org/wordprocessingml/2006/main" xmlns:w14="http://schemas.microsoft.com/office/word/2010/wordml" xmlns:w15="http://schemas.microsoft.com/office/word/2012/wordml" xmlns:w16cid="http://schemas.microsoft.com/office/word/2016/wordml/cid" xmlns:w16se="http://schemas.microsoft.com/office/word/2015/wordml/symex" xmlns:wpg="http://schemas.microsoft.com/office/word/2010/wordprocessingGroup" xmlns:wpi="http://schemas.microsoft.com/office/word/2010/wordprocessingInk" xmlns:wne="http://schemas.microsoft.com/office/word/2006/wordml" xmlns:wps="http://schemas.microsoft.com/office/word/2010/wordprocessingShape" mc:Ignorable="w14 w15 w16se w16cid wp14">
   <w:body>
     <w:p>
       <w:pPr>
@@ -87,9 +87,6 @@
     <w:p>
       <w:pPr>
         <w:pStyle w:val="Abstract"/>
-        <w:rPr>
-          <w:lang w:val="ru-RU"/>
-        </w:rPr>
       </w:pPr>
       <w:r>
         <w:rPr>
@@ -102,325 +99,66 @@
         <w:t xml:space="preserve">: </w:t>
       </w:r>
       <w:r>
-        <w:rPr>
-          <w:lang w:val="ru-RU"/>
-        </w:rPr>
-        <w:t>В</w:t>
-      </w:r>
-      <w:r>
-        <w:t xml:space="preserve"> </w:t>
-      </w:r>
-      <w:r>
-        <w:rPr>
-          <w:lang w:val="ru-RU"/>
-        </w:rPr>
-        <w:t>статье</w:t>
-      </w:r>
-      <w:r>
-        <w:t xml:space="preserve"> </w:t>
-      </w:r>
-      <w:r>
-        <w:rPr>
-          <w:lang w:val="ru-RU"/>
-        </w:rPr>
-        <w:t>рассматривается</w:t>
-      </w:r>
-      <w:r>
-        <w:t xml:space="preserve"> </w:t>
-      </w:r>
-      <w:r>
-        <w:rPr>
-          <w:lang w:val="ru-RU"/>
-        </w:rPr>
-        <w:t>задача</w:t>
-      </w:r>
-      <w:r>
-        <w:t xml:space="preserve"> </w:t>
-      </w:r>
-      <w:r>
-        <w:rPr>
-          <w:lang w:val="ru-RU"/>
-        </w:rPr>
-        <w:t>оптимальной</w:t>
-      </w:r>
-      <w:r>
-        <w:t xml:space="preserve"> </w:t>
-      </w:r>
-      <w:r>
-        <w:rPr>
-          <w:lang w:val="ru-RU"/>
-        </w:rPr>
-        <w:t>маршрутизации</w:t>
-      </w:r>
-      <w:r>
-        <w:t xml:space="preserve"> </w:t>
-      </w:r>
-      <w:r>
-        <w:rPr>
-          <w:lang w:val="ru-RU"/>
-        </w:rPr>
-        <w:t>инструмента</w:t>
-      </w:r>
-      <w:r>
-        <w:t xml:space="preserve"> </w:t>
-      </w:r>
-      <w:r>
-        <w:rPr>
-          <w:lang w:val="ru-RU"/>
-        </w:rPr>
-        <w:t>машин</w:t>
-      </w:r>
-      <w:r>
-        <w:t xml:space="preserve"> </w:t>
-      </w:r>
-      <w:r>
-        <w:rPr>
-          <w:lang w:val="ru-RU"/>
-        </w:rPr>
-        <w:t>листовой</w:t>
-      </w:r>
-      <w:r>
-        <w:t xml:space="preserve"> </w:t>
-      </w:r>
-      <w:r>
-        <w:rPr>
-          <w:lang w:val="ru-RU"/>
-        </w:rPr>
-        <w:t>резки</w:t>
-      </w:r>
-      <w:r>
-        <w:t xml:space="preserve"> </w:t>
-      </w:r>
-      <w:r>
-        <w:rPr>
-          <w:lang w:val="ru-RU"/>
-        </w:rPr>
-        <w:t>с</w:t>
-      </w:r>
-      <w:r>
-        <w:t xml:space="preserve"> </w:t>
-      </w:r>
-      <w:r>
-        <w:rPr>
-          <w:lang w:val="ru-RU"/>
-        </w:rPr>
-        <w:t>числовым</w:t>
-      </w:r>
-      <w:r>
-        <w:t xml:space="preserve"> </w:t>
-      </w:r>
-      <w:r>
-        <w:rPr>
-          <w:lang w:val="ru-RU"/>
-        </w:rPr>
-        <w:t>программным</w:t>
-      </w:r>
-      <w:r>
-        <w:t xml:space="preserve"> </w:t>
-      </w:r>
-      <w:r>
-        <w:rPr>
-          <w:lang w:val="ru-RU"/>
-        </w:rPr>
-        <w:t>управлением</w:t>
-      </w:r>
-      <w:r>
-        <w:t xml:space="preserve">, </w:t>
-      </w:r>
-      <w:r>
-        <w:rPr>
-          <w:lang w:val="ru-RU"/>
-        </w:rPr>
-        <w:t>известная</w:t>
-      </w:r>
-      <w:r>
-        <w:t xml:space="preserve"> </w:t>
-      </w:r>
-      <w:r>
-        <w:rPr>
-          <w:lang w:val="ru-RU"/>
-        </w:rPr>
-        <w:t>как</w:t>
-      </w:r>
-      <w:r>
-        <w:t xml:space="preserve"> </w:t>
-      </w:r>
-      <w:r>
-        <w:t>Cutting</w:t>
-      </w:r>
-      <w:r>
-        <w:t xml:space="preserve"> </w:t>
-      </w:r>
-      <w:r>
-        <w:t>Path</w:t>
-      </w:r>
-      <w:r>
-        <w:t xml:space="preserve"> </w:t>
-      </w:r>
-      <w:r>
-        <w:t>Problem</w:t>
-      </w:r>
-      <w:r>
-        <w:t xml:space="preserve"> </w:t>
-      </w:r>
-      <w:r>
-        <w:rPr>
-          <w:lang w:val="ru-RU"/>
-        </w:rPr>
-        <w:t>или</w:t>
-      </w:r>
-      <w:r>
-        <w:t xml:space="preserve"> </w:t>
-      </w:r>
-      <w:r>
-        <w:t>Tool</w:t>
-      </w:r>
-      <w:r>
-        <w:t xml:space="preserve"> </w:t>
-      </w:r>
-      <w:r>
-        <w:t>Path</w:t>
-      </w:r>
-      <w:r>
-        <w:t xml:space="preserve"> </w:t>
-      </w:r>
-      <w:r>
-        <w:t>Problem</w:t>
-      </w:r>
-      <w:r>
-        <w:t xml:space="preserve">, </w:t>
-      </w:r>
-      <w:r>
-        <w:rPr>
-          <w:lang w:val="ru-RU"/>
-        </w:rPr>
-        <w:t>в</w:t>
-      </w:r>
-      <w:r>
-        <w:t xml:space="preserve"> </w:t>
-      </w:r>
-      <w:r>
-        <w:rPr>
-          <w:lang w:val="ru-RU"/>
-        </w:rPr>
-        <w:t>одной</w:t>
-      </w:r>
-      <w:r>
-        <w:t xml:space="preserve"> </w:t>
-      </w:r>
-      <w:r>
-        <w:rPr>
-          <w:lang w:val="ru-RU"/>
-        </w:rPr>
-        <w:t>из</w:t>
-      </w:r>
-      <w:r>
-        <w:t xml:space="preserve"> </w:t>
-      </w:r>
-      <w:r>
-        <w:rPr>
-          <w:lang w:val="ru-RU"/>
-        </w:rPr>
-        <w:t>наиболее</w:t>
-      </w:r>
-      <w:r>
-        <w:t xml:space="preserve"> </w:t>
-      </w:r>
-      <w:r>
-        <w:rPr>
-          <w:lang w:val="ru-RU"/>
-        </w:rPr>
-        <w:t>общей</w:t>
-      </w:r>
-      <w:r>
-        <w:t xml:space="preserve"> </w:t>
-      </w:r>
-      <w:r>
-        <w:rPr>
-          <w:lang w:val="ru-RU"/>
-        </w:rPr>
-        <w:t>постановке</w:t>
-      </w:r>
-      <w:r>
-        <w:t xml:space="preserve"> </w:t>
-      </w:r>
-      <w:r>
-        <w:t>Generalized Segment Continuous Cutting Problem</w:t>
-      </w:r>
-      <w:r>
-        <w:t xml:space="preserve"> (GSCCP).  </w:t>
-      </w:r>
-      <w:r>
-        <w:rPr>
-          <w:lang w:val="ru-RU"/>
-        </w:rPr>
-        <w:t>Показано, что для решения этой задачи может быть эффективно применен разработанный авторами эвристический алгоритм, ориентированный на задачи дискретной оптимизации в форме обобщенной задачи коммивояжера с ограничениями порядка (</w:t>
-      </w:r>
-      <w:r>
-        <w:t>PCGTSP</w:t>
-      </w:r>
-      <w:r>
-        <w:rPr>
-          <w:lang w:val="ru-RU"/>
-        </w:rPr>
-        <w:t>)</w:t>
-      </w:r>
-      <w:r>
-        <w:rPr>
-          <w:lang w:val="ru-RU"/>
-        </w:rPr>
-        <w:t xml:space="preserve">. </w:t>
-      </w:r>
-      <w:r>
-        <w:rPr>
-          <w:lang w:val="ru-RU"/>
-        </w:rPr>
-        <w:t xml:space="preserve"> </w:t>
-      </w:r>
-      <w:r>
-        <w:rPr>
-          <w:lang w:val="ru-RU"/>
-        </w:rPr>
-        <w:t xml:space="preserve">Этот алгоритм, основанный на методе ветвей и границ, в сочетании с использованием аппарата динамического программирования и специализированного эвристического </w:t>
-      </w:r>
-      <w:proofErr w:type="spellStart"/>
-      <w:r>
-        <w:rPr>
-          <w:lang w:val="ru-RU"/>
-        </w:rPr>
-        <w:t>солвера</w:t>
-      </w:r>
-      <w:proofErr w:type="spellEnd"/>
-      <w:r>
-        <w:rPr>
-          <w:lang w:val="ru-RU"/>
-        </w:rPr>
-        <w:t xml:space="preserve">, позволяет получать оптимальные решения для задач небольшой размерности за сравнительно короткое в сравнении с известными точными алгоритмами время, а также </w:t>
-      </w:r>
-      <w:r>
-        <w:rPr>
-          <w:lang w:val="ru-RU"/>
-        </w:rPr>
-        <w:t xml:space="preserve">находить </w:t>
-      </w:r>
-      <w:r>
-        <w:rPr>
-          <w:lang w:val="ru-RU"/>
-        </w:rPr>
-        <w:t xml:space="preserve">эффективные нижние и верхние оценки оптимального решения для задач </w:t>
-      </w:r>
-      <w:r>
-        <w:rPr>
-          <w:lang w:val="ru-RU"/>
-        </w:rPr>
-        <w:t>большой размерности. Выводы иллюстрируются решением ряда модельных примеров.</w:t>
+        <w:t xml:space="preserve">The problem of </w:t>
+      </w:r>
+      <w:r>
+        <w:t xml:space="preserve">optimal tool routing </w:t>
+      </w:r>
+      <w:r>
+        <w:t>for CNC</w:t>
+      </w:r>
+      <w:r>
+        <w:t xml:space="preserve"> sheet cutting machines, known as the Cutting Path Problem or Tool Path Problem</w:t>
+      </w:r>
+      <w:r>
+        <w:t xml:space="preserve"> is considered </w:t>
+      </w:r>
+      <w:r>
+        <w:t>in one of the most general formulation of the Generalized Segment Continuous Cutting Problem (GSCCP).</w:t>
+      </w:r>
+      <w:r>
+        <w:t xml:space="preserve"> T</w:t>
+      </w:r>
+      <w:r>
+        <w:t xml:space="preserve">he heuristic algorithm developed by the authors and oriented to discrete optimization problems in the form of a generalized traveling salesman problem with order constraints (PCGTSP) </w:t>
+      </w:r>
+      <w:r>
+        <w:t xml:space="preserve">is shown to </w:t>
+      </w:r>
+      <w:r>
+        <w:t xml:space="preserve">be effectively applied to </w:t>
+      </w:r>
+      <w:r>
+        <w:t>tackle</w:t>
+      </w:r>
+      <w:r>
+        <w:t xml:space="preserve"> this problem.</w:t>
+      </w:r>
+      <w:r>
+        <w:t xml:space="preserve"> </w:t>
+      </w:r>
+      <w:r>
+        <w:t>This branch-and-bound algorithm, combined with the use of dynamic programming and a specialized heuristic solver, makes it possible to obtain optimal solutions for problems of small dimension in a relatively short time compared to known exact algorithms, as well as to find effective lower and upper b</w:t>
+      </w:r>
+      <w:bookmarkStart w:id="0" w:name="_GoBack"/>
+      <w:bookmarkEnd w:id="0"/>
+      <w:r>
+        <w:t xml:space="preserve">ounds for the optimal solutions for large-scale problems. The conclusions are illustrated by solving </w:t>
+      </w:r>
+      <w:r>
+        <w:t>several</w:t>
+      </w:r>
+      <w:r>
+        <w:t xml:space="preserve"> model examples</w:t>
+      </w:r>
+      <w:r>
+        <w:t>.</w:t>
       </w:r>
     </w:p>
     <w:p>
       <w:pPr>
         <w:pStyle w:val="Keywords"/>
       </w:pPr>
-      <w:proofErr w:type="gramStart"/>
       <w:r>
         <w:rPr>
           <w:i/>
@@ -429,16 +167,9 @@
         <w:t>Keywords</w:t>
       </w:r>
       <w:r>
-        <w:rPr>
-          <w:lang w:val="ru-RU"/>
-        </w:rPr>
-        <w:t>:.</w:t>
-      </w:r>
-      <w:proofErr w:type="gramEnd"/>
-      <w:r>
-        <w:rPr>
-          <w:lang w:val="ru-RU"/>
-        </w:rPr>
+        <w:t>:</w:t>
+      </w:r>
+      <w:r>
         <w:t xml:space="preserve"> </w:t>
       </w:r>
       <w:r>
@@ -486,777 +217,784 @@
     <w:p>
       <w:pPr>
         <w:pStyle w:val="Section"/>
-      </w:pPr>
-      <w:r>
+        <w:rPr>
+          <w:lang w:val="ru-RU"/>
+        </w:rPr>
+      </w:pPr>
+      <w:r>
+        <w:rPr>
+          <w:lang w:val="ru-RU"/>
+        </w:rPr>
+        <w:t xml:space="preserve">1. </w:t>
+      </w:r>
+      <w:r>
+        <w:t>INTRODUCTION</w:t>
+      </w:r>
+    </w:p>
+    <w:p>
+      <w:pPr>
+        <w:pStyle w:val="Text"/>
+        <w:rPr>
+          <w:lang w:val="ru-RU"/>
+        </w:rPr>
+      </w:pPr>
+      <w:r>
+        <w:rPr>
+          <w:lang w:val="ru-RU"/>
+        </w:rPr>
+        <w:t>В качестве основной задачи в данной работе рассматривается</w:t>
+      </w:r>
+      <w:r>
+        <w:rPr>
+          <w:lang w:val="ru-RU"/>
+        </w:rPr>
+        <w:t xml:space="preserve"> </w:t>
+      </w:r>
+      <w:r>
+        <w:rPr>
+          <w:lang w:val="ru-RU"/>
+        </w:rPr>
+        <w:t xml:space="preserve">проблема маршрутизации инструмента машин листовой резки с ЧПУ, известная как </w:t>
+      </w:r>
+      <w:proofErr w:type="spellStart"/>
+      <w:r>
+        <w:rPr>
+          <w:lang w:val="ru-RU"/>
+        </w:rPr>
+        <w:t>Cutting</w:t>
+      </w:r>
+      <w:proofErr w:type="spellEnd"/>
+      <w:r>
+        <w:rPr>
+          <w:lang w:val="ru-RU"/>
+        </w:rPr>
+        <w:t xml:space="preserve"> </w:t>
+      </w:r>
+      <w:proofErr w:type="spellStart"/>
+      <w:r>
+        <w:rPr>
+          <w:lang w:val="ru-RU"/>
+        </w:rPr>
+        <w:t>Path</w:t>
+      </w:r>
+      <w:proofErr w:type="spellEnd"/>
+      <w:r>
+        <w:rPr>
+          <w:lang w:val="ru-RU"/>
+        </w:rPr>
+        <w:t xml:space="preserve"> </w:t>
+      </w:r>
+      <w:proofErr w:type="spellStart"/>
+      <w:r>
+        <w:rPr>
+          <w:lang w:val="ru-RU"/>
+        </w:rPr>
+        <w:t>Problem</w:t>
+      </w:r>
+      <w:proofErr w:type="spellEnd"/>
+      <w:r>
+        <w:rPr>
+          <w:lang w:val="ru-RU"/>
+        </w:rPr>
+        <w:t xml:space="preserve"> или </w:t>
+      </w:r>
+      <w:proofErr w:type="spellStart"/>
+      <w:r>
+        <w:rPr>
+          <w:lang w:val="ru-RU"/>
+        </w:rPr>
+        <w:t>Tool</w:t>
+      </w:r>
+      <w:proofErr w:type="spellEnd"/>
+      <w:r>
+        <w:rPr>
+          <w:lang w:val="ru-RU"/>
+        </w:rPr>
+        <w:t xml:space="preserve"> </w:t>
+      </w:r>
+      <w:proofErr w:type="spellStart"/>
+      <w:r>
+        <w:rPr>
+          <w:lang w:val="ru-RU"/>
+        </w:rPr>
+        <w:t>Path</w:t>
+      </w:r>
+      <w:proofErr w:type="spellEnd"/>
+      <w:r>
+        <w:rPr>
+          <w:lang w:val="ru-RU"/>
+        </w:rPr>
+        <w:t xml:space="preserve"> </w:t>
+      </w:r>
+      <w:proofErr w:type="spellStart"/>
+      <w:r>
+        <w:rPr>
+          <w:lang w:val="ru-RU"/>
+        </w:rPr>
+        <w:t>Problem</w:t>
+      </w:r>
+      <w:proofErr w:type="spellEnd"/>
+      <w:r>
+        <w:rPr>
+          <w:lang w:val="ru-RU"/>
+        </w:rPr>
+        <w:t xml:space="preserve"> [12]. Эта проблема</w:t>
+      </w:r>
+      <w:r>
+        <w:rPr>
+          <w:lang w:val="ru-RU"/>
+        </w:rPr>
+        <w:t xml:space="preserve"> </w:t>
+      </w:r>
+      <w:r>
+        <w:rPr>
+          <w:lang w:val="ru-RU"/>
+        </w:rPr>
+        <w:t>возникает на этапе разработки управляющих программ для машины с</w:t>
+      </w:r>
+      <w:r>
+        <w:rPr>
+          <w:lang w:val="ru-RU"/>
+        </w:rPr>
+        <w:t xml:space="preserve"> </w:t>
+      </w:r>
+      <w:r>
+        <w:rPr>
+          <w:lang w:val="ru-RU"/>
+        </w:rPr>
+        <w:t>ЧПУ, которые задают траекторию перемещения инструмента и ряд технологических команд, определяющих параметры резки листового материала</w:t>
+      </w:r>
+      <w:r>
+        <w:rPr>
+          <w:lang w:val="ru-RU"/>
+        </w:rPr>
+        <w:t xml:space="preserve"> </w:t>
+      </w:r>
+      <w:r>
+        <w:rPr>
+          <w:lang w:val="ru-RU"/>
+        </w:rPr>
+        <w:t>для получения из него заготовок известных форм и размеров. Необходимые данные для моделирования маршрута инструмента машины с ЧПУ</w:t>
+      </w:r>
+      <w:r>
+        <w:rPr>
+          <w:lang w:val="ru-RU"/>
+        </w:rPr>
+        <w:t xml:space="preserve"> </w:t>
+      </w:r>
+      <w:r>
+        <w:rPr>
+          <w:lang w:val="ru-RU"/>
+        </w:rPr>
+        <w:t>определяет информация о раскройных картах, которые разрабатываются</w:t>
+      </w:r>
+      <w:r>
+        <w:rPr>
+          <w:lang w:val="ru-RU"/>
+        </w:rPr>
+        <w:t xml:space="preserve"> </w:t>
+      </w:r>
+      <w:r>
+        <w:rPr>
+          <w:lang w:val="ru-RU"/>
+        </w:rPr>
+        <w:t>на этапе проектирования раскроя и порождает задачу нерегулярного</w:t>
+      </w:r>
+      <w:r>
+        <w:rPr>
+          <w:lang w:val="ru-RU"/>
+        </w:rPr>
+        <w:t xml:space="preserve"> </w:t>
+      </w:r>
+      <w:r>
+        <w:rPr>
+          <w:lang w:val="ru-RU"/>
+        </w:rPr>
+        <w:t>фигурного раскроя листового материала (проблему «</w:t>
+      </w:r>
+      <w:proofErr w:type="spellStart"/>
+      <w:r>
+        <w:rPr>
+          <w:lang w:val="ru-RU"/>
+        </w:rPr>
+        <w:t>нестинга</w:t>
+      </w:r>
+      <w:proofErr w:type="spellEnd"/>
+      <w:r>
+        <w:rPr>
+          <w:lang w:val="ru-RU"/>
+        </w:rPr>
+        <w:t>») [1</w:t>
+      </w:r>
+      <w:r>
+        <w:rPr>
+          <w:lang w:val="ru-RU"/>
+        </w:rPr>
+        <w:t>3</w:t>
+      </w:r>
+      <w:r>
+        <w:rPr>
+          <w:lang w:val="ru-RU"/>
+        </w:rPr>
+        <w:t>].</w:t>
+      </w:r>
+      <w:r>
+        <w:rPr>
+          <w:lang w:val="ru-RU"/>
+        </w:rPr>
+        <w:t xml:space="preserve"> </w:t>
+      </w:r>
+      <w:r>
+        <w:rPr>
+          <w:lang w:val="ru-RU"/>
+        </w:rPr>
+        <w:t>С точки зрения геометрической оптимизации эта проблема относится</w:t>
+      </w:r>
+      <w:r>
+        <w:rPr>
+          <w:lang w:val="ru-RU"/>
+        </w:rPr>
+        <w:t xml:space="preserve"> </w:t>
+      </w:r>
+      <w:r>
+        <w:rPr>
+          <w:lang w:val="ru-RU"/>
+        </w:rPr>
+        <w:t>к классу задач раскроя-упаковки (</w:t>
+      </w:r>
+      <w:proofErr w:type="spellStart"/>
+      <w:r>
+        <w:rPr>
+          <w:lang w:val="ru-RU"/>
+        </w:rPr>
+        <w:t>Cutting</w:t>
+      </w:r>
+      <w:proofErr w:type="spellEnd"/>
+      <w:r>
+        <w:rPr>
+          <w:lang w:val="ru-RU"/>
+        </w:rPr>
+        <w:t xml:space="preserve"> &amp; </w:t>
+      </w:r>
+      <w:proofErr w:type="spellStart"/>
+      <w:r>
+        <w:rPr>
+          <w:lang w:val="ru-RU"/>
+        </w:rPr>
+        <w:t>Packing</w:t>
+      </w:r>
+      <w:proofErr w:type="spellEnd"/>
+      <w:r>
+        <w:rPr>
+          <w:lang w:val="ru-RU"/>
+        </w:rPr>
+        <w:t>) [16], для которых</w:t>
+      </w:r>
+      <w:r>
+        <w:rPr>
+          <w:lang w:val="ru-RU"/>
+        </w:rPr>
+        <w:t xml:space="preserve"> </w:t>
+      </w:r>
+      <w:r>
+        <w:rPr>
+          <w:lang w:val="ru-RU"/>
+        </w:rPr>
+        <w:t>также, как и для маршрутных оптимизационных проблем, не известны</w:t>
+      </w:r>
+      <w:r>
+        <w:rPr>
+          <w:lang w:val="ru-RU"/>
+        </w:rPr>
+        <w:t xml:space="preserve"> </w:t>
+      </w:r>
+      <w:r>
+        <w:rPr>
+          <w:lang w:val="ru-RU"/>
+        </w:rPr>
+        <w:t xml:space="preserve">алгоритмы решения полиномиальной сложности. </w:t>
+      </w:r>
+      <w:r>
+        <w:rPr>
+          <w:lang w:val="ru-RU"/>
+        </w:rPr>
+        <w:t xml:space="preserve">Среди современных исследователей задачи </w:t>
+      </w:r>
+      <w:r>
+        <w:t>Cutting</w:t>
+      </w:r>
+      <w:r>
+        <w:rPr>
+          <w:lang w:val="ru-RU"/>
+        </w:rPr>
+        <w:t xml:space="preserve"> </w:t>
+      </w:r>
+      <w:r>
+        <w:t>Path</w:t>
+      </w:r>
+      <w:r>
+        <w:rPr>
+          <w:lang w:val="ru-RU"/>
+        </w:rPr>
+        <w:t xml:space="preserve"> </w:t>
+      </w:r>
+      <w:r>
+        <w:t>Problem</w:t>
+      </w:r>
+      <w:r>
+        <w:rPr>
+          <w:lang w:val="ru-RU"/>
+        </w:rPr>
+        <w:t xml:space="preserve"> </w:t>
+      </w:r>
+      <w:r>
+        <w:rPr>
+          <w:lang w:val="es-ES"/>
+        </w:rPr>
+        <w:t xml:space="preserve">следует </w:t>
+      </w:r>
+      <w:r>
+        <w:rPr>
+          <w:lang w:val="ru-RU"/>
+        </w:rPr>
+        <w:t>в</w:t>
+      </w:r>
+      <w:r>
+        <w:rPr>
+          <w:lang w:val="es-ES"/>
+        </w:rPr>
+        <w:t>ыделить R.Dewil и</w:t>
+      </w:r>
+      <w:r>
+        <w:rPr>
+          <w:lang w:val="es-ES"/>
+        </w:rPr>
+        <w:t xml:space="preserve">его коллег </w:t>
+      </w:r>
+      <w:r>
+        <w:rPr>
+          <w:lang w:val="es-ES"/>
+        </w:rPr>
+        <w:t>[12; 22; 23]. В этих</w:t>
+      </w:r>
+      <w:r>
+        <w:rPr>
+          <w:lang w:val="ru-RU"/>
+        </w:rPr>
+        <w:t xml:space="preserve"> </w:t>
+      </w:r>
+      <w:r>
+        <w:rPr>
+          <w:lang w:val="es-ES"/>
+        </w:rPr>
+        <w:t>работах делается попытка увязать особенности лазерной резки с алгоритмами маршрутизации. В [22] дан обзор алгоритмов маршрутизации,</w:t>
+      </w:r>
+      <w:r>
+        <w:rPr>
+          <w:lang w:val="ru-RU"/>
+        </w:rPr>
+        <w:t xml:space="preserve"> </w:t>
+      </w:r>
+      <w:r>
+        <w:rPr>
+          <w:lang w:val="es-ES"/>
+        </w:rPr>
+        <w:t>имеющих отношение к фигурной листовой резке на машинах с ЧПУ.</w:t>
+      </w:r>
+      <w:r>
+        <w:rPr>
+          <w:lang w:val="ru-RU"/>
+        </w:rPr>
+        <w:t xml:space="preserve"> </w:t>
+      </w:r>
+      <w:r>
+        <w:rPr>
+          <w:lang w:val="es-ES"/>
+        </w:rPr>
+        <w:t>Авторы классифицируют существующую литературу по маршрутизации</w:t>
+      </w:r>
+      <w:r>
+        <w:rPr>
+          <w:lang w:val="ru-RU"/>
+        </w:rPr>
+        <w:t xml:space="preserve"> </w:t>
+      </w:r>
+      <w:r>
+        <w:rPr>
+          <w:lang w:val="es-ES"/>
+        </w:rPr>
+        <w:t>на шесть классов задач: задача непрерывной резки (CCP), задача резки с</w:t>
+      </w:r>
+      <w:r>
+        <w:rPr>
+          <w:lang w:val="ru-RU"/>
+        </w:rPr>
+        <w:t xml:space="preserve"> </w:t>
+      </w:r>
+      <w:r>
+        <w:rPr>
+          <w:lang w:val="es-ES"/>
+        </w:rPr>
+        <w:t>конечным набором точек (ECP), задача прерывистой резки (ICP), задача</w:t>
+      </w:r>
+      <w:r>
+        <w:rPr>
+          <w:lang w:val="ru-RU"/>
+        </w:rPr>
+        <w:t xml:space="preserve"> </w:t>
+      </w:r>
+      <w:r>
+        <w:rPr>
+          <w:lang w:val="es-ES"/>
+        </w:rPr>
+        <w:t>обхода многоугольников (TPP), задача коммивояжера (TSP) и обобщенная</w:t>
+      </w:r>
+      <w:r>
+        <w:rPr>
+          <w:lang w:val="ru-RU"/>
+        </w:rPr>
+        <w:t xml:space="preserve"> </w:t>
+      </w:r>
+      <w:r>
+        <w:rPr>
+          <w:lang w:val="es-ES"/>
+        </w:rPr>
+        <w:t>задача коммивояжера (GTSP). Все перечисленные классы задач, кроме</w:t>
+      </w:r>
+      <w:r>
+        <w:rPr>
+          <w:lang w:val="ru-RU"/>
+        </w:rPr>
+        <w:t xml:space="preserve"> </w:t>
+      </w:r>
+      <w:r>
+        <w:rPr>
+          <w:lang w:val="es-ES"/>
+        </w:rPr>
+        <w:t xml:space="preserve">CCP, </w:t>
+      </w:r>
+      <w:r>
+        <w:rPr>
+          <w:lang w:val="es-ES"/>
+        </w:rPr>
+        <w:t>используют дискретные математические модели. Задача маршрутизации в общем случае резки может рассматриваться как ICP. Тем не</w:t>
+      </w:r>
+      <w:r>
+        <w:rPr>
+          <w:lang w:val="ru-RU"/>
+        </w:rPr>
+        <w:t xml:space="preserve"> </w:t>
+      </w:r>
+      <w:r>
+        <w:rPr>
+          <w:lang w:val="es-ES"/>
+        </w:rPr>
+        <w:t>менее, литература по ICP очень скудна, и в большистве научных статей</w:t>
+      </w:r>
+      <w:r>
+        <w:rPr>
+          <w:lang w:val="es-ES"/>
+        </w:rPr>
+        <w:t xml:space="preserve"> </w:t>
+      </w:r>
+      <w:r>
+        <w:rPr>
+          <w:lang w:val="es-ES"/>
+        </w:rPr>
+        <w:t>ограничиваютс</w:t>
+      </w:r>
+      <w:r>
+        <w:rPr>
+          <w:lang w:val="es-ES"/>
+        </w:rPr>
+        <w:t xml:space="preserve">я решением задач других классов. </w:t>
+      </w:r>
+    </w:p>
+    <w:p>
+      <w:pPr>
+        <w:pStyle w:val="1"/>
+        <w:rPr>
+          <w:lang w:val="en-US"/>
+        </w:rPr>
+      </w:pPr>
+      <w:r>
+        <w:rPr>
+          <w:lang w:val="en-US"/>
+        </w:rPr>
+        <w:t xml:space="preserve">2. </w:t>
+      </w:r>
+      <w:r>
+        <w:rPr>
+          <w:lang w:val="en-US"/>
+        </w:rPr>
+        <w:t>GSCCP</w:t>
+      </w:r>
+      <w:r>
+        <w:rPr>
+          <w:lang w:val="en-US"/>
+        </w:rPr>
+        <w:t xml:space="preserve"> </w:t>
+      </w:r>
+      <w:r>
+        <w:rPr>
+          <w:lang w:val="en-US"/>
+        </w:rPr>
+        <w:t>MODEL</w:t>
+      </w:r>
+      <w:r>
+        <w:rPr>
+          <w:lang w:val="en-US"/>
+        </w:rPr>
+        <w:t xml:space="preserve"> </w:t>
+      </w:r>
+      <w:r>
+        <w:t>Using PCGTSP Algorithm for Solving</w:t>
+      </w:r>
+      <w:r>
+        <w:t xml:space="preserve"> Cutting Path Problem</w:t>
+      </w:r>
+    </w:p>
+    <w:p>
+      <w:pPr>
+        <w:pStyle w:val="Text"/>
+        <w:rPr>
+          <w:lang w:val="ru-RU"/>
+        </w:rPr>
+      </w:pPr>
+      <w:r>
+        <w:rPr>
+          <w:lang w:val="es-ES"/>
+        </w:rPr>
+        <w:t>В [25] на базе введенных понятий «сегмент резки» и «базовый сегмент</w:t>
+      </w:r>
+      <w:r>
+        <w:rPr>
+          <w:lang w:val="ru-RU"/>
+        </w:rPr>
+        <w:t xml:space="preserve"> </w:t>
+      </w:r>
+      <w:r>
+        <w:rPr>
+          <w:lang w:val="es-ES"/>
+        </w:rPr>
+        <w:t>резки» удалось выделить в классе ICP достаточно широкий подкласс</w:t>
+      </w:r>
+      <w:r>
+        <w:rPr>
+          <w:lang w:val="ru-RU"/>
+        </w:rPr>
+        <w:t xml:space="preserve"> </w:t>
+      </w:r>
+      <w:r>
+        <w:rPr>
+          <w:lang w:val="es-ES"/>
+        </w:rPr>
+        <w:t>задач, которые сводятся к классам CCP и GTSP</w:t>
+      </w:r>
+      <w:r>
+        <w:rPr>
+          <w:lang w:val="es-ES"/>
+        </w:rPr>
+        <w:t xml:space="preserve">. </w:t>
+      </w:r>
+      <w:r>
+        <w:rPr>
+          <w:lang w:val="ru-RU"/>
+        </w:rPr>
+        <w:t>Класс</w:t>
+      </w:r>
+      <w:r>
+        <w:rPr>
+          <w:lang w:val="ru-RU"/>
+        </w:rPr>
+        <w:t xml:space="preserve"> </w:t>
+      </w:r>
+      <w:r>
+        <w:rPr>
+          <w:lang w:val="ru-RU"/>
+        </w:rPr>
+        <w:t>получил</w:t>
+      </w:r>
+      <w:r>
+        <w:rPr>
+          <w:lang w:val="ru-RU"/>
+        </w:rPr>
+        <w:t xml:space="preserve"> </w:t>
+      </w:r>
+      <w:r>
+        <w:rPr>
+          <w:lang w:val="ru-RU"/>
+        </w:rPr>
+        <w:t>название</w:t>
+      </w:r>
+      <w:r>
+        <w:rPr>
+          <w:lang w:val="ru-RU"/>
+        </w:rPr>
+        <w:t xml:space="preserve"> </w:t>
+      </w:r>
+      <w:r>
+        <w:rPr>
+          <w:lang w:val="es-ES"/>
+        </w:rPr>
+        <w:t>Generalized Segment Continuous Cutting Problem</w:t>
+      </w:r>
+      <w:r>
+        <w:rPr>
+          <w:lang w:val="ru-RU"/>
+        </w:rPr>
+        <w:t xml:space="preserve"> (</w:t>
+      </w:r>
+      <w:r>
+        <w:rPr>
+          <w:lang w:val="es-ES"/>
+        </w:rPr>
+        <w:t>GSCCP)</w:t>
+      </w:r>
+      <w:r>
+        <w:rPr>
+          <w:lang w:val="es-ES"/>
+        </w:rPr>
+        <w:t xml:space="preserve">. </w:t>
+      </w:r>
+      <w:r>
+        <w:rPr>
+          <w:lang w:val="ru-RU"/>
+        </w:rPr>
+        <w:t>Эта к</w:t>
+      </w:r>
+      <w:r>
+        <w:rPr>
+          <w:lang w:val="es-ES"/>
+        </w:rPr>
+        <w:t>онцепция позволила, в частности, решать задачи разных классов, в</w:t>
+      </w:r>
+      <w:r>
+        <w:rPr>
+          <w:lang w:val="ru-RU"/>
+        </w:rPr>
+        <w:t xml:space="preserve"> </w:t>
+      </w:r>
+      <w:r>
+        <w:rPr>
+          <w:lang w:val="es-ES"/>
+        </w:rPr>
+        <w:t>которых возможно применение различных техник резки в рамках одно</w:t>
+      </w:r>
+      <w:r>
+        <w:rPr>
+          <w:lang w:val="es-ES"/>
+        </w:rPr>
+        <w:t xml:space="preserve">го маршрута. </w:t>
+      </w:r>
+      <w:r>
+        <w:rPr>
+          <w:lang w:val="es-ES"/>
+        </w:rPr>
+        <w:t>Под сегментом резки здесь подразумевается траектория рабочего хода инструмента</w:t>
+      </w:r>
+      <w:r>
+        <w:rPr>
+          <w:lang w:val="es-ES"/>
+        </w:rPr>
+        <w:t xml:space="preserve"> </w:t>
+      </w:r>
+      <w:r>
+        <w:rPr>
+          <w:lang w:val="es-ES"/>
+        </w:rPr>
+        <w:t>между точкой врезки и соответствующей ей точкой выключения инструмента, а базовый сегмент - часть сегмента резки без начальной части траектории между точкой врезки и точкой входа инструмента в контур, и конечной части между точкой выхода из контура и точкой выключения инструмента.</w:t>
+      </w:r>
+      <w:r>
+        <w:rPr>
+          <w:lang w:val="ru-RU"/>
+        </w:rPr>
+        <w:t xml:space="preserve"> Отметим, что задачи маршрутизации инструмента машин листовой резки предполагают наложение на условия задачи обязательных ограничений, т.н. условий предшествования, который вызваны технологическими особенностями листовой резки. Эти ограничения очень часто позволяют существенно снизить вычислительную сложность решаемой задачи. Для задач небольшой размерности возможно применение точных</w:t>
+      </w:r>
+      <w:r>
+        <w:rPr>
+          <w:lang w:val="ru-RU"/>
+        </w:rPr>
+        <w:t xml:space="preserve"> алгоритмов (см., например, </w:t>
+      </w:r>
+      <w:r>
+        <w:rPr>
+          <w:lang w:val="ru-RU"/>
+        </w:rPr>
+        <w:t>[</w:t>
+      </w:r>
+      <w:r>
+        <w:rPr>
+          <w:lang w:val="ru-RU"/>
+        </w:rPr>
+        <w:t>26</w:t>
+      </w:r>
+      <w:r>
+        <w:rPr>
+          <w:lang w:val="ru-RU"/>
+        </w:rPr>
+        <w:t xml:space="preserve">]). </w:t>
+      </w:r>
+      <w:r>
+        <w:rPr>
+          <w:lang w:val="ru-RU"/>
+        </w:rPr>
+        <w:t>В</w:t>
+      </w:r>
+      <w:r>
+        <w:rPr>
+          <w:lang w:val="ru-RU"/>
+        </w:rPr>
+        <w:t xml:space="preserve"> [27, 28] </w:t>
+      </w:r>
+      <w:r>
+        <w:rPr>
+          <w:lang w:val="ru-RU"/>
+        </w:rPr>
+        <w:t>описаны новые алгоритмы, ориентированные</w:t>
+      </w:r>
+      <w:r>
+        <w:rPr>
+          <w:lang w:val="ru-RU"/>
+        </w:rPr>
+        <w:t xml:space="preserve"> на задачи дискретной оптимизации в форме обобщенной задачи коммивояжера с ограничениями порядка (</w:t>
+      </w:r>
+      <w:r>
+        <w:rPr>
+          <w:lang w:val="es-ES"/>
+        </w:rPr>
+        <w:t>PCGTSP</w:t>
+      </w:r>
+      <w:r>
+        <w:rPr>
+          <w:lang w:val="ru-RU"/>
+        </w:rPr>
+        <w:t>).  Эт</w:t>
+      </w:r>
+      <w:r>
+        <w:rPr>
+          <w:lang w:val="ru-RU"/>
+        </w:rPr>
+        <w:t>и</w:t>
+      </w:r>
+      <w:r>
+        <w:rPr>
+          <w:lang w:val="ru-RU"/>
+        </w:rPr>
+        <w:t xml:space="preserve"> алгоритм</w:t>
+      </w:r>
+      <w:r>
+        <w:rPr>
+          <w:lang w:val="ru-RU"/>
+        </w:rPr>
+        <w:t xml:space="preserve">ы </w:t>
+      </w:r>
+      <w:r>
+        <w:rPr>
+          <w:lang w:val="ru-RU"/>
+        </w:rPr>
         <w:lastRenderedPageBreak/>
-        <w:t>1. INTRODUCTION</w:t>
-      </w:r>
-    </w:p>
-    <w:p>
-      <w:pPr>
-        <w:pStyle w:val="Text"/>
-        <w:rPr>
-          <w:lang w:val="ru-RU"/>
-        </w:rPr>
-      </w:pPr>
-      <w:r>
-        <w:rPr>
-          <w:lang w:val="ru-RU"/>
-        </w:rPr>
-        <w:t>В качестве основной задачи в данной работе рассматривается</w:t>
-      </w:r>
-      <w:r>
-        <w:rPr>
-          <w:lang w:val="ru-RU"/>
-        </w:rPr>
-        <w:t xml:space="preserve"> </w:t>
-      </w:r>
-      <w:r>
-        <w:rPr>
-          <w:lang w:val="ru-RU"/>
-        </w:rPr>
-        <w:t xml:space="preserve">проблема маршрутизации инструмента машин листовой резки с ЧПУ, известная как </w:t>
-      </w:r>
-      <w:proofErr w:type="spellStart"/>
-      <w:r>
-        <w:rPr>
-          <w:lang w:val="ru-RU"/>
-        </w:rPr>
-        <w:t>Cutting</w:t>
-      </w:r>
-      <w:proofErr w:type="spellEnd"/>
-      <w:r>
-        <w:rPr>
-          <w:lang w:val="ru-RU"/>
-        </w:rPr>
-        <w:t xml:space="preserve"> </w:t>
-      </w:r>
-      <w:proofErr w:type="spellStart"/>
-      <w:r>
-        <w:rPr>
-          <w:lang w:val="ru-RU"/>
-        </w:rPr>
-        <w:t>Path</w:t>
-      </w:r>
-      <w:proofErr w:type="spellEnd"/>
-      <w:r>
-        <w:rPr>
-          <w:lang w:val="ru-RU"/>
-        </w:rPr>
-        <w:t xml:space="preserve"> </w:t>
-      </w:r>
-      <w:proofErr w:type="spellStart"/>
-      <w:r>
-        <w:rPr>
-          <w:lang w:val="ru-RU"/>
-        </w:rPr>
-        <w:t>Problem</w:t>
-      </w:r>
-      <w:proofErr w:type="spellEnd"/>
-      <w:r>
-        <w:rPr>
-          <w:lang w:val="ru-RU"/>
-        </w:rPr>
-        <w:t xml:space="preserve"> или </w:t>
-      </w:r>
-      <w:proofErr w:type="spellStart"/>
-      <w:r>
-        <w:rPr>
-          <w:lang w:val="ru-RU"/>
-        </w:rPr>
-        <w:t>Tool</w:t>
-      </w:r>
-      <w:proofErr w:type="spellEnd"/>
-      <w:r>
-        <w:rPr>
-          <w:lang w:val="ru-RU"/>
-        </w:rPr>
-        <w:t xml:space="preserve"> </w:t>
-      </w:r>
-      <w:proofErr w:type="spellStart"/>
-      <w:r>
-        <w:rPr>
-          <w:lang w:val="ru-RU"/>
-        </w:rPr>
-        <w:t>Path</w:t>
-      </w:r>
-      <w:proofErr w:type="spellEnd"/>
-      <w:r>
-        <w:rPr>
-          <w:lang w:val="ru-RU"/>
-        </w:rPr>
-        <w:t xml:space="preserve"> </w:t>
-      </w:r>
-      <w:proofErr w:type="spellStart"/>
-      <w:r>
-        <w:rPr>
-          <w:lang w:val="ru-RU"/>
-        </w:rPr>
-        <w:t>Problem</w:t>
-      </w:r>
-      <w:proofErr w:type="spellEnd"/>
-      <w:r>
-        <w:rPr>
-          <w:lang w:val="ru-RU"/>
-        </w:rPr>
-        <w:t xml:space="preserve"> [12]. Эта проблема</w:t>
-      </w:r>
-      <w:r>
-        <w:rPr>
-          <w:lang w:val="ru-RU"/>
-        </w:rPr>
-        <w:t xml:space="preserve"> </w:t>
-      </w:r>
-      <w:r>
-        <w:rPr>
-          <w:lang w:val="ru-RU"/>
-        </w:rPr>
-        <w:t>возникает на этапе разработки управляющих программ для машины с</w:t>
-      </w:r>
-      <w:r>
-        <w:rPr>
-          <w:lang w:val="ru-RU"/>
-        </w:rPr>
-        <w:t xml:space="preserve"> </w:t>
-      </w:r>
-      <w:r>
-        <w:rPr>
-          <w:lang w:val="ru-RU"/>
-        </w:rPr>
-        <w:t>ЧПУ, которые задают траекторию перемещения инструмента и ряд технологических команд, определяющих параметры резки листового материала</w:t>
-      </w:r>
-      <w:r>
-        <w:rPr>
-          <w:lang w:val="ru-RU"/>
-        </w:rPr>
-        <w:t xml:space="preserve"> </w:t>
-      </w:r>
-      <w:r>
-        <w:rPr>
-          <w:lang w:val="ru-RU"/>
-        </w:rPr>
-        <w:t>для получения из него заготовок известных форм и размеров. Необходимые данные для моделирования маршрута инструмента машины с ЧПУ</w:t>
-      </w:r>
-      <w:r>
-        <w:rPr>
-          <w:lang w:val="ru-RU"/>
-        </w:rPr>
-        <w:t xml:space="preserve"> </w:t>
-      </w:r>
-      <w:r>
-        <w:rPr>
-          <w:lang w:val="ru-RU"/>
-        </w:rPr>
-        <w:t>определяет информация о раскройных картах, которые разрабатываются</w:t>
-      </w:r>
-      <w:r>
-        <w:rPr>
-          <w:lang w:val="ru-RU"/>
-        </w:rPr>
-        <w:t xml:space="preserve"> </w:t>
-      </w:r>
-      <w:r>
-        <w:rPr>
-          <w:lang w:val="ru-RU"/>
-        </w:rPr>
-        <w:t>на этапе проектирования раскроя и порождает задачу нерегулярного</w:t>
-      </w:r>
-      <w:r>
-        <w:rPr>
-          <w:lang w:val="ru-RU"/>
-        </w:rPr>
-        <w:t xml:space="preserve"> </w:t>
-      </w:r>
-      <w:r>
-        <w:rPr>
-          <w:lang w:val="ru-RU"/>
-        </w:rPr>
-        <w:t>фигурного раскроя листового материала (проблему «</w:t>
-      </w:r>
-      <w:proofErr w:type="spellStart"/>
-      <w:r>
-        <w:rPr>
-          <w:lang w:val="ru-RU"/>
-        </w:rPr>
-        <w:t>нестинга</w:t>
-      </w:r>
-      <w:proofErr w:type="spellEnd"/>
-      <w:r>
-        <w:rPr>
-          <w:lang w:val="ru-RU"/>
-        </w:rPr>
-        <w:t>») [1</w:t>
-      </w:r>
-      <w:r>
-        <w:rPr>
-          <w:lang w:val="ru-RU"/>
-        </w:rPr>
-        <w:t>3</w:t>
-      </w:r>
-      <w:r>
-        <w:rPr>
-          <w:lang w:val="ru-RU"/>
-        </w:rPr>
-        <w:t>].</w:t>
-      </w:r>
-      <w:r>
-        <w:rPr>
-          <w:lang w:val="ru-RU"/>
-        </w:rPr>
-        <w:t xml:space="preserve"> </w:t>
-      </w:r>
-      <w:r>
-        <w:rPr>
-          <w:lang w:val="ru-RU"/>
-        </w:rPr>
-        <w:t>С точки зрения геометрической оптимизации эта проблема относится</w:t>
-      </w:r>
-      <w:r>
-        <w:rPr>
-          <w:lang w:val="ru-RU"/>
-        </w:rPr>
-        <w:t xml:space="preserve"> </w:t>
-      </w:r>
-      <w:r>
-        <w:rPr>
-          <w:lang w:val="ru-RU"/>
-        </w:rPr>
-        <w:t>к классу задач раскроя-упаковки (</w:t>
-      </w:r>
-      <w:proofErr w:type="spellStart"/>
-      <w:r>
-        <w:rPr>
-          <w:lang w:val="ru-RU"/>
-        </w:rPr>
-        <w:t>Cutting</w:t>
-      </w:r>
-      <w:proofErr w:type="spellEnd"/>
-      <w:r>
-        <w:rPr>
-          <w:lang w:val="ru-RU"/>
-        </w:rPr>
-        <w:t xml:space="preserve"> &amp; </w:t>
-      </w:r>
-      <w:proofErr w:type="spellStart"/>
-      <w:r>
-        <w:rPr>
-          <w:lang w:val="ru-RU"/>
-        </w:rPr>
-        <w:t>Packing</w:t>
-      </w:r>
-      <w:proofErr w:type="spellEnd"/>
-      <w:r>
-        <w:rPr>
-          <w:lang w:val="ru-RU"/>
-        </w:rPr>
-        <w:t>) [16], для которых</w:t>
-      </w:r>
-      <w:r>
-        <w:rPr>
-          <w:lang w:val="ru-RU"/>
-        </w:rPr>
-        <w:t xml:space="preserve"> </w:t>
-      </w:r>
-      <w:r>
-        <w:rPr>
-          <w:lang w:val="ru-RU"/>
-        </w:rPr>
-        <w:t>также, как и для маршрутных оптимизационных проблем, не известны</w:t>
-      </w:r>
-      <w:r>
-        <w:rPr>
-          <w:lang w:val="ru-RU"/>
-        </w:rPr>
-        <w:t xml:space="preserve"> </w:t>
-      </w:r>
-      <w:r>
-        <w:rPr>
-          <w:lang w:val="ru-RU"/>
-        </w:rPr>
-        <w:t xml:space="preserve">алгоритмы решения полиномиальной сложности. </w:t>
-      </w:r>
-      <w:r>
-        <w:rPr>
-          <w:lang w:val="ru-RU"/>
-        </w:rPr>
-        <w:t xml:space="preserve">Среди современных исследователей задачи </w:t>
-      </w:r>
-      <w:r>
-        <w:t>Cutting</w:t>
-      </w:r>
-      <w:r>
-        <w:rPr>
-          <w:lang w:val="ru-RU"/>
-        </w:rPr>
-        <w:t xml:space="preserve"> </w:t>
-      </w:r>
-      <w:r>
-        <w:t>Path</w:t>
-      </w:r>
-      <w:r>
-        <w:rPr>
-          <w:lang w:val="ru-RU"/>
-        </w:rPr>
-        <w:t xml:space="preserve"> </w:t>
-      </w:r>
-      <w:r>
-        <w:t>Problem</w:t>
-      </w:r>
-      <w:r>
-        <w:rPr>
-          <w:lang w:val="ru-RU"/>
-        </w:rPr>
-        <w:t xml:space="preserve"> </w:t>
-      </w:r>
-      <w:r>
-        <w:rPr>
-          <w:lang w:val="es-ES"/>
-        </w:rPr>
-        <w:t xml:space="preserve">следует </w:t>
-      </w:r>
-      <w:r>
-        <w:rPr>
-          <w:lang w:val="ru-RU"/>
-        </w:rPr>
-        <w:t>в</w:t>
-      </w:r>
-      <w:r>
-        <w:rPr>
-          <w:lang w:val="es-ES"/>
-        </w:rPr>
-        <w:t>ыделить R.Dewil и</w:t>
-      </w:r>
-      <w:r>
-        <w:rPr>
-          <w:lang w:val="es-ES"/>
-        </w:rPr>
-        <w:t xml:space="preserve">его коллег </w:t>
-      </w:r>
-      <w:r>
-        <w:rPr>
-          <w:lang w:val="es-ES"/>
-        </w:rPr>
-        <w:t>[12; 22; 23]. В этих</w:t>
-      </w:r>
-      <w:r>
-        <w:rPr>
-          <w:lang w:val="ru-RU"/>
-        </w:rPr>
-        <w:t xml:space="preserve"> </w:t>
-      </w:r>
-      <w:r>
-        <w:rPr>
-          <w:lang w:val="es-ES"/>
-        </w:rPr>
-        <w:t>работах делается попытка увязать особенности лазерной резки с алгоритмами маршрутизации. В [22] дан обзор алгоритмов маршрутизации,</w:t>
-      </w:r>
-      <w:r>
-        <w:rPr>
-          <w:lang w:val="ru-RU"/>
-        </w:rPr>
-        <w:t xml:space="preserve"> </w:t>
-      </w:r>
-      <w:r>
-        <w:rPr>
-          <w:lang w:val="es-ES"/>
-        </w:rPr>
-        <w:t>имеющих отношение к фигурной листовой резке на машинах с ЧПУ.</w:t>
-      </w:r>
-      <w:r>
-        <w:rPr>
-          <w:lang w:val="ru-RU"/>
-        </w:rPr>
-        <w:t xml:space="preserve"> </w:t>
-      </w:r>
-      <w:r>
-        <w:rPr>
-          <w:lang w:val="es-ES"/>
-        </w:rPr>
-        <w:t>Авторы классифицируют существующую литературу по маршрутизации</w:t>
-      </w:r>
-      <w:r>
-        <w:rPr>
-          <w:lang w:val="ru-RU"/>
-        </w:rPr>
-        <w:t xml:space="preserve"> </w:t>
-      </w:r>
-      <w:r>
-        <w:rPr>
-          <w:lang w:val="es-ES"/>
-        </w:rPr>
-        <w:t>на шесть классов задач: задача непрерывной резки (CCP), задача резки с</w:t>
-      </w:r>
-      <w:r>
-        <w:rPr>
-          <w:lang w:val="ru-RU"/>
-        </w:rPr>
-        <w:t xml:space="preserve"> </w:t>
-      </w:r>
-      <w:r>
-        <w:rPr>
-          <w:lang w:val="es-ES"/>
-        </w:rPr>
-        <w:t xml:space="preserve">конечным набором точек (ECP), задача прерывистой резки (ICP), </w:t>
-      </w:r>
-      <w:r>
-        <w:rPr>
-          <w:lang w:val="es-ES"/>
-        </w:rPr>
-        <w:lastRenderedPageBreak/>
-        <w:t>задача</w:t>
-      </w:r>
-      <w:r>
-        <w:rPr>
-          <w:lang w:val="ru-RU"/>
-        </w:rPr>
-        <w:t xml:space="preserve"> </w:t>
-      </w:r>
-      <w:r>
-        <w:rPr>
-          <w:lang w:val="es-ES"/>
-        </w:rPr>
-        <w:t>обхода многоугольников (TPP), задача коммивояжера (TSP) и обобщенная</w:t>
-      </w:r>
-      <w:r>
-        <w:rPr>
-          <w:lang w:val="ru-RU"/>
-        </w:rPr>
-        <w:t xml:space="preserve"> </w:t>
-      </w:r>
-      <w:r>
-        <w:rPr>
-          <w:lang w:val="es-ES"/>
-        </w:rPr>
-        <w:t>задача коммивояжера (GTSP). Все перечисленные классы задач, кроме</w:t>
-      </w:r>
-      <w:r>
-        <w:rPr>
-          <w:lang w:val="ru-RU"/>
-        </w:rPr>
-        <w:t xml:space="preserve"> </w:t>
-      </w:r>
-      <w:r>
-        <w:rPr>
-          <w:lang w:val="es-ES"/>
-        </w:rPr>
-        <w:t>CCP, используют дискретные математические модели. Задача маршрутизации в общем случае резки может рассматриваться как ICP. Тем не</w:t>
-      </w:r>
-      <w:r>
-        <w:rPr>
-          <w:lang w:val="ru-RU"/>
-        </w:rPr>
-        <w:t xml:space="preserve"> </w:t>
-      </w:r>
-      <w:r>
-        <w:rPr>
-          <w:lang w:val="es-ES"/>
-        </w:rPr>
-        <w:t>менее, литература по ICP очень скудна, и в большистве научных статей</w:t>
-      </w:r>
-      <w:r>
-        <w:rPr>
-          <w:lang w:val="es-ES"/>
-        </w:rPr>
-        <w:t xml:space="preserve"> </w:t>
-      </w:r>
-      <w:r>
-        <w:rPr>
-          <w:lang w:val="es-ES"/>
-        </w:rPr>
-        <w:t>ограничиваютс</w:t>
-      </w:r>
-      <w:r>
-        <w:rPr>
-          <w:lang w:val="es-ES"/>
-        </w:rPr>
-        <w:t xml:space="preserve">я решением задач других классов. </w:t>
-      </w:r>
-    </w:p>
-    <w:p>
-      <w:pPr>
-        <w:pStyle w:val="1"/>
-        <w:rPr>
-          <w:lang w:val="en-US"/>
-        </w:rPr>
-      </w:pPr>
-      <w:r>
-        <w:rPr>
-          <w:lang w:val="en-US"/>
-        </w:rPr>
-        <w:t xml:space="preserve">2. </w:t>
-      </w:r>
-      <w:r>
-        <w:rPr>
-          <w:lang w:val="en-US"/>
-        </w:rPr>
-        <w:t>GSCCP</w:t>
-      </w:r>
-      <w:r>
-        <w:rPr>
-          <w:lang w:val="en-US"/>
-        </w:rPr>
-        <w:t xml:space="preserve"> </w:t>
-      </w:r>
-      <w:r>
-        <w:rPr>
-          <w:lang w:val="en-US"/>
-        </w:rPr>
-        <w:t>MODEL</w:t>
-      </w:r>
-      <w:r>
-        <w:rPr>
-          <w:lang w:val="en-US"/>
-        </w:rPr>
-        <w:t xml:space="preserve"> </w:t>
-      </w:r>
-      <w:r>
-        <w:t>Using PCGTSP Algorithm for Solving</w:t>
-      </w:r>
-      <w:r>
-        <w:t xml:space="preserve"> Cutting Path Problem</w:t>
-      </w:r>
-    </w:p>
-    <w:p>
-      <w:pPr>
-        <w:pStyle w:val="Text"/>
-        <w:rPr>
-          <w:lang w:val="ru-RU"/>
-        </w:rPr>
-      </w:pPr>
-      <w:r>
-        <w:rPr>
-          <w:lang w:val="es-ES"/>
-        </w:rPr>
-        <w:t>В [25] на базе введенных понятий «сегмент резки» и «базовый сегмент</w:t>
-      </w:r>
-      <w:r>
-        <w:rPr>
-          <w:lang w:val="ru-RU"/>
-        </w:rPr>
-        <w:t xml:space="preserve"> </w:t>
-      </w:r>
-      <w:r>
-        <w:rPr>
-          <w:lang w:val="es-ES"/>
-        </w:rPr>
-        <w:t>резки» удалось выделить в классе ICP достаточно широкий подкласс</w:t>
-      </w:r>
-      <w:r>
-        <w:rPr>
-          <w:lang w:val="ru-RU"/>
-        </w:rPr>
-        <w:t xml:space="preserve"> </w:t>
-      </w:r>
-      <w:r>
-        <w:rPr>
-          <w:lang w:val="es-ES"/>
-        </w:rPr>
-        <w:t>задач, которые сводятся к классам CCP и GTSP</w:t>
-      </w:r>
-      <w:r>
-        <w:rPr>
-          <w:lang w:val="es-ES"/>
-        </w:rPr>
-        <w:t xml:space="preserve">. </w:t>
-      </w:r>
-      <w:r>
-        <w:rPr>
-          <w:lang w:val="ru-RU"/>
-        </w:rPr>
-        <w:t>Класс</w:t>
-      </w:r>
-      <w:r>
-        <w:rPr>
-          <w:lang w:val="ru-RU"/>
-        </w:rPr>
-        <w:t xml:space="preserve"> </w:t>
-      </w:r>
-      <w:r>
-        <w:rPr>
-          <w:lang w:val="ru-RU"/>
-        </w:rPr>
-        <w:t>получил</w:t>
-      </w:r>
-      <w:r>
-        <w:rPr>
-          <w:lang w:val="ru-RU"/>
-        </w:rPr>
-        <w:t xml:space="preserve"> </w:t>
-      </w:r>
-      <w:r>
-        <w:rPr>
-          <w:lang w:val="ru-RU"/>
-        </w:rPr>
-        <w:t>название</w:t>
-      </w:r>
-      <w:r>
-        <w:rPr>
-          <w:lang w:val="ru-RU"/>
-        </w:rPr>
-        <w:t xml:space="preserve"> </w:t>
-      </w:r>
-      <w:r>
-        <w:rPr>
-          <w:lang w:val="es-ES"/>
-        </w:rPr>
-        <w:t>Generalized Segment Continuous Cutting Problem</w:t>
-      </w:r>
-      <w:r>
-        <w:rPr>
-          <w:lang w:val="ru-RU"/>
-        </w:rPr>
-        <w:t xml:space="preserve"> (</w:t>
-      </w:r>
-      <w:r>
-        <w:rPr>
-          <w:lang w:val="es-ES"/>
-        </w:rPr>
-        <w:t>GSCCP)</w:t>
-      </w:r>
-      <w:r>
-        <w:rPr>
-          <w:lang w:val="es-ES"/>
-        </w:rPr>
-        <w:t xml:space="preserve">. </w:t>
-      </w:r>
-      <w:r>
-        <w:rPr>
-          <w:lang w:val="ru-RU"/>
-        </w:rPr>
-        <w:t>Эта к</w:t>
-      </w:r>
-      <w:r>
-        <w:rPr>
-          <w:lang w:val="es-ES"/>
-        </w:rPr>
-        <w:t>онцепция позволила, в частности, решать задачи разных классов, в</w:t>
-      </w:r>
-      <w:r>
-        <w:rPr>
-          <w:lang w:val="ru-RU"/>
-        </w:rPr>
-        <w:t xml:space="preserve"> </w:t>
-      </w:r>
-      <w:r>
-        <w:rPr>
-          <w:lang w:val="es-ES"/>
-        </w:rPr>
-        <w:t>которых возможно применение различных техник резки в рамках одно</w:t>
-      </w:r>
-      <w:r>
-        <w:rPr>
-          <w:lang w:val="es-ES"/>
-        </w:rPr>
-        <w:t xml:space="preserve">го маршрута. </w:t>
-      </w:r>
-      <w:r>
-        <w:rPr>
-          <w:lang w:val="es-ES"/>
-        </w:rPr>
-        <w:t>Под сегментом резки здесь подразумевается траектория рабочего хода инструмента</w:t>
-      </w:r>
-      <w:r>
-        <w:rPr>
-          <w:lang w:val="es-ES"/>
-        </w:rPr>
-        <w:t xml:space="preserve"> </w:t>
-      </w:r>
-      <w:r>
-        <w:rPr>
-          <w:lang w:val="es-ES"/>
-        </w:rPr>
-        <w:t>между точкой врезки и соответствующей ей точкой выключения инструмента, а базовый сегмент - часть сегмента резки без начальной части траектории между точкой врезки и точкой входа инструмента в контур, и конечной части между точкой выхода из контура и точкой выключения инструмента.</w:t>
-      </w:r>
-      <w:r>
-        <w:rPr>
-          <w:lang w:val="ru-RU"/>
-        </w:rPr>
-        <w:t xml:space="preserve"> Отметим, что задачи маршрутизации инструмента машин листовой резки предполагают наложение на условия задачи обязательных ограничений, т.н. условий предшествования, который вызваны технологическими особенностями листовой резки. Эти ограничения очень часто позволяют существенно снизить вычислительную </w:t>
-      </w:r>
-      <w:r>
-        <w:rPr>
-          <w:lang w:val="ru-RU"/>
-        </w:rPr>
-        <w:lastRenderedPageBreak/>
-        <w:t>сложность решаемой задачи. Для задач небольшой размерности возможно применение точных</w:t>
-      </w:r>
-      <w:r>
-        <w:rPr>
-          <w:lang w:val="ru-RU"/>
-        </w:rPr>
-        <w:t xml:space="preserve"> алгоритмов (см., например, </w:t>
-      </w:r>
-      <w:r>
-        <w:rPr>
-          <w:lang w:val="ru-RU"/>
-        </w:rPr>
-        <w:t>[</w:t>
-      </w:r>
-      <w:r>
-        <w:rPr>
-          <w:lang w:val="ru-RU"/>
-        </w:rPr>
-        <w:t>26</w:t>
-      </w:r>
-      <w:r>
-        <w:rPr>
-          <w:lang w:val="ru-RU"/>
-        </w:rPr>
-        <w:t xml:space="preserve">]). </w:t>
-      </w:r>
-      <w:r>
-        <w:rPr>
-          <w:lang w:val="ru-RU"/>
-        </w:rPr>
-        <w:t>В</w:t>
-      </w:r>
-      <w:r>
-        <w:rPr>
-          <w:lang w:val="ru-RU"/>
-        </w:rPr>
-        <w:t xml:space="preserve"> [27, 28] </w:t>
-      </w:r>
-      <w:r>
-        <w:rPr>
-          <w:lang w:val="ru-RU"/>
-        </w:rPr>
-        <w:t>описаны новые алгоритмы, ориентированные</w:t>
-      </w:r>
-      <w:r>
-        <w:rPr>
-          <w:lang w:val="ru-RU"/>
-        </w:rPr>
-        <w:t xml:space="preserve"> на задачи дискретной оптимизации в форме обобщенной задачи коммивояжера с ограничениями порядка (</w:t>
-      </w:r>
-      <w:r>
-        <w:rPr>
-          <w:lang w:val="es-ES"/>
-        </w:rPr>
-        <w:t>PCGTSP</w:t>
-      </w:r>
-      <w:r>
-        <w:rPr>
-          <w:lang w:val="ru-RU"/>
-        </w:rPr>
-        <w:t>).  Эт</w:t>
-      </w:r>
-      <w:r>
-        <w:rPr>
-          <w:lang w:val="ru-RU"/>
-        </w:rPr>
-        <w:t>и</w:t>
-      </w:r>
-      <w:r>
-        <w:rPr>
-          <w:lang w:val="ru-RU"/>
-        </w:rPr>
-        <w:t xml:space="preserve"> алгоритм</w:t>
-      </w:r>
-      <w:r>
-        <w:rPr>
-          <w:lang w:val="ru-RU"/>
-        </w:rPr>
-        <w:t>ы основаны</w:t>
+        <w:t>основаны</w:t>
       </w:r>
       <w:r>
         <w:rPr>
@@ -1749,6 +1487,7 @@
           <w:noProof/>
           <w:lang w:val="ru-RU" w:eastAsia="ru-RU"/>
         </w:rPr>
+        <w:lastRenderedPageBreak/>
         <w:drawing>
           <wp:inline distT="0" distB="0" distL="0" distR="0" wp14:anchorId="781D0CF5" wp14:editId="36FCBB9B">
             <wp:extent cx="2880000" cy="2156400"/>
@@ -1819,7 +1558,6 @@
           <w:noProof/>
           <w:lang w:val="ru-RU" w:eastAsia="ru-RU"/>
         </w:rPr>
-        <w:lastRenderedPageBreak/>
         <w:drawing>
           <wp:inline distT="0" distB="0" distL="0" distR="0" wp14:anchorId="54CB0E0A" wp14:editId="4F18E98A">
             <wp:extent cx="2880000" cy="2163600"/>
@@ -2037,7 +1775,6 @@
           <w:noProof/>
           <w:lang w:val="ru-RU" w:eastAsia="ru-RU"/>
         </w:rPr>
-        <w:lastRenderedPageBreak/>
         <w:drawing>
           <wp:inline distT="0" distB="0" distL="0" distR="0" wp14:anchorId="0639B44A" wp14:editId="68E5150F">
             <wp:extent cx="2841625" cy="2145427"/>
@@ -2181,13 +1918,14 @@
         <w:pStyle w:val="Text"/>
       </w:pPr>
       <w:r>
+        <w:lastRenderedPageBreak/>
         <w:t>Table 1. Solutions</w:t>
       </w:r>
     </w:p>
     <w:tbl>
       <w:tblPr>
         <w:tblStyle w:val="a8"/>
-        <w:tblW w:w="0" w:type="auto"/>
+        <w:tblW w:w="4821" w:type="dxa"/>
         <w:jc w:val="center"/>
         <w:tblCellMar>
           <w:left w:w="0" w:type="dxa"/>
@@ -2198,12 +1936,13 @@
       <w:tblGrid>
         <w:gridCol w:w="421"/>
         <w:gridCol w:w="493"/>
-        <w:gridCol w:w="782"/>
+        <w:gridCol w:w="924"/>
+        <w:gridCol w:w="830"/>
         <w:gridCol w:w="709"/>
-        <w:gridCol w:w="709"/>
-        <w:gridCol w:w="709"/>
+        <w:gridCol w:w="9"/>
+        <w:gridCol w:w="700"/>
         <w:gridCol w:w="719"/>
-        <w:gridCol w:w="7"/>
+        <w:gridCol w:w="16"/>
       </w:tblGrid>
       <w:tr>
         <w:trPr>
@@ -2251,8 +1990,8 @@
         </w:tc>
         <w:tc>
           <w:tcPr>
-            <w:tcW w:w="2200" w:type="dxa"/>
-            <w:gridSpan w:val="3"/>
+            <w:tcW w:w="2472" w:type="dxa"/>
+            <w:gridSpan w:val="4"/>
             <w:vAlign w:val="center"/>
           </w:tcPr>
           <w:p>
@@ -2303,7 +2042,7 @@
       <w:tr>
         <w:trPr>
           <w:gridAfter w:val="1"/>
-          <w:wAfter w:w="7" w:type="dxa"/>
+          <w:wAfter w:w="16" w:type="dxa"/>
           <w:cantSplit/>
           <w:jc w:val="center"/>
         </w:trPr>
@@ -2371,7 +2110,7 @@
         </w:tc>
         <w:tc>
           <w:tcPr>
-            <w:tcW w:w="782" w:type="dxa"/>
+            <w:tcW w:w="924" w:type="dxa"/>
             <w:vAlign w:val="center"/>
           </w:tcPr>
           <w:p>
@@ -2410,13 +2149,38 @@
                 <w:b/>
                 <w:bCs/>
               </w:rPr>
-              <w:t>(s)</w:t>
+              <w:t>(</w:t>
+            </w:r>
+            <w:proofErr w:type="spellStart"/>
+            <w:proofErr w:type="gramStart"/>
+            <w:r>
+              <w:rPr>
+                <w:b/>
+                <w:bCs/>
+              </w:rPr>
+              <w:t>min:</w:t>
+            </w:r>
+            <w:r>
+              <w:rPr>
+                <w:b/>
+                <w:bCs/>
+              </w:rPr>
+              <w:t>s</w:t>
+            </w:r>
+            <w:proofErr w:type="spellEnd"/>
+            <w:proofErr w:type="gramEnd"/>
+            <w:r>
+              <w:rPr>
+                <w:b/>
+                <w:bCs/>
+              </w:rPr>
+              <w:t>)</w:t>
             </w:r>
           </w:p>
         </w:tc>
         <w:tc>
           <w:tcPr>
-            <w:tcW w:w="709" w:type="dxa"/>
+            <w:tcW w:w="830" w:type="dxa"/>
             <w:vAlign w:val="center"/>
           </w:tcPr>
           <w:p>
@@ -2472,6 +2236,7 @@
         <w:tc>
           <w:tcPr>
             <w:tcW w:w="709" w:type="dxa"/>
+            <w:gridSpan w:val="2"/>
             <w:vAlign w:val="center"/>
           </w:tcPr>
           <w:p>
@@ -2558,7 +2323,7 @@
       <w:tr>
         <w:trPr>
           <w:gridAfter w:val="1"/>
-          <w:wAfter w:w="7" w:type="dxa"/>
+          <w:wAfter w:w="16" w:type="dxa"/>
           <w:cantSplit/>
           <w:jc w:val="center"/>
         </w:trPr>
@@ -2596,7 +2361,7 @@
         </w:tc>
         <w:tc>
           <w:tcPr>
-            <w:tcW w:w="782" w:type="dxa"/>
+            <w:tcW w:w="924" w:type="dxa"/>
             <w:vAlign w:val="center"/>
           </w:tcPr>
           <w:p>
@@ -2606,13 +2371,19 @@
               <w:jc w:val="center"/>
             </w:pPr>
             <w:r>
-              <w:t>42’12</w:t>
+              <w:t>42</w:t>
+            </w:r>
+            <w:r>
+              <w:t>:</w:t>
+            </w:r>
+            <w:r>
+              <w:t>12</w:t>
             </w:r>
           </w:p>
         </w:tc>
         <w:tc>
           <w:tcPr>
-            <w:tcW w:w="709" w:type="dxa"/>
+            <w:tcW w:w="830" w:type="dxa"/>
             <w:vAlign w:val="center"/>
           </w:tcPr>
           <w:p>
@@ -2649,6 +2420,7 @@
         <w:tc>
           <w:tcPr>
             <w:tcW w:w="709" w:type="dxa"/>
+            <w:gridSpan w:val="2"/>
             <w:vAlign w:val="center"/>
           </w:tcPr>
           <w:p>
@@ -2686,7 +2458,7 @@
       <w:tr>
         <w:trPr>
           <w:gridAfter w:val="1"/>
-          <w:wAfter w:w="7" w:type="dxa"/>
+          <w:wAfter w:w="16" w:type="dxa"/>
           <w:cantSplit/>
           <w:jc w:val="center"/>
         </w:trPr>
@@ -2724,7 +2496,7 @@
         </w:tc>
         <w:tc>
           <w:tcPr>
-            <w:tcW w:w="782" w:type="dxa"/>
+            <w:tcW w:w="924" w:type="dxa"/>
             <w:vAlign w:val="center"/>
           </w:tcPr>
           <w:p>
@@ -2734,13 +2506,19 @@
               <w:jc w:val="center"/>
             </w:pPr>
             <w:r>
-              <w:t>4’01</w:t>
+              <w:t>4</w:t>
+            </w:r>
+            <w:r>
+              <w:t>:</w:t>
+            </w:r>
+            <w:r>
+              <w:t>01</w:t>
             </w:r>
           </w:p>
         </w:tc>
         <w:tc>
           <w:tcPr>
-            <w:tcW w:w="709" w:type="dxa"/>
+            <w:tcW w:w="830" w:type="dxa"/>
             <w:vAlign w:val="center"/>
           </w:tcPr>
           <w:p>
@@ -2777,6 +2555,7 @@
         <w:tc>
           <w:tcPr>
             <w:tcW w:w="709" w:type="dxa"/>
+            <w:gridSpan w:val="2"/>
             <w:vAlign w:val="center"/>
           </w:tcPr>
           <w:p>
@@ -2814,7 +2593,7 @@
       <w:tr>
         <w:trPr>
           <w:gridAfter w:val="1"/>
-          <w:wAfter w:w="7" w:type="dxa"/>
+          <w:wAfter w:w="16" w:type="dxa"/>
           <w:cantSplit/>
           <w:jc w:val="center"/>
         </w:trPr>
@@ -2852,7 +2631,7 @@
         </w:tc>
         <w:tc>
           <w:tcPr>
-            <w:tcW w:w="782" w:type="dxa"/>
+            <w:tcW w:w="924" w:type="dxa"/>
             <w:vAlign w:val="center"/>
           </w:tcPr>
           <w:p>
@@ -2862,13 +2641,19 @@
               <w:jc w:val="center"/>
             </w:pPr>
             <w:r>
-              <w:t>2’14</w:t>
+              <w:t>2</w:t>
+            </w:r>
+            <w:r>
+              <w:t>:</w:t>
+            </w:r>
+            <w:r>
+              <w:t>14</w:t>
             </w:r>
           </w:p>
         </w:tc>
         <w:tc>
           <w:tcPr>
-            <w:tcW w:w="709" w:type="dxa"/>
+            <w:tcW w:w="830" w:type="dxa"/>
             <w:vAlign w:val="center"/>
           </w:tcPr>
           <w:p>
@@ -2905,6 +2690,7 @@
         <w:tc>
           <w:tcPr>
             <w:tcW w:w="709" w:type="dxa"/>
+            <w:gridSpan w:val="2"/>
             <w:vAlign w:val="center"/>
           </w:tcPr>
           <w:p>
@@ -2956,11 +2742,7 @@
         <w:t>It can be easily seen, that both algorithms give solutions very similar to each other</w:t>
       </w:r>
       <w:r>
-        <w:t xml:space="preserve">, both visually and numerically. The main </w:t>
-      </w:r>
-      <w:r>
-        <w:lastRenderedPageBreak/>
-        <w:t xml:space="preserve">reason for the slight difference in solutions is that DP algorithm due to its maturity </w:t>
+        <w:t xml:space="preserve">, both visually and numerically. The main reason for the slight difference in solutions is that DP algorithm due to its maturity </w:t>
       </w:r>
       <w:r>
         <w:t>considers</w:t>
@@ -3066,7 +2848,13 @@
         <w:rPr>
           <w:lang w:val="ru-RU"/>
         </w:rPr>
-        <w:t xml:space="preserve">Таким образом, как видно из Таблицы 1, минимальное суммарное время резки достигается оптимальной маршрутизацией инструмента для набора сегментов, показанных на Рис.6., при этом оптимальная траектория для набора сегментов на рис. 4 получена почти в 10 раз быстрее, чем методом </w:t>
+        <w:t xml:space="preserve">Таким образом, как видно из Таблицы 1, минимальное суммарное время резки достигается оптимальной маршрутизацией инструмента для набора сегментов, показанных на Рис.6., при этом оптимальная траектория для набора сегментов на рис. 4 получена почти в 10 раз </w:t>
+      </w:r>
+      <w:r>
+        <w:rPr>
+          <w:lang w:val="ru-RU"/>
+        </w:rPr>
+        <w:t xml:space="preserve">быстрее, чем методом </w:t>
       </w:r>
       <w:r>
         <w:t>DP</w:t>
@@ -3331,7 +3119,6 @@
         <w:rPr>
           <w:lang w:val="en-US"/>
         </w:rPr>
-        <w:lastRenderedPageBreak/>
         <w:t>16. Alvarez-</w:t>
       </w:r>
       <w:proofErr w:type="spellStart"/>
@@ -3346,20 +3133,92 @@
         <w:rPr>
           <w:lang w:val="en-US"/>
         </w:rPr>
-        <w:t xml:space="preserve"> ́</w:t>
+        <w:t xml:space="preserve"> ́es R., </w:t>
       </w:r>
       <w:proofErr w:type="spellStart"/>
       <w:r>
         <w:rPr>
           <w:lang w:val="en-US"/>
         </w:rPr>
-        <w:t>es</w:t>
+        <w:t>Carravilla</w:t>
       </w:r>
       <w:proofErr w:type="spellEnd"/>
       <w:r>
         <w:rPr>
           <w:lang w:val="en-US"/>
         </w:rPr>
+        <w:t xml:space="preserve"> M. A., Oliveira J. F. Cutting and Packing. //</w:t>
+      </w:r>
+      <w:r>
+        <w:rPr>
+          <w:lang w:val="en-US"/>
+        </w:rPr>
+        <w:t xml:space="preserve"> </w:t>
+      </w:r>
+      <w:r>
+        <w:rPr>
+          <w:lang w:val="en-US"/>
+        </w:rPr>
+        <w:t xml:space="preserve">Handbook of Heuristics. — Berlin, </w:t>
+      </w:r>
+      <w:proofErr w:type="gramStart"/>
+      <w:r>
+        <w:rPr>
+          <w:lang w:val="en-US"/>
+        </w:rPr>
+        <w:t>Germany :</w:t>
+      </w:r>
+      <w:proofErr w:type="gramEnd"/>
+      <w:r>
+        <w:rPr>
+          <w:lang w:val="en-US"/>
+        </w:rPr>
+        <w:t xml:space="preserve"> Springer, 03.2018. —</w:t>
+      </w:r>
+      <w:r>
+        <w:rPr>
+          <w:lang w:val="en-US"/>
+        </w:rPr>
+        <w:t>p</w:t>
+      </w:r>
+      <w:r>
+        <w:rPr>
+          <w:lang w:val="en-US"/>
+        </w:rPr>
+        <w:t>. 931—998. — DOI: 10.1007/978-3-319-07153-4_57-1.</w:t>
+      </w:r>
+    </w:p>
+    <w:p>
+      <w:pPr>
+        <w:rPr>
+          <w:lang w:val="en-US"/>
+        </w:rPr>
+      </w:pPr>
+    </w:p>
+    <w:p>
+      <w:pPr>
+        <w:rPr>
+          <w:lang w:val="en-US"/>
+        </w:rPr>
+      </w:pPr>
+      <w:r>
+        <w:rPr>
+          <w:lang w:val="en-US"/>
+        </w:rPr>
+        <w:t xml:space="preserve">22. </w:t>
+      </w:r>
+      <w:proofErr w:type="spellStart"/>
+      <w:r>
+        <w:rPr>
+          <w:lang w:val="en-US"/>
+        </w:rPr>
+        <w:t>Dewil</w:t>
+      </w:r>
+      <w:proofErr w:type="spellEnd"/>
+      <w:r>
+        <w:rPr>
+          <w:lang w:val="en-US"/>
+        </w:rPr>
         <w:t xml:space="preserve"> R., </w:t>
       </w:r>
       <w:proofErr w:type="spellStart"/>
@@ -3367,40 +3226,244 @@
         <w:rPr>
           <w:lang w:val="en-US"/>
         </w:rPr>
-        <w:t>Carravilla</w:t>
+        <w:t>Vansteenwegen</w:t>
       </w:r>
       <w:proofErr w:type="spellEnd"/>
       <w:r>
         <w:rPr>
           <w:lang w:val="en-US"/>
         </w:rPr>
-        <w:t xml:space="preserve"> M. A., Oliveira J. F. Cutting and Packing. //</w:t>
-      </w:r>
-      <w:r>
-        <w:rPr>
-          <w:lang w:val="en-US"/>
-        </w:rPr>
-        <w:t xml:space="preserve"> </w:t>
-      </w:r>
-      <w:r>
-        <w:rPr>
-          <w:lang w:val="en-US"/>
-        </w:rPr>
-        <w:t xml:space="preserve">Handbook of Heuristics. — Berlin, </w:t>
-      </w:r>
-      <w:proofErr w:type="gramStart"/>
-      <w:r>
-        <w:rPr>
-          <w:lang w:val="en-US"/>
-        </w:rPr>
-        <w:t>Germany :</w:t>
-      </w:r>
-      <w:proofErr w:type="gramEnd"/>
-      <w:r>
-        <w:rPr>
-          <w:lang w:val="en-US"/>
-        </w:rPr>
-        <w:t xml:space="preserve"> Springer, 03.2018. —</w:t>
+        <w:t xml:space="preserve"> P., </w:t>
+      </w:r>
+      <w:proofErr w:type="spellStart"/>
+      <w:r>
+        <w:rPr>
+          <w:lang w:val="en-US"/>
+        </w:rPr>
+        <w:t>Cattrysse</w:t>
+      </w:r>
+      <w:proofErr w:type="spellEnd"/>
+      <w:r>
+        <w:rPr>
+          <w:lang w:val="en-US"/>
+        </w:rPr>
+        <w:t xml:space="preserve"> D. A review of cutting path</w:t>
+      </w:r>
+      <w:r>
+        <w:rPr>
+          <w:lang w:val="en-US"/>
+        </w:rPr>
+        <w:t xml:space="preserve"> </w:t>
+      </w:r>
+      <w:r>
+        <w:rPr>
+          <w:lang w:val="en-US"/>
+        </w:rPr>
+        <w:t>algorithms for laser cutters // International Journal of Advanced</w:t>
+      </w:r>
+      <w:r>
+        <w:rPr>
+          <w:lang w:val="en-US"/>
+        </w:rPr>
+        <w:t xml:space="preserve"> </w:t>
+      </w:r>
+      <w:r>
+        <w:rPr>
+          <w:lang w:val="en-US"/>
+        </w:rPr>
+        <w:t xml:space="preserve">Manufacturing Technology. — 2016. — </w:t>
+      </w:r>
+      <w:proofErr w:type="spellStart"/>
+      <w:r>
+        <w:rPr>
+          <w:lang w:val="ru-RU"/>
+        </w:rPr>
+        <w:t>нояб</w:t>
+      </w:r>
+      <w:proofErr w:type="spellEnd"/>
+      <w:r>
+        <w:rPr>
+          <w:lang w:val="en-US"/>
+        </w:rPr>
+        <w:t xml:space="preserve">. — </w:t>
+      </w:r>
+      <w:r>
+        <w:rPr>
+          <w:lang w:val="ru-RU"/>
+        </w:rPr>
+        <w:t>т</w:t>
+      </w:r>
+      <w:r>
+        <w:rPr>
+          <w:lang w:val="en-US"/>
+        </w:rPr>
+        <w:t xml:space="preserve">. 87, No 5. — </w:t>
+      </w:r>
+      <w:r>
+        <w:rPr>
+          <w:lang w:val="ru-RU"/>
+        </w:rPr>
+        <w:t>с</w:t>
+      </w:r>
+      <w:r>
+        <w:rPr>
+          <w:lang w:val="en-US"/>
+        </w:rPr>
+        <w:t>. 1865—</w:t>
+      </w:r>
+      <w:r>
+        <w:rPr>
+          <w:lang w:val="en-US"/>
+        </w:rPr>
+        <w:t xml:space="preserve"> </w:t>
+      </w:r>
+      <w:r>
+        <w:rPr>
+          <w:lang w:val="en-US"/>
+        </w:rPr>
+        <w:t>1884. — ISSN 1433-3015. — DOI: 10.1007/s00170-016-8609-1.</w:t>
+      </w:r>
+      <w:r>
+        <w:rPr>
+          <w:lang w:val="en-US"/>
+        </w:rPr>
+        <w:t xml:space="preserve"> </w:t>
+      </w:r>
+    </w:p>
+    <w:p>
+      <w:pPr>
+        <w:rPr>
+          <w:lang w:val="en-US"/>
+        </w:rPr>
+      </w:pPr>
+    </w:p>
+    <w:p>
+      <w:pPr>
+        <w:rPr>
+          <w:lang w:val="en-US"/>
+        </w:rPr>
+      </w:pPr>
+      <w:r>
+        <w:rPr>
+          <w:lang w:val="en-US"/>
+        </w:rPr>
+        <w:t xml:space="preserve">23. </w:t>
+      </w:r>
+      <w:proofErr w:type="spellStart"/>
+      <w:r>
+        <w:rPr>
+          <w:lang w:val="en-US"/>
+        </w:rPr>
+        <w:t>Dewil</w:t>
+      </w:r>
+      <w:proofErr w:type="spellEnd"/>
+      <w:r>
+        <w:rPr>
+          <w:lang w:val="en-US"/>
+        </w:rPr>
+        <w:t xml:space="preserve"> R., </w:t>
+      </w:r>
+      <w:proofErr w:type="spellStart"/>
+      <w:r>
+        <w:rPr>
+          <w:lang w:val="en-US"/>
+        </w:rPr>
+        <w:t>Vansteenwegen</w:t>
+      </w:r>
+      <w:proofErr w:type="spellEnd"/>
+      <w:r>
+        <w:rPr>
+          <w:lang w:val="en-US"/>
+        </w:rPr>
+        <w:t xml:space="preserve"> P., </w:t>
+      </w:r>
+      <w:proofErr w:type="spellStart"/>
+      <w:r>
+        <w:rPr>
+          <w:lang w:val="en-US"/>
+        </w:rPr>
+        <w:t>Cattrysse</w:t>
+      </w:r>
+      <w:proofErr w:type="spellEnd"/>
+      <w:r>
+        <w:rPr>
+          <w:lang w:val="en-US"/>
+        </w:rPr>
+        <w:t xml:space="preserve"> D., Laguna M., </w:t>
+      </w:r>
+      <w:proofErr w:type="spellStart"/>
+      <w:r>
+        <w:rPr>
+          <w:lang w:val="en-US"/>
+        </w:rPr>
+        <w:t>Vossen</w:t>
+      </w:r>
+      <w:proofErr w:type="spellEnd"/>
+      <w:r>
+        <w:rPr>
+          <w:lang w:val="en-US"/>
+        </w:rPr>
+        <w:t xml:space="preserve"> T. An</w:t>
+      </w:r>
+      <w:r>
+        <w:rPr>
+          <w:lang w:val="en-US"/>
+        </w:rPr>
+        <w:t xml:space="preserve"> </w:t>
+      </w:r>
+      <w:r>
+        <w:rPr>
+          <w:lang w:val="en-US"/>
+        </w:rPr>
+        <w:t>improvement heuristic framework for the laser cutting tool path problem //</w:t>
+      </w:r>
+      <w:r>
+        <w:rPr>
+          <w:lang w:val="en-US"/>
+        </w:rPr>
+        <w:t xml:space="preserve"> </w:t>
+      </w:r>
+      <w:r>
+        <w:rPr>
+          <w:lang w:val="en-US"/>
+        </w:rPr>
+        <w:t xml:space="preserve">International Journal of Production Research. — 2015. — </w:t>
+      </w:r>
+      <w:r>
+        <w:rPr>
+          <w:lang w:val="ru-RU"/>
+        </w:rPr>
+        <w:t>март</w:t>
+      </w:r>
+      <w:r>
+        <w:rPr>
+          <w:lang w:val="en-US"/>
+        </w:rPr>
+        <w:t xml:space="preserve">. — </w:t>
+      </w:r>
+      <w:r>
+        <w:rPr>
+          <w:lang w:val="ru-RU"/>
+        </w:rPr>
+        <w:t>т</w:t>
+      </w:r>
+      <w:r>
+        <w:rPr>
+          <w:lang w:val="en-US"/>
+        </w:rPr>
+        <w:t>. 53,</w:t>
+      </w:r>
+      <w:r>
+        <w:rPr>
+          <w:lang w:val="en-US"/>
+        </w:rPr>
+        <w:t xml:space="preserve"> </w:t>
+      </w:r>
+      <w:r>
+        <w:rPr>
+          <w:lang w:val="en-US"/>
+        </w:rPr>
+        <w:t xml:space="preserve">No 6. — </w:t>
       </w:r>
       <w:r>
         <w:rPr>
@@ -3412,463 +3475,151 @@
         <w:rPr>
           <w:lang w:val="en-US"/>
         </w:rPr>
-        <w:t>. 931—998. — DOI: 10.1007/978-3-319-07153-4_57-1.</w:t>
-      </w:r>
-    </w:p>
-    <w:p>
-      <w:pPr>
-        <w:rPr>
-          <w:lang w:val="en-US"/>
-        </w:rPr>
-      </w:pPr>
-    </w:p>
-    <w:p>
-      <w:pPr>
-        <w:rPr>
-          <w:lang w:val="en-US"/>
-        </w:rPr>
-      </w:pPr>
-      <w:r>
-        <w:rPr>
-          <w:lang w:val="en-US"/>
-        </w:rPr>
-        <w:t xml:space="preserve">22. </w:t>
+        <w:t>. 1761—1776. — ISSN 0020-7543. — DOI: 10.1080/00207543.</w:t>
+      </w:r>
+      <w:r>
+        <w:rPr>
+          <w:lang w:val="en-US"/>
+        </w:rPr>
+        <w:t xml:space="preserve"> </w:t>
+      </w:r>
+      <w:r>
+        <w:rPr>
+          <w:lang w:val="en-US"/>
+        </w:rPr>
+        <w:t>2014.959268.</w:t>
+      </w:r>
+      <w:r>
+        <w:rPr>
+          <w:lang w:val="en-US"/>
+        </w:rPr>
+        <w:br/>
+      </w:r>
+    </w:p>
+    <w:p>
+      <w:pPr>
+        <w:rPr>
+          <w:lang w:val="en-US"/>
+        </w:rPr>
+      </w:pPr>
+      <w:r>
+        <w:rPr>
+          <w:lang w:val="en-US"/>
+        </w:rPr>
+        <w:t>25. Petunin A. General Model of Tool Path Problem for the CNC Sheet</w:t>
+      </w:r>
+      <w:r>
+        <w:rPr>
+          <w:lang w:val="en-US"/>
+        </w:rPr>
+        <w:t xml:space="preserve"> </w:t>
+      </w:r>
+      <w:r>
+        <w:rPr>
+          <w:lang w:val="en-US"/>
+        </w:rPr>
+        <w:t>Cutting Machines // IFAC-</w:t>
       </w:r>
       <w:proofErr w:type="spellStart"/>
       <w:r>
         <w:rPr>
           <w:lang w:val="en-US"/>
         </w:rPr>
-        <w:t>Dewil</w:t>
+        <w:t>PapersOnLine</w:t>
       </w:r>
       <w:proofErr w:type="spellEnd"/>
       <w:r>
         <w:rPr>
           <w:lang w:val="en-US"/>
         </w:rPr>
-        <w:t xml:space="preserve"> R., </w:t>
+        <w:t xml:space="preserve">. — 2019. — </w:t>
+      </w:r>
+      <w:r>
+        <w:rPr>
+          <w:lang w:val="en-US"/>
+        </w:rPr>
+        <w:t>v</w:t>
+      </w:r>
+      <w:r>
+        <w:rPr>
+          <w:lang w:val="en-US"/>
+        </w:rPr>
+        <w:t>. 52,</w:t>
+      </w:r>
+      <w:r>
+        <w:rPr>
+          <w:lang w:val="en-US"/>
+        </w:rPr>
+        <w:t xml:space="preserve"> </w:t>
+      </w:r>
+      <w:r>
+        <w:rPr>
+          <w:lang w:val="en-US"/>
+        </w:rPr>
+        <w:t xml:space="preserve">No 13. — </w:t>
+      </w:r>
+      <w:r>
+        <w:rPr>
+          <w:lang w:val="en-US"/>
+        </w:rPr>
+        <w:t>p</w:t>
+      </w:r>
+      <w:r>
+        <w:rPr>
+          <w:lang w:val="en-US"/>
+        </w:rPr>
+        <w:t>. 2662—2667. — ISSN 2405-8963. — DOI: 10.1016/</w:t>
       </w:r>
       <w:proofErr w:type="spellStart"/>
       <w:r>
         <w:rPr>
           <w:lang w:val="en-US"/>
         </w:rPr>
-        <w:t>Vansteenwegen</w:t>
+        <w:t>j.ifacol</w:t>
       </w:r>
       <w:proofErr w:type="spellEnd"/>
       <w:r>
         <w:rPr>
           <w:lang w:val="en-US"/>
         </w:rPr>
-        <w:t xml:space="preserve"> P., </w:t>
+        <w:t>.</w:t>
+      </w:r>
+      <w:r>
+        <w:rPr>
+          <w:lang w:val="en-US"/>
+        </w:rPr>
+        <w:t xml:space="preserve"> </w:t>
+      </w:r>
+      <w:r>
+        <w:rPr>
+          <w:lang w:val="en-US"/>
+        </w:rPr>
+        <w:t>2019.11.609.</w:t>
+      </w:r>
+    </w:p>
+    <w:p/>
+    <w:p>
+      <w:pPr>
+        <w:pStyle w:val="Bibliografa1"/>
+      </w:pPr>
+      <w:r>
+        <w:t xml:space="preserve">26 </w:t>
       </w:r>
       <w:proofErr w:type="spellStart"/>
       <w:r>
-        <w:rPr>
-          <w:lang w:val="en-US"/>
-        </w:rPr>
-        <w:t>Cattrysse</w:t>
+        <w:t>Chentsov</w:t>
       </w:r>
       <w:proofErr w:type="spellEnd"/>
       <w:r>
-        <w:rPr>
-          <w:lang w:val="en-US"/>
-        </w:rPr>
-        <w:t xml:space="preserve"> D. A review of cutting path</w:t>
-      </w:r>
-      <w:r>
-        <w:rPr>
-          <w:lang w:val="en-US"/>
-        </w:rPr>
-        <w:t xml:space="preserve"> </w:t>
-      </w:r>
-      <w:r>
-        <w:rPr>
-          <w:lang w:val="en-US"/>
-        </w:rPr>
-        <w:t>algorithms for laser cutters // International Journal of Advanced</w:t>
-      </w:r>
-      <w:r>
-        <w:rPr>
-          <w:lang w:val="en-US"/>
-        </w:rPr>
-        <w:t xml:space="preserve"> </w:t>
-      </w:r>
-      <w:r>
-        <w:rPr>
-          <w:lang w:val="en-US"/>
-        </w:rPr>
-        <w:t xml:space="preserve">Manufacturing Technology. — 2016. — </w:t>
+        <w:t xml:space="preserve">, A.G., </w:t>
       </w:r>
       <w:proofErr w:type="spellStart"/>
       <w:r>
-        <w:rPr>
-          <w:lang w:val="ru-RU"/>
-        </w:rPr>
-        <w:t>нояб</w:t>
+        <w:t>Chentsov</w:t>
       </w:r>
       <w:proofErr w:type="spellEnd"/>
       <w:r>
-        <w:rPr>
-          <w:lang w:val="en-US"/>
-        </w:rPr>
-        <w:t xml:space="preserve">. — </w:t>
-      </w:r>
-      <w:r>
-        <w:rPr>
-          <w:lang w:val="ru-RU"/>
-        </w:rPr>
-        <w:t>т</w:t>
-      </w:r>
-      <w:r>
-        <w:rPr>
-          <w:lang w:val="en-US"/>
-        </w:rPr>
-        <w:t xml:space="preserve">. 87, No 5. — </w:t>
-      </w:r>
-      <w:r>
-        <w:rPr>
-          <w:lang w:val="ru-RU"/>
-        </w:rPr>
-        <w:t>с</w:t>
-      </w:r>
-      <w:r>
-        <w:rPr>
-          <w:lang w:val="en-US"/>
-        </w:rPr>
-        <w:t>. 1865—</w:t>
-      </w:r>
-      <w:r>
-        <w:rPr>
-          <w:lang w:val="en-US"/>
-        </w:rPr>
-        <w:t xml:space="preserve"> </w:t>
-      </w:r>
-      <w:r>
-        <w:rPr>
-          <w:lang w:val="en-US"/>
-        </w:rPr>
-        <w:t>1884. — ISSN 1433-3015. — DOI: 10.1007/s00170-016-8609-1.</w:t>
-      </w:r>
-      <w:r>
-        <w:rPr>
-          <w:lang w:val="en-US"/>
-        </w:rPr>
-        <w:t xml:space="preserve"> </w:t>
-      </w:r>
-    </w:p>
-    <w:p>
-      <w:pPr>
-        <w:rPr>
-          <w:lang w:val="en-US"/>
-        </w:rPr>
-      </w:pPr>
-    </w:p>
-    <w:p>
-      <w:pPr>
-        <w:rPr>
-          <w:lang w:val="en-US"/>
-        </w:rPr>
-      </w:pPr>
-      <w:r>
-        <w:rPr>
-          <w:lang w:val="en-US"/>
-        </w:rPr>
-        <w:t xml:space="preserve">23. </w:t>
-      </w:r>
-      <w:proofErr w:type="spellStart"/>
-      <w:r>
-        <w:rPr>
-          <w:lang w:val="en-US"/>
-        </w:rPr>
-        <w:t>Dewil</w:t>
-      </w:r>
-      <w:proofErr w:type="spellEnd"/>
-      <w:r>
-        <w:rPr>
-          <w:lang w:val="en-US"/>
-        </w:rPr>
-        <w:t xml:space="preserve"> R., </w:t>
-      </w:r>
-      <w:proofErr w:type="spellStart"/>
-      <w:r>
-        <w:rPr>
-          <w:lang w:val="en-US"/>
-        </w:rPr>
-        <w:t>Vansteenwegen</w:t>
-      </w:r>
-      <w:proofErr w:type="spellEnd"/>
-      <w:r>
-        <w:rPr>
-          <w:lang w:val="en-US"/>
-        </w:rPr>
-        <w:t xml:space="preserve"> P., </w:t>
-      </w:r>
-      <w:proofErr w:type="spellStart"/>
-      <w:r>
-        <w:rPr>
-          <w:lang w:val="en-US"/>
-        </w:rPr>
-        <w:t>Cattrysse</w:t>
-      </w:r>
-      <w:proofErr w:type="spellEnd"/>
-      <w:r>
-        <w:rPr>
-          <w:lang w:val="en-US"/>
-        </w:rPr>
-        <w:t xml:space="preserve"> D., Laguna M., </w:t>
-      </w:r>
-      <w:proofErr w:type="spellStart"/>
-      <w:r>
-        <w:rPr>
-          <w:lang w:val="en-US"/>
-        </w:rPr>
-        <w:t>Vossen</w:t>
-      </w:r>
-      <w:proofErr w:type="spellEnd"/>
-      <w:r>
-        <w:rPr>
-          <w:lang w:val="en-US"/>
-        </w:rPr>
-        <w:t xml:space="preserve"> T. An</w:t>
-      </w:r>
-      <w:r>
-        <w:rPr>
-          <w:lang w:val="en-US"/>
-        </w:rPr>
-        <w:t xml:space="preserve"> </w:t>
-      </w:r>
-      <w:r>
-        <w:rPr>
-          <w:lang w:val="en-US"/>
-        </w:rPr>
-        <w:t>improvement heuristic framework for the laser cutting tool path problem //</w:t>
-      </w:r>
-      <w:r>
-        <w:rPr>
-          <w:lang w:val="en-US"/>
-        </w:rPr>
-        <w:t xml:space="preserve"> </w:t>
-      </w:r>
-      <w:r>
-        <w:rPr>
-          <w:lang w:val="en-US"/>
-        </w:rPr>
-        <w:t xml:space="preserve">International Journal of Production Research. — 2015. — </w:t>
-      </w:r>
-      <w:r>
-        <w:rPr>
-          <w:lang w:val="ru-RU"/>
-        </w:rPr>
-        <w:t>март</w:t>
-      </w:r>
-      <w:r>
-        <w:rPr>
-          <w:lang w:val="en-US"/>
-        </w:rPr>
-        <w:t xml:space="preserve">. — </w:t>
-      </w:r>
-      <w:r>
-        <w:rPr>
-          <w:lang w:val="ru-RU"/>
-        </w:rPr>
-        <w:t>т</w:t>
-      </w:r>
-      <w:r>
-        <w:rPr>
-          <w:lang w:val="en-US"/>
-        </w:rPr>
-        <w:t>. 53,</w:t>
-      </w:r>
-      <w:r>
-        <w:rPr>
-          <w:lang w:val="en-US"/>
-        </w:rPr>
-        <w:t xml:space="preserve"> </w:t>
-      </w:r>
-      <w:r>
-        <w:rPr>
-          <w:lang w:val="en-US"/>
-        </w:rPr>
-        <w:t xml:space="preserve">No 6. — </w:t>
-      </w:r>
-      <w:r>
-        <w:rPr>
-          <w:lang w:val="en-US"/>
-        </w:rPr>
-        <w:t>p</w:t>
-      </w:r>
-      <w:r>
-        <w:rPr>
-          <w:lang w:val="en-US"/>
-        </w:rPr>
-        <w:t>. 1761—1776. — ISSN 0020-7543. — DOI: 10.1080/00207543.</w:t>
-      </w:r>
-      <w:r>
-        <w:rPr>
-          <w:lang w:val="en-US"/>
-        </w:rPr>
-        <w:t xml:space="preserve"> </w:t>
-      </w:r>
-      <w:r>
-        <w:rPr>
-          <w:lang w:val="en-US"/>
-        </w:rPr>
-        <w:t>2014.959268.</w:t>
-      </w:r>
-      <w:r>
-        <w:rPr>
-          <w:lang w:val="en-US"/>
-        </w:rPr>
-        <w:br/>
-      </w:r>
-    </w:p>
-    <w:p>
-      <w:pPr>
-        <w:rPr>
-          <w:lang w:val="en-US"/>
-        </w:rPr>
-      </w:pPr>
-      <w:r>
-        <w:rPr>
-          <w:lang w:val="en-US"/>
-        </w:rPr>
-        <w:t xml:space="preserve">25. </w:t>
-      </w:r>
-      <w:proofErr w:type="spellStart"/>
-      <w:r>
-        <w:rPr>
-          <w:lang w:val="en-US"/>
-        </w:rPr>
-        <w:t>Petunin</w:t>
-      </w:r>
-      <w:proofErr w:type="spellEnd"/>
-      <w:r>
-        <w:rPr>
-          <w:lang w:val="en-US"/>
-        </w:rPr>
-        <w:t xml:space="preserve"> A. General Model of Tool Path Problem for the CNC Sheet</w:t>
-      </w:r>
-      <w:r>
-        <w:rPr>
-          <w:lang w:val="en-US"/>
-        </w:rPr>
-        <w:t xml:space="preserve"> </w:t>
-      </w:r>
-      <w:r>
-        <w:rPr>
-          <w:lang w:val="en-US"/>
-        </w:rPr>
-        <w:t>Cutting Machines // IFAC-</w:t>
-      </w:r>
-      <w:proofErr w:type="spellStart"/>
-      <w:r>
-        <w:rPr>
-          <w:lang w:val="en-US"/>
-        </w:rPr>
-        <w:t>PapersOnLine</w:t>
-      </w:r>
-      <w:proofErr w:type="spellEnd"/>
-      <w:r>
-        <w:rPr>
-          <w:lang w:val="en-US"/>
-        </w:rPr>
-        <w:t xml:space="preserve">. — 2019. — </w:t>
-      </w:r>
-      <w:r>
-        <w:rPr>
-          <w:lang w:val="en-US"/>
-        </w:rPr>
-        <w:t>v</w:t>
-      </w:r>
-      <w:r>
-        <w:rPr>
-          <w:lang w:val="en-US"/>
-        </w:rPr>
-        <w:t>. 52,</w:t>
-      </w:r>
-      <w:r>
-        <w:rPr>
-          <w:lang w:val="en-US"/>
-        </w:rPr>
-        <w:t xml:space="preserve"> </w:t>
-      </w:r>
-      <w:r>
-        <w:rPr>
-          <w:lang w:val="en-US"/>
-        </w:rPr>
-        <w:t xml:space="preserve">No 13. — </w:t>
-      </w:r>
-      <w:r>
-        <w:rPr>
-          <w:lang w:val="en-US"/>
-        </w:rPr>
-        <w:t>p</w:t>
-      </w:r>
-      <w:r>
-        <w:rPr>
-          <w:lang w:val="en-US"/>
-        </w:rPr>
-        <w:t>. 2662—2667. — ISSN 2405-8963. — DOI: 10.1016/</w:t>
-      </w:r>
-      <w:proofErr w:type="spellStart"/>
-      <w:r>
-        <w:rPr>
-          <w:lang w:val="en-US"/>
-        </w:rPr>
-        <w:t>j.ifacol</w:t>
-      </w:r>
-      <w:proofErr w:type="spellEnd"/>
-      <w:r>
-        <w:rPr>
-          <w:lang w:val="en-US"/>
-        </w:rPr>
-        <w:t>.</w:t>
-      </w:r>
-      <w:r>
-        <w:rPr>
-          <w:lang w:val="en-US"/>
-        </w:rPr>
-        <w:t xml:space="preserve"> </w:t>
-      </w:r>
-      <w:r>
-        <w:rPr>
-          <w:lang w:val="en-US"/>
-        </w:rPr>
-        <w:t>2019.11.609.</w:t>
-      </w:r>
-    </w:p>
-    <w:p/>
-    <w:p>
-      <w:pPr>
-        <w:pStyle w:val="Bibliografa1"/>
-      </w:pPr>
-      <w:r>
-        <w:t xml:space="preserve">26 </w:t>
-      </w:r>
-      <w:proofErr w:type="spellStart"/>
-      <w:r>
-        <w:t>Chentsov</w:t>
-      </w:r>
-      <w:proofErr w:type="spellEnd"/>
-      <w:r>
-        <w:t xml:space="preserve">, A.G., </w:t>
-      </w:r>
-      <w:proofErr w:type="spellStart"/>
-      <w:r>
-        <w:t>Chentsov</w:t>
-      </w:r>
-      <w:proofErr w:type="spellEnd"/>
-      <w:r>
-        <w:t xml:space="preserve">, P.A., </w:t>
-      </w:r>
-      <w:proofErr w:type="spellStart"/>
-      <w:r>
-        <w:t>Petunin</w:t>
-      </w:r>
-      <w:proofErr w:type="spellEnd"/>
-      <w:r>
-        <w:t xml:space="preserve">, A.A., and </w:t>
+        <w:t xml:space="preserve">, P.A., Petunin, A.A., and </w:t>
       </w:r>
       <w:proofErr w:type="spellStart"/>
       <w:r>
@@ -3891,7 +3642,6 @@
           <w:i/>
           <w:iCs/>
         </w:rPr>
-        <w:lastRenderedPageBreak/>
         <w:t>International Journal of Production Research</w:t>
       </w:r>
       <w:r>
@@ -3905,13 +3655,8 @@
       <w:r>
         <w:t xml:space="preserve">27 </w:t>
       </w:r>
-      <w:proofErr w:type="spellStart"/>
-      <w:r>
-        <w:t>Khachay</w:t>
-      </w:r>
-      <w:proofErr w:type="spellEnd"/>
-      <w:r>
-        <w:t xml:space="preserve">, M., </w:t>
+      <w:r>
+        <w:t xml:space="preserve">Khachay, M., </w:t>
       </w:r>
       <w:proofErr w:type="spellStart"/>
       <w:r>
@@ -3965,13 +3710,8 @@
       <w:r>
         <w:t xml:space="preserve">28 </w:t>
       </w:r>
-      <w:proofErr w:type="spellStart"/>
-      <w:r>
-        <w:t>Khachay</w:t>
-      </w:r>
-      <w:proofErr w:type="spellEnd"/>
-      <w:r>
-        <w:t xml:space="preserve">, M., </w:t>
+      <w:r>
+        <w:t xml:space="preserve">Khachay, M., </w:t>
       </w:r>
       <w:proofErr w:type="spellStart"/>
       <w:r>
@@ -4004,6 +3744,7 @@
           <w:i/>
           <w:iCs/>
         </w:rPr>
+        <w:lastRenderedPageBreak/>
         <w:t>Lecture Notes in Computer Science</w:t>
       </w:r>
       <w:r>
@@ -4014,8 +3755,6 @@
       <w:pPr>
         <w:pStyle w:val="Bibliografa1"/>
       </w:pPr>
-      <w:bookmarkStart w:id="0" w:name="_GoBack"/>
-      <w:bookmarkEnd w:id="0"/>
       <w:r>
         <w:t xml:space="preserve">30 </w:t>
       </w:r>
@@ -4036,7 +3775,10 @@
       </w:r>
       <w:proofErr w:type="spellEnd"/>
       <w:r>
-        <w:t xml:space="preserve">, P. (2020). Branch-and-bound for the Precedence Constrained Generalized Traveling Salesman Problem. </w:t>
+        <w:t xml:space="preserve">, P. (2020). Branch-and-bound for the Precedence Constrained Generalized </w:t>
+      </w:r>
+      <w:r>
+        <w:t xml:space="preserve">Traveling Salesman Problem. </w:t>
       </w:r>
       <w:r>
         <w:rPr>
@@ -4093,7 +3835,7 @@
 </file>
 
 <file path=word/numbering.xml><?xml version="1.0" encoding="utf-8"?>
-<w:numbering xmlns:wpc="http://schemas.microsoft.com/office/word/2010/wordprocessingCanvas" xmlns:cx="http://schemas.microsoft.com/office/drawing/2014/chartex" xmlns:mc="http://schemas.openxmlformats.org/markup-compatibility/2006" xmlns:o="urn:schemas-microsoft-com:office:office" xmlns:r="http://schemas.openxmlformats.org/officeDocument/2006/relationships" xmlns:m="http://schemas.openxmlformats.org/officeDocument/2006/math" xmlns:v="urn:schemas-microsoft-com:vml" xmlns:wp14="http://schemas.microsoft.com/office/word/2010/wordprocessingDrawing" xmlns:wp="http://schemas.openxmlformats.org/drawingml/2006/wordprocessingDrawing" xmlns:w10="urn:schemas-microsoft-com:office:word" xmlns:w="http://schemas.openxmlformats.org/wordprocessingml/2006/main" xmlns:w14="http://schemas.microsoft.com/office/word/2010/wordml" xmlns:w15="http://schemas.microsoft.com/office/word/2012/wordml" xmlns:w16se="http://schemas.microsoft.com/office/word/2015/wordml/symex" xmlns:wpg="http://schemas.microsoft.com/office/word/2010/wordprocessingGroup" xmlns:wpi="http://schemas.microsoft.com/office/word/2010/wordprocessingInk" xmlns:wne="http://schemas.microsoft.com/office/word/2006/wordml" xmlns:wps="http://schemas.microsoft.com/office/word/2010/wordprocessingShape" mc:Ignorable="w14 w15 w16se wp14">
+<w:numbering xmlns:wpc="http://schemas.microsoft.com/office/word/2010/wordprocessingCanvas" xmlns:cx="http://schemas.microsoft.com/office/drawing/2014/chartex" xmlns:cx1="http://schemas.microsoft.com/office/drawing/2015/9/8/chartex" xmlns:cx2="http://schemas.microsoft.com/office/drawing/2015/10/21/chartex" xmlns:cx3="http://schemas.microsoft.com/office/drawing/2016/5/9/chartex" xmlns:cx4="http://schemas.microsoft.com/office/drawing/2016/5/10/chartex" xmlns:cx5="http://schemas.microsoft.com/office/drawing/2016/5/11/chartex" xmlns:cx6="http://schemas.microsoft.com/office/drawing/2016/5/12/chartex" xmlns:cx7="http://schemas.microsoft.com/office/drawing/2016/5/13/chartex" xmlns:cx8="http://schemas.microsoft.com/office/drawing/2016/5/14/chartex" xmlns:mc="http://schemas.openxmlformats.org/markup-compatibility/2006" xmlns:aink="http://schemas.microsoft.com/office/drawing/2016/ink" xmlns:am3d="http://schemas.microsoft.com/office/drawing/2017/model3d" xmlns:o="urn:schemas-microsoft-com:office:office" xmlns:r="http://schemas.openxmlformats.org/officeDocument/2006/relationships" xmlns:m="http://schemas.openxmlformats.org/officeDocument/2006/math" xmlns:v="urn:schemas-microsoft-com:vml" xmlns:wp14="http://schemas.microsoft.com/office/word/2010/wordprocessingDrawing" xmlns:wp="http://schemas.openxmlformats.org/drawingml/2006/wordprocessingDrawing" xmlns:w10="urn:schemas-microsoft-com:office:word" xmlns:w="http://schemas.openxmlformats.org/wordprocessingml/2006/main" xmlns:w14="http://schemas.microsoft.com/office/word/2010/wordml" xmlns:w15="http://schemas.microsoft.com/office/word/2012/wordml" xmlns:w16cid="http://schemas.microsoft.com/office/word/2016/wordml/cid" xmlns:w16se="http://schemas.microsoft.com/office/word/2015/wordml/symex" xmlns:wpg="http://schemas.microsoft.com/office/word/2010/wordprocessingGroup" xmlns:wpi="http://schemas.microsoft.com/office/word/2010/wordprocessingInk" xmlns:wne="http://schemas.microsoft.com/office/word/2006/wordml" xmlns:wps="http://schemas.microsoft.com/office/word/2010/wordprocessingShape" mc:Ignorable="w14 w15 w16se w16cid wp14">
   <w:abstractNum w:abstractNumId="0" w15:restartNumberingAfterBreak="0">
     <w:nsid w:val="FFFFFF7C"/>
     <w:multiLevelType w:val="singleLevel"/>
@@ -4405,7 +4147,7 @@
 </file>
 
 <file path=word/styles.xml><?xml version="1.0" encoding="utf-8"?>
-<w:styles xmlns:mc="http://schemas.openxmlformats.org/markup-compatibility/2006" xmlns:r="http://schemas.openxmlformats.org/officeDocument/2006/relationships" xmlns:w="http://schemas.openxmlformats.org/wordprocessingml/2006/main" xmlns:w14="http://schemas.microsoft.com/office/word/2010/wordml" xmlns:w15="http://schemas.microsoft.com/office/word/2012/wordml" xmlns:w16se="http://schemas.microsoft.com/office/word/2015/wordml/symex" mc:Ignorable="w14 w15 w16se">
+<w:styles xmlns:mc="http://schemas.openxmlformats.org/markup-compatibility/2006" xmlns:r="http://schemas.openxmlformats.org/officeDocument/2006/relationships" xmlns:w="http://schemas.openxmlformats.org/wordprocessingml/2006/main" xmlns:w14="http://schemas.microsoft.com/office/word/2010/wordml" xmlns:w15="http://schemas.microsoft.com/office/word/2012/wordml" xmlns:w16cid="http://schemas.microsoft.com/office/word/2016/wordml/cid" xmlns:w16se="http://schemas.microsoft.com/office/word/2015/wordml/symex" mc:Ignorable="w14 w15 w16se w16cid">
   <w:docDefaults>
     <w:rPrDefault>
       <w:rPr>
@@ -4416,7 +4158,7 @@
     </w:rPrDefault>
     <w:pPrDefault/>
   </w:docDefaults>
-  <w:latentStyles w:defLockedState="0" w:defUIPriority="99" w:defSemiHidden="0" w:defUnhideWhenUsed="0" w:defQFormat="0" w:count="371">
+  <w:latentStyles w:defLockedState="0" w:defUIPriority="99" w:defSemiHidden="0" w:defUnhideWhenUsed="0" w:defQFormat="0" w:count="376">
     <w:lsdException w:name="Normal" w:uiPriority="0" w:qFormat="1"/>
     <w:lsdException w:name="heading 1" w:uiPriority="9" w:qFormat="1"/>
     <w:lsdException w:name="heading 2" w:semiHidden="1" w:uiPriority="9" w:unhideWhenUsed="1" w:qFormat="1"/>
@@ -4522,7 +4264,6 @@
     <w:lsdException w:name="HTML Sample" w:semiHidden="1" w:unhideWhenUsed="1"/>
     <w:lsdException w:name="HTML Typewriter" w:semiHidden="1" w:unhideWhenUsed="1"/>
     <w:lsdException w:name="HTML Variable" w:semiHidden="1" w:unhideWhenUsed="1"/>
-    <w:lsdException w:name="Normal Table" w:semiHidden="1" w:unhideWhenUsed="1"/>
     <w:lsdException w:name="annotation subject" w:semiHidden="1" w:unhideWhenUsed="1"/>
     <w:lsdException w:name="No List" w:semiHidden="1" w:unhideWhenUsed="1"/>
     <w:lsdException w:name="Outline List 1" w:semiHidden="1" w:unhideWhenUsed="1"/>
@@ -4565,11 +4306,8 @@
     <w:lsdException w:name="Table Contemporary" w:semiHidden="1" w:unhideWhenUsed="1"/>
     <w:lsdException w:name="Table Elegant" w:semiHidden="1" w:unhideWhenUsed="1"/>
     <w:lsdException w:name="Table Professional" w:semiHidden="1" w:unhideWhenUsed="1"/>
-    <w:lsdException w:name="Table Subtle 1" w:semiHidden="1" w:unhideWhenUsed="1"/>
     <w:lsdException w:name="Table Subtle 2" w:semiHidden="1" w:unhideWhenUsed="1"/>
     <w:lsdException w:name="Table Web 1" w:semiHidden="1" w:unhideWhenUsed="1"/>
-    <w:lsdException w:name="Table Web 2" w:semiHidden="1" w:unhideWhenUsed="1"/>
-    <w:lsdException w:name="Table Web 3" w:semiHidden="1" w:unhideWhenUsed="1"/>
     <w:lsdException w:name="Balloon Text" w:semiHidden="1" w:unhideWhenUsed="1"/>
     <w:lsdException w:name="Table Grid" w:uiPriority="39"/>
     <w:lsdException w:name="Table Theme" w:semiHidden="1" w:unhideWhenUsed="1"/>
@@ -4788,6 +4526,11 @@
     <w:lsdException w:name="List Table 5 Dark Accent 6" w:uiPriority="50"/>
     <w:lsdException w:name="List Table 6 Colorful Accent 6" w:uiPriority="51"/>
     <w:lsdException w:name="List Table 7 Colorful Accent 6" w:uiPriority="52"/>
+    <w:lsdException w:name="Mention" w:semiHidden="1" w:unhideWhenUsed="1"/>
+    <w:lsdException w:name="Smart Hyperlink" w:semiHidden="1" w:unhideWhenUsed="1"/>
+    <w:lsdException w:name="Hashtag" w:semiHidden="1" w:unhideWhenUsed="1"/>
+    <w:lsdException w:name="Unresolved Mention" w:semiHidden="1" w:unhideWhenUsed="1"/>
+    <w:lsdException w:name="Smart Link" w:semiHidden="1" w:unhideWhenUsed="1"/>
   </w:latentStyles>
   <w:style w:type="paragraph" w:default="1" w:styleId="a">
     <w:name w:val="Normal"/>
@@ -4839,6 +4582,7 @@
   <w:style w:type="character" w:default="1" w:styleId="a0">
     <w:name w:val="Default Paragraph Font"/>
     <w:uiPriority w:val="1"/>
+    <w:semiHidden/>
     <w:unhideWhenUsed/>
   </w:style>
   <w:style w:type="table" w:default="1" w:styleId="a1">
@@ -4873,8 +4617,8 @@
       <w:u w:val="single"/>
     </w:rPr>
   </w:style>
-  <w:style w:type="character" w:customStyle="1" w:styleId="UnresolvedMention">
-    <w:name w:val="Unresolved Mention"/>
+  <w:style w:type="character" w:customStyle="1" w:styleId="11">
+    <w:name w:val="Неразрешенное упоминание1"/>
     <w:basedOn w:val="a0"/>
     <w:uiPriority w:val="99"/>
     <w:semiHidden/>
@@ -5408,7 +5152,7 @@
 </file>
 
 <file path=customXml/itemProps1.xml><?xml version="1.0" encoding="utf-8"?>
-<ds:datastoreItem xmlns:ds="http://schemas.openxmlformats.org/officeDocument/2006/customXml" ds:itemID="{021EEFCA-EAA4-4DD9-89AF-58B8F89AA838}">
+<ds:datastoreItem xmlns:ds="http://schemas.openxmlformats.org/officeDocument/2006/customXml" ds:itemID="{874D1FC0-6F06-4E9C-A063-5F13FA041C9D}">
   <ds:schemaRefs>
     <ds:schemaRef ds:uri="http://schemas.openxmlformats.org/officeDocument/2006/bibliography"/>
   </ds:schemaRefs>

--- a/samples/Petunin-GSCCP2.docx
+++ b/samples/Petunin-GSCCP2.docx
@@ -45,13 +45,8 @@
         <w:t xml:space="preserve"> </w:t>
       </w:r>
       <w:r>
-        <w:t xml:space="preserve">Stanislav </w:t>
-      </w:r>
-      <w:proofErr w:type="spellStart"/>
-      <w:r>
-        <w:t>Ukolov</w:t>
-      </w:r>
-      <w:proofErr w:type="spellEnd"/>
+        <w:t>Stanislav Ukolov</w:t>
+      </w:r>
       <w:r>
         <w:t>*</w:t>
       </w:r>
@@ -75,13 +70,8 @@
       <w:r>
         <w:t>**</w:t>
       </w:r>
-      <w:proofErr w:type="spellStart"/>
-      <w:r>
-        <w:t>Krasovsky</w:t>
-      </w:r>
-      <w:proofErr w:type="spellEnd"/>
-      <w:r>
-        <w:t xml:space="preserve"> Institute of Mathematics and Mechanics, Ekaterinburg, Russia</w:t>
+      <w:r>
+        <w:t>Krasovsky Institute of Mathematics and Mechanics, Ekaterinburg, Russia</w:t>
       </w:r>
     </w:p>
     <w:p>
@@ -138,12 +128,7 @@
         <w:t xml:space="preserve"> </w:t>
       </w:r>
       <w:r>
-        <w:t>This branch-and-bound algorithm, combined with the use of dynamic programming and a specialized heuristic solver, makes it possible to obtain optimal solutions for problems of small dimension in a relatively short time compared to known exact algorithms, as well as to find effective lower and upper b</w:t>
-      </w:r>
-      <w:bookmarkStart w:id="0" w:name="_GoBack"/>
-      <w:bookmarkEnd w:id="0"/>
-      <w:r>
-        <w:t xml:space="preserve">ounds for the optimal solutions for large-scale problems. The conclusions are illustrated by solving </w:t>
+        <w:t xml:space="preserve">This branch-and-bound algorithm, combined with the use of dynamic programming and a specialized heuristic solver, makes it possible to obtain optimal solutions for problems of small dimension in a relatively short time compared to known exact algorithms, as well as to find effective lower and upper bounds for the optimal solutions for large-scale problems. The conclusions are illustrated by solving </w:t>
       </w:r>
       <w:r>
         <w:t>several</w:t>
@@ -254,91 +239,7 @@
         <w:rPr>
           <w:lang w:val="ru-RU"/>
         </w:rPr>
-        <w:t xml:space="preserve">проблема маршрутизации инструмента машин листовой резки с ЧПУ, известная как </w:t>
-      </w:r>
-      <w:proofErr w:type="spellStart"/>
-      <w:r>
-        <w:rPr>
-          <w:lang w:val="ru-RU"/>
-        </w:rPr>
-        <w:t>Cutting</w:t>
-      </w:r>
-      <w:proofErr w:type="spellEnd"/>
-      <w:r>
-        <w:rPr>
-          <w:lang w:val="ru-RU"/>
-        </w:rPr>
-        <w:t xml:space="preserve"> </w:t>
-      </w:r>
-      <w:proofErr w:type="spellStart"/>
-      <w:r>
-        <w:rPr>
-          <w:lang w:val="ru-RU"/>
-        </w:rPr>
-        <w:t>Path</w:t>
-      </w:r>
-      <w:proofErr w:type="spellEnd"/>
-      <w:r>
-        <w:rPr>
-          <w:lang w:val="ru-RU"/>
-        </w:rPr>
-        <w:t xml:space="preserve"> </w:t>
-      </w:r>
-      <w:proofErr w:type="spellStart"/>
-      <w:r>
-        <w:rPr>
-          <w:lang w:val="ru-RU"/>
-        </w:rPr>
-        <w:t>Problem</w:t>
-      </w:r>
-      <w:proofErr w:type="spellEnd"/>
-      <w:r>
-        <w:rPr>
-          <w:lang w:val="ru-RU"/>
-        </w:rPr>
-        <w:t xml:space="preserve"> или </w:t>
-      </w:r>
-      <w:proofErr w:type="spellStart"/>
-      <w:r>
-        <w:rPr>
-          <w:lang w:val="ru-RU"/>
-        </w:rPr>
-        <w:t>Tool</w:t>
-      </w:r>
-      <w:proofErr w:type="spellEnd"/>
-      <w:r>
-        <w:rPr>
-          <w:lang w:val="ru-RU"/>
-        </w:rPr>
-        <w:t xml:space="preserve"> </w:t>
-      </w:r>
-      <w:proofErr w:type="spellStart"/>
-      <w:r>
-        <w:rPr>
-          <w:lang w:val="ru-RU"/>
-        </w:rPr>
-        <w:t>Path</w:t>
-      </w:r>
-      <w:proofErr w:type="spellEnd"/>
-      <w:r>
-        <w:rPr>
-          <w:lang w:val="ru-RU"/>
-        </w:rPr>
-        <w:t xml:space="preserve"> </w:t>
-      </w:r>
-      <w:proofErr w:type="spellStart"/>
-      <w:r>
-        <w:rPr>
-          <w:lang w:val="ru-RU"/>
-        </w:rPr>
-        <w:t>Problem</w:t>
-      </w:r>
-      <w:proofErr w:type="spellEnd"/>
-      <w:r>
-        <w:rPr>
-          <w:lang w:val="ru-RU"/>
-        </w:rPr>
-        <w:t xml:space="preserve"> [12]. Эта проблема</w:t>
+        <w:t>проблема маршрутизации инструмента машин листовой резки с ЧПУ, известная как Cutting Path Problem или Tool Path Problem [12]. Эта проблема</w:t>
       </w:r>
       <w:r>
         <w:rPr>
@@ -410,21 +311,7 @@
         <w:rPr>
           <w:lang w:val="ru-RU"/>
         </w:rPr>
-        <w:t>фигурного раскроя листового материала (проблему «</w:t>
-      </w:r>
-      <w:proofErr w:type="spellStart"/>
-      <w:r>
-        <w:rPr>
-          <w:lang w:val="ru-RU"/>
-        </w:rPr>
-        <w:t>нестинга</w:t>
-      </w:r>
-      <w:proofErr w:type="spellEnd"/>
-      <w:r>
-        <w:rPr>
-          <w:lang w:val="ru-RU"/>
-        </w:rPr>
-        <w:t>») [1</w:t>
+        <w:t>фигурного раскроя листового материала (проблему «нестинга») [1</w:t>
       </w:r>
       <w:r>
         <w:rPr>
@@ -460,35 +347,7 @@
         <w:rPr>
           <w:lang w:val="ru-RU"/>
         </w:rPr>
-        <w:t>к классу задач раскроя-упаковки (</w:t>
-      </w:r>
-      <w:proofErr w:type="spellStart"/>
-      <w:r>
-        <w:rPr>
-          <w:lang w:val="ru-RU"/>
-        </w:rPr>
-        <w:t>Cutting</w:t>
-      </w:r>
-      <w:proofErr w:type="spellEnd"/>
-      <w:r>
-        <w:rPr>
-          <w:lang w:val="ru-RU"/>
-        </w:rPr>
-        <w:t xml:space="preserve"> &amp; </w:t>
-      </w:r>
-      <w:proofErr w:type="spellStart"/>
-      <w:r>
-        <w:rPr>
-          <w:lang w:val="ru-RU"/>
-        </w:rPr>
-        <w:t>Packing</w:t>
-      </w:r>
-      <w:proofErr w:type="spellEnd"/>
-      <w:r>
-        <w:rPr>
-          <w:lang w:val="ru-RU"/>
-        </w:rPr>
-        <w:t>) [16], для которых</w:t>
+        <w:t>к классу задач раскроя-упаковки (Cutting &amp; Packing) [16], для которых</w:t>
       </w:r>
       <w:r>
         <w:rPr>
@@ -1012,16 +871,8 @@
         <w:rPr>
           <w:lang w:val="ru-RU"/>
         </w:rPr>
-        <w:t xml:space="preserve">в сочетании с использованием аппарата динамического программирования и специализированного эвристического </w:t>
-      </w:r>
-      <w:proofErr w:type="spellStart"/>
-      <w:r>
-        <w:rPr>
-          <w:lang w:val="ru-RU"/>
-        </w:rPr>
-        <w:t>солвера</w:t>
-      </w:r>
-      <w:proofErr w:type="spellEnd"/>
+        <w:t>в сочетании с использованием аппарата динамического программирования и специализированного эвристического солвера</w:t>
+      </w:r>
       <w:r>
         <w:rPr>
           <w:lang w:val="ru-RU"/>
@@ -1059,21 +910,7 @@
         <w:rPr>
           <w:lang w:val="ru-RU"/>
         </w:rPr>
-        <w:t xml:space="preserve">. В следующем разделе на ряде модельных примеров будет показано, что </w:t>
-      </w:r>
-      <w:proofErr w:type="spellStart"/>
-      <w:r>
-        <w:rPr>
-          <w:lang w:val="ru-RU"/>
-        </w:rPr>
-        <w:t>новыеи</w:t>
-      </w:r>
-      <w:proofErr w:type="spellEnd"/>
-      <w:r>
-        <w:rPr>
-          <w:lang w:val="ru-RU"/>
-        </w:rPr>
-        <w:t xml:space="preserve"> алгоритмы </w:t>
+        <w:t xml:space="preserve">. В следующем разделе на ряде модельных примеров будет показано, что новыеи алгоритмы </w:t>
       </w:r>
       <w:r>
         <w:rPr>
@@ -2151,8 +1988,6 @@
               </w:rPr>
               <w:t>(</w:t>
             </w:r>
-            <w:proofErr w:type="spellStart"/>
-            <w:proofErr w:type="gramStart"/>
             <w:r>
               <w:rPr>
                 <w:b/>
@@ -2165,16 +2000,7 @@
                 <w:b/>
                 <w:bCs/>
               </w:rPr>
-              <w:t>s</w:t>
-            </w:r>
-            <w:proofErr w:type="spellEnd"/>
-            <w:proofErr w:type="gramEnd"/>
-            <w:r>
-              <w:rPr>
-                <w:b/>
-                <w:bCs/>
-              </w:rPr>
-              <w:t>)</w:t>
+              <w:t>s)</w:t>
             </w:r>
           </w:p>
         </w:tc>
@@ -2836,87 +2662,43 @@
       <w:pPr>
         <w:pStyle w:val="Text"/>
       </w:pPr>
-    </w:p>
-    <w:p>
-      <w:pPr>
-        <w:pStyle w:val="Text"/>
-        <w:rPr>
-          <w:lang w:val="ru-RU"/>
-        </w:rPr>
-      </w:pPr>
-      <w:r>
-        <w:rPr>
-          <w:lang w:val="ru-RU"/>
-        </w:rPr>
-        <w:t xml:space="preserve">Таким образом, как видно из Таблицы 1, минимальное суммарное время резки достигается оптимальной маршрутизацией инструмента для набора сегментов, показанных на Рис.6., при этом оптимальная траектория для набора сегментов на рис. 4 получена почти в 10 раз </w:t>
-      </w:r>
-      <w:r>
-        <w:rPr>
-          <w:lang w:val="ru-RU"/>
-        </w:rPr>
-        <w:t xml:space="preserve">быстрее, чем методом </w:t>
-      </w:r>
-      <w:r>
-        <w:t>DP</w:t>
-      </w:r>
-      <w:r>
-        <w:rPr>
-          <w:lang w:val="ru-RU"/>
-        </w:rPr>
-        <w:t xml:space="preserve">. </w:t>
-      </w:r>
-      <w:r>
-        <w:rPr>
-          <w:lang w:val="ru-RU"/>
-        </w:rPr>
-        <w:t xml:space="preserve">Отметим также, что для всех 3-х подзадач задачи </w:t>
-      </w:r>
-      <w:r>
-        <w:t>SGCCP</w:t>
-      </w:r>
-      <w:r>
-        <w:rPr>
-          <w:lang w:val="ru-RU"/>
-        </w:rPr>
-        <w:t xml:space="preserve"> (24, 22 </w:t>
-      </w:r>
-      <w:r>
-        <w:rPr>
-          <w:lang w:val="ru-RU"/>
-        </w:rPr>
-        <w:t>и</w:t>
-      </w:r>
-      <w:r>
-        <w:rPr>
-          <w:lang w:val="ru-RU"/>
-        </w:rPr>
-        <w:t xml:space="preserve"> 20</w:t>
-      </w:r>
-      <w:r>
-        <w:rPr>
-          <w:lang w:val="ru-RU"/>
-        </w:rPr>
-        <w:t xml:space="preserve"> сегментов резки) были получены доказанные оптимальные решения.</w:t>
-      </w:r>
-      <w:r>
-        <w:rPr>
-          <w:lang w:val="ru-RU"/>
-        </w:rPr>
-        <w:t xml:space="preserve"> </w:t>
-      </w:r>
-    </w:p>
-    <w:p>
-      <w:pPr>
-        <w:pStyle w:val="Text"/>
-        <w:rPr>
-          <w:lang w:val="ru-RU"/>
-        </w:rPr>
-      </w:pPr>
+      <w:r>
+        <w:t xml:space="preserve">Thus, as can be seen from Table 1, the minimum total cutting time is achieved by optimal tool routing for the set of segments shown in Fig.6., while the optimal trajectory for the set of segments in Fig. 4 was obtained almost 10 times faster than the DP method. We also note that </w:t>
+      </w:r>
+      <w:r>
+        <w:t xml:space="preserve">solutions </w:t>
+      </w:r>
+      <w:r>
+        <w:t xml:space="preserve">for all 3 subtasks </w:t>
+      </w:r>
+      <w:r>
+        <w:t xml:space="preserve">of the SGCCP problem (24, 22 and 20 cutting segments), </w:t>
+      </w:r>
+      <w:r>
+        <w:t xml:space="preserve">were </w:t>
+      </w:r>
+      <w:r>
+        <w:t xml:space="preserve">proven </w:t>
+      </w:r>
+      <w:r>
+        <w:t xml:space="preserve">to be </w:t>
+      </w:r>
+      <w:r>
+        <w:t xml:space="preserve">optimal </w:t>
+      </w:r>
+      <w:r>
+        <w:t>ones</w:t>
+      </w:r>
+      <w:r>
+        <w:t>.</w:t>
+      </w:r>
     </w:p>
     <w:p>
       <w:pPr>
         <w:pStyle w:val="1"/>
       </w:pPr>
+      <w:bookmarkStart w:id="0" w:name="_GoBack"/>
+      <w:bookmarkEnd w:id="0"/>
       <w:r>
         <w:t>REFERENCES</w:t>
       </w:r>
@@ -2933,47 +2715,11 @@
         </w:rPr>
         <w:t xml:space="preserve">12. </w:t>
       </w:r>
-      <w:proofErr w:type="spellStart"/>
-      <w:r>
-        <w:rPr>
-          <w:lang w:val="en-US"/>
-        </w:rPr>
-        <w:t>Dewil</w:t>
-      </w:r>
-      <w:proofErr w:type="spellEnd"/>
-      <w:r>
-        <w:rPr>
-          <w:lang w:val="en-US"/>
-        </w:rPr>
-        <w:t xml:space="preserve"> R., </w:t>
-      </w:r>
-      <w:proofErr w:type="spellStart"/>
-      <w:r>
-        <w:rPr>
-          <w:lang w:val="en-US"/>
-        </w:rPr>
-        <w:t>Vansteenwegen</w:t>
-      </w:r>
-      <w:proofErr w:type="spellEnd"/>
-      <w:r>
-        <w:rPr>
-          <w:lang w:val="en-US"/>
-        </w:rPr>
-        <w:t xml:space="preserve"> P., </w:t>
-      </w:r>
-      <w:proofErr w:type="spellStart"/>
-      <w:r>
-        <w:rPr>
-          <w:lang w:val="en-US"/>
-        </w:rPr>
-        <w:t>Cattrysse</w:t>
-      </w:r>
-      <w:proofErr w:type="spellEnd"/>
-      <w:r>
-        <w:rPr>
-          <w:lang w:val="en-US"/>
-        </w:rPr>
-        <w:t xml:space="preserve"> D. Sheet Metal Laser Cutting Tool</w:t>
+      <w:r>
+        <w:rPr>
+          <w:lang w:val="en-US"/>
+        </w:rPr>
+        <w:t>Dewil R., Vansteenwegen P., Cattrysse D. Sheet Metal Laser Cutting Tool</w:t>
       </w:r>
       <w:r>
         <w:rPr>
@@ -3017,35 +2763,7 @@
         <w:rPr>
           <w:lang w:val="en-US"/>
         </w:rPr>
-        <w:t xml:space="preserve">13. </w:t>
-      </w:r>
-      <w:proofErr w:type="spellStart"/>
-      <w:r>
-        <w:rPr>
-          <w:lang w:val="en-US"/>
-        </w:rPr>
-        <w:t>Dowsland</w:t>
-      </w:r>
-      <w:proofErr w:type="spellEnd"/>
-      <w:r>
-        <w:rPr>
-          <w:lang w:val="en-US"/>
-        </w:rPr>
-        <w:t xml:space="preserve"> K. A., </w:t>
-      </w:r>
-      <w:proofErr w:type="spellStart"/>
-      <w:r>
-        <w:rPr>
-          <w:lang w:val="en-US"/>
-        </w:rPr>
-        <w:t>Dowsland</w:t>
-      </w:r>
-      <w:proofErr w:type="spellEnd"/>
-      <w:r>
-        <w:rPr>
-          <w:lang w:val="en-US"/>
-        </w:rPr>
-        <w:t xml:space="preserve"> W. B. Solution approaches to irregular nesting</w:t>
+        <w:t>13. Dowsland K. A., Dowsland W. B. Solution approaches to irregular nesting</w:t>
       </w:r>
       <w:r>
         <w:rPr>
@@ -3119,61 +2837,19 @@
         <w:rPr>
           <w:lang w:val="en-US"/>
         </w:rPr>
-        <w:t>16. Alvarez-</w:t>
-      </w:r>
-      <w:proofErr w:type="spellStart"/>
-      <w:r>
-        <w:rPr>
-          <w:lang w:val="en-US"/>
-        </w:rPr>
-        <w:t>Vald</w:t>
-      </w:r>
-      <w:proofErr w:type="spellEnd"/>
-      <w:r>
-        <w:rPr>
-          <w:lang w:val="en-US"/>
-        </w:rPr>
-        <w:t xml:space="preserve"> ́es R., </w:t>
-      </w:r>
-      <w:proofErr w:type="spellStart"/>
-      <w:r>
-        <w:rPr>
-          <w:lang w:val="en-US"/>
-        </w:rPr>
-        <w:t>Carravilla</w:t>
-      </w:r>
-      <w:proofErr w:type="spellEnd"/>
-      <w:r>
-        <w:rPr>
-          <w:lang w:val="en-US"/>
-        </w:rPr>
-        <w:t xml:space="preserve"> M. A., Oliveira J. F. Cutting and Packing. //</w:t>
-      </w:r>
-      <w:r>
-        <w:rPr>
-          <w:lang w:val="en-US"/>
-        </w:rPr>
-        <w:t xml:space="preserve"> </w:t>
-      </w:r>
-      <w:r>
-        <w:rPr>
-          <w:lang w:val="en-US"/>
-        </w:rPr>
-        <w:t xml:space="preserve">Handbook of Heuristics. — Berlin, </w:t>
-      </w:r>
-      <w:proofErr w:type="gramStart"/>
-      <w:r>
-        <w:rPr>
-          <w:lang w:val="en-US"/>
-        </w:rPr>
-        <w:t>Germany :</w:t>
-      </w:r>
-      <w:proofErr w:type="gramEnd"/>
-      <w:r>
-        <w:rPr>
-          <w:lang w:val="en-US"/>
-        </w:rPr>
-        <w:t xml:space="preserve"> Springer, 03.2018. —</w:t>
+        <w:t>16. Alvarez-Vald ́es R., Carravilla M. A., Oliveira J. F. Cutting and Packing. //</w:t>
+      </w:r>
+      <w:r>
+        <w:rPr>
+          <w:lang w:val="en-US"/>
+        </w:rPr>
+        <w:t xml:space="preserve"> </w:t>
+      </w:r>
+      <w:r>
+        <w:rPr>
+          <w:lang w:val="en-US"/>
+        </w:rPr>
+        <w:t>Handbook of Heuristics. — Berlin, Germany : Springer, 03.2018. —</w:t>
       </w:r>
       <w:r>
         <w:rPr>
@@ -3205,49 +2881,7 @@
         <w:rPr>
           <w:lang w:val="en-US"/>
         </w:rPr>
-        <w:t xml:space="preserve">22. </w:t>
-      </w:r>
-      <w:proofErr w:type="spellStart"/>
-      <w:r>
-        <w:rPr>
-          <w:lang w:val="en-US"/>
-        </w:rPr>
-        <w:t>Dewil</w:t>
-      </w:r>
-      <w:proofErr w:type="spellEnd"/>
-      <w:r>
-        <w:rPr>
-          <w:lang w:val="en-US"/>
-        </w:rPr>
-        <w:t xml:space="preserve"> R., </w:t>
-      </w:r>
-      <w:proofErr w:type="spellStart"/>
-      <w:r>
-        <w:rPr>
-          <w:lang w:val="en-US"/>
-        </w:rPr>
-        <w:t>Vansteenwegen</w:t>
-      </w:r>
-      <w:proofErr w:type="spellEnd"/>
-      <w:r>
-        <w:rPr>
-          <w:lang w:val="en-US"/>
-        </w:rPr>
-        <w:t xml:space="preserve"> P., </w:t>
-      </w:r>
-      <w:proofErr w:type="spellStart"/>
-      <w:r>
-        <w:rPr>
-          <w:lang w:val="en-US"/>
-        </w:rPr>
-        <w:t>Cattrysse</w:t>
-      </w:r>
-      <w:proofErr w:type="spellEnd"/>
-      <w:r>
-        <w:rPr>
-          <w:lang w:val="en-US"/>
-        </w:rPr>
-        <w:t xml:space="preserve"> D. A review of cutting path</w:t>
+        <w:t>22. Dewil R., Vansteenwegen P., Cattrysse D. A review of cutting path</w:t>
       </w:r>
       <w:r>
         <w:rPr>
@@ -3273,14 +2907,12 @@
         </w:rPr>
         <w:t xml:space="preserve">Manufacturing Technology. — 2016. — </w:t>
       </w:r>
-      <w:proofErr w:type="spellStart"/>
       <w:r>
         <w:rPr>
           <w:lang w:val="ru-RU"/>
         </w:rPr>
         <w:t>нояб</w:t>
       </w:r>
-      <w:proofErr w:type="spellEnd"/>
       <w:r>
         <w:rPr>
           <w:lang w:val="en-US"/>
@@ -3347,63 +2979,7 @@
         <w:rPr>
           <w:lang w:val="en-US"/>
         </w:rPr>
-        <w:t xml:space="preserve">23. </w:t>
-      </w:r>
-      <w:proofErr w:type="spellStart"/>
-      <w:r>
-        <w:rPr>
-          <w:lang w:val="en-US"/>
-        </w:rPr>
-        <w:t>Dewil</w:t>
-      </w:r>
-      <w:proofErr w:type="spellEnd"/>
-      <w:r>
-        <w:rPr>
-          <w:lang w:val="en-US"/>
-        </w:rPr>
-        <w:t xml:space="preserve"> R., </w:t>
-      </w:r>
-      <w:proofErr w:type="spellStart"/>
-      <w:r>
-        <w:rPr>
-          <w:lang w:val="en-US"/>
-        </w:rPr>
-        <w:t>Vansteenwegen</w:t>
-      </w:r>
-      <w:proofErr w:type="spellEnd"/>
-      <w:r>
-        <w:rPr>
-          <w:lang w:val="en-US"/>
-        </w:rPr>
-        <w:t xml:space="preserve"> P., </w:t>
-      </w:r>
-      <w:proofErr w:type="spellStart"/>
-      <w:r>
-        <w:rPr>
-          <w:lang w:val="en-US"/>
-        </w:rPr>
-        <w:t>Cattrysse</w:t>
-      </w:r>
-      <w:proofErr w:type="spellEnd"/>
-      <w:r>
-        <w:rPr>
-          <w:lang w:val="en-US"/>
-        </w:rPr>
-        <w:t xml:space="preserve"> D., Laguna M., </w:t>
-      </w:r>
-      <w:proofErr w:type="spellStart"/>
-      <w:r>
-        <w:rPr>
-          <w:lang w:val="en-US"/>
-        </w:rPr>
-        <w:t>Vossen</w:t>
-      </w:r>
-      <w:proofErr w:type="spellEnd"/>
-      <w:r>
-        <w:rPr>
-          <w:lang w:val="en-US"/>
-        </w:rPr>
-        <w:t xml:space="preserve"> T. An</w:t>
+        <w:t>23. Dewil R., Vansteenwegen P., Cattrysse D., Laguna M., Vossen T. An</w:t>
       </w:r>
       <w:r>
         <w:rPr>
@@ -3518,21 +3094,7 @@
         <w:rPr>
           <w:lang w:val="en-US"/>
         </w:rPr>
-        <w:t>Cutting Machines // IFAC-</w:t>
-      </w:r>
-      <w:proofErr w:type="spellStart"/>
-      <w:r>
-        <w:rPr>
-          <w:lang w:val="en-US"/>
-        </w:rPr>
-        <w:t>PapersOnLine</w:t>
-      </w:r>
-      <w:proofErr w:type="spellEnd"/>
-      <w:r>
-        <w:rPr>
-          <w:lang w:val="en-US"/>
-        </w:rPr>
-        <w:t xml:space="preserve">. — 2019. — </w:t>
+        <w:t xml:space="preserve">Cutting Machines // IFAC-PapersOnLine. — 2019. — </w:t>
       </w:r>
       <w:r>
         <w:rPr>
@@ -3568,21 +3130,7 @@
         <w:rPr>
           <w:lang w:val="en-US"/>
         </w:rPr>
-        <w:t>. 2662—2667. — ISSN 2405-8963. — DOI: 10.1016/</w:t>
-      </w:r>
-      <w:proofErr w:type="spellStart"/>
-      <w:r>
-        <w:rPr>
-          <w:lang w:val="en-US"/>
-        </w:rPr>
-        <w:t>j.ifacol</w:t>
-      </w:r>
-      <w:proofErr w:type="spellEnd"/>
-      <w:r>
-        <w:rPr>
-          <w:lang w:val="en-US"/>
-        </w:rPr>
-        <w:t>.</w:t>
+        <w:t>. 2662—2667. — ISSN 2405-8963. — DOI: 10.1016/j.ifacol.</w:t>
       </w:r>
       <w:r>
         <w:rPr>
@@ -3605,37 +3153,8 @@
       <w:r>
         <w:t xml:space="preserve">26 </w:t>
       </w:r>
-      <w:proofErr w:type="spellStart"/>
-      <w:r>
-        <w:t>Chentsov</w:t>
-      </w:r>
-      <w:proofErr w:type="spellEnd"/>
-      <w:r>
-        <w:t xml:space="preserve">, A.G., </w:t>
-      </w:r>
-      <w:proofErr w:type="spellStart"/>
-      <w:r>
-        <w:t>Chentsov</w:t>
-      </w:r>
-      <w:proofErr w:type="spellEnd"/>
-      <w:r>
-        <w:t xml:space="preserve">, P.A., Petunin, A.A., and </w:t>
-      </w:r>
-      <w:proofErr w:type="spellStart"/>
-      <w:r>
-        <w:t>Sesekin</w:t>
-      </w:r>
-      <w:proofErr w:type="spellEnd"/>
-      <w:r>
-        <w:t xml:space="preserve">, A.N. (2018). Model of megalopolises in the tool path </w:t>
-      </w:r>
-      <w:proofErr w:type="spellStart"/>
-      <w:r>
-        <w:t>optimisation</w:t>
-      </w:r>
-      <w:proofErr w:type="spellEnd"/>
-      <w:r>
-        <w:t xml:space="preserve"> for CNC plate cutting machines. </w:t>
+      <w:r>
+        <w:t xml:space="preserve">Chentsov, A.G., Chentsov, P.A., Petunin, A.A., and Sesekin, A.N. (2018). Model of megalopolises in the tool path optimisation for CNC plate cutting machines. </w:t>
       </w:r>
       <w:r>
         <w:rPr>
@@ -3656,31 +3175,7 @@
         <w:t xml:space="preserve">27 </w:t>
       </w:r>
       <w:r>
-        <w:t xml:space="preserve">Khachay, M., </w:t>
-      </w:r>
-      <w:proofErr w:type="spellStart"/>
-      <w:r>
-        <w:t>Kudriavtsev</w:t>
-      </w:r>
-      <w:proofErr w:type="spellEnd"/>
-      <w:r>
-        <w:t xml:space="preserve">, A., and Petunin, A. (2020). PCGLNS: A heuristic solver for the Precedence Constrained Generalized Traveling Salesman Problem. In N. </w:t>
-      </w:r>
-      <w:proofErr w:type="spellStart"/>
-      <w:r>
-        <w:t>Olenev</w:t>
-      </w:r>
-      <w:proofErr w:type="spellEnd"/>
-      <w:r>
-        <w:t xml:space="preserve">, Y. Evtushenko, M. Khachay, and V. </w:t>
-      </w:r>
-      <w:proofErr w:type="spellStart"/>
-      <w:r>
-        <w:t>Malkova</w:t>
-      </w:r>
-      <w:proofErr w:type="spellEnd"/>
-      <w:r>
-        <w:t xml:space="preserve"> (eds.), </w:t>
+        <w:t xml:space="preserve">Khachay, M., Kudriavtsev, A., and Petunin, A. (2020). PCGLNS: A heuristic solver for the Precedence Constrained Generalized Traveling Salesman Problem. In N. Olenev, Y. Evtushenko, M. Khachay, and V. Malkova (eds.), </w:t>
       </w:r>
       <w:r>
         <w:rPr>
@@ -3711,23 +3206,7 @@
         <w:t xml:space="preserve">28 </w:t>
       </w:r>
       <w:r>
-        <w:t xml:space="preserve">Khachay, M., </w:t>
-      </w:r>
-      <w:proofErr w:type="spellStart"/>
-      <w:r>
-        <w:t>Ukolov</w:t>
-      </w:r>
-      <w:proofErr w:type="spellEnd"/>
-      <w:r>
-        <w:t xml:space="preserve">, S., and Petunin, A. (2021). Problem-Specific Branch-and-Bound Algorithms for the Precedence Constrained Generalized Traveling Salesman Problem. In N. </w:t>
-      </w:r>
-      <w:proofErr w:type="spellStart"/>
-      <w:r>
-        <w:t>Olenev</w:t>
-      </w:r>
-      <w:proofErr w:type="spellEnd"/>
-      <w:r>
-        <w:t xml:space="preserve"> et al. (eds.), </w:t>
+        <w:t xml:space="preserve">Khachay, M., Ukolov, S., and Petunin, A. (2021). Problem-Specific Branch-and-Bound Algorithms for the Precedence Constrained Generalized Traveling Salesman Problem. In N. Olenev et al. (eds.), </w:t>
       </w:r>
       <w:r>
         <w:rPr>
@@ -3744,41 +3223,22 @@
           <w:i/>
           <w:iCs/>
         </w:rPr>
+        <w:t>Lecture Notes in Computer Science</w:t>
+      </w:r>
+      <w:r>
+        <w:t>, 136–148. Springer Nature Switzerland AG, Cham, Switzerland. doi:10.1007/978-3-030-91059-4 10.</w:t>
+      </w:r>
+    </w:p>
+    <w:p>
+      <w:pPr>
+        <w:pStyle w:val="Bibliografa1"/>
+      </w:pPr>
+      <w:r>
         <w:lastRenderedPageBreak/>
-        <w:t>Lecture Notes in Computer Science</w:t>
-      </w:r>
-      <w:r>
-        <w:t>, 136–148. Springer Nature Switzerland AG, Cham, Switzerland. doi:10.1007/978-3-030-91059-4 10.</w:t>
-      </w:r>
-    </w:p>
-    <w:p>
-      <w:pPr>
-        <w:pStyle w:val="Bibliografa1"/>
-      </w:pPr>
-      <w:r>
         <w:t xml:space="preserve">30 </w:t>
       </w:r>
       <w:r>
-        <w:t xml:space="preserve">Salman, R., </w:t>
-      </w:r>
-      <w:proofErr w:type="spellStart"/>
-      <w:r>
-        <w:t>Ekstedt</w:t>
-      </w:r>
-      <w:proofErr w:type="spellEnd"/>
-      <w:r>
-        <w:t xml:space="preserve">, F., and </w:t>
-      </w:r>
-      <w:proofErr w:type="spellStart"/>
-      <w:r>
-        <w:t>Damaschke</w:t>
-      </w:r>
-      <w:proofErr w:type="spellEnd"/>
-      <w:r>
-        <w:t xml:space="preserve">, P. (2020). Branch-and-bound for the Precedence Constrained Generalized </w:t>
-      </w:r>
-      <w:r>
-        <w:t xml:space="preserve">Traveling Salesman Problem. </w:t>
+        <w:t xml:space="preserve">Salman, R., Ekstedt, F., and Damaschke, P. (2020). Branch-and-bound for the Precedence Constrained Generalized Traveling Salesman Problem. </w:t>
       </w:r>
       <w:r>
         <w:rPr>
@@ -3788,15 +3248,7 @@
         <w:t>Operations Research Letters</w:t>
       </w:r>
       <w:r>
-        <w:t xml:space="preserve">, 48(2), 163–166. </w:t>
-      </w:r>
-      <w:proofErr w:type="gramStart"/>
-      <w:r>
-        <w:t>doi:10.1016/j.orl</w:t>
-      </w:r>
-      <w:proofErr w:type="gramEnd"/>
-      <w:r>
-        <w:t>.2020.01.009.</w:t>
+        <w:t>, 48(2), 163–166. doi:10.1016/j.orl.2020.01.009.</w:t>
       </w:r>
     </w:p>
     <w:p>
@@ -5152,7 +4604,7 @@
 </file>
 
 <file path=customXml/itemProps1.xml><?xml version="1.0" encoding="utf-8"?>
-<ds:datastoreItem xmlns:ds="http://schemas.openxmlformats.org/officeDocument/2006/customXml" ds:itemID="{874D1FC0-6F06-4E9C-A063-5F13FA041C9D}">
+<ds:datastoreItem xmlns:ds="http://schemas.openxmlformats.org/officeDocument/2006/customXml" ds:itemID="{B123512B-D50A-4957-90FE-0D31B5912146}">
   <ds:schemaRefs>
     <ds:schemaRef ds:uri="http://schemas.openxmlformats.org/officeDocument/2006/bibliography"/>
   </ds:schemaRefs>

--- a/samples/Petunin-GSCCP2.docx
+++ b/samples/Petunin-GSCCP2.docx
@@ -598,20 +598,10 @@
         <w:rPr>
           <w:lang w:val="en-US"/>
         </w:rPr>
-        <w:t>MODEL</w:t>
-      </w:r>
-      <w:r>
-        <w:rPr>
-          <w:lang w:val="en-US"/>
-        </w:rPr>
-        <w:t xml:space="preserve"> </w:t>
-      </w:r>
-      <w:r>
-        <w:t>Using PCGTSP Algorithm for Solving</w:t>
-      </w:r>
-      <w:r>
-        <w:t xml:space="preserve"> Cutting Path Problem</w:t>
-      </w:r>
+        <w:t>model</w:t>
+      </w:r>
+      <w:bookmarkStart w:id="0" w:name="_GoBack"/>
+      <w:bookmarkEnd w:id="0"/>
     </w:p>
     <w:p>
       <w:pPr>
@@ -846,32 +836,32 @@
         <w:rPr>
           <w:lang w:val="ru-RU"/>
         </w:rPr>
-        <w:t xml:space="preserve">ы </w:t>
+        <w:t>ы основаны</w:t>
+      </w:r>
+      <w:r>
+        <w:rPr>
+          <w:lang w:val="ru-RU"/>
+        </w:rPr>
+        <w:t xml:space="preserve"> на методе ветвей и границ</w:t>
+      </w:r>
+      <w:r>
+        <w:rPr>
+          <w:lang w:val="ru-RU"/>
+        </w:rPr>
+        <w:t xml:space="preserve"> </w:t>
+      </w:r>
+      <w:r>
+        <w:rPr>
+          <w:lang w:val="ru-RU"/>
+        </w:rPr>
+        <w:t xml:space="preserve">в сочетании с </w:t>
       </w:r>
       <w:r>
         <w:rPr>
           <w:lang w:val="ru-RU"/>
         </w:rPr>
         <w:lastRenderedPageBreak/>
-        <w:t>основаны</w:t>
-      </w:r>
-      <w:r>
-        <w:rPr>
-          <w:lang w:val="ru-RU"/>
-        </w:rPr>
-        <w:t xml:space="preserve"> на методе ветвей и границ</w:t>
-      </w:r>
-      <w:r>
-        <w:rPr>
-          <w:lang w:val="ru-RU"/>
-        </w:rPr>
-        <w:t xml:space="preserve"> </w:t>
-      </w:r>
-      <w:r>
-        <w:rPr>
-          <w:lang w:val="ru-RU"/>
-        </w:rPr>
-        <w:t>в сочетании с использованием аппарата динамического программирования и специализированного эвристического солвера</w:t>
+        <w:t>использованием аппарата динамического программирования и специализированного эвристического солвера</w:t>
       </w:r>
       <w:r>
         <w:rPr>
@@ -2697,8 +2687,6 @@
       <w:pPr>
         <w:pStyle w:val="1"/>
       </w:pPr>
-      <w:bookmarkStart w:id="0" w:name="_GoBack"/>
-      <w:bookmarkEnd w:id="0"/>
       <w:r>
         <w:t>REFERENCES</w:t>
       </w:r>
@@ -3232,28 +3220,7 @@
     <w:p>
       <w:pPr>
         <w:pStyle w:val="Bibliografa1"/>
-      </w:pPr>
-      <w:r>
-        <w:lastRenderedPageBreak/>
-        <w:t xml:space="preserve">30 </w:t>
-      </w:r>
-      <w:r>
-        <w:t xml:space="preserve">Salman, R., Ekstedt, F., and Damaschke, P. (2020). Branch-and-bound for the Precedence Constrained Generalized Traveling Salesman Problem. </w:t>
-      </w:r>
-      <w:r>
-        <w:rPr>
-          <w:i/>
-          <w:iCs/>
-        </w:rPr>
-        <w:t>Operations Research Letters</w:t>
-      </w:r>
-      <w:r>
-        <w:t>, 48(2), 163–166. doi:10.1016/j.orl.2020.01.009.</w:t>
-      </w:r>
-    </w:p>
-    <w:p>
-      <w:pPr>
-        <w:pStyle w:val="Bibliografa1"/>
+        <w:ind w:left="0" w:firstLine="0"/>
       </w:pPr>
     </w:p>
     <w:p>
@@ -4604,7 +4571,7 @@
 </file>
 
 <file path=customXml/itemProps1.xml><?xml version="1.0" encoding="utf-8"?>
-<ds:datastoreItem xmlns:ds="http://schemas.openxmlformats.org/officeDocument/2006/customXml" ds:itemID="{B123512B-D50A-4957-90FE-0D31B5912146}">
+<ds:datastoreItem xmlns:ds="http://schemas.openxmlformats.org/officeDocument/2006/customXml" ds:itemID="{D1B77ACE-0914-4380-A5B0-BE439EB8BB8A}">
   <ds:schemaRefs>
     <ds:schemaRef ds:uri="http://schemas.openxmlformats.org/officeDocument/2006/bibliography"/>
   </ds:schemaRefs>

--- a/samples/Petunin-GSCCP2.docx
+++ b/samples/Petunin-GSCCP2.docx
@@ -45,8 +45,13 @@
         <w:t xml:space="preserve"> </w:t>
       </w:r>
       <w:r>
-        <w:t>Stanislav Ukolov</w:t>
-      </w:r>
+        <w:t xml:space="preserve">Stanislav </w:t>
+      </w:r>
+      <w:proofErr w:type="spellStart"/>
+      <w:r>
+        <w:t>Ukolov</w:t>
+      </w:r>
+      <w:proofErr w:type="spellEnd"/>
       <w:r>
         <w:t>*</w:t>
       </w:r>
@@ -70,8 +75,13 @@
       <w:r>
         <w:t>**</w:t>
       </w:r>
-      <w:r>
-        <w:t>Krasovsky Institute of Mathematics and Mechanics, Ekaterinburg, Russia</w:t>
+      <w:proofErr w:type="spellStart"/>
+      <w:r>
+        <w:t>Krasovsky</w:t>
+      </w:r>
+      <w:proofErr w:type="spellEnd"/>
+      <w:r>
+        <w:t xml:space="preserve"> Institute of Mathematics and Mechanics, Ekaterinburg, Russia</w:t>
       </w:r>
     </w:p>
     <w:p>
@@ -239,7 +249,91 @@
         <w:rPr>
           <w:lang w:val="ru-RU"/>
         </w:rPr>
-        <w:t>проблема маршрутизации инструмента машин листовой резки с ЧПУ, известная как Cutting Path Problem или Tool Path Problem [12]. Эта проблема</w:t>
+        <w:t xml:space="preserve">проблема маршрутизации инструмента машин листовой резки с ЧПУ, известная как </w:t>
+      </w:r>
+      <w:proofErr w:type="spellStart"/>
+      <w:r>
+        <w:rPr>
+          <w:lang w:val="ru-RU"/>
+        </w:rPr>
+        <w:t>Cutting</w:t>
+      </w:r>
+      <w:proofErr w:type="spellEnd"/>
+      <w:r>
+        <w:rPr>
+          <w:lang w:val="ru-RU"/>
+        </w:rPr>
+        <w:t xml:space="preserve"> </w:t>
+      </w:r>
+      <w:proofErr w:type="spellStart"/>
+      <w:r>
+        <w:rPr>
+          <w:lang w:val="ru-RU"/>
+        </w:rPr>
+        <w:t>Path</w:t>
+      </w:r>
+      <w:proofErr w:type="spellEnd"/>
+      <w:r>
+        <w:rPr>
+          <w:lang w:val="ru-RU"/>
+        </w:rPr>
+        <w:t xml:space="preserve"> </w:t>
+      </w:r>
+      <w:proofErr w:type="spellStart"/>
+      <w:r>
+        <w:rPr>
+          <w:lang w:val="ru-RU"/>
+        </w:rPr>
+        <w:t>Problem</w:t>
+      </w:r>
+      <w:proofErr w:type="spellEnd"/>
+      <w:r>
+        <w:rPr>
+          <w:lang w:val="ru-RU"/>
+        </w:rPr>
+        <w:t xml:space="preserve"> или </w:t>
+      </w:r>
+      <w:proofErr w:type="spellStart"/>
+      <w:r>
+        <w:rPr>
+          <w:lang w:val="ru-RU"/>
+        </w:rPr>
+        <w:t>Tool</w:t>
+      </w:r>
+      <w:proofErr w:type="spellEnd"/>
+      <w:r>
+        <w:rPr>
+          <w:lang w:val="ru-RU"/>
+        </w:rPr>
+        <w:t xml:space="preserve"> </w:t>
+      </w:r>
+      <w:proofErr w:type="spellStart"/>
+      <w:r>
+        <w:rPr>
+          <w:lang w:val="ru-RU"/>
+        </w:rPr>
+        <w:t>Path</w:t>
+      </w:r>
+      <w:proofErr w:type="spellEnd"/>
+      <w:r>
+        <w:rPr>
+          <w:lang w:val="ru-RU"/>
+        </w:rPr>
+        <w:t xml:space="preserve"> </w:t>
+      </w:r>
+      <w:proofErr w:type="spellStart"/>
+      <w:r>
+        <w:rPr>
+          <w:lang w:val="ru-RU"/>
+        </w:rPr>
+        <w:t>Problem</w:t>
+      </w:r>
+      <w:proofErr w:type="spellEnd"/>
+      <w:r>
+        <w:rPr>
+          <w:lang w:val="ru-RU"/>
+        </w:rPr>
+        <w:t xml:space="preserve"> [12]. Эта проблема</w:t>
       </w:r>
       <w:r>
         <w:rPr>
@@ -311,7 +405,21 @@
         <w:rPr>
           <w:lang w:val="ru-RU"/>
         </w:rPr>
-        <w:t>фигурного раскроя листового материала (проблему «нестинга») [1</w:t>
+        <w:t>фигурного раскроя листового материала (проблему «</w:t>
+      </w:r>
+      <w:proofErr w:type="spellStart"/>
+      <w:r>
+        <w:rPr>
+          <w:lang w:val="ru-RU"/>
+        </w:rPr>
+        <w:t>нестинга</w:t>
+      </w:r>
+      <w:proofErr w:type="spellEnd"/>
+      <w:r>
+        <w:rPr>
+          <w:lang w:val="ru-RU"/>
+        </w:rPr>
+        <w:t>») [1</w:t>
       </w:r>
       <w:r>
         <w:rPr>
@@ -347,7 +455,35 @@
         <w:rPr>
           <w:lang w:val="ru-RU"/>
         </w:rPr>
-        <w:t>к классу задач раскроя-упаковки (Cutting &amp; Packing) [16], для которых</w:t>
+        <w:t>к классу задач раскроя-упаковки (</w:t>
+      </w:r>
+      <w:proofErr w:type="spellStart"/>
+      <w:r>
+        <w:rPr>
+          <w:lang w:val="ru-RU"/>
+        </w:rPr>
+        <w:t>Cutting</w:t>
+      </w:r>
+      <w:proofErr w:type="spellEnd"/>
+      <w:r>
+        <w:rPr>
+          <w:lang w:val="ru-RU"/>
+        </w:rPr>
+        <w:t xml:space="preserve"> &amp; </w:t>
+      </w:r>
+      <w:proofErr w:type="spellStart"/>
+      <w:r>
+        <w:rPr>
+          <w:lang w:val="ru-RU"/>
+        </w:rPr>
+        <w:t>Packing</w:t>
+      </w:r>
+      <w:proofErr w:type="spellEnd"/>
+      <w:r>
+        <w:rPr>
+          <w:lang w:val="ru-RU"/>
+        </w:rPr>
+        <w:t>) [16], для которых</w:t>
       </w:r>
       <w:r>
         <w:rPr>
@@ -600,8 +736,6 @@
         </w:rPr>
         <w:t>model</w:t>
       </w:r>
-      <w:bookmarkStart w:id="0" w:name="_GoBack"/>
-      <w:bookmarkEnd w:id="0"/>
     </w:p>
     <w:p>
       <w:pPr>
@@ -861,8 +995,16 @@
           <w:lang w:val="ru-RU"/>
         </w:rPr>
         <w:lastRenderedPageBreak/>
-        <w:t>использованием аппарата динамического программирования и специализированного эвристического солвера</w:t>
-      </w:r>
+        <w:t xml:space="preserve">использованием аппарата динамического программирования и специализированного эвристического </w:t>
+      </w:r>
+      <w:proofErr w:type="spellStart"/>
+      <w:r>
+        <w:rPr>
+          <w:lang w:val="ru-RU"/>
+        </w:rPr>
+        <w:t>солвера</w:t>
+      </w:r>
+      <w:proofErr w:type="spellEnd"/>
       <w:r>
         <w:rPr>
           <w:lang w:val="ru-RU"/>
@@ -900,7 +1042,21 @@
         <w:rPr>
           <w:lang w:val="ru-RU"/>
         </w:rPr>
-        <w:t xml:space="preserve">. В следующем разделе на ряде модельных примеров будет показано, что новыеи алгоритмы </w:t>
+        <w:t xml:space="preserve">. В следующем разделе на ряде модельных примеров будет показано, что </w:t>
+      </w:r>
+      <w:proofErr w:type="spellStart"/>
+      <w:r>
+        <w:rPr>
+          <w:lang w:val="ru-RU"/>
+        </w:rPr>
+        <w:t>новыеи</w:t>
+      </w:r>
+      <w:proofErr w:type="spellEnd"/>
+      <w:r>
+        <w:rPr>
+          <w:lang w:val="ru-RU"/>
+        </w:rPr>
+        <w:t xml:space="preserve"> алгоритмы </w:t>
       </w:r>
       <w:r>
         <w:rPr>
@@ -1978,6 +2134,8 @@
               </w:rPr>
               <w:t>(</w:t>
             </w:r>
+            <w:proofErr w:type="spellStart"/>
+            <w:proofErr w:type="gramStart"/>
             <w:r>
               <w:rPr>
                 <w:b/>
@@ -1990,7 +2148,16 @@
                 <w:b/>
                 <w:bCs/>
               </w:rPr>
-              <w:t>s)</w:t>
+              <w:t>s</w:t>
+            </w:r>
+            <w:proofErr w:type="spellEnd"/>
+            <w:proofErr w:type="gramEnd"/>
+            <w:r>
+              <w:rPr>
+                <w:b/>
+                <w:bCs/>
+              </w:rPr>
+              <w:t>)</w:t>
             </w:r>
           </w:p>
         </w:tc>
@@ -2653,16 +2820,16 @@
         <w:pStyle w:val="Text"/>
       </w:pPr>
       <w:r>
-        <w:t xml:space="preserve">Thus, as can be seen from Table 1, the minimum total cutting time is achieved by optimal tool routing for the set of segments shown in Fig.6., while the optimal trajectory for the set of segments in Fig. 4 was obtained almost 10 times faster than the DP method. We also note that </w:t>
+        <w:t xml:space="preserve">Thus, as can be seen from Table 1, the minimum total cutting time is achieved by optimal tool routing for the set of segments shown in Fig.6., while the optimal trajectory for the set of </w:t>
+      </w:r>
+      <w:r>
+        <w:t xml:space="preserve">segments in Fig. 4 was obtained almost 10 times faster than the DP method. We also note that </w:t>
       </w:r>
       <w:r>
         <w:t xml:space="preserve">solutions </w:t>
       </w:r>
       <w:r>
-        <w:t xml:space="preserve">for all 3 subtasks </w:t>
-      </w:r>
-      <w:r>
-        <w:t xml:space="preserve">of the SGCCP problem (24, 22 and 20 cutting segments), </w:t>
+        <w:t xml:space="preserve">for all 3 subtasks of the SGCCP problem (24, 22 and 20 cutting segments), </w:t>
       </w:r>
       <w:r>
         <w:t xml:space="preserve">were </w:t>
@@ -2693,456 +2860,63 @@
     </w:p>
     <w:p>
       <w:pPr>
-        <w:rPr>
-          <w:lang w:val="en-US"/>
-        </w:rPr>
-      </w:pPr>
-      <w:r>
-        <w:rPr>
-          <w:lang w:val="en-US"/>
-        </w:rPr>
-        <w:t xml:space="preserve">12. </w:t>
-      </w:r>
-      <w:r>
-        <w:rPr>
-          <w:lang w:val="en-US"/>
-        </w:rPr>
-        <w:t>Dewil R., Vansteenwegen P., Cattrysse D. Sheet Metal Laser Cutting Tool</w:t>
-      </w:r>
-      <w:r>
-        <w:rPr>
-          <w:lang w:val="en-US"/>
-        </w:rPr>
-        <w:t xml:space="preserve"> </w:t>
-      </w:r>
-      <w:r>
-        <w:rPr>
-          <w:lang w:val="en-US"/>
-        </w:rPr>
-        <w:t xml:space="preserve">Path Generation: Dealing with Overlooked Problem Aspects. </w:t>
-      </w:r>
-      <w:r>
-        <w:rPr>
-          <w:lang w:val="ru-RU"/>
-        </w:rPr>
-        <w:t>т</w:t>
-      </w:r>
-      <w:r>
-        <w:rPr>
-          <w:lang w:val="en-US"/>
-        </w:rPr>
-        <w:t>. 639. —Trans Tech Publications Ltd, 2015. — ISBN 978-3-03835-450-5. — DOI:10.4028/www.scientific.net/KEM.639.517.</w:t>
-      </w:r>
-    </w:p>
-    <w:p>
-      <w:pPr>
-        <w:rPr>
-          <w:lang w:val="en-US"/>
-        </w:rPr>
-      </w:pPr>
-    </w:p>
-    <w:p>
-      <w:pPr>
-        <w:rPr>
-          <w:lang w:val="en-US"/>
-        </w:rPr>
-      </w:pPr>
-      <w:r>
-        <w:rPr>
-          <w:lang w:val="en-US"/>
-        </w:rPr>
-        <w:t>13. Dowsland K. A., Dowsland W. B. Solution approaches to irregular nesting</w:t>
-      </w:r>
-      <w:r>
-        <w:rPr>
-          <w:lang w:val="en-US"/>
-        </w:rPr>
-        <w:t xml:space="preserve"> </w:t>
-      </w:r>
-      <w:r>
-        <w:rPr>
-          <w:lang w:val="en-US"/>
-        </w:rPr>
-        <w:t xml:space="preserve">problems // European Journal of Operational Research. — 1995. — </w:t>
-      </w:r>
-      <w:r>
-        <w:rPr>
-          <w:lang w:val="en-US"/>
-        </w:rPr>
-        <w:t>V</w:t>
-      </w:r>
-      <w:r>
-        <w:rPr>
-          <w:lang w:val="en-US"/>
-        </w:rPr>
-        <w:t xml:space="preserve">. 84, No 3. — </w:t>
-      </w:r>
-      <w:r>
-        <w:rPr>
-          <w:lang w:val="ru-RU"/>
-        </w:rPr>
-        <w:t>с</w:t>
-      </w:r>
-      <w:r>
-        <w:rPr>
-          <w:lang w:val="en-US"/>
-        </w:rPr>
-        <w:t>. 506—521. — ISSN 0377-2217. — DOI:</w:t>
-      </w:r>
-      <w:r>
-        <w:rPr>
-          <w:lang w:val="en-US"/>
-        </w:rPr>
-        <w:t xml:space="preserve"> </w:t>
-      </w:r>
-      <w:r>
-        <w:rPr>
-          <w:lang w:val="en-US"/>
-        </w:rPr>
-        <w:t>10.1016/0377-2217(95)00019-M.</w:t>
-      </w:r>
-      <w:r>
-        <w:rPr>
-          <w:lang w:val="en-US"/>
-        </w:rPr>
-        <w:t xml:space="preserve"> </w:t>
-      </w:r>
-    </w:p>
-    <w:p>
-      <w:pPr>
-        <w:rPr>
-          <w:lang w:val="en-US"/>
-        </w:rPr>
-      </w:pPr>
-    </w:p>
-    <w:p>
-      <w:pPr>
-        <w:rPr>
-          <w:lang w:val="en-US"/>
-        </w:rPr>
-      </w:pPr>
-      <w:r>
-        <w:rPr>
-          <w:lang w:val="en-US"/>
-        </w:rPr>
-        <w:t>16. Alvarez-Vald ́es R., Carravilla M. A., Oliveira J. F. Cutting and Packing. //</w:t>
-      </w:r>
-      <w:r>
-        <w:rPr>
-          <w:lang w:val="en-US"/>
-        </w:rPr>
-        <w:t xml:space="preserve"> </w:t>
-      </w:r>
-      <w:r>
-        <w:rPr>
-          <w:lang w:val="en-US"/>
-        </w:rPr>
-        <w:t>Handbook of Heuristics. — Berlin, Germany : Springer, 03.2018. —</w:t>
-      </w:r>
-      <w:r>
-        <w:rPr>
-          <w:lang w:val="en-US"/>
-        </w:rPr>
-        <w:t>p</w:t>
-      </w:r>
-      <w:r>
-        <w:rPr>
-          <w:lang w:val="en-US"/>
-        </w:rPr>
-        <w:t>. 931—998. — DOI: 10.1007/978-3-319-07153-4_57-1.</w:t>
-      </w:r>
-    </w:p>
-    <w:p>
-      <w:pPr>
-        <w:rPr>
-          <w:lang w:val="en-US"/>
-        </w:rPr>
-      </w:pPr>
-    </w:p>
-    <w:p>
-      <w:pPr>
-        <w:rPr>
-          <w:lang w:val="en-US"/>
-        </w:rPr>
-      </w:pPr>
-      <w:r>
-        <w:rPr>
-          <w:lang w:val="en-US"/>
-        </w:rPr>
-        <w:t>22. Dewil R., Vansteenwegen P., Cattrysse D. A review of cutting path</w:t>
-      </w:r>
-      <w:r>
-        <w:rPr>
-          <w:lang w:val="en-US"/>
-        </w:rPr>
-        <w:t xml:space="preserve"> </w:t>
-      </w:r>
-      <w:r>
-        <w:rPr>
-          <w:lang w:val="en-US"/>
-        </w:rPr>
-        <w:t>algorithms for laser cutters // International Journal of Advanced</w:t>
-      </w:r>
-      <w:r>
-        <w:rPr>
-          <w:lang w:val="en-US"/>
-        </w:rPr>
-        <w:t xml:space="preserve"> </w:t>
-      </w:r>
-      <w:r>
-        <w:rPr>
-          <w:lang w:val="en-US"/>
-        </w:rPr>
-        <w:t xml:space="preserve">Manufacturing Technology. — 2016. — </w:t>
-      </w:r>
-      <w:r>
-        <w:rPr>
-          <w:lang w:val="ru-RU"/>
-        </w:rPr>
-        <w:t>нояб</w:t>
-      </w:r>
-      <w:r>
-        <w:rPr>
-          <w:lang w:val="en-US"/>
-        </w:rPr>
-        <w:t xml:space="preserve">. — </w:t>
-      </w:r>
-      <w:r>
-        <w:rPr>
-          <w:lang w:val="ru-RU"/>
-        </w:rPr>
-        <w:t>т</w:t>
-      </w:r>
-      <w:r>
-        <w:rPr>
-          <w:lang w:val="en-US"/>
-        </w:rPr>
-        <w:t xml:space="preserve">. 87, No 5. — </w:t>
-      </w:r>
-      <w:r>
-        <w:rPr>
-          <w:lang w:val="ru-RU"/>
-        </w:rPr>
-        <w:t>с</w:t>
-      </w:r>
-      <w:r>
-        <w:rPr>
-          <w:lang w:val="en-US"/>
-        </w:rPr>
-        <w:t>. 1865—</w:t>
-      </w:r>
-      <w:r>
-        <w:rPr>
-          <w:lang w:val="en-US"/>
-        </w:rPr>
-        <w:t xml:space="preserve"> </w:t>
-      </w:r>
-      <w:r>
-        <w:rPr>
-          <w:lang w:val="en-US"/>
-        </w:rPr>
-        <w:t>1884. — ISSN 1433-3015. — DOI: 10.1007/s00170-016-8609-1.</w:t>
-      </w:r>
-      <w:r>
-        <w:rPr>
-          <w:lang w:val="en-US"/>
-        </w:rPr>
-        <w:t xml:space="preserve"> </w:t>
-      </w:r>
-    </w:p>
-    <w:p>
-      <w:pPr>
-        <w:rPr>
-          <w:lang w:val="en-US"/>
-        </w:rPr>
-      </w:pPr>
-    </w:p>
-    <w:p>
-      <w:pPr>
-        <w:rPr>
-          <w:lang w:val="en-US"/>
-        </w:rPr>
-      </w:pPr>
-      <w:r>
-        <w:rPr>
-          <w:lang w:val="en-US"/>
-        </w:rPr>
-        <w:t>23. Dewil R., Vansteenwegen P., Cattrysse D., Laguna M., Vossen T. An</w:t>
-      </w:r>
-      <w:r>
-        <w:rPr>
-          <w:lang w:val="en-US"/>
-        </w:rPr>
-        <w:t xml:space="preserve"> </w:t>
-      </w:r>
-      <w:r>
-        <w:rPr>
-          <w:lang w:val="en-US"/>
-        </w:rPr>
-        <w:t>improvement heuristic framework for the laser cutting tool path problem //</w:t>
-      </w:r>
-      <w:r>
-        <w:rPr>
-          <w:lang w:val="en-US"/>
-        </w:rPr>
-        <w:t xml:space="preserve"> </w:t>
-      </w:r>
-      <w:r>
-        <w:rPr>
-          <w:lang w:val="en-US"/>
-        </w:rPr>
-        <w:t xml:space="preserve">International Journal of Production Research. — 2015. — </w:t>
-      </w:r>
-      <w:r>
-        <w:rPr>
-          <w:lang w:val="ru-RU"/>
-        </w:rPr>
-        <w:t>март</w:t>
-      </w:r>
-      <w:r>
-        <w:rPr>
-          <w:lang w:val="en-US"/>
-        </w:rPr>
-        <w:t xml:space="preserve">. — </w:t>
-      </w:r>
-      <w:r>
-        <w:rPr>
-          <w:lang w:val="ru-RU"/>
-        </w:rPr>
-        <w:t>т</w:t>
-      </w:r>
-      <w:r>
-        <w:rPr>
-          <w:lang w:val="en-US"/>
-        </w:rPr>
-        <w:t>. 53,</w:t>
-      </w:r>
-      <w:r>
-        <w:rPr>
-          <w:lang w:val="en-US"/>
-        </w:rPr>
-        <w:t xml:space="preserve"> </w:t>
-      </w:r>
-      <w:r>
-        <w:rPr>
-          <w:lang w:val="en-US"/>
-        </w:rPr>
-        <w:t xml:space="preserve">No 6. — </w:t>
-      </w:r>
-      <w:r>
-        <w:rPr>
-          <w:lang w:val="en-US"/>
-        </w:rPr>
-        <w:t>p</w:t>
-      </w:r>
-      <w:r>
-        <w:rPr>
-          <w:lang w:val="en-US"/>
-        </w:rPr>
-        <w:t>. 1761—1776. — ISSN 0020-7543. — DOI: 10.1080/00207543.</w:t>
-      </w:r>
-      <w:r>
-        <w:rPr>
-          <w:lang w:val="en-US"/>
-        </w:rPr>
-        <w:t xml:space="preserve"> </w:t>
-      </w:r>
-      <w:r>
-        <w:rPr>
-          <w:lang w:val="en-US"/>
-        </w:rPr>
-        <w:t>2014.959268.</w:t>
-      </w:r>
-      <w:r>
-        <w:rPr>
-          <w:lang w:val="en-US"/>
-        </w:rPr>
-        <w:br/>
-      </w:r>
-    </w:p>
-    <w:p>
-      <w:pPr>
-        <w:rPr>
-          <w:lang w:val="en-US"/>
-        </w:rPr>
-      </w:pPr>
-      <w:r>
-        <w:rPr>
-          <w:lang w:val="en-US"/>
-        </w:rPr>
-        <w:t>25. Petunin A. General Model of Tool Path Problem for the CNC Sheet</w:t>
-      </w:r>
-      <w:r>
-        <w:rPr>
-          <w:lang w:val="en-US"/>
-        </w:rPr>
-        <w:t xml:space="preserve"> </w:t>
-      </w:r>
-      <w:r>
-        <w:rPr>
-          <w:lang w:val="en-US"/>
-        </w:rPr>
-        <w:t xml:space="preserve">Cutting Machines // IFAC-PapersOnLine. — 2019. — </w:t>
-      </w:r>
-      <w:r>
-        <w:rPr>
-          <w:lang w:val="en-US"/>
-        </w:rPr>
-        <w:t>v</w:t>
-      </w:r>
-      <w:r>
-        <w:rPr>
-          <w:lang w:val="en-US"/>
-        </w:rPr>
-        <w:t>. 52,</w:t>
-      </w:r>
-      <w:r>
-        <w:rPr>
-          <w:lang w:val="en-US"/>
-        </w:rPr>
-        <w:t xml:space="preserve"> </w:t>
-      </w:r>
-      <w:r>
-        <w:rPr>
-          <w:lang w:val="en-US"/>
-        </w:rPr>
-        <w:t xml:space="preserve">No 13. — </w:t>
-      </w:r>
-      <w:r>
-        <w:rPr>
-          <w:lang w:val="en-US"/>
-        </w:rPr>
-        <w:t>p</w:t>
-      </w:r>
-      <w:r>
-        <w:rPr>
-          <w:lang w:val="en-US"/>
-        </w:rPr>
-        <w:t>. 2662—2667. — ISSN 2405-8963. — DOI: 10.1016/j.ifacol.</w:t>
-      </w:r>
-      <w:r>
-        <w:rPr>
-          <w:lang w:val="en-US"/>
-        </w:rPr>
-        <w:t xml:space="preserve"> </w:t>
-      </w:r>
-      <w:r>
-        <w:rPr>
-          <w:lang w:val="en-US"/>
-        </w:rPr>
-        <w:t>2019.11.609.</w:t>
-      </w:r>
-    </w:p>
-    <w:p/>
-    <w:p>
-      <w:pPr>
         <w:pStyle w:val="Bibliografa1"/>
       </w:pPr>
       <w:r>
-        <w:t xml:space="preserve">26 </w:t>
-      </w:r>
-      <w:r>
-        <w:t xml:space="preserve">Chentsov, A.G., Chentsov, P.A., Petunin, A.A., and Sesekin, A.N. (2018). Model of megalopolises in the tool path optimisation for CNC plate cutting machines. </w:t>
+        <w:t xml:space="preserve">Alvarez-Valdes, R., </w:t>
+      </w:r>
+      <w:proofErr w:type="spellStart"/>
+      <w:r>
+        <w:t>Carravilla</w:t>
+      </w:r>
+      <w:proofErr w:type="spellEnd"/>
+      <w:r>
+        <w:t>, M.A., and Oliveira, J.F.</w:t>
+      </w:r>
+      <w:r>
+        <w:t xml:space="preserve"> </w:t>
+      </w:r>
+      <w:bookmarkStart w:id="0" w:name="_GoBack"/>
+      <w:bookmarkEnd w:id="0"/>
+      <w:r>
+        <w:t>(2018). Cutting and packing. doi:10.1007/978-3-319-07153-4 43-1.</w:t>
+      </w:r>
+    </w:p>
+    <w:p>
+      <w:pPr>
+        <w:pStyle w:val="Bibliografa1"/>
+      </w:pPr>
+      <w:proofErr w:type="spellStart"/>
+      <w:r>
+        <w:t>Chentsov</w:t>
+      </w:r>
+      <w:proofErr w:type="spellEnd"/>
+      <w:r>
+        <w:t xml:space="preserve">, A.G., </w:t>
+      </w:r>
+      <w:proofErr w:type="spellStart"/>
+      <w:r>
+        <w:t>Chentsov</w:t>
+      </w:r>
+      <w:proofErr w:type="spellEnd"/>
+      <w:r>
+        <w:t xml:space="preserve">, P.A., Petunin, A.A., and </w:t>
+      </w:r>
+      <w:proofErr w:type="spellStart"/>
+      <w:r>
+        <w:t>Sesekin</w:t>
+      </w:r>
+      <w:proofErr w:type="spellEnd"/>
+      <w:r>
+        <w:t xml:space="preserve">, A.N. (2018). Model of megalopolises in the tool path </w:t>
+      </w:r>
+      <w:proofErr w:type="spellStart"/>
+      <w:r>
+        <w:t>optimisation</w:t>
+      </w:r>
+      <w:proofErr w:type="spellEnd"/>
+      <w:r>
+        <w:t xml:space="preserve"> for CNC plate cutting machines. </w:t>
       </w:r>
       <w:r>
         <w:rPr>
@@ -3159,27 +2933,215 @@
       <w:pPr>
         <w:pStyle w:val="Bibliografa1"/>
       </w:pPr>
-      <w:r>
-        <w:t xml:space="preserve">27 </w:t>
-      </w:r>
-      <w:r>
-        <w:t xml:space="preserve">Khachay, M., Kudriavtsev, A., and Petunin, A. (2020). PCGLNS: A heuristic solver for the Precedence Constrained Generalized Traveling Salesman Problem. In N. Olenev, Y. Evtushenko, M. Khachay, and V. Malkova (eds.), </w:t>
+      <w:proofErr w:type="spellStart"/>
+      <w:r>
+        <w:t>Dewil</w:t>
+      </w:r>
+      <w:proofErr w:type="spellEnd"/>
+      <w:r>
+        <w:t>, R., Vansteenwegen, P., and Cattrysse, D.</w:t>
+      </w:r>
+      <w:r>
+        <w:t xml:space="preserve"> </w:t>
+      </w:r>
+      <w:r>
+        <w:t xml:space="preserve">(2015a). </w:t>
       </w:r>
       <w:r>
         <w:rPr>
           <w:i/>
           <w:iCs/>
         </w:rPr>
-        <w:t>Optimization and Applications</w:t>
-      </w:r>
-      <w:r>
-        <w:t xml:space="preserve">, volume 12422 of </w:t>
+        <w:t>Sheet Metal Laser Cutting Tool Path Generation: Dealing with Overlooked Problem Aspects</w:t>
+      </w:r>
+      <w:r>
+        <w:t>,</w:t>
+      </w:r>
+      <w:r>
+        <w:t xml:space="preserve"> </w:t>
+      </w:r>
+      <w:r>
+        <w:t>volume 639. Trans Tech Publications Ltd. doi:</w:t>
+      </w:r>
+      <w:r>
+        <w:t xml:space="preserve"> </w:t>
+      </w:r>
+      <w:r>
+        <w:t>10.4028/www.scientific.net/KEM.639.517.</w:t>
+      </w:r>
+    </w:p>
+    <w:p>
+      <w:pPr>
+        <w:pStyle w:val="Bibliografa1"/>
+      </w:pPr>
+      <w:r>
+        <w:t>Dewil, R., Vansteenwegen, P., and Cattrysse, D. (2016).</w:t>
+      </w:r>
+      <w:r>
+        <w:t xml:space="preserve"> </w:t>
+      </w:r>
+      <w:r>
+        <w:t>A review of cutting path algorithms for laser cutters.</w:t>
+      </w:r>
+      <w:r>
+        <w:t xml:space="preserve"> </w:t>
       </w:r>
       <w:r>
         <w:rPr>
           <w:i/>
           <w:iCs/>
         </w:rPr>
+        <w:t>International Journal of Advanced Manufacturing Technology</w:t>
+      </w:r>
+      <w:r>
+        <w:t>, 87(5), 1865–1884. doi:10.1007/s00170-016-8609-1.</w:t>
+      </w:r>
+    </w:p>
+    <w:p>
+      <w:pPr>
+        <w:pStyle w:val="Bibliografa1"/>
+      </w:pPr>
+      <w:r>
+        <w:t>Dewil, R., Vansteenwegen, P., Cattrysse, D., Laguna, M.,</w:t>
+      </w:r>
+      <w:r>
+        <w:t xml:space="preserve"> </w:t>
+      </w:r>
+      <w:r>
+        <w:t xml:space="preserve">and </w:t>
+      </w:r>
+      <w:proofErr w:type="spellStart"/>
+      <w:r>
+        <w:t>Vossen</w:t>
+      </w:r>
+      <w:proofErr w:type="spellEnd"/>
+      <w:r>
+        <w:t>, T. (2015b). An improvement heuristic</w:t>
+      </w:r>
+      <w:r>
+        <w:t xml:space="preserve"> </w:t>
+      </w:r>
+      <w:r>
+        <w:t>framework for the laser cutting tool path problem.</w:t>
+      </w:r>
+      <w:r>
+        <w:t xml:space="preserve"> </w:t>
+      </w:r>
+      <w:r>
+        <w:rPr>
+          <w:i/>
+          <w:iCs/>
+        </w:rPr>
+        <w:t>International Journal of Production Research</w:t>
+      </w:r>
+      <w:r>
+        <w:t>, 53(6),</w:t>
+      </w:r>
+      <w:r>
+        <w:t xml:space="preserve"> </w:t>
+      </w:r>
+      <w:r>
+        <w:t>1761–1776. doi:10.1080/00207543.2014.959268.</w:t>
+      </w:r>
+    </w:p>
+    <w:p>
+      <w:pPr>
+        <w:pStyle w:val="Bibliografa1"/>
+      </w:pPr>
+      <w:r>
+        <w:t>Dowsland, K.A. and Dowsland, W.B. (1995). Solution</w:t>
+      </w:r>
+      <w:r>
+        <w:t xml:space="preserve"> </w:t>
+      </w:r>
+      <w:r>
+        <w:t xml:space="preserve">approaches to irregular nesting problems. </w:t>
+      </w:r>
+      <w:r>
+        <w:rPr>
+          <w:i/>
+          <w:iCs/>
+        </w:rPr>
+        <w:t>European</w:t>
+      </w:r>
+      <w:r>
+        <w:rPr>
+          <w:i/>
+          <w:iCs/>
+        </w:rPr>
+        <w:t xml:space="preserve"> </w:t>
+      </w:r>
+      <w:r>
+        <w:rPr>
+          <w:i/>
+          <w:iCs/>
+        </w:rPr>
+        <w:t>Journal of Operational Research</w:t>
+      </w:r>
+      <w:r>
+        <w:t xml:space="preserve">, 84(3), 506–521. </w:t>
+      </w:r>
+      <w:proofErr w:type="spellStart"/>
+      <w:r>
+        <w:t>doi</w:t>
+      </w:r>
+      <w:proofErr w:type="spellEnd"/>
+      <w:r>
+        <w:t>:</w:t>
+      </w:r>
+      <w:r>
+        <w:t xml:space="preserve"> </w:t>
+      </w:r>
+      <w:r>
+        <w:t>10.1016/0377-2217(95)00019-M.</w:t>
+      </w:r>
+    </w:p>
+    <w:p>
+      <w:pPr>
+        <w:pStyle w:val="Bibliografa1"/>
+      </w:pPr>
+      <w:r>
+        <w:t xml:space="preserve">Khachay, M., </w:t>
+      </w:r>
+      <w:proofErr w:type="spellStart"/>
+      <w:r>
+        <w:t>Kudriavtsev</w:t>
+      </w:r>
+      <w:proofErr w:type="spellEnd"/>
+      <w:r>
+        <w:t xml:space="preserve">, A., and Petunin, A. (2020). PCGLNS: A heuristic solver for the Precedence Constrained Generalized Traveling Salesman Problem. In N. </w:t>
+      </w:r>
+      <w:proofErr w:type="spellStart"/>
+      <w:r>
+        <w:t>Olenev</w:t>
+      </w:r>
+      <w:proofErr w:type="spellEnd"/>
+      <w:r>
+        <w:t xml:space="preserve">, Y. Evtushenko, M. Khachay, and V. </w:t>
+      </w:r>
+      <w:proofErr w:type="spellStart"/>
+      <w:r>
+        <w:t>Malkova</w:t>
+      </w:r>
+      <w:proofErr w:type="spellEnd"/>
+      <w:r>
+        <w:t xml:space="preserve"> (eds.), </w:t>
+      </w:r>
+      <w:r>
+        <w:rPr>
+          <w:i/>
+          <w:iCs/>
+        </w:rPr>
+        <w:t>Optimization and Applications</w:t>
+      </w:r>
+      <w:r>
+        <w:t xml:space="preserve">, volume 12422 of </w:t>
+      </w:r>
+      <w:r>
+        <w:rPr>
+          <w:i/>
+          <w:iCs/>
+        </w:rPr>
         <w:t>Lecture Notes in Computer Science</w:t>
       </w:r>
       <w:r>
@@ -3191,10 +3153,23 @@
         <w:pStyle w:val="Bibliografa1"/>
       </w:pPr>
       <w:r>
-        <w:t xml:space="preserve">28 </w:t>
-      </w:r>
-      <w:r>
-        <w:t xml:space="preserve">Khachay, M., Ukolov, S., and Petunin, A. (2021). Problem-Specific Branch-and-Bound Algorithms for the Precedence Constrained Generalized Traveling Salesman Problem. In N. Olenev et al. (eds.), </w:t>
+        <w:t xml:space="preserve">Khachay, M., </w:t>
+      </w:r>
+      <w:proofErr w:type="spellStart"/>
+      <w:r>
+        <w:t>Ukolov</w:t>
+      </w:r>
+      <w:proofErr w:type="spellEnd"/>
+      <w:r>
+        <w:t xml:space="preserve">, S., and Petunin, A. (2021). Problem-Specific Branch-and-Bound Algorithms for the Precedence Constrained Generalized Traveling Salesman Problem. In N. </w:t>
+      </w:r>
+      <w:proofErr w:type="spellStart"/>
+      <w:r>
+        <w:t>Olenev</w:t>
+      </w:r>
+      <w:proofErr w:type="spellEnd"/>
+      <w:r>
+        <w:t xml:space="preserve"> et al. (eds.), </w:t>
       </w:r>
       <w:r>
         <w:rPr>
@@ -4571,7 +4546,7 @@
 </file>
 
 <file path=customXml/itemProps1.xml><?xml version="1.0" encoding="utf-8"?>
-<ds:datastoreItem xmlns:ds="http://schemas.openxmlformats.org/officeDocument/2006/customXml" ds:itemID="{D1B77ACE-0914-4380-A5B0-BE439EB8BB8A}">
+<ds:datastoreItem xmlns:ds="http://schemas.openxmlformats.org/officeDocument/2006/customXml" ds:itemID="{AC3BFB83-3577-4A01-8348-72CDCDC807E0}">
   <ds:schemaRefs>
     <ds:schemaRef ds:uri="http://schemas.openxmlformats.org/officeDocument/2006/bibliography"/>
   </ds:schemaRefs>

--- a/samples/Petunin-GSCCP2.docx
+++ b/samples/Petunin-GSCCP2.docx
@@ -229,76 +229,473 @@
     <w:p>
       <w:pPr>
         <w:pStyle w:val="Text"/>
-        <w:rPr>
-          <w:lang w:val="ru-RU"/>
-        </w:rPr>
-      </w:pPr>
-      <w:r>
-        <w:rPr>
-          <w:lang w:val="ru-RU"/>
-        </w:rPr>
-        <w:t>В качестве основной задачи в данной работе рассматривается</w:t>
-      </w:r>
-      <w:r>
-        <w:rPr>
-          <w:lang w:val="ru-RU"/>
-        </w:rPr>
+      </w:pPr>
+      <w:r>
+        <w:t>As the main task in this paper, we consider the problem of routing the tool of CNC sheet cutting machines, known as the Cutting Path Problem or Tool Path Problem</w:t>
+      </w:r>
+      <w:r>
+        <w:t xml:space="preserve">, see </w:t>
+      </w:r>
+      <w:proofErr w:type="spellStart"/>
+      <w:r>
+        <w:t>Dewil</w:t>
+      </w:r>
+      <w:proofErr w:type="spellEnd"/>
+      <w:r>
+        <w:t xml:space="preserve"> et al. (2015a).</w:t>
+      </w:r>
+      <w:r>
         <w:t xml:space="preserve"> </w:t>
       </w:r>
       <w:r>
-        <w:rPr>
-          <w:lang w:val="ru-RU"/>
-        </w:rPr>
-        <w:t xml:space="preserve">проблема маршрутизации инструмента машин листовой резки с ЧПУ, известная как </w:t>
+        <w:t xml:space="preserve">This problem occurs at the stage of development of control programs for the NC machine, which specify the tool path and </w:t>
+      </w:r>
+      <w:proofErr w:type="gramStart"/>
+      <w:r>
+        <w:t>a number of</w:t>
+      </w:r>
+      <w:proofErr w:type="gramEnd"/>
+      <w:r>
+        <w:t xml:space="preserve"> commands </w:t>
+      </w:r>
+      <w:r>
+        <w:t>to</w:t>
+      </w:r>
+      <w:r>
+        <w:t xml:space="preserve"> </w:t>
+      </w:r>
+      <w:r>
+        <w:t>set</w:t>
+      </w:r>
+      <w:r>
+        <w:t xml:space="preserve"> the parameters for cutting sheet material to obtain </w:t>
+      </w:r>
+      <w:r>
+        <w:t>parts</w:t>
+      </w:r>
+      <w:r>
+        <w:t xml:space="preserve"> of known shapes and sizes. The necessary data for the tool path </w:t>
+      </w:r>
+      <w:r>
+        <w:t>design for</w:t>
+      </w:r>
+      <w:r>
+        <w:t xml:space="preserve"> NC machine </w:t>
+      </w:r>
+      <w:r>
+        <w:t>is defined by</w:t>
+      </w:r>
+      <w:r>
+        <w:t xml:space="preserve"> the information about the cutting maps developed at the stage of cutting design and gives rise to the task of irregular </w:t>
+      </w:r>
+      <w:r>
+        <w:t>figure</w:t>
+      </w:r>
+      <w:r>
+        <w:t xml:space="preserve"> cutting of sheet material (the problem of "nesting")</w:t>
+      </w:r>
+      <w:r>
+        <w:t xml:space="preserve">, see </w:t>
       </w:r>
       <w:proofErr w:type="spellStart"/>
       <w:r>
-        <w:rPr>
-          <w:lang w:val="ru-RU"/>
-        </w:rPr>
-        <w:t>Cutting</w:t>
+        <w:t>Dowsland</w:t>
       </w:r>
       <w:proofErr w:type="spellEnd"/>
       <w:r>
-        <w:rPr>
-          <w:lang w:val="ru-RU"/>
-        </w:rPr>
+        <w:t xml:space="preserve"> and </w:t>
+      </w:r>
+      <w:proofErr w:type="spellStart"/>
+      <w:r>
+        <w:t>Dowsland</w:t>
+      </w:r>
+      <w:proofErr w:type="spellEnd"/>
+      <w:r>
+        <w:t xml:space="preserve"> (1995)</w:t>
+      </w:r>
+      <w:r>
+        <w:t xml:space="preserve">. </w:t>
+      </w:r>
+      <w:r>
+        <w:t>From the point of view of geometric optimization, this problem belongs to the class of Cutting &amp; Packing problems</w:t>
+      </w:r>
+      <w:r>
+        <w:t xml:space="preserve">, see </w:t>
+      </w:r>
+      <w:r>
+        <w:t>Alvarez-Valdes et al. (2018), for which, like for route optimization problems, polynomial complexity solving algorithms are not known.</w:t>
+      </w:r>
+      <w:r>
         <w:t xml:space="preserve"> </w:t>
       </w:r>
+      <w:r>
+        <w:t xml:space="preserve">Among modern researchers of the Cutting Path Problem, one should single out </w:t>
+      </w:r>
       <w:proofErr w:type="spellStart"/>
-      <w:r>
-        <w:rPr>
-          <w:lang w:val="ru-RU"/>
-        </w:rPr>
-        <w:t>Path</w:t>
+      <w:proofErr w:type="gramStart"/>
+      <w:r>
+        <w:t>R.Dewil</w:t>
       </w:r>
       <w:proofErr w:type="spellEnd"/>
-      <w:r>
-        <w:rPr>
-          <w:lang w:val="ru-RU"/>
-        </w:rPr>
+      <w:proofErr w:type="gramEnd"/>
+      <w:r>
+        <w:t xml:space="preserve"> and his colleagues</w:t>
+      </w:r>
+      <w:r>
+        <w:t xml:space="preserve">, see </w:t>
+      </w:r>
+      <w:proofErr w:type="spellStart"/>
+      <w:r>
+        <w:t>Dewil</w:t>
+      </w:r>
+      <w:proofErr w:type="spellEnd"/>
+      <w:r>
+        <w:t xml:space="preserve"> et al. (2015a, 2016, 2015b)</w:t>
+      </w:r>
+      <w:r>
+        <w:t>.</w:t>
+      </w:r>
+      <w:r>
         <w:t xml:space="preserve"> </w:t>
       </w:r>
+      <w:r>
+        <w:t>In these works, an attempt is made to link the features of laser cutting with routing algorithms.</w:t>
+      </w:r>
+      <w:r>
+        <w:t xml:space="preserve"> </w:t>
+      </w:r>
+      <w:r>
+        <w:t xml:space="preserve">In </w:t>
+      </w:r>
       <w:proofErr w:type="spellStart"/>
       <w:r>
-        <w:rPr>
-          <w:lang w:val="ru-RU"/>
-        </w:rPr>
-        <w:t>Problem</w:t>
+        <w:t>Dewil</w:t>
       </w:r>
       <w:proofErr w:type="spellEnd"/>
       <w:r>
-        <w:rPr>
-          <w:lang w:val="ru-RU"/>
-        </w:rPr>
-        <w:t xml:space="preserve"> или </w:t>
+        <w:t xml:space="preserve"> et al. (2016) an overview of routing algorithms related to figure sheet cutting on NC machines is given.</w:t>
+      </w:r>
+      <w:r>
+        <w:t xml:space="preserve"> </w:t>
+      </w:r>
+      <w:r>
+        <w:t xml:space="preserve">The authors classify the existing routing literature into six classes of problems: the continuous cutting problem (CCP), the </w:t>
+      </w:r>
+      <w:r>
+        <w:t>endpoint</w:t>
+      </w:r>
+      <w:r>
+        <w:t xml:space="preserve"> cutting problem (ECP), the intermittent cutting problem (ICP), the polygon traversal problem (TPP), the traveling salesman problem (TSP), and the generalized problem traveling salesman (GTSP).</w:t>
+      </w:r>
+      <w:r>
+        <w:t xml:space="preserve"> </w:t>
+      </w:r>
+      <w:r>
+        <w:t>All the li</w:t>
+      </w:r>
+      <w:bookmarkStart w:id="0" w:name="_GoBack"/>
+      <w:bookmarkEnd w:id="0"/>
+      <w:r>
+        <w:t>sted classes of problems, except CCP, use discrete mathematical models.</w:t>
+      </w:r>
+      <w:r>
+        <w:t xml:space="preserve"> </w:t>
+      </w:r>
+      <w:r>
+        <w:t>The routing problem in the general case of cutting can be considered as ICP. However, the literature on ICP is very scarce, and most scientific articles are limited to solving problems of other classes.</w:t>
+      </w:r>
+    </w:p>
+    <w:p>
+      <w:pPr>
+        <w:pStyle w:val="1"/>
+        <w:rPr>
+          <w:lang w:val="en-US"/>
+        </w:rPr>
+      </w:pPr>
+      <w:r>
+        <w:rPr>
+          <w:lang w:val="en-US"/>
+        </w:rPr>
+        <w:t xml:space="preserve">2. </w:t>
+      </w:r>
+      <w:r>
+        <w:rPr>
+          <w:lang w:val="en-US"/>
+        </w:rPr>
+        <w:t>GSCCP</w:t>
+      </w:r>
+      <w:r>
+        <w:rPr>
+          <w:lang w:val="en-US"/>
+        </w:rPr>
+        <w:t xml:space="preserve"> </w:t>
+      </w:r>
+      <w:r>
+        <w:rPr>
+          <w:lang w:val="en-US"/>
+        </w:rPr>
+        <w:t>model</w:t>
+      </w:r>
+    </w:p>
+    <w:p>
+      <w:pPr>
+        <w:pStyle w:val="Text"/>
+        <w:rPr>
+          <w:lang w:val="ru-RU"/>
+        </w:rPr>
+      </w:pPr>
+      <w:r>
+        <w:rPr>
+          <w:lang w:val="es-ES"/>
+        </w:rPr>
+        <w:t>В [25] на базе введенных понятий «сегмент резки» и «базовый сегмент</w:t>
+      </w:r>
+      <w:r>
+        <w:rPr>
+          <w:lang w:val="ru-RU"/>
+        </w:rPr>
+        <w:t xml:space="preserve"> </w:t>
+      </w:r>
+      <w:r>
+        <w:rPr>
+          <w:lang w:val="es-ES"/>
+        </w:rPr>
+        <w:t>резки» удалось выделить в классе ICP достаточно широкий подкласс</w:t>
+      </w:r>
+      <w:r>
+        <w:rPr>
+          <w:lang w:val="ru-RU"/>
+        </w:rPr>
+        <w:t xml:space="preserve"> </w:t>
+      </w:r>
+      <w:r>
+        <w:rPr>
+          <w:lang w:val="es-ES"/>
+        </w:rPr>
+        <w:t>задач, которые сводятся к классам CCP и GTSP</w:t>
+      </w:r>
+      <w:r>
+        <w:rPr>
+          <w:lang w:val="es-ES"/>
+        </w:rPr>
+        <w:t xml:space="preserve">. </w:t>
+      </w:r>
+      <w:r>
+        <w:rPr>
+          <w:lang w:val="ru-RU"/>
+        </w:rPr>
+        <w:t>Класс</w:t>
+      </w:r>
+      <w:r>
+        <w:rPr>
+          <w:lang w:val="ru-RU"/>
+        </w:rPr>
+        <w:t xml:space="preserve"> </w:t>
+      </w:r>
+      <w:r>
+        <w:rPr>
+          <w:lang w:val="ru-RU"/>
+        </w:rPr>
+        <w:t>получил</w:t>
+      </w:r>
+      <w:r>
+        <w:rPr>
+          <w:lang w:val="ru-RU"/>
+        </w:rPr>
+        <w:t xml:space="preserve"> </w:t>
+      </w:r>
+      <w:r>
+        <w:rPr>
+          <w:lang w:val="ru-RU"/>
+        </w:rPr>
+        <w:t>название</w:t>
+      </w:r>
+      <w:r>
+        <w:rPr>
+          <w:lang w:val="ru-RU"/>
+        </w:rPr>
+        <w:t xml:space="preserve"> </w:t>
+      </w:r>
+      <w:r>
+        <w:rPr>
+          <w:lang w:val="es-ES"/>
+        </w:rPr>
+        <w:t>Generalized Segment Continuous Cutting Problem</w:t>
+      </w:r>
+      <w:r>
+        <w:rPr>
+          <w:lang w:val="ru-RU"/>
+        </w:rPr>
+        <w:t xml:space="preserve"> (</w:t>
+      </w:r>
+      <w:r>
+        <w:rPr>
+          <w:lang w:val="es-ES"/>
+        </w:rPr>
+        <w:t>GSCCP)</w:t>
+      </w:r>
+      <w:r>
+        <w:rPr>
+          <w:lang w:val="es-ES"/>
+        </w:rPr>
+        <w:t xml:space="preserve">. </w:t>
+      </w:r>
+      <w:r>
+        <w:rPr>
+          <w:lang w:val="ru-RU"/>
+        </w:rPr>
+        <w:t>Эта к</w:t>
+      </w:r>
+      <w:r>
+        <w:rPr>
+          <w:lang w:val="es-ES"/>
+        </w:rPr>
+        <w:t>онцепция позволила, в частности, решать задачи разных классов, в</w:t>
+      </w:r>
+      <w:r>
+        <w:rPr>
+          <w:lang w:val="ru-RU"/>
+        </w:rPr>
+        <w:t xml:space="preserve"> </w:t>
+      </w:r>
+      <w:r>
+        <w:rPr>
+          <w:lang w:val="es-ES"/>
+        </w:rPr>
+        <w:t>которых возможно применение различных техник резки в рамках одно</w:t>
+      </w:r>
+      <w:r>
+        <w:rPr>
+          <w:lang w:val="es-ES"/>
+        </w:rPr>
+        <w:t xml:space="preserve">го маршрута. </w:t>
+      </w:r>
+      <w:r>
+        <w:rPr>
+          <w:lang w:val="es-ES"/>
+        </w:rPr>
+        <w:t>Под сегментом резки здесь подразумевается траектория рабочего хода инструмента</w:t>
+      </w:r>
+      <w:r>
+        <w:rPr>
+          <w:lang w:val="es-ES"/>
+        </w:rPr>
+        <w:t xml:space="preserve"> </w:t>
+      </w:r>
+      <w:r>
+        <w:rPr>
+          <w:lang w:val="es-ES"/>
+        </w:rPr>
+        <w:t>между точкой врезки и соответствующей ей точкой выключения инструмента, а базовый сегмент - часть сегмента резки без начальной части траектории между точкой врезки и точкой входа инструмента в контур, и конечной части между точкой выхода из контура и точкой выключения инструмента.</w:t>
+      </w:r>
+      <w:r>
+        <w:rPr>
+          <w:lang w:val="ru-RU"/>
+        </w:rPr>
+        <w:t xml:space="preserve"> Отметим, что задачи маршрутизации инструмента машин листовой резки предполагают наложение на условия задачи обязательных ограничений, т.н. условий предшествования, который вызваны технологическими особенностями листовой резки. Эти ограничения очень часто позволяют существенно снизить вычислительную сложность решаемой задачи. Для задач небольшой размерности возможно применение точных</w:t>
+      </w:r>
+      <w:r>
+        <w:rPr>
+          <w:lang w:val="ru-RU"/>
+        </w:rPr>
+        <w:t xml:space="preserve"> алгоритмов (см., например, </w:t>
+      </w:r>
+      <w:r>
+        <w:rPr>
+          <w:lang w:val="ru-RU"/>
+        </w:rPr>
+        <w:t>[</w:t>
+      </w:r>
+      <w:r>
+        <w:rPr>
+          <w:lang w:val="ru-RU"/>
+        </w:rPr>
+        <w:t>26</w:t>
+      </w:r>
+      <w:r>
+        <w:rPr>
+          <w:lang w:val="ru-RU"/>
+        </w:rPr>
+        <w:t xml:space="preserve">]). </w:t>
+      </w:r>
+      <w:r>
+        <w:rPr>
+          <w:lang w:val="ru-RU"/>
+        </w:rPr>
+        <w:t>В</w:t>
+      </w:r>
+      <w:r>
+        <w:rPr>
+          <w:lang w:val="ru-RU"/>
+        </w:rPr>
+        <w:t xml:space="preserve"> [27, 28] </w:t>
+      </w:r>
+      <w:r>
+        <w:rPr>
+          <w:lang w:val="ru-RU"/>
+        </w:rPr>
+        <w:t>описаны новые алгоритмы, ориентированные</w:t>
+      </w:r>
+      <w:r>
+        <w:rPr>
+          <w:lang w:val="ru-RU"/>
+        </w:rPr>
+        <w:t xml:space="preserve"> на задачи дискретной оптимизации в форме обобщенной задачи коммивояжера с ограничениями порядка (</w:t>
+      </w:r>
+      <w:r>
+        <w:rPr>
+          <w:lang w:val="es-ES"/>
+        </w:rPr>
+        <w:t>PCGTSP</w:t>
+      </w:r>
+      <w:r>
+        <w:rPr>
+          <w:lang w:val="ru-RU"/>
+        </w:rPr>
+        <w:t>).  Эт</w:t>
+      </w:r>
+      <w:r>
+        <w:rPr>
+          <w:lang w:val="ru-RU"/>
+        </w:rPr>
+        <w:t>и</w:t>
+      </w:r>
+      <w:r>
+        <w:rPr>
+          <w:lang w:val="ru-RU"/>
+        </w:rPr>
+        <w:t xml:space="preserve"> алгоритм</w:t>
+      </w:r>
+      <w:r>
+        <w:rPr>
+          <w:lang w:val="ru-RU"/>
+        </w:rPr>
+        <w:t>ы основаны</w:t>
+      </w:r>
+      <w:r>
+        <w:rPr>
+          <w:lang w:val="ru-RU"/>
+        </w:rPr>
+        <w:t xml:space="preserve"> на методе ветвей и границ</w:t>
+      </w:r>
+      <w:r>
+        <w:rPr>
+          <w:lang w:val="ru-RU"/>
+        </w:rPr>
+        <w:t xml:space="preserve"> </w:t>
+      </w:r>
+      <w:r>
+        <w:rPr>
+          <w:lang w:val="ru-RU"/>
+        </w:rPr>
+        <w:t xml:space="preserve">в сочетании с использованием аппарата динамического программирования и специализированного эвристического </w:t>
       </w:r>
       <w:proofErr w:type="spellStart"/>
       <w:r>
         <w:rPr>
           <w:lang w:val="ru-RU"/>
         </w:rPr>
-        <w:t>Tool</w:t>
+        <w:t>солвера</w:t>
       </w:r>
       <w:proofErr w:type="spellEnd"/>
       <w:r>
@@ -307,476 +704,12 @@
         </w:rPr>
         <w:t xml:space="preserve"> </w:t>
       </w:r>
-      <w:proofErr w:type="spellStart"/>
-      <w:r>
-        <w:rPr>
-          <w:lang w:val="ru-RU"/>
-        </w:rPr>
-        <w:t>Path</w:t>
-      </w:r>
-      <w:proofErr w:type="spellEnd"/>
-      <w:r>
-        <w:rPr>
-          <w:lang w:val="ru-RU"/>
-        </w:rPr>
-        <w:t xml:space="preserve"> </w:t>
-      </w:r>
-      <w:proofErr w:type="spellStart"/>
-      <w:r>
-        <w:rPr>
-          <w:lang w:val="ru-RU"/>
-        </w:rPr>
-        <w:t>Problem</w:t>
-      </w:r>
-      <w:proofErr w:type="spellEnd"/>
-      <w:r>
-        <w:rPr>
-          <w:lang w:val="ru-RU"/>
-        </w:rPr>
-        <w:t xml:space="preserve"> [12]. Эта проблема</w:t>
-      </w:r>
-      <w:r>
-        <w:rPr>
-          <w:lang w:val="ru-RU"/>
-        </w:rPr>
-        <w:t xml:space="preserve"> </w:t>
-      </w:r>
-      <w:r>
-        <w:rPr>
-          <w:lang w:val="ru-RU"/>
-        </w:rPr>
-        <w:t>возникает на этапе разработки управляющих программ для машины с</w:t>
-      </w:r>
-      <w:r>
-        <w:rPr>
-          <w:lang w:val="ru-RU"/>
-        </w:rPr>
-        <w:t xml:space="preserve"> </w:t>
-      </w:r>
-      <w:r>
-        <w:rPr>
-          <w:lang w:val="ru-RU"/>
-        </w:rPr>
-        <w:t>ЧПУ, которые задают траекторию перемещения инструмента и ряд технологических команд, определяющих параметры резки листового материала</w:t>
-      </w:r>
-      <w:r>
-        <w:rPr>
-          <w:lang w:val="ru-RU"/>
-        </w:rPr>
-        <w:t xml:space="preserve"> </w:t>
-      </w:r>
-      <w:r>
-        <w:rPr>
-          <w:lang w:val="ru-RU"/>
-        </w:rPr>
-        <w:t>для получения из него заготовок известных форм и размеров. Необходимые данные для моделирования маршрута инструмента машины с ЧПУ</w:t>
-      </w:r>
-      <w:r>
-        <w:rPr>
-          <w:lang w:val="ru-RU"/>
-        </w:rPr>
-        <w:t xml:space="preserve"> </w:t>
-      </w:r>
-      <w:r>
-        <w:rPr>
-          <w:lang w:val="ru-RU"/>
-        </w:rPr>
-        <w:t>определяет информация о раскройных картах, которые разрабатываются</w:t>
-      </w:r>
-      <w:r>
-        <w:rPr>
-          <w:lang w:val="ru-RU"/>
-        </w:rPr>
-        <w:t xml:space="preserve"> </w:t>
-      </w:r>
-      <w:r>
-        <w:rPr>
-          <w:lang w:val="ru-RU"/>
-        </w:rPr>
-        <w:t>на этапе проектирования раскроя и порождает задачу нерегулярного</w:t>
-      </w:r>
-      <w:r>
-        <w:rPr>
-          <w:lang w:val="ru-RU"/>
-        </w:rPr>
-        <w:t xml:space="preserve"> </w:t>
-      </w:r>
-      <w:r>
-        <w:rPr>
-          <w:lang w:val="ru-RU"/>
-        </w:rPr>
-        <w:t>фигурного раскроя листового материала (проблему «</w:t>
-      </w:r>
-      <w:proofErr w:type="spellStart"/>
-      <w:r>
-        <w:rPr>
-          <w:lang w:val="ru-RU"/>
-        </w:rPr>
-        <w:t>нестинга</w:t>
-      </w:r>
-      <w:proofErr w:type="spellEnd"/>
-      <w:r>
-        <w:rPr>
-          <w:lang w:val="ru-RU"/>
-        </w:rPr>
-        <w:t>») [1</w:t>
-      </w:r>
-      <w:r>
-        <w:rPr>
-          <w:lang w:val="ru-RU"/>
-        </w:rPr>
-        <w:t>3</w:t>
-      </w:r>
-      <w:r>
-        <w:rPr>
-          <w:lang w:val="ru-RU"/>
-        </w:rPr>
-        <w:t>].</w:t>
-      </w:r>
-      <w:r>
-        <w:rPr>
-          <w:lang w:val="ru-RU"/>
-        </w:rPr>
-        <w:t xml:space="preserve"> </w:t>
-      </w:r>
-      <w:r>
-        <w:rPr>
-          <w:lang w:val="ru-RU"/>
-        </w:rPr>
-        <w:t>С точки зрения геометрической оптимизации эта проблема относится</w:t>
-      </w:r>
-      <w:r>
-        <w:rPr>
-          <w:lang w:val="ru-RU"/>
-        </w:rPr>
-        <w:t xml:space="preserve"> </w:t>
-      </w:r>
-      <w:r>
-        <w:rPr>
-          <w:lang w:val="ru-RU"/>
-        </w:rPr>
-        <w:t>к классу задач раскроя-упаковки (</w:t>
-      </w:r>
-      <w:proofErr w:type="spellStart"/>
-      <w:r>
-        <w:rPr>
-          <w:lang w:val="ru-RU"/>
-        </w:rPr>
-        <w:t>Cutting</w:t>
-      </w:r>
-      <w:proofErr w:type="spellEnd"/>
-      <w:r>
-        <w:rPr>
-          <w:lang w:val="ru-RU"/>
-        </w:rPr>
-        <w:t xml:space="preserve"> &amp; </w:t>
-      </w:r>
-      <w:proofErr w:type="spellStart"/>
-      <w:r>
-        <w:rPr>
-          <w:lang w:val="ru-RU"/>
-        </w:rPr>
-        <w:t>Packing</w:t>
-      </w:r>
-      <w:proofErr w:type="spellEnd"/>
-      <w:r>
-        <w:rPr>
-          <w:lang w:val="ru-RU"/>
-        </w:rPr>
-        <w:t>) [16], для которых</w:t>
-      </w:r>
-      <w:r>
-        <w:rPr>
-          <w:lang w:val="ru-RU"/>
-        </w:rPr>
-        <w:t xml:space="preserve"> </w:t>
-      </w:r>
-      <w:r>
-        <w:rPr>
-          <w:lang w:val="ru-RU"/>
-        </w:rPr>
-        <w:t>также, как и для маршрутных оптимизационных проблем, не известны</w:t>
-      </w:r>
-      <w:r>
-        <w:rPr>
-          <w:lang w:val="ru-RU"/>
-        </w:rPr>
-        <w:t xml:space="preserve"> </w:t>
-      </w:r>
-      <w:r>
-        <w:rPr>
-          <w:lang w:val="ru-RU"/>
-        </w:rPr>
-        <w:t xml:space="preserve">алгоритмы решения полиномиальной сложности. </w:t>
-      </w:r>
-      <w:r>
-        <w:rPr>
-          <w:lang w:val="ru-RU"/>
-        </w:rPr>
-        <w:t xml:space="preserve">Среди современных исследователей задачи </w:t>
-      </w:r>
-      <w:r>
-        <w:t>Cutting</w:t>
-      </w:r>
-      <w:r>
-        <w:rPr>
-          <w:lang w:val="ru-RU"/>
-        </w:rPr>
-        <w:t xml:space="preserve"> </w:t>
-      </w:r>
-      <w:r>
-        <w:t>Path</w:t>
-      </w:r>
-      <w:r>
-        <w:rPr>
-          <w:lang w:val="ru-RU"/>
-        </w:rPr>
-        <w:t xml:space="preserve"> </w:t>
-      </w:r>
-      <w:r>
-        <w:t>Problem</w:t>
-      </w:r>
-      <w:r>
-        <w:rPr>
-          <w:lang w:val="ru-RU"/>
-        </w:rPr>
-        <w:t xml:space="preserve"> </w:t>
-      </w:r>
-      <w:r>
-        <w:rPr>
-          <w:lang w:val="es-ES"/>
-        </w:rPr>
-        <w:t xml:space="preserve">следует </w:t>
-      </w:r>
-      <w:r>
-        <w:rPr>
-          <w:lang w:val="ru-RU"/>
-        </w:rPr>
-        <w:t>в</w:t>
-      </w:r>
-      <w:r>
-        <w:rPr>
-          <w:lang w:val="es-ES"/>
-        </w:rPr>
-        <w:t>ыделить R.Dewil и</w:t>
-      </w:r>
-      <w:r>
-        <w:rPr>
-          <w:lang w:val="es-ES"/>
-        </w:rPr>
-        <w:t xml:space="preserve">его коллег </w:t>
-      </w:r>
-      <w:r>
-        <w:rPr>
-          <w:lang w:val="es-ES"/>
-        </w:rPr>
-        <w:t>[12; 22; 23]. В этих</w:t>
-      </w:r>
-      <w:r>
-        <w:rPr>
-          <w:lang w:val="ru-RU"/>
-        </w:rPr>
-        <w:t xml:space="preserve"> </w:t>
-      </w:r>
-      <w:r>
-        <w:rPr>
-          <w:lang w:val="es-ES"/>
-        </w:rPr>
-        <w:t>работах делается попытка увязать особенности лазерной резки с алгоритмами маршрутизации. В [22] дан обзор алгоритмов маршрутизации,</w:t>
-      </w:r>
-      <w:r>
-        <w:rPr>
-          <w:lang w:val="ru-RU"/>
-        </w:rPr>
-        <w:t xml:space="preserve"> </w:t>
-      </w:r>
-      <w:r>
-        <w:rPr>
-          <w:lang w:val="es-ES"/>
-        </w:rPr>
-        <w:t>имеющих отношение к фигурной листовой резке на машинах с ЧПУ.</w:t>
-      </w:r>
-      <w:r>
-        <w:rPr>
-          <w:lang w:val="ru-RU"/>
-        </w:rPr>
-        <w:t xml:space="preserve"> </w:t>
-      </w:r>
-      <w:r>
-        <w:rPr>
-          <w:lang w:val="es-ES"/>
-        </w:rPr>
-        <w:t>Авторы классифицируют существующую литературу по маршрутизации</w:t>
-      </w:r>
-      <w:r>
-        <w:rPr>
-          <w:lang w:val="ru-RU"/>
-        </w:rPr>
-        <w:t xml:space="preserve"> </w:t>
-      </w:r>
-      <w:r>
-        <w:rPr>
-          <w:lang w:val="es-ES"/>
-        </w:rPr>
-        <w:t>на шесть классов задач: задача непрерывной резки (CCP), задача резки с</w:t>
-      </w:r>
-      <w:r>
-        <w:rPr>
-          <w:lang w:val="ru-RU"/>
-        </w:rPr>
-        <w:t xml:space="preserve"> </w:t>
-      </w:r>
-      <w:r>
-        <w:rPr>
-          <w:lang w:val="es-ES"/>
-        </w:rPr>
-        <w:t>конечным набором точек (ECP), задача прерывистой резки (ICP), задача</w:t>
-      </w:r>
-      <w:r>
-        <w:rPr>
-          <w:lang w:val="ru-RU"/>
-        </w:rPr>
-        <w:t xml:space="preserve"> </w:t>
-      </w:r>
-      <w:r>
-        <w:rPr>
-          <w:lang w:val="es-ES"/>
-        </w:rPr>
-        <w:t>обхода многоугольников (TPP), задача коммивояжера (TSP) и обобщенная</w:t>
-      </w:r>
-      <w:r>
-        <w:rPr>
-          <w:lang w:val="ru-RU"/>
-        </w:rPr>
-        <w:t xml:space="preserve"> </w:t>
-      </w:r>
-      <w:r>
-        <w:rPr>
-          <w:lang w:val="es-ES"/>
-        </w:rPr>
-        <w:t>задача коммивояжера (GTSP). Все перечисленные классы задач, кроме</w:t>
-      </w:r>
-      <w:r>
-        <w:rPr>
-          <w:lang w:val="ru-RU"/>
-        </w:rPr>
-        <w:t xml:space="preserve"> </w:t>
-      </w:r>
-      <w:r>
-        <w:rPr>
-          <w:lang w:val="es-ES"/>
-        </w:rPr>
-        <w:t xml:space="preserve">CCP, </w:t>
-      </w:r>
-      <w:r>
-        <w:rPr>
-          <w:lang w:val="es-ES"/>
-        </w:rPr>
-        <w:t>используют дискретные математические модели. Задача маршрутизации в общем случае резки может рассматриваться как ICP. Тем не</w:t>
-      </w:r>
-      <w:r>
-        <w:rPr>
-          <w:lang w:val="ru-RU"/>
-        </w:rPr>
-        <w:t xml:space="preserve"> </w:t>
-      </w:r>
-      <w:r>
-        <w:rPr>
-          <w:lang w:val="es-ES"/>
-        </w:rPr>
-        <w:t>менее, литература по ICP очень скудна, и в большистве научных статей</w:t>
-      </w:r>
-      <w:r>
-        <w:rPr>
-          <w:lang w:val="es-ES"/>
-        </w:rPr>
-        <w:t xml:space="preserve"> </w:t>
-      </w:r>
-      <w:r>
-        <w:rPr>
-          <w:lang w:val="es-ES"/>
-        </w:rPr>
-        <w:t>ограничиваютс</w:t>
-      </w:r>
-      <w:r>
-        <w:rPr>
-          <w:lang w:val="es-ES"/>
-        </w:rPr>
-        <w:t xml:space="preserve">я решением задач других классов. </w:t>
-      </w:r>
-    </w:p>
-    <w:p>
-      <w:pPr>
-        <w:pStyle w:val="1"/>
-        <w:rPr>
-          <w:lang w:val="en-US"/>
-        </w:rPr>
-      </w:pPr>
-      <w:r>
-        <w:rPr>
-          <w:lang w:val="en-US"/>
-        </w:rPr>
-        <w:t xml:space="preserve">2. </w:t>
-      </w:r>
-      <w:r>
-        <w:rPr>
-          <w:lang w:val="en-US"/>
-        </w:rPr>
-        <w:t>GSCCP</w:t>
-      </w:r>
-      <w:r>
-        <w:rPr>
-          <w:lang w:val="en-US"/>
-        </w:rPr>
-        <w:t xml:space="preserve"> </w:t>
-      </w:r>
-      <w:r>
-        <w:rPr>
-          <w:lang w:val="en-US"/>
-        </w:rPr>
-        <w:t>model</w:t>
-      </w:r>
-    </w:p>
-    <w:p>
-      <w:pPr>
-        <w:pStyle w:val="Text"/>
-        <w:rPr>
-          <w:lang w:val="ru-RU"/>
-        </w:rPr>
-      </w:pPr>
-      <w:r>
-        <w:rPr>
-          <w:lang w:val="es-ES"/>
-        </w:rPr>
-        <w:t>В [25] на базе введенных понятий «сегмент резки» и «базовый сегмент</w:t>
-      </w:r>
-      <w:r>
-        <w:rPr>
-          <w:lang w:val="ru-RU"/>
-        </w:rPr>
-        <w:t xml:space="preserve"> </w:t>
-      </w:r>
-      <w:r>
-        <w:rPr>
-          <w:lang w:val="es-ES"/>
-        </w:rPr>
-        <w:t>резки» удалось выделить в классе ICP достаточно широкий подкласс</w:t>
-      </w:r>
-      <w:r>
-        <w:rPr>
-          <w:lang w:val="ru-RU"/>
-        </w:rPr>
-        <w:t xml:space="preserve"> </w:t>
-      </w:r>
-      <w:r>
-        <w:rPr>
-          <w:lang w:val="es-ES"/>
-        </w:rPr>
-        <w:t>задач, которые сводятся к классам CCP и GTSP</w:t>
-      </w:r>
-      <w:r>
-        <w:rPr>
-          <w:lang w:val="es-ES"/>
+      <w:r>
+        <w:t>PCGLNS</w:t>
+      </w:r>
+      <w:r>
+        <w:rPr>
+          <w:lang w:val="ru-RU"/>
         </w:rPr>
         <w:t xml:space="preserve">. </w:t>
       </w:r>
@@ -784,256 +717,23 @@
         <w:rPr>
           <w:lang w:val="ru-RU"/>
         </w:rPr>
-        <w:t>Класс</w:t>
-      </w:r>
-      <w:r>
-        <w:rPr>
-          <w:lang w:val="ru-RU"/>
-        </w:rPr>
-        <w:t xml:space="preserve"> </w:t>
-      </w:r>
-      <w:r>
-        <w:rPr>
-          <w:lang w:val="ru-RU"/>
-        </w:rPr>
-        <w:t>получил</w:t>
-      </w:r>
-      <w:r>
-        <w:rPr>
-          <w:lang w:val="ru-RU"/>
-        </w:rPr>
-        <w:t xml:space="preserve"> </w:t>
-      </w:r>
-      <w:r>
-        <w:rPr>
-          <w:lang w:val="ru-RU"/>
-        </w:rPr>
-        <w:t>название</w:t>
-      </w:r>
-      <w:r>
-        <w:rPr>
-          <w:lang w:val="ru-RU"/>
-        </w:rPr>
-        <w:t xml:space="preserve"> </w:t>
-      </w:r>
-      <w:r>
-        <w:rPr>
-          <w:lang w:val="es-ES"/>
-        </w:rPr>
-        <w:t>Generalized Segment Continuous Cutting Problem</w:t>
-      </w:r>
-      <w:r>
-        <w:rPr>
-          <w:lang w:val="ru-RU"/>
-        </w:rPr>
-        <w:t xml:space="preserve"> (</w:t>
-      </w:r>
-      <w:r>
-        <w:rPr>
-          <w:lang w:val="es-ES"/>
-        </w:rPr>
-        <w:t>GSCCP)</w:t>
-      </w:r>
-      <w:r>
-        <w:rPr>
-          <w:lang w:val="es-ES"/>
-        </w:rPr>
-        <w:t xml:space="preserve">. </w:t>
-      </w:r>
-      <w:r>
-        <w:rPr>
-          <w:lang w:val="ru-RU"/>
-        </w:rPr>
-        <w:t>Эта к</w:t>
-      </w:r>
-      <w:r>
-        <w:rPr>
-          <w:lang w:val="es-ES"/>
-        </w:rPr>
-        <w:t>онцепция позволила, в частности, решать задачи разных классов, в</w:t>
-      </w:r>
-      <w:r>
-        <w:rPr>
-          <w:lang w:val="ru-RU"/>
-        </w:rPr>
-        <w:t xml:space="preserve"> </w:t>
-      </w:r>
-      <w:r>
-        <w:rPr>
-          <w:lang w:val="es-ES"/>
-        </w:rPr>
-        <w:t>которых возможно применение различных техник резки в рамках одно</w:t>
-      </w:r>
-      <w:r>
-        <w:rPr>
-          <w:lang w:val="es-ES"/>
-        </w:rPr>
-        <w:t xml:space="preserve">го маршрута. </w:t>
-      </w:r>
-      <w:r>
-        <w:rPr>
-          <w:lang w:val="es-ES"/>
-        </w:rPr>
-        <w:t>Под сегментом резки здесь подразумевается траектория рабочего хода инструмента</w:t>
-      </w:r>
-      <w:r>
-        <w:rPr>
-          <w:lang w:val="es-ES"/>
-        </w:rPr>
-        <w:t xml:space="preserve"> </w:t>
-      </w:r>
-      <w:r>
-        <w:rPr>
-          <w:lang w:val="es-ES"/>
-        </w:rPr>
-        <w:t>между точкой врезки и соответствующей ей точкой выключения инструмента, а базовый сегмент - часть сегмента резки без начальной части траектории между точкой врезки и точкой входа инструмента в контур, и конечной части между точкой выхода из контура и точкой выключения инструмента.</w:t>
-      </w:r>
-      <w:r>
-        <w:rPr>
-          <w:lang w:val="ru-RU"/>
-        </w:rPr>
-        <w:t xml:space="preserve"> Отметим, что задачи маршрутизации инструмента машин листовой резки предполагают наложение на условия задачи обязательных ограничений, т.н. условий предшествования, который вызваны технологическими особенностями листовой резки. Эти ограничения очень часто позволяют существенно снизить вычислительную сложность решаемой задачи. Для задач небольшой размерности возможно применение точных</w:t>
-      </w:r>
-      <w:r>
-        <w:rPr>
-          <w:lang w:val="ru-RU"/>
-        </w:rPr>
-        <w:t xml:space="preserve"> алгоритмов (см., например, </w:t>
-      </w:r>
-      <w:r>
-        <w:rPr>
-          <w:lang w:val="ru-RU"/>
-        </w:rPr>
-        <w:t>[</w:t>
-      </w:r>
-      <w:r>
-        <w:rPr>
-          <w:lang w:val="ru-RU"/>
-        </w:rPr>
-        <w:t>26</w:t>
-      </w:r>
-      <w:r>
-        <w:rPr>
-          <w:lang w:val="ru-RU"/>
-        </w:rPr>
-        <w:t xml:space="preserve">]). </w:t>
-      </w:r>
-      <w:r>
-        <w:rPr>
-          <w:lang w:val="ru-RU"/>
-        </w:rPr>
-        <w:t>В</w:t>
-      </w:r>
-      <w:r>
-        <w:rPr>
-          <w:lang w:val="ru-RU"/>
-        </w:rPr>
-        <w:t xml:space="preserve"> [27, 28] </w:t>
-      </w:r>
-      <w:r>
-        <w:rPr>
-          <w:lang w:val="ru-RU"/>
-        </w:rPr>
-        <w:t>описаны новые алгоритмы, ориентированные</w:t>
-      </w:r>
-      <w:r>
-        <w:rPr>
-          <w:lang w:val="ru-RU"/>
-        </w:rPr>
-        <w:t xml:space="preserve"> на задачи дискретной оптимизации в форме обобщенной задачи коммивояжера с ограничениями порядка (</w:t>
-      </w:r>
-      <w:r>
-        <w:rPr>
-          <w:lang w:val="es-ES"/>
-        </w:rPr>
-        <w:t>PCGTSP</w:t>
-      </w:r>
-      <w:r>
-        <w:rPr>
-          <w:lang w:val="ru-RU"/>
-        </w:rPr>
-        <w:t>).  Эт</w:t>
-      </w:r>
-      <w:r>
-        <w:rPr>
-          <w:lang w:val="ru-RU"/>
-        </w:rPr>
-        <w:t>и</w:t>
-      </w:r>
-      <w:r>
-        <w:rPr>
-          <w:lang w:val="ru-RU"/>
-        </w:rPr>
-        <w:t xml:space="preserve"> алгоритм</w:t>
-      </w:r>
-      <w:r>
-        <w:rPr>
-          <w:lang w:val="ru-RU"/>
-        </w:rPr>
-        <w:t>ы основаны</w:t>
-      </w:r>
-      <w:r>
-        <w:rPr>
-          <w:lang w:val="ru-RU"/>
-        </w:rPr>
-        <w:t xml:space="preserve"> на методе ветвей и границ</w:t>
-      </w:r>
-      <w:r>
-        <w:rPr>
-          <w:lang w:val="ru-RU"/>
-        </w:rPr>
-        <w:t xml:space="preserve"> </w:t>
-      </w:r>
-      <w:r>
-        <w:rPr>
-          <w:lang w:val="ru-RU"/>
-        </w:rPr>
-        <w:t xml:space="preserve">в сочетании с </w:t>
+        <w:t xml:space="preserve">Первоначально предполагалось их использование для задач класса </w:t>
+      </w:r>
+      <w:r>
+        <w:t>GTSP</w:t>
+      </w:r>
+      <w:r>
+        <w:rPr>
+          <w:lang w:val="ru-RU"/>
+        </w:rPr>
+        <w:t xml:space="preserve">, однако разработанный специализированный конвертер позволил применять эти алгоритмы и для решения задач </w:t>
       </w:r>
       <w:r>
         <w:rPr>
           <w:lang w:val="ru-RU"/>
         </w:rPr>
         <w:lastRenderedPageBreak/>
-        <w:t xml:space="preserve">использованием аппарата динамического программирования и специализированного эвристического </w:t>
-      </w:r>
-      <w:proofErr w:type="spellStart"/>
-      <w:r>
-        <w:rPr>
-          <w:lang w:val="ru-RU"/>
-        </w:rPr>
-        <w:t>солвера</w:t>
-      </w:r>
-      <w:proofErr w:type="spellEnd"/>
-      <w:r>
-        <w:rPr>
-          <w:lang w:val="ru-RU"/>
-        </w:rPr>
-        <w:t xml:space="preserve"> </w:t>
-      </w:r>
-      <w:r>
-        <w:t>PCGLNS</w:t>
-      </w:r>
-      <w:r>
-        <w:rPr>
-          <w:lang w:val="ru-RU"/>
-        </w:rPr>
-        <w:t xml:space="preserve">. </w:t>
-      </w:r>
-      <w:r>
-        <w:rPr>
-          <w:lang w:val="ru-RU"/>
-        </w:rPr>
-        <w:t xml:space="preserve">Первоначально предполагалось их использование для задач класса </w:t>
-      </w:r>
-      <w:r>
-        <w:t>GTSP</w:t>
-      </w:r>
-      <w:r>
-        <w:rPr>
-          <w:lang w:val="ru-RU"/>
-        </w:rPr>
-        <w:t xml:space="preserve">, однако разработанный специализированный конвертер позволил применять эти алгоритмы и для решения задач сегментной резки </w:t>
+        <w:t xml:space="preserve">сегментной резки </w:t>
       </w:r>
       <w:r>
         <w:t>GSCCP</w:t>
@@ -1470,7 +1170,6 @@
           <w:noProof/>
           <w:lang w:val="ru-RU" w:eastAsia="ru-RU"/>
         </w:rPr>
-        <w:lastRenderedPageBreak/>
         <w:drawing>
           <wp:inline distT="0" distB="0" distL="0" distR="0" wp14:anchorId="781D0CF5" wp14:editId="36FCBB9B">
             <wp:extent cx="2880000" cy="2156400"/>
@@ -1541,6 +1240,7 @@
           <w:noProof/>
           <w:lang w:val="ru-RU" w:eastAsia="ru-RU"/>
         </w:rPr>
+        <w:lastRenderedPageBreak/>
         <w:drawing>
           <wp:inline distT="0" distB="0" distL="0" distR="0" wp14:anchorId="54CB0E0A" wp14:editId="4F18E98A">
             <wp:extent cx="2880000" cy="2163600"/>
@@ -1898,7 +1598,9 @@
     </w:p>
     <w:p>
       <w:pPr>
-        <w:pStyle w:val="Text"/>
+        <w:pStyle w:val="a7"/>
+        <w:keepNext/>
+        <w:keepLines/>
       </w:pPr>
       <w:r>
         <w:lastRenderedPageBreak/>
@@ -2876,8 +2578,6 @@
       <w:r>
         <w:t xml:space="preserve"> </w:t>
       </w:r>
-      <w:bookmarkStart w:id="0" w:name="_GoBack"/>
-      <w:bookmarkEnd w:id="0"/>
       <w:r>
         <w:t>(2018). Cutting and packing. doi:10.1007/978-3-319-07153-4 43-1.</w:t>
       </w:r>
@@ -4546,7 +4246,7 @@
 </file>
 
 <file path=customXml/itemProps1.xml><?xml version="1.0" encoding="utf-8"?>
-<ds:datastoreItem xmlns:ds="http://schemas.openxmlformats.org/officeDocument/2006/customXml" ds:itemID="{AC3BFB83-3577-4A01-8348-72CDCDC807E0}">
+<ds:datastoreItem xmlns:ds="http://schemas.openxmlformats.org/officeDocument/2006/customXml" ds:itemID="{0E8039C6-728C-4AA7-851C-B724C014B11A}">
   <ds:schemaRefs>
     <ds:schemaRef ds:uri="http://schemas.openxmlformats.org/officeDocument/2006/bibliography"/>
   </ds:schemaRefs>

--- a/samples/Petunin-GSCCP2.docx
+++ b/samples/Petunin-GSCCP2.docx
@@ -329,15 +329,16 @@
         <w:t xml:space="preserve"> </w:t>
       </w:r>
       <w:r>
-        <w:t xml:space="preserve">Among modern researchers of the Cutting Path Problem, one should single out </w:t>
+        <w:t>Among modern researchers of the Cutting Path Problem, one should single out R.</w:t>
+      </w:r>
+      <w:r>
+        <w:t xml:space="preserve"> </w:t>
       </w:r>
       <w:proofErr w:type="spellStart"/>
-      <w:proofErr w:type="gramStart"/>
-      <w:r>
-        <w:t>R.Dewil</w:t>
+      <w:r>
+        <w:t>Dewil</w:t>
       </w:r>
       <w:proofErr w:type="spellEnd"/>
-      <w:proofErr w:type="gramEnd"/>
       <w:r>
         <w:t xml:space="preserve"> and his colleagues</w:t>
       </w:r>
@@ -391,12 +392,7 @@
         <w:t xml:space="preserve"> </w:t>
       </w:r>
       <w:r>
-        <w:t>All the li</w:t>
-      </w:r>
-      <w:bookmarkStart w:id="0" w:name="_GoBack"/>
-      <w:bookmarkEnd w:id="0"/>
-      <w:r>
-        <w:t>sted classes of problems, except CCP, use discrete mathematical models.</w:t>
+        <w:t>All the listed classes of problems, except CCP, use discrete mathematical models.</w:t>
       </w:r>
       <w:r>
         <w:t xml:space="preserve"> </w:t>
@@ -441,18 +437,66 @@
       <w:pPr>
         <w:pStyle w:val="Text"/>
         <w:rPr>
-          <w:lang w:val="ru-RU"/>
-        </w:rPr>
-      </w:pPr>
-      <w:r>
-        <w:rPr>
-          <w:lang w:val="es-ES"/>
-        </w:rPr>
-        <w:t>В [25] на базе введенных понятий «сегмент резки» и «базовый сегмент</w:t>
-      </w:r>
-      <w:r>
-        <w:rPr>
-          <w:lang w:val="ru-RU"/>
+          <w:lang w:val="es-ES"/>
+        </w:rPr>
+      </w:pPr>
+      <w:r>
+        <w:rPr>
+          <w:lang w:val="es-ES"/>
+        </w:rPr>
+        <w:t xml:space="preserve">In Petunin (2019), based on the introduced concepts of </w:t>
+      </w:r>
+      <w:r>
+        <w:rPr>
+          <w:lang w:val="es-ES"/>
+        </w:rPr>
+        <w:t>“</w:t>
+      </w:r>
+      <w:r>
+        <w:rPr>
+          <w:lang w:val="es-ES"/>
+        </w:rPr>
+        <w:t>cutting segment</w:t>
+      </w:r>
+      <w:r>
+        <w:rPr>
+          <w:lang w:val="es-ES"/>
+        </w:rPr>
+        <w:t>”</w:t>
+      </w:r>
+      <w:r>
+        <w:rPr>
+          <w:lang w:val="es-ES"/>
+        </w:rPr>
+        <w:t xml:space="preserve"> and </w:t>
+      </w:r>
+      <w:r>
+        <w:rPr>
+          <w:lang w:val="es-ES"/>
+        </w:rPr>
+        <w:t>“</w:t>
+      </w:r>
+      <w:r>
+        <w:rPr>
+          <w:lang w:val="es-ES"/>
+        </w:rPr>
+        <w:t>basic cutting segment</w:t>
+      </w:r>
+      <w:r>
+        <w:rPr>
+          <w:lang w:val="es-ES"/>
+        </w:rPr>
+        <w:t>”</w:t>
+      </w:r>
+      <w:r>
+        <w:rPr>
+          <w:lang w:val="es-ES"/>
+        </w:rPr>
+        <w:t>, it was possible to distinguish a fairly wide subclass of tasks in the ICP class, which are reduced to the CCP and GTSP classes.</w:t>
+      </w:r>
+      <w:r>
+        <w:rPr>
+          <w:lang w:val="es-ES"/>
         </w:rPr>
         <w:t xml:space="preserve"> </w:t>
       </w:r>
@@ -460,11 +504,11 @@
         <w:rPr>
           <w:lang w:val="es-ES"/>
         </w:rPr>
-        <w:t>резки» удалось выделить в классе ICP достаточно широкий подкласс</w:t>
-      </w:r>
-      <w:r>
-        <w:rPr>
-          <w:lang w:val="ru-RU"/>
+        <w:t>The class is called Generalized Segment Continuous Cutting Problem (GSCCP).</w:t>
+      </w:r>
+      <w:r>
+        <w:rPr>
+          <w:lang w:val="es-ES"/>
         </w:rPr>
         <w:t xml:space="preserve"> </w:t>
       </w:r>
@@ -472,47 +516,203 @@
         <w:rPr>
           <w:lang w:val="es-ES"/>
         </w:rPr>
-        <w:t>задач, которые сводятся к классам CCP и GTSP</w:t>
-      </w:r>
-      <w:r>
-        <w:rPr>
-          <w:lang w:val="es-ES"/>
-        </w:rPr>
-        <w:t xml:space="preserve">. </w:t>
-      </w:r>
-      <w:r>
-        <w:rPr>
-          <w:lang w:val="ru-RU"/>
-        </w:rPr>
-        <w:t>Класс</w:t>
-      </w:r>
-      <w:r>
-        <w:rPr>
-          <w:lang w:val="ru-RU"/>
+        <w:t xml:space="preserve">This concept made it possible, in particular, to solve problems of different classes, in which it is possible to use different cutting techniques within the same route. The cutting segment here means the tool path between the </w:t>
+      </w:r>
+      <w:r>
+        <w:rPr>
+          <w:lang w:val="es-ES"/>
+        </w:rPr>
+        <w:t>pierce</w:t>
+      </w:r>
+      <w:r>
+        <w:rPr>
+          <w:lang w:val="es-ES"/>
+        </w:rPr>
+        <w:t xml:space="preserve"> point and the corresponding tool off point, and the base segment is the part of the cutting segment without the initial part of the path between the </w:t>
+      </w:r>
+      <w:r>
+        <w:rPr>
+          <w:lang w:val="es-ES"/>
+        </w:rPr>
+        <w:t>pierce</w:t>
+      </w:r>
+      <w:r>
+        <w:rPr>
+          <w:lang w:val="es-ES"/>
+        </w:rPr>
+        <w:t xml:space="preserve"> point and the tool entry point into the contour</w:t>
+      </w:r>
+      <w:r>
+        <w:rPr>
+          <w:lang w:val="es-ES"/>
+        </w:rPr>
+        <w:t xml:space="preserve"> (lead-in)</w:t>
+      </w:r>
+      <w:r>
+        <w:rPr>
+          <w:lang w:val="es-ES"/>
+        </w:rPr>
+        <w:t xml:space="preserve">, and the end part between the exit point from the contour and the </w:t>
+      </w:r>
+      <w:r>
+        <w:rPr>
+          <w:lang w:val="es-ES"/>
+        </w:rPr>
+        <w:t xml:space="preserve">tool </w:t>
+      </w:r>
+      <w:r>
+        <w:rPr>
+          <w:lang w:val="es-ES"/>
+        </w:rPr>
+        <w:t>turning off point</w:t>
+      </w:r>
+      <w:r>
+        <w:rPr>
+          <w:lang w:val="es-ES"/>
+        </w:rPr>
+        <w:t xml:space="preserve"> (lead-out)</w:t>
+      </w:r>
+      <w:r>
+        <w:rPr>
+          <w:lang w:val="es-ES"/>
+        </w:rPr>
+        <w:t>.</w:t>
+      </w:r>
+      <w:r>
+        <w:rPr>
+          <w:lang w:val="es-ES"/>
         </w:rPr>
         <w:t xml:space="preserve"> </w:t>
       </w:r>
       <w:r>
         <w:rPr>
-          <w:lang w:val="ru-RU"/>
-        </w:rPr>
-        <w:t>получил</w:t>
-      </w:r>
-      <w:r>
-        <w:rPr>
-          <w:lang w:val="ru-RU"/>
+          <w:lang w:val="es-ES"/>
+        </w:rPr>
+        <w:t xml:space="preserve">Note that the </w:t>
+      </w:r>
+      <w:r>
+        <w:rPr>
+          <w:lang w:val="es-ES"/>
+        </w:rPr>
+        <w:t>problem</w:t>
+      </w:r>
+      <w:r>
+        <w:rPr>
+          <w:lang w:val="es-ES"/>
+        </w:rPr>
+        <w:t xml:space="preserve"> of </w:t>
+      </w:r>
+      <w:r>
+        <w:rPr>
+          <w:lang w:val="es-ES"/>
+        </w:rPr>
+        <w:t xml:space="preserve">toolpath </w:t>
+      </w:r>
+      <w:r>
+        <w:rPr>
+          <w:lang w:val="es-ES"/>
+        </w:rPr>
+        <w:t xml:space="preserve">routing </w:t>
+      </w:r>
+      <w:r>
+        <w:rPr>
+          <w:lang w:val="es-ES"/>
+        </w:rPr>
+        <w:t xml:space="preserve">for </w:t>
+      </w:r>
+      <w:r>
+        <w:rPr>
+          <w:lang w:val="es-ES"/>
+        </w:rPr>
+        <w:t>sheet cutting machines involve the imposition of mandatory restrictions on the the task</w:t>
+      </w:r>
+      <w:r>
+        <w:rPr>
+          <w:lang w:val="es-ES"/>
+        </w:rPr>
+        <w:t xml:space="preserve"> solution</w:t>
+      </w:r>
+      <w:r>
+        <w:rPr>
+          <w:lang w:val="es-ES"/>
+        </w:rPr>
+        <w:t>, the so-called. precedence c</w:t>
+      </w:r>
+      <w:r>
+        <w:rPr>
+          <w:lang w:val="es-ES"/>
+        </w:rPr>
+        <w:t>onstraints</w:t>
+      </w:r>
+      <w:r>
+        <w:rPr>
+          <w:lang w:val="es-ES"/>
+        </w:rPr>
+        <w:t xml:space="preserve">, which are caused by the technological features of sheet cutting. These </w:t>
+      </w:r>
+      <w:r>
+        <w:rPr>
+          <w:lang w:val="es-ES"/>
+        </w:rPr>
+        <w:t>constraints</w:t>
+      </w:r>
+      <w:r>
+        <w:rPr>
+          <w:lang w:val="es-ES"/>
+        </w:rPr>
+        <w:t xml:space="preserve"> very often make it possible to significantly reduce the computational complexity of the problem being solved.</w:t>
+      </w:r>
+      <w:r>
+        <w:rPr>
+          <w:lang w:val="es-ES"/>
         </w:rPr>
         <w:t xml:space="preserve"> </w:t>
       </w:r>
       <w:r>
         <w:rPr>
-          <w:lang w:val="ru-RU"/>
-        </w:rPr>
-        <w:t>название</w:t>
-      </w:r>
-      <w:r>
-        <w:rPr>
-          <w:lang w:val="ru-RU"/>
+          <w:lang w:val="es-ES"/>
+        </w:rPr>
+        <w:t>For problems of small dimension, it is possible to use exact algorithms</w:t>
+      </w:r>
+      <w:r>
+        <w:rPr>
+          <w:lang w:val="es-ES"/>
+        </w:rPr>
+        <w:t xml:space="preserve">, see </w:t>
+      </w:r>
+      <w:r>
+        <w:rPr>
+          <w:lang w:val="es-ES"/>
+        </w:rPr>
+        <w:t>Chentsov et al. (2018)</w:t>
+      </w:r>
+      <w:r>
+        <w:rPr>
+          <w:lang w:val="es-ES"/>
+        </w:rPr>
+        <w:t xml:space="preserve"> for example. </w:t>
+      </w:r>
+      <w:r>
+        <w:rPr>
+          <w:lang w:val="es-ES"/>
+        </w:rPr>
+        <w:t xml:space="preserve">The papers Khachay et al. (2020, 2021) describe new algorithms focused on discrete optimization problems in the form of a generalized traveling salesman problem with </w:t>
+      </w:r>
+      <w:r>
+        <w:rPr>
+          <w:lang w:val="es-ES"/>
+        </w:rPr>
+        <w:t>precedence</w:t>
+      </w:r>
+      <w:r>
+        <w:rPr>
+          <w:lang w:val="es-ES"/>
+        </w:rPr>
+        <w:t xml:space="preserve"> constraints</w:t>
+      </w:r>
+      <w:r>
+        <w:rPr>
+          <w:lang w:val="es-ES"/>
         </w:rPr>
         <w:t xml:space="preserve"> </w:t>
       </w:r>
@@ -520,41 +720,11 @@
         <w:rPr>
           <w:lang w:val="es-ES"/>
         </w:rPr>
-        <w:t>Generalized Segment Continuous Cutting Problem</w:t>
-      </w:r>
-      <w:r>
-        <w:rPr>
-          <w:lang w:val="ru-RU"/>
-        </w:rPr>
-        <w:t xml:space="preserve"> (</w:t>
-      </w:r>
-      <w:r>
-        <w:rPr>
-          <w:lang w:val="es-ES"/>
-        </w:rPr>
-        <w:t>GSCCP)</w:t>
-      </w:r>
-      <w:r>
-        <w:rPr>
-          <w:lang w:val="es-ES"/>
-        </w:rPr>
-        <w:t xml:space="preserve">. </w:t>
-      </w:r>
-      <w:r>
-        <w:rPr>
-          <w:lang w:val="ru-RU"/>
-        </w:rPr>
-        <w:t>Эта к</w:t>
-      </w:r>
-      <w:r>
-        <w:rPr>
-          <w:lang w:val="es-ES"/>
-        </w:rPr>
-        <w:t>онцепция позволила, в частности, решать задачи разных классов, в</w:t>
-      </w:r>
-      <w:r>
-        <w:rPr>
-          <w:lang w:val="ru-RU"/>
+        <w:t>(PCGTSP).</w:t>
+      </w:r>
+      <w:r>
+        <w:rPr>
+          <w:lang w:val="es-ES"/>
         </w:rPr>
         <w:t xml:space="preserve"> </w:t>
       </w:r>
@@ -562,19 +732,7 @@
         <w:rPr>
           <w:lang w:val="es-ES"/>
         </w:rPr>
-        <w:t>которых возможно применение различных техник резки в рамках одно</w:t>
-      </w:r>
-      <w:r>
-        <w:rPr>
-          <w:lang w:val="es-ES"/>
-        </w:rPr>
-        <w:t xml:space="preserve">го маршрута. </w:t>
-      </w:r>
-      <w:r>
-        <w:rPr>
-          <w:lang w:val="es-ES"/>
-        </w:rPr>
-        <w:t>Под сегментом резки здесь подразумевается траектория рабочего хода инструмента</w:t>
+        <w:t>These algorithms are based on the branch and boundary method in combination with the use of the dynamic programming apparatus and the specialized heuristic solver PCGLNS. Initially, they were supposed to be used for GTSP class problems, but a specialized converter developed made it possible to use these algorithms to solve GSCCP segment cutting problems.</w:t>
       </w:r>
       <w:r>
         <w:rPr>
@@ -586,272 +744,15 @@
         <w:rPr>
           <w:lang w:val="es-ES"/>
         </w:rPr>
-        <w:t>между точкой врезки и соответствующей ей точкой выключения инструмента, а базовый сегмент - часть сегмента резки без начальной части траектории между точкой врезки и точкой входа инструмента в контур, и конечной части между точкой выхода из контура и точкой выключения инструмента.</w:t>
-      </w:r>
-      <w:r>
-        <w:rPr>
-          <w:lang w:val="ru-RU"/>
-        </w:rPr>
-        <w:t xml:space="preserve"> Отметим, что задачи маршрутизации инструмента машин листовой резки предполагают наложение на условия задачи обязательных ограничений, т.н. условий предшествования, который вызваны технологическими особенностями листовой резки. Эти ограничения очень часто позволяют существенно снизить вычислительную сложность решаемой задачи. Для задач небольшой размерности возможно применение точных</w:t>
-      </w:r>
-      <w:r>
-        <w:rPr>
-          <w:lang w:val="ru-RU"/>
-        </w:rPr>
-        <w:t xml:space="preserve"> алгоритмов (см., например, </w:t>
-      </w:r>
-      <w:r>
-        <w:rPr>
-          <w:lang w:val="ru-RU"/>
-        </w:rPr>
-        <w:t>[</w:t>
-      </w:r>
-      <w:r>
-        <w:rPr>
-          <w:lang w:val="ru-RU"/>
-        </w:rPr>
-        <w:t>26</w:t>
-      </w:r>
-      <w:r>
-        <w:rPr>
-          <w:lang w:val="ru-RU"/>
-        </w:rPr>
-        <w:t xml:space="preserve">]). </w:t>
-      </w:r>
-      <w:r>
-        <w:rPr>
-          <w:lang w:val="ru-RU"/>
-        </w:rPr>
-        <w:t>В</w:t>
-      </w:r>
-      <w:r>
-        <w:rPr>
-          <w:lang w:val="ru-RU"/>
-        </w:rPr>
-        <w:t xml:space="preserve"> [27, 28] </w:t>
-      </w:r>
-      <w:r>
-        <w:rPr>
-          <w:lang w:val="ru-RU"/>
-        </w:rPr>
-        <w:t>описаны новые алгоритмы, ориентированные</w:t>
-      </w:r>
-      <w:r>
-        <w:rPr>
-          <w:lang w:val="ru-RU"/>
-        </w:rPr>
-        <w:t xml:space="preserve"> на задачи дискретной оптимизации в форме обобщенной задачи коммивояжера с ограничениями порядка (</w:t>
-      </w:r>
-      <w:r>
-        <w:rPr>
-          <w:lang w:val="es-ES"/>
-        </w:rPr>
-        <w:t>PCGTSP</w:t>
-      </w:r>
-      <w:r>
-        <w:rPr>
-          <w:lang w:val="ru-RU"/>
-        </w:rPr>
-        <w:t>).  Эт</w:t>
-      </w:r>
-      <w:r>
-        <w:rPr>
-          <w:lang w:val="ru-RU"/>
-        </w:rPr>
-        <w:t>и</w:t>
-      </w:r>
-      <w:r>
-        <w:rPr>
-          <w:lang w:val="ru-RU"/>
-        </w:rPr>
-        <w:t xml:space="preserve"> алгоритм</w:t>
-      </w:r>
-      <w:r>
-        <w:rPr>
-          <w:lang w:val="ru-RU"/>
-        </w:rPr>
-        <w:t>ы основаны</w:t>
-      </w:r>
-      <w:r>
-        <w:rPr>
-          <w:lang w:val="ru-RU"/>
-        </w:rPr>
-        <w:t xml:space="preserve"> на методе ветвей и границ</w:t>
-      </w:r>
-      <w:r>
-        <w:rPr>
-          <w:lang w:val="ru-RU"/>
-        </w:rPr>
-        <w:t xml:space="preserve"> </w:t>
-      </w:r>
-      <w:r>
-        <w:rPr>
-          <w:lang w:val="ru-RU"/>
-        </w:rPr>
-        <w:t xml:space="preserve">в сочетании с использованием аппарата динамического программирования и специализированного эвристического </w:t>
-      </w:r>
-      <w:proofErr w:type="spellStart"/>
-      <w:r>
-        <w:rPr>
-          <w:lang w:val="ru-RU"/>
-        </w:rPr>
-        <w:t>солвера</w:t>
-      </w:r>
-      <w:proofErr w:type="spellEnd"/>
-      <w:r>
-        <w:rPr>
-          <w:lang w:val="ru-RU"/>
-        </w:rPr>
-        <w:t xml:space="preserve"> </w:t>
-      </w:r>
-      <w:r>
-        <w:t>PCGLNS</w:t>
-      </w:r>
-      <w:r>
-        <w:rPr>
-          <w:lang w:val="ru-RU"/>
-        </w:rPr>
-        <w:t xml:space="preserve">. </w:t>
-      </w:r>
-      <w:r>
-        <w:rPr>
-          <w:lang w:val="ru-RU"/>
-        </w:rPr>
-        <w:t xml:space="preserve">Первоначально предполагалось их использование для задач класса </w:t>
-      </w:r>
-      <w:r>
-        <w:t>GTSP</w:t>
-      </w:r>
-      <w:r>
-        <w:rPr>
-          <w:lang w:val="ru-RU"/>
-        </w:rPr>
-        <w:t xml:space="preserve">, однако разработанный специализированный конвертер позволил применять эти алгоритмы и для решения задач </w:t>
-      </w:r>
-      <w:r>
-        <w:rPr>
-          <w:lang w:val="ru-RU"/>
+        <w:t xml:space="preserve">In the next section, using a number of model examples, it will be shown that the new algorithms make it possible to obtain optimal solutions for problems of small </w:t>
+      </w:r>
+      <w:r>
+        <w:rPr>
+          <w:lang w:val="es-ES"/>
         </w:rPr>
         <w:lastRenderedPageBreak/>
-        <w:t xml:space="preserve">сегментной резки </w:t>
-      </w:r>
-      <w:r>
-        <w:t>GSCCP</w:t>
-      </w:r>
-      <w:r>
-        <w:rPr>
-          <w:lang w:val="ru-RU"/>
-        </w:rPr>
-        <w:t xml:space="preserve">. В следующем разделе на ряде модельных примеров будет показано, что </w:t>
-      </w:r>
-      <w:proofErr w:type="spellStart"/>
-      <w:r>
-        <w:rPr>
-          <w:lang w:val="ru-RU"/>
-        </w:rPr>
-        <w:t>новыеи</w:t>
-      </w:r>
-      <w:proofErr w:type="spellEnd"/>
-      <w:r>
-        <w:rPr>
-          <w:lang w:val="ru-RU"/>
-        </w:rPr>
-        <w:t xml:space="preserve"> алгоритмы </w:t>
-      </w:r>
-      <w:r>
-        <w:rPr>
-          <w:lang w:val="ru-RU"/>
-        </w:rPr>
-        <w:t>позволя</w:t>
-      </w:r>
-      <w:r>
-        <w:rPr>
-          <w:lang w:val="ru-RU"/>
-        </w:rPr>
-        <w:t>ют</w:t>
-      </w:r>
-      <w:r>
-        <w:rPr>
-          <w:lang w:val="ru-RU"/>
-        </w:rPr>
-        <w:t xml:space="preserve"> получать оптимальные решения для задач небольшой размерности за сравнительно короткое в сравнении с алгоритм</w:t>
-      </w:r>
-      <w:r>
-        <w:rPr>
-          <w:lang w:val="ru-RU"/>
-        </w:rPr>
-        <w:t>ом</w:t>
-      </w:r>
-      <w:r>
-        <w:rPr>
-          <w:lang w:val="ru-RU"/>
-        </w:rPr>
-        <w:t xml:space="preserve"> </w:t>
-      </w:r>
-      <w:r>
-        <w:t>DP</w:t>
-      </w:r>
-      <w:r>
-        <w:rPr>
-          <w:lang w:val="ru-RU"/>
-        </w:rPr>
-        <w:t xml:space="preserve"> время, а также находить эффективные нижние и верхние оценки оптимального решения для задач большой размерности</w:t>
-      </w:r>
-      <w:r>
-        <w:rPr>
-          <w:lang w:val="ru-RU"/>
-        </w:rPr>
-        <w:t>.</w:t>
-      </w:r>
-    </w:p>
-    <w:p>
-      <w:pPr>
-        <w:pStyle w:val="Text"/>
-        <w:rPr>
-          <w:lang w:val="ru-RU"/>
-        </w:rPr>
-      </w:pPr>
-    </w:p>
-    <w:p>
-      <w:pPr>
-        <w:pStyle w:val="Text"/>
-        <w:rPr>
-          <w:i/>
-          <w:lang w:val="ru-RU"/>
-        </w:rPr>
-      </w:pPr>
-    </w:p>
-    <w:p>
-      <w:pPr>
-        <w:pStyle w:val="Text"/>
-        <w:rPr>
-          <w:i/>
-          <w:lang w:val="ru-RU"/>
-        </w:rPr>
-      </w:pPr>
-      <w:r>
-        <w:rPr>
-          <w:i/>
-          <w:lang w:val="ru-RU"/>
-        </w:rPr>
-        <w:t>Тут бы что-то про алгоритмы</w:t>
-      </w:r>
-    </w:p>
-    <w:p>
-      <w:pPr>
-        <w:pStyle w:val="Text"/>
-        <w:rPr>
-          <w:lang w:val="ru-RU"/>
-        </w:rPr>
-      </w:pPr>
-    </w:p>
-    <w:p>
-      <w:pPr>
-        <w:pStyle w:val="Text"/>
-        <w:rPr>
-          <w:lang w:val="ru-RU"/>
-        </w:rPr>
-      </w:pPr>
+        <w:t>dimension in a relatively short time compared to the DP algorithm, and also to find effective lower and upper bounds for the optimal solution for problems of large dimension.</w:t>
+      </w:r>
     </w:p>
     <w:p>
       <w:pPr>
@@ -1578,32 +1479,11 @@
     </w:p>
     <w:p>
       <w:pPr>
-        <w:pStyle w:val="Text"/>
-      </w:pPr>
-      <w:r>
-        <w:t>All the solutions are summarized in Table 1.</w:t>
-      </w:r>
-      <w:r>
-        <w:t xml:space="preserve"> For each algorithm and problem instance time is specified in minutes and seconds. For D</w:t>
-      </w:r>
-      <w:r>
-        <w:t xml:space="preserve">P solution length two values provided: air move length and full route length without contours, i.e., air move length with lead-in and lead-out. </w:t>
-      </w:r>
-      <w:r>
-        <w:t xml:space="preserve">Estimated cutting time in seconds is also calculated. </w:t>
-      </w:r>
-      <w:r>
-        <w:t>For B-n-B solution, two lengths are integer one (since current implementation of algorithms uses integer calculus) and its exact floating-point value.</w:t>
-      </w:r>
-    </w:p>
-    <w:p>
-      <w:pPr>
         <w:pStyle w:val="a7"/>
         <w:keepNext/>
         <w:keepLines/>
       </w:pPr>
       <w:r>
-        <w:lastRenderedPageBreak/>
         <w:t>Table 1. Solutions</w:t>
       </w:r>
     </w:p>
@@ -2056,13 +1936,7 @@
               <w:jc w:val="center"/>
             </w:pPr>
             <w:r>
-              <w:t>42</w:t>
-            </w:r>
-            <w:r>
-              <w:t>:</w:t>
-            </w:r>
-            <w:r>
-              <w:t>12</w:t>
+              <w:t>42:12</w:t>
             </w:r>
           </w:p>
         </w:tc>
@@ -2191,13 +2065,7 @@
               <w:jc w:val="center"/>
             </w:pPr>
             <w:r>
-              <w:t>4</w:t>
-            </w:r>
-            <w:r>
-              <w:t>:</w:t>
-            </w:r>
-            <w:r>
-              <w:t>01</w:t>
+              <w:t>4:01</w:t>
             </w:r>
           </w:p>
         </w:tc>
@@ -2326,13 +2194,7 @@
               <w:jc w:val="center"/>
             </w:pPr>
             <w:r>
-              <w:t>2</w:t>
-            </w:r>
-            <w:r>
-              <w:t>:</w:t>
-            </w:r>
-            <w:r>
-              <w:t>14</w:t>
+              <w:t>2:14</w:t>
             </w:r>
           </w:p>
         </w:tc>
@@ -2413,6 +2275,31 @@
     </w:tbl>
     <w:p>
       <w:pPr>
+        <w:pStyle w:val="Text"/>
+      </w:pPr>
+      <w:r>
+        <w:t>All the solutions are summarized in Table 1.</w:t>
+      </w:r>
+      <w:r>
+        <w:t xml:space="preserve"> For each algorithm and problem instance time is specified in minutes and seconds. For D</w:t>
+      </w:r>
+      <w:r>
+        <w:t xml:space="preserve">P solution length two values provided: air move length and full route length without contours, i.e., air move length with lead-in and lead-out. </w:t>
+      </w:r>
+      <w:r>
+        <w:t xml:space="preserve">Estimated </w:t>
+      </w:r>
+      <w:bookmarkStart w:id="0" w:name="_GoBack"/>
+      <w:bookmarkEnd w:id="0"/>
+      <w:r>
+        <w:t xml:space="preserve">cutting time in seconds is also calculated. </w:t>
+      </w:r>
+      <w:r>
+        <w:t>For B-n-B solution, two lengths are integer one (since current implementation of algorithms uses integer calculus) and its exact floating-point value.</w:t>
+      </w:r>
+    </w:p>
+    <w:p>
+      <w:pPr>
         <w:pStyle w:val="2"/>
       </w:pPr>
       <w:r>
@@ -2427,7 +2314,11 @@
         <w:t>It can be easily seen, that both algorithms give solutions very similar to each other</w:t>
       </w:r>
       <w:r>
-        <w:t xml:space="preserve">, both visually and numerically. The main reason for the slight difference in solutions is that DP algorithm due to its maturity </w:t>
+        <w:t xml:space="preserve">, both visually and numerically. The main </w:t>
+      </w:r>
+      <w:r>
+        <w:lastRenderedPageBreak/>
+        <w:t xml:space="preserve">reason for the slight difference in solutions is that DP algorithm due to its maturity </w:t>
       </w:r>
       <w:r>
         <w:t>considers</w:t>
@@ -2522,10 +2413,7 @@
         <w:pStyle w:val="Text"/>
       </w:pPr>
       <w:r>
-        <w:t xml:space="preserve">Thus, as can be seen from Table 1, the minimum total cutting time is achieved by optimal tool routing for the set of segments shown in Fig.6., while the optimal trajectory for the set of </w:t>
-      </w:r>
-      <w:r>
-        <w:t xml:space="preserve">segments in Fig. 4 was obtained almost 10 times faster than the DP method. We also note that </w:t>
+        <w:t xml:space="preserve">Thus, as can be seen from Table 1, the minimum total cutting time is achieved by optimal tool routing for the set of segments shown in Fig.6., while the optimal trajectory for the set of segments in Fig. 4 was obtained almost 10 times faster than the DP method. We also note that </w:t>
       </w:r>
       <w:r>
         <w:t xml:space="preserve">solutions </w:t>
@@ -4246,7 +4134,7 @@
 </file>
 
 <file path=customXml/itemProps1.xml><?xml version="1.0" encoding="utf-8"?>
-<ds:datastoreItem xmlns:ds="http://schemas.openxmlformats.org/officeDocument/2006/customXml" ds:itemID="{0E8039C6-728C-4AA7-851C-B724C014B11A}">
+<ds:datastoreItem xmlns:ds="http://schemas.openxmlformats.org/officeDocument/2006/customXml" ds:itemID="{C3A90A26-5A95-46CB-A396-3902339C893D}">
   <ds:schemaRefs>
     <ds:schemaRef ds:uri="http://schemas.openxmlformats.org/officeDocument/2006/bibliography"/>
   </ds:schemaRefs>

--- a/samples/Petunin-GSCCP2.docx
+++ b/samples/Petunin-GSCCP2.docx
@@ -250,11 +250,9 @@
       <w:r>
         <w:t xml:space="preserve">This problem occurs at the stage of development of control programs for the NC machine, which specify the tool path and </w:t>
       </w:r>
-      <w:proofErr w:type="gramStart"/>
-      <w:r>
-        <w:t>a number of</w:t>
-      </w:r>
-      <w:proofErr w:type="gramEnd"/>
+      <w:r>
+        <w:t>several</w:t>
+      </w:r>
       <w:r>
         <w:t xml:space="preserve"> commands </w:t>
       </w:r>
@@ -328,6 +326,11 @@
       <w:r>
         <w:t xml:space="preserve"> </w:t>
       </w:r>
+    </w:p>
+    <w:p>
+      <w:pPr>
+        <w:pStyle w:val="Text"/>
+      </w:pPr>
       <w:r>
         <w:t>Among modern researchers of the Cutting Path Problem, one should single out R.</w:t>
       </w:r>
@@ -398,7 +401,10 @@
         <w:t xml:space="preserve"> </w:t>
       </w:r>
       <w:r>
-        <w:t>The routing problem in the general case of cutting can be considered as ICP. However, the literature on ICP is very scarce, and most scientific articles are limited to solving problems of other classes.</w:t>
+        <w:t xml:space="preserve">The routing problem in the general case of cutting can be considered as ICP. However, the literature on ICP is very scarce, and most </w:t>
+      </w:r>
+      <w:r>
+        <w:t>scientific articles are limited to solving problems of other classes.</w:t>
       </w:r>
     </w:p>
     <w:p>
@@ -584,6 +590,14 @@
         </w:rPr>
         <w:t xml:space="preserve"> </w:t>
       </w:r>
+    </w:p>
+    <w:p>
+      <w:pPr>
+        <w:pStyle w:val="Text"/>
+        <w:rPr>
+          <w:lang w:val="es-ES"/>
+        </w:rPr>
+      </w:pPr>
       <w:r>
         <w:rPr>
           <w:lang w:val="es-ES"/>
@@ -668,6 +682,14 @@
         </w:rPr>
         <w:t xml:space="preserve"> </w:t>
       </w:r>
+    </w:p>
+    <w:p>
+      <w:pPr>
+        <w:pStyle w:val="Text"/>
+        <w:rPr>
+          <w:lang w:val="es-ES"/>
+        </w:rPr>
+      </w:pPr>
       <w:r>
         <w:rPr>
           <w:lang w:val="es-ES"/>
@@ -732,7 +754,38 @@
         <w:rPr>
           <w:lang w:val="es-ES"/>
         </w:rPr>
-        <w:t>These algorithms are based on the branch and boundary method in combination with the use of the dynamic programming apparatus and the specialized heuristic solver PCGLNS. Initially, they were supposed to be used for GTSP class problems, but a specialized converter developed made it possible to use these algorithms to solve GSCCP segment cutting problems.</w:t>
+        <w:t xml:space="preserve">These algorithms are based on </w:t>
+      </w:r>
+      <w:r>
+        <w:rPr>
+          <w:lang w:val="es-ES"/>
+        </w:rPr>
+        <w:t xml:space="preserve">some ideas from </w:t>
+      </w:r>
+      <w:r>
+        <w:rPr>
+          <w:lang w:val="es-ES"/>
+        </w:rPr>
+        <w:t>Salman et al. (2020)</w:t>
+      </w:r>
+      <w:r>
+        <w:rPr>
+          <w:lang w:val="es-ES"/>
+        </w:rPr>
+        <w:t xml:space="preserve">, </w:t>
+      </w:r>
+      <w:r>
+        <w:rPr>
+          <w:lang w:val="es-ES"/>
+        </w:rPr>
+        <w:t xml:space="preserve">the branch and boundary method in combination with the use of the dynamic programming apparatus and the specialized heuristic solver PCGLNS. </w:t>
+      </w:r>
+      <w:r>
+        <w:rPr>
+          <w:lang w:val="es-ES"/>
+        </w:rPr>
+        <w:lastRenderedPageBreak/>
+        <w:t>Initially, they were supposed to be used for GTSP class problems, but a specialized converter developed made it possible to use these algorithms to solve GSCCP segment cutting problems.</w:t>
       </w:r>
       <w:r>
         <w:rPr>
@@ -740,18 +793,19 @@
         </w:rPr>
         <w:t xml:space="preserve"> </w:t>
       </w:r>
-      <w:r>
-        <w:rPr>
-          <w:lang w:val="es-ES"/>
-        </w:rPr>
-        <w:t xml:space="preserve">In the next section, using a number of model examples, it will be shown that the new algorithms make it possible to obtain optimal solutions for problems of small </w:t>
-      </w:r>
-      <w:r>
-        <w:rPr>
-          <w:lang w:val="es-ES"/>
-        </w:rPr>
-        <w:lastRenderedPageBreak/>
-        <w:t>dimension in a relatively short time compared to the DP algorithm, and also to find effective lower and upper bounds for the optimal solution for problems of large dimension.</w:t>
+    </w:p>
+    <w:p>
+      <w:pPr>
+        <w:pStyle w:val="Text"/>
+        <w:rPr>
+          <w:lang w:val="es-ES"/>
+        </w:rPr>
+      </w:pPr>
+      <w:r>
+        <w:rPr>
+          <w:lang w:val="es-ES"/>
+        </w:rPr>
+        <w:t>In the next section, using a number of model examples, it will be shown that the new algorithms make it possible to obtain optimal solutions for problems of small dimension in a relatively short time compared to the DP algorithm, and also to find effective lower and upper bounds for the optimal solution for problems of large dimension.</w:t>
       </w:r>
     </w:p>
     <w:p>
@@ -950,7 +1004,10 @@
         <w:t>2,</w:t>
       </w:r>
       <w:r>
-        <w:t xml:space="preserve"> and 3,</w:t>
+        <w:t xml:space="preserve"> </w:t>
+      </w:r>
+      <w:r>
+        <w:t>and 3,</w:t>
       </w:r>
       <w:r>
         <w:t xml:space="preserve"> where part 1 is identical to that of Fig. 2, while part 2 is </w:t>
@@ -2287,497 +2344,557 @@
         <w:t xml:space="preserve">P solution length two values provided: air move length and full route length without contours, i.e., air move length with lead-in and lead-out. </w:t>
       </w:r>
       <w:r>
-        <w:t xml:space="preserve">Estimated </w:t>
+        <w:t xml:space="preserve">Estimated cutting time in seconds is also calculated. </w:t>
+      </w:r>
+      <w:r>
+        <w:t>For B-n-B solution, two lengths are integer one (since current implementation of algorithms uses integer calculus) and its exact floating-point value.</w:t>
+      </w:r>
+    </w:p>
+    <w:p>
+      <w:pPr>
+        <w:pStyle w:val="2"/>
+      </w:pPr>
+      <w:r>
+        <w:t>3.3. Discussion</w:t>
+      </w:r>
+    </w:p>
+    <w:p>
+      <w:pPr>
+        <w:pStyle w:val="Text"/>
+      </w:pPr>
+      <w:r>
+        <w:t>It can be easily seen, that both algorithms give solutions very similar to each other</w:t>
+      </w:r>
+      <w:r>
+        <w:t xml:space="preserve">, both visually and numerically. The main </w:t>
+      </w:r>
+      <w:r>
+        <w:lastRenderedPageBreak/>
+        <w:t xml:space="preserve">reason for the slight difference in solutions is that DP algorithm due to its maturity </w:t>
+      </w:r>
+      <w:r>
+        <w:t>considers</w:t>
+      </w:r>
+      <w:r>
+        <w:t xml:space="preserve"> the technological constraints of thermal cutting and distinguishes piercing points and tool off points, while B-n-B consider them as one point. This leads to slight decrease in air move length during optimization while simultaneously adding constant lead-in and lead-out distances to resulting toolpath.</w:t>
+      </w:r>
+    </w:p>
+    <w:p>
+      <w:pPr>
+        <w:pStyle w:val="Text"/>
+      </w:pPr>
+      <w:r>
+        <w:t xml:space="preserve">Another reason for difference is that current implementation of PCGLNS and B-n-B algorithms uses integer arithmetic, so </w:t>
+      </w:r>
+      <w:r>
+        <w:t>they</w:t>
+      </w:r>
+      <w:r>
+        <w:t xml:space="preserve"> often allow several optimal solutions with the same integer length. For example, during numerical experiments another solution for 22 contours case was obtained, slightly different from the one on the Fig. 7.</w:t>
+      </w:r>
+    </w:p>
+    <w:p>
+      <w:pPr>
+        <w:pStyle w:val="Text"/>
+      </w:pPr>
+      <w:r>
+        <w:t xml:space="preserve">From the other hand, PCGLNS heuristic offers the great performance, giving </w:t>
+      </w:r>
+      <w:r>
+        <w:t>high quality solutions in literally seconds. Even in case of hundreds of contours, high quality solutions can be obtained in minutes or tens of minutes, which make it useful in practical application, including development of control program for CNC cutting machines.</w:t>
+      </w:r>
+    </w:p>
+    <w:p>
+      <w:pPr>
+        <w:pStyle w:val="Text"/>
+      </w:pPr>
+      <w:r>
+        <w:t>From that point of view,</w:t>
+      </w:r>
+      <w:r>
+        <w:t xml:space="preserve"> an idea of </w:t>
+      </w:r>
+      <w:r>
+        <w:rPr>
+          <w:i/>
+          <w:iCs/>
+        </w:rPr>
+        <w:t>Segment Cutting</w:t>
+      </w:r>
+      <w:r>
+        <w:t xml:space="preserve"> seems very promising. Comparing 20 contours case against original 2</w:t>
+      </w:r>
+      <w:r>
+        <w:t>4</w:t>
+      </w:r>
+      <w:r>
+        <w:t xml:space="preserve"> contours </w:t>
+      </w:r>
+      <w:r>
+        <w:t>one</w:t>
+      </w:r>
+      <w:r>
+        <w:t xml:space="preserve"> we see not only 11% decrease of route length, but also lower (by 17%) number of piercing points. Both changes reduce time and cost of cutting process.</w:t>
+      </w:r>
+    </w:p>
+    <w:p>
+      <w:pPr>
+        <w:pStyle w:val="Text"/>
+      </w:pPr>
+      <w:r>
+        <w:t xml:space="preserve">In contrast with lightning speed of obtaining solution, estimation of its lower bound is rather slow due to exponential time complexity. For example, solution at Fig. 9 (4782 mm) was proven to be optimal in almost 5 hours. This time can be improved both </w:t>
+      </w:r>
+      <w:r>
+        <w:t>with</w:t>
+      </w:r>
+      <w:r>
+        <w:t xml:space="preserve"> parallel calculation as well </w:t>
+      </w:r>
+      <w:r>
+        <w:t xml:space="preserve">as </w:t>
+      </w:r>
+      <w:r>
+        <w:t>by</w:t>
+      </w:r>
+      <w:r>
+        <w:t xml:space="preserve"> reimplementing B-n-B algorithm using more performant programming language, C++for instance.</w:t>
+      </w:r>
+    </w:p>
+    <w:p>
+      <w:pPr>
+        <w:pStyle w:val="Text"/>
+      </w:pPr>
+      <w:r>
+        <w:t xml:space="preserve">Thus, as can be seen from Table 1, the minimum total cutting time is achieved by optimal tool routing for the set of segments shown in Fig.6., while the optimal trajectory for the set of segments in Fig. 4 was obtained almost 10 times faster than the DP method. We also note that </w:t>
+      </w:r>
+      <w:r>
+        <w:t xml:space="preserve">solutions </w:t>
+      </w:r>
+      <w:r>
+        <w:t xml:space="preserve">for all 3 subtasks of the SGCCP problem (24, 22 and 20 cutting segments), </w:t>
+      </w:r>
+      <w:r>
+        <w:t xml:space="preserve">were </w:t>
+      </w:r>
+      <w:r>
+        <w:t xml:space="preserve">proven </w:t>
+      </w:r>
+      <w:r>
+        <w:t xml:space="preserve">to be </w:t>
+      </w:r>
+      <w:r>
+        <w:t xml:space="preserve">optimal </w:t>
+      </w:r>
+      <w:r>
+        <w:t>ones</w:t>
+      </w:r>
+      <w:r>
+        <w:t>.</w:t>
+      </w:r>
+    </w:p>
+    <w:p>
+      <w:pPr>
+        <w:pStyle w:val="1"/>
+      </w:pPr>
+      <w:r>
+        <w:t>REFERENCES</w:t>
+      </w:r>
+    </w:p>
+    <w:p>
+      <w:pPr>
+        <w:pStyle w:val="Bibliografa1"/>
+      </w:pPr>
+      <w:r>
+        <w:t xml:space="preserve">Alvarez-Valdes, R., </w:t>
+      </w:r>
+      <w:proofErr w:type="spellStart"/>
+      <w:r>
+        <w:t>Carravilla</w:t>
+      </w:r>
+      <w:proofErr w:type="spellEnd"/>
+      <w:r>
+        <w:t>, M.A., and Oliveira, J.F.</w:t>
+      </w:r>
+      <w:r>
+        <w:t xml:space="preserve"> </w:t>
+      </w:r>
+      <w:r>
+        <w:t>(2018). Cutting and packing. doi:10.1007/978-3-319-07153-4 43-1.</w:t>
+      </w:r>
+    </w:p>
+    <w:p>
+      <w:pPr>
+        <w:pStyle w:val="Bibliografa1"/>
+      </w:pPr>
+      <w:proofErr w:type="spellStart"/>
+      <w:r>
+        <w:t>Chentsov</w:t>
+      </w:r>
+      <w:proofErr w:type="spellEnd"/>
+      <w:r>
+        <w:t xml:space="preserve">, A.G., </w:t>
+      </w:r>
+      <w:proofErr w:type="spellStart"/>
+      <w:r>
+        <w:t>Chentsov</w:t>
+      </w:r>
+      <w:proofErr w:type="spellEnd"/>
+      <w:r>
+        <w:t xml:space="preserve">, P.A., Petunin, A.A., and </w:t>
+      </w:r>
+      <w:proofErr w:type="spellStart"/>
+      <w:r>
+        <w:t>Sesekin</w:t>
+      </w:r>
+      <w:proofErr w:type="spellEnd"/>
+      <w:r>
+        <w:t xml:space="preserve">, A.N. (2018). Model of megalopolises in the tool path </w:t>
+      </w:r>
+      <w:proofErr w:type="spellStart"/>
+      <w:r>
+        <w:t>optimisation</w:t>
+      </w:r>
+      <w:proofErr w:type="spellEnd"/>
+      <w:r>
+        <w:t xml:space="preserve"> for CNC plate cutting machines. </w:t>
+      </w:r>
+      <w:r>
+        <w:rPr>
+          <w:i/>
+          <w:iCs/>
+        </w:rPr>
+        <w:t>International Journal of Production Research</w:t>
+      </w:r>
+      <w:r>
+        <w:t>, 56(14), 4819–4830. doi:10.1080/00207543.2017.1421784.</w:t>
+      </w:r>
+    </w:p>
+    <w:p>
+      <w:pPr>
+        <w:pStyle w:val="Bibliografa1"/>
+      </w:pPr>
+      <w:proofErr w:type="spellStart"/>
+      <w:r>
+        <w:t>Dewil</w:t>
+      </w:r>
+      <w:proofErr w:type="spellEnd"/>
+      <w:r>
+        <w:t>, R., Vansteenwegen, P., and Cattrysse, D.</w:t>
+      </w:r>
+      <w:r>
+        <w:t xml:space="preserve"> </w:t>
+      </w:r>
+      <w:r>
+        <w:t xml:space="preserve">(2015a). </w:t>
+      </w:r>
+      <w:r>
+        <w:rPr>
+          <w:i/>
+          <w:iCs/>
+        </w:rPr>
+        <w:t>Sheet Metal Laser Cutting Tool Path Generation: Dealing with Overlooked Problem Aspects</w:t>
+      </w:r>
+      <w:r>
+        <w:t>,</w:t>
+      </w:r>
+      <w:r>
+        <w:t xml:space="preserve"> </w:t>
+      </w:r>
+      <w:r>
+        <w:t>volume 639. Trans Tech Publications Ltd. doi:</w:t>
+      </w:r>
+      <w:r>
+        <w:t xml:space="preserve"> </w:t>
+      </w:r>
+      <w:r>
+        <w:t>10.4028/www.scientific.net/KEM.639.517.</w:t>
+      </w:r>
+    </w:p>
+    <w:p>
+      <w:pPr>
+        <w:pStyle w:val="Bibliografa1"/>
+      </w:pPr>
+      <w:r>
+        <w:t>Dewil, R., Vansteenwegen, P., and Cattrysse, D. (2016).</w:t>
+      </w:r>
+      <w:r>
+        <w:t xml:space="preserve"> </w:t>
+      </w:r>
+      <w:r>
+        <w:t>A review of cutting path algorithms for laser cutters.</w:t>
+      </w:r>
+      <w:r>
+        <w:t xml:space="preserve"> </w:t>
+      </w:r>
+      <w:r>
+        <w:rPr>
+          <w:i/>
+          <w:iCs/>
+        </w:rPr>
+        <w:t>International Journal of Advanced Manufacturing Technology</w:t>
+      </w:r>
+      <w:r>
+        <w:t>, 87(5), 1865–1884. doi:10.1007/s00170-016-8609-1.</w:t>
+      </w:r>
+    </w:p>
+    <w:p>
+      <w:pPr>
+        <w:pStyle w:val="Bibliografa1"/>
+      </w:pPr>
+      <w:r>
+        <w:t>Dewil, R., Vansteenwegen, P., Cattrysse, D., Laguna, M.,</w:t>
+      </w:r>
+      <w:r>
+        <w:t xml:space="preserve"> </w:t>
+      </w:r>
+      <w:r>
+        <w:t xml:space="preserve">and </w:t>
+      </w:r>
+      <w:proofErr w:type="spellStart"/>
+      <w:r>
+        <w:t>Vossen</w:t>
+      </w:r>
+      <w:proofErr w:type="spellEnd"/>
+      <w:r>
+        <w:t>, T. (2015b). An improvement heuristic</w:t>
+      </w:r>
+      <w:r>
+        <w:t xml:space="preserve"> </w:t>
+      </w:r>
+      <w:r>
+        <w:t>framework for the laser cutting tool path problem.</w:t>
+      </w:r>
+      <w:r>
+        <w:t xml:space="preserve"> </w:t>
+      </w:r>
+      <w:r>
+        <w:rPr>
+          <w:i/>
+          <w:iCs/>
+        </w:rPr>
+        <w:t>International Journal of Production Research</w:t>
+      </w:r>
+      <w:r>
+        <w:t>, 53(6),</w:t>
+      </w:r>
+      <w:r>
+        <w:t xml:space="preserve"> </w:t>
+      </w:r>
+      <w:r>
+        <w:t>1761–1776. doi:10.1080/00207543.2014.959268.</w:t>
+      </w:r>
+    </w:p>
+    <w:p>
+      <w:pPr>
+        <w:pStyle w:val="Bibliografa1"/>
+      </w:pPr>
+      <w:r>
+        <w:t>Dowsland, K.A. and Dowsland, W.B. (1995). Solution</w:t>
+      </w:r>
+      <w:r>
+        <w:t xml:space="preserve"> </w:t>
+      </w:r>
+      <w:r>
+        <w:t xml:space="preserve">approaches to irregular nesting problems. </w:t>
+      </w:r>
+      <w:r>
+        <w:rPr>
+          <w:i/>
+          <w:iCs/>
+        </w:rPr>
+        <w:t>European</w:t>
+      </w:r>
+      <w:r>
+        <w:rPr>
+          <w:i/>
+          <w:iCs/>
+        </w:rPr>
+        <w:t xml:space="preserve"> </w:t>
+      </w:r>
+      <w:r>
+        <w:rPr>
+          <w:i/>
+          <w:iCs/>
+        </w:rPr>
+        <w:t>Journal of Operational Research</w:t>
+      </w:r>
+      <w:r>
+        <w:t xml:space="preserve">, 84(3), 506–521. </w:t>
+      </w:r>
+      <w:proofErr w:type="spellStart"/>
+      <w:r>
+        <w:t>doi</w:t>
+      </w:r>
+      <w:proofErr w:type="spellEnd"/>
+      <w:r>
+        <w:t>:</w:t>
+      </w:r>
+      <w:r>
+        <w:t xml:space="preserve"> </w:t>
+      </w:r>
+      <w:r>
+        <w:t>10.1016/0377-2217(95)00019-M.</w:t>
+      </w:r>
+    </w:p>
+    <w:p>
+      <w:pPr>
+        <w:pStyle w:val="Bibliografa1"/>
+      </w:pPr>
+      <w:r>
+        <w:t xml:space="preserve">Khachay, M., </w:t>
+      </w:r>
+      <w:proofErr w:type="spellStart"/>
+      <w:r>
+        <w:t>Kudriavtsev</w:t>
+      </w:r>
+      <w:proofErr w:type="spellEnd"/>
+      <w:r>
+        <w:t xml:space="preserve">, A., and Petunin, A. (2020). PCGLNS: A heuristic solver for the Precedence Constrained Generalized Traveling Salesman Problem. In N. </w:t>
+      </w:r>
+      <w:proofErr w:type="spellStart"/>
+      <w:r>
+        <w:t>Olenev</w:t>
+      </w:r>
+      <w:proofErr w:type="spellEnd"/>
+      <w:r>
+        <w:t xml:space="preserve">, Y. Evtushenko, M. Khachay, and V. </w:t>
+      </w:r>
+      <w:proofErr w:type="spellStart"/>
+      <w:r>
+        <w:t>Malkova</w:t>
+      </w:r>
+      <w:proofErr w:type="spellEnd"/>
+      <w:r>
+        <w:t xml:space="preserve"> (eds.), </w:t>
+      </w:r>
+      <w:r>
+        <w:rPr>
+          <w:i/>
+          <w:iCs/>
+        </w:rPr>
+        <w:t>Optimization and Applications</w:t>
+      </w:r>
+      <w:r>
+        <w:t xml:space="preserve">, volume 12422 of </w:t>
+      </w:r>
+      <w:r>
+        <w:rPr>
+          <w:i/>
+          <w:iCs/>
+        </w:rPr>
+        <w:t>Lecture Notes in Computer Science</w:t>
+      </w:r>
+      <w:r>
+        <w:t>, 196–208. Springer International Publishing, Cham. doi:10.1007/978-3-030-62867-3 15.</w:t>
+      </w:r>
+    </w:p>
+    <w:p>
+      <w:pPr>
+        <w:pStyle w:val="Bibliografa1"/>
+      </w:pPr>
+      <w:r>
+        <w:t xml:space="preserve">Khachay, M., </w:t>
+      </w:r>
+      <w:proofErr w:type="spellStart"/>
+      <w:r>
+        <w:t>Ukolov</w:t>
+      </w:r>
+      <w:proofErr w:type="spellEnd"/>
+      <w:r>
+        <w:t xml:space="preserve">, S., and Petunin, A. (2021). Problem-Specific Branch-and-Bound Algorithms for the Precedence Constrained Generalized Traveling Salesman Problem. In N. </w:t>
+      </w:r>
+      <w:proofErr w:type="spellStart"/>
+      <w:r>
+        <w:t>Olenev</w:t>
+      </w:r>
+      <w:proofErr w:type="spellEnd"/>
+      <w:r>
+        <w:t xml:space="preserve"> et al. (eds.), </w:t>
+      </w:r>
+      <w:r>
+        <w:rPr>
+          <w:i/>
+          <w:iCs/>
+        </w:rPr>
+        <w:t>Optimization and Applications</w:t>
+      </w:r>
+      <w:r>
+        <w:t xml:space="preserve">, volume 13078 of </w:t>
+      </w:r>
+      <w:r>
+        <w:rPr>
+          <w:i/>
+          <w:iCs/>
+        </w:rPr>
+        <w:t>Lecture Notes in Computer Science</w:t>
+      </w:r>
+      <w:r>
+        <w:t>, 136–148. Springer Nature S</w:t>
       </w:r>
       <w:bookmarkStart w:id="0" w:name="_GoBack"/>
       <w:bookmarkEnd w:id="0"/>
       <w:r>
-        <w:t xml:space="preserve">cutting time in seconds is also calculated. </w:t>
-      </w:r>
-      <w:r>
-        <w:t>For B-n-B solution, two lengths are integer one (since current implementation of algorithms uses integer calculus) and its exact floating-point value.</w:t>
-      </w:r>
-    </w:p>
-    <w:p>
-      <w:pPr>
-        <w:pStyle w:val="2"/>
-      </w:pPr>
-      <w:r>
-        <w:t>3.3. Discussion</w:t>
-      </w:r>
-    </w:p>
-    <w:p>
-      <w:pPr>
-        <w:pStyle w:val="Text"/>
-      </w:pPr>
-      <w:r>
-        <w:t>It can be easily seen, that both algorithms give solutions very similar to each other</w:t>
-      </w:r>
-      <w:r>
-        <w:t xml:space="preserve">, both visually and numerically. The main </w:t>
-      </w:r>
-      <w:r>
-        <w:lastRenderedPageBreak/>
-        <w:t xml:space="preserve">reason for the slight difference in solutions is that DP algorithm due to its maturity </w:t>
-      </w:r>
-      <w:r>
-        <w:t>considers</w:t>
-      </w:r>
-      <w:r>
-        <w:t xml:space="preserve"> the technological constraints of thermal cutting and distinguishes piercing points and tool off points, while B-n-B consider them as one point. This leads to slight decrease in air move length during optimization while simultaneously adding constant lead-in and lead-out distances to resulting toolpath.</w:t>
-      </w:r>
-    </w:p>
-    <w:p>
-      <w:pPr>
-        <w:pStyle w:val="Text"/>
-      </w:pPr>
-      <w:r>
-        <w:t xml:space="preserve">Another reason for difference is that current implementation of PCGLNS and B-n-B algorithms uses integer arithmetic, so </w:t>
-      </w:r>
-      <w:r>
-        <w:t>they</w:t>
-      </w:r>
-      <w:r>
-        <w:t xml:space="preserve"> often allow several optimal solutions with the same integer length. For example, during numerical experiments another solution for 22 contours case was obtained, slightly different from the one on the Fig. 7.</w:t>
-      </w:r>
-    </w:p>
-    <w:p>
-      <w:pPr>
-        <w:pStyle w:val="Text"/>
-      </w:pPr>
-      <w:r>
-        <w:t xml:space="preserve">From the other hand, PCGLNS heuristic offers the great performance, giving </w:t>
-      </w:r>
-      <w:r>
-        <w:t>high quality solutions in literally seconds. Even in case of hundreds of contours, high quality solutions can be obtained in minutes or tens of minutes, which make it useful in practical application, including development of control program for CNC cutting machines.</w:t>
-      </w:r>
-    </w:p>
-    <w:p>
-      <w:pPr>
-        <w:pStyle w:val="Text"/>
-      </w:pPr>
-      <w:r>
-        <w:t>From that point of view,</w:t>
-      </w:r>
-      <w:r>
-        <w:t xml:space="preserve"> an idea of </w:t>
+        <w:t>witzerland AG, Cham, Switzerland. doi:10.1007/978-3-030-91059-4 10.</w:t>
+      </w:r>
+    </w:p>
+    <w:p>
+      <w:pPr>
+        <w:pStyle w:val="Bibliografa1"/>
+      </w:pPr>
+      <w:r>
+        <w:t xml:space="preserve">Salman, R., </w:t>
+      </w:r>
+      <w:proofErr w:type="spellStart"/>
+      <w:r>
+        <w:t>Ekstedt</w:t>
+      </w:r>
+      <w:proofErr w:type="spellEnd"/>
+      <w:r>
+        <w:t xml:space="preserve">, F., and </w:t>
+      </w:r>
+      <w:proofErr w:type="spellStart"/>
+      <w:r>
+        <w:t>Damaschke</w:t>
+      </w:r>
+      <w:proofErr w:type="spellEnd"/>
+      <w:r>
+        <w:t>, P. (2020).</w:t>
+      </w:r>
+      <w:r>
+        <w:t xml:space="preserve"> </w:t>
+      </w:r>
+      <w:r>
+        <w:t>Branch-and-bound for the Precedence Constrained</w:t>
+      </w:r>
+      <w:r>
+        <w:t xml:space="preserve"> </w:t>
+      </w:r>
+      <w:r>
+        <w:t xml:space="preserve">Generalized Traveling Salesman Problem. </w:t>
       </w:r>
       <w:r>
         <w:rPr>
           <w:i/>
           <w:iCs/>
         </w:rPr>
-        <w:t>Segment Cutting</w:t>
-      </w:r>
-      <w:r>
-        <w:t xml:space="preserve"> seems very promising. Comparing 20 contours case against original 2</w:t>
-      </w:r>
-      <w:r>
-        <w:t>4</w:t>
-      </w:r>
-      <w:r>
-        <w:t xml:space="preserve"> contours </w:t>
-      </w:r>
-      <w:r>
-        <w:t>one</w:t>
-      </w:r>
-      <w:r>
-        <w:t xml:space="preserve"> we see not only 11% decrease of route length, but also lower (by 17%) number of piercing points. Both changes reduce time and cost of cutting process.</w:t>
-      </w:r>
-    </w:p>
-    <w:p>
-      <w:pPr>
-        <w:pStyle w:val="Text"/>
-      </w:pPr>
-      <w:r>
-        <w:t xml:space="preserve">In contrast with lightning speed of obtaining solution, estimation of its lower bound is rather slow due to exponential time complexity. For example, solution at Fig. 9 (4782 mm) was proven to be optimal in almost 5 hours. This time can be improved both </w:t>
-      </w:r>
-      <w:r>
-        <w:t>with</w:t>
-      </w:r>
-      <w:r>
-        <w:t xml:space="preserve"> parallel calculation as well </w:t>
-      </w:r>
-      <w:r>
-        <w:t xml:space="preserve">as </w:t>
-      </w:r>
-      <w:r>
-        <w:t>by</w:t>
-      </w:r>
-      <w:r>
-        <w:t xml:space="preserve"> reimplementing B-n-B algorithm using more performant programming language, C++for instance.</w:t>
-      </w:r>
-    </w:p>
-    <w:p>
-      <w:pPr>
-        <w:pStyle w:val="Text"/>
-      </w:pPr>
-      <w:r>
-        <w:t xml:space="preserve">Thus, as can be seen from Table 1, the minimum total cutting time is achieved by optimal tool routing for the set of segments shown in Fig.6., while the optimal trajectory for the set of segments in Fig. 4 was obtained almost 10 times faster than the DP method. We also note that </w:t>
-      </w:r>
-      <w:r>
-        <w:t xml:space="preserve">solutions </w:t>
-      </w:r>
-      <w:r>
-        <w:t xml:space="preserve">for all 3 subtasks of the SGCCP problem (24, 22 and 20 cutting segments), </w:t>
-      </w:r>
-      <w:r>
-        <w:t xml:space="preserve">were </w:t>
-      </w:r>
-      <w:r>
-        <w:t xml:space="preserve">proven </w:t>
-      </w:r>
-      <w:r>
-        <w:t xml:space="preserve">to be </w:t>
-      </w:r>
-      <w:r>
-        <w:t xml:space="preserve">optimal </w:t>
-      </w:r>
-      <w:r>
-        <w:t>ones</w:t>
-      </w:r>
-      <w:r>
-        <w:t>.</w:t>
-      </w:r>
-    </w:p>
-    <w:p>
-      <w:pPr>
-        <w:pStyle w:val="1"/>
-      </w:pPr>
-      <w:r>
-        <w:t>REFERENCES</w:t>
-      </w:r>
-    </w:p>
-    <w:p>
-      <w:pPr>
-        <w:pStyle w:val="Bibliografa1"/>
-      </w:pPr>
-      <w:r>
-        <w:t xml:space="preserve">Alvarez-Valdes, R., </w:t>
+        <w:t>Operations Research Letters</w:t>
+      </w:r>
+      <w:r>
+        <w:t xml:space="preserve">, 48(2), 163–166. </w:t>
       </w:r>
       <w:proofErr w:type="spellStart"/>
       <w:r>
-        <w:t>Carravilla</w:t>
+        <w:t>doi</w:t>
       </w:r>
       <w:proofErr w:type="spellEnd"/>
       <w:r>
-        <w:t>, M.A., and Oliveira, J.F.</w:t>
+        <w:t>:</w:t>
       </w:r>
       <w:r>
         <w:t xml:space="preserve"> </w:t>
       </w:r>
       <w:r>
-        <w:t>(2018). Cutting and packing. doi:10.1007/978-3-319-07153-4 43-1.</w:t>
-      </w:r>
-    </w:p>
-    <w:p>
-      <w:pPr>
-        <w:pStyle w:val="Bibliografa1"/>
-      </w:pPr>
-      <w:proofErr w:type="spellStart"/>
-      <w:r>
-        <w:t>Chentsov</w:t>
-      </w:r>
-      <w:proofErr w:type="spellEnd"/>
-      <w:r>
-        <w:t xml:space="preserve">, A.G., </w:t>
-      </w:r>
-      <w:proofErr w:type="spellStart"/>
-      <w:r>
-        <w:t>Chentsov</w:t>
-      </w:r>
-      <w:proofErr w:type="spellEnd"/>
-      <w:r>
-        <w:t xml:space="preserve">, P.A., Petunin, A.A., and </w:t>
-      </w:r>
-      <w:proofErr w:type="spellStart"/>
-      <w:r>
-        <w:t>Sesekin</w:t>
-      </w:r>
-      <w:proofErr w:type="spellEnd"/>
-      <w:r>
-        <w:t xml:space="preserve">, A.N. (2018). Model of megalopolises in the tool path </w:t>
-      </w:r>
-      <w:proofErr w:type="spellStart"/>
-      <w:r>
-        <w:t>optimisation</w:t>
-      </w:r>
-      <w:proofErr w:type="spellEnd"/>
-      <w:r>
-        <w:t xml:space="preserve"> for CNC plate cutting machines. </w:t>
-      </w:r>
-      <w:r>
-        <w:rPr>
-          <w:i/>
-          <w:iCs/>
-        </w:rPr>
-        <w:t>International Journal of Production Research</w:t>
-      </w:r>
-      <w:r>
-        <w:t>, 56(14), 4819–4830. doi:10.1080/00207543.2017.1421784.</w:t>
-      </w:r>
-    </w:p>
-    <w:p>
-      <w:pPr>
-        <w:pStyle w:val="Bibliografa1"/>
-      </w:pPr>
-      <w:proofErr w:type="spellStart"/>
-      <w:r>
-        <w:t>Dewil</w:t>
-      </w:r>
-      <w:proofErr w:type="spellEnd"/>
-      <w:r>
-        <w:t>, R., Vansteenwegen, P., and Cattrysse, D.</w:t>
-      </w:r>
-      <w:r>
-        <w:t xml:space="preserve"> </w:t>
-      </w:r>
-      <w:r>
-        <w:t xml:space="preserve">(2015a). </w:t>
-      </w:r>
-      <w:r>
-        <w:rPr>
-          <w:i/>
-          <w:iCs/>
-        </w:rPr>
-        <w:t>Sheet Metal Laser Cutting Tool Path Generation: Dealing with Overlooked Problem Aspects</w:t>
-      </w:r>
-      <w:r>
-        <w:t>,</w:t>
-      </w:r>
-      <w:r>
-        <w:t xml:space="preserve"> </w:t>
-      </w:r>
-      <w:r>
-        <w:t>volume 639. Trans Tech Publications Ltd. doi:</w:t>
-      </w:r>
-      <w:r>
-        <w:t xml:space="preserve"> </w:t>
-      </w:r>
-      <w:r>
-        <w:t>10.4028/www.scientific.net/KEM.639.517.</w:t>
-      </w:r>
-    </w:p>
-    <w:p>
-      <w:pPr>
-        <w:pStyle w:val="Bibliografa1"/>
-      </w:pPr>
-      <w:r>
-        <w:t>Dewil, R., Vansteenwegen, P., and Cattrysse, D. (2016).</w:t>
-      </w:r>
-      <w:r>
-        <w:t xml:space="preserve"> </w:t>
-      </w:r>
-      <w:r>
-        <w:t>A review of cutting path algorithms for laser cutters.</w:t>
-      </w:r>
-      <w:r>
-        <w:t xml:space="preserve"> </w:t>
-      </w:r>
-      <w:r>
-        <w:rPr>
-          <w:i/>
-          <w:iCs/>
-        </w:rPr>
-        <w:t>International Journal of Advanced Manufacturing Technology</w:t>
-      </w:r>
-      <w:r>
-        <w:t>, 87(5), 1865–1884. doi:10.1007/s00170-016-8609-1.</w:t>
-      </w:r>
-    </w:p>
-    <w:p>
-      <w:pPr>
-        <w:pStyle w:val="Bibliografa1"/>
-      </w:pPr>
-      <w:r>
-        <w:t>Dewil, R., Vansteenwegen, P., Cattrysse, D., Laguna, M.,</w:t>
-      </w:r>
-      <w:r>
-        <w:t xml:space="preserve"> </w:t>
-      </w:r>
-      <w:r>
-        <w:t xml:space="preserve">and </w:t>
-      </w:r>
-      <w:proofErr w:type="spellStart"/>
-      <w:r>
-        <w:t>Vossen</w:t>
-      </w:r>
-      <w:proofErr w:type="spellEnd"/>
-      <w:r>
-        <w:t>, T. (2015b). An improvement heuristic</w:t>
-      </w:r>
-      <w:r>
-        <w:t xml:space="preserve"> </w:t>
-      </w:r>
-      <w:r>
-        <w:t>framework for the laser cutting tool path problem.</w:t>
-      </w:r>
-      <w:r>
-        <w:t xml:space="preserve"> </w:t>
-      </w:r>
-      <w:r>
-        <w:rPr>
-          <w:i/>
-          <w:iCs/>
-        </w:rPr>
-        <w:t>International Journal of Production Research</w:t>
-      </w:r>
-      <w:r>
-        <w:t>, 53(6),</w:t>
-      </w:r>
-      <w:r>
-        <w:t xml:space="preserve"> </w:t>
-      </w:r>
-      <w:r>
-        <w:t>1761–1776. doi:10.1080/00207543.2014.959268.</w:t>
-      </w:r>
-    </w:p>
-    <w:p>
-      <w:pPr>
-        <w:pStyle w:val="Bibliografa1"/>
-      </w:pPr>
-      <w:r>
-        <w:t>Dowsland, K.A. and Dowsland, W.B. (1995). Solution</w:t>
-      </w:r>
-      <w:r>
-        <w:t xml:space="preserve"> </w:t>
-      </w:r>
-      <w:r>
-        <w:t xml:space="preserve">approaches to irregular nesting problems. </w:t>
-      </w:r>
-      <w:r>
-        <w:rPr>
-          <w:i/>
-          <w:iCs/>
-        </w:rPr>
-        <w:t>European</w:t>
-      </w:r>
-      <w:r>
-        <w:rPr>
-          <w:i/>
-          <w:iCs/>
-        </w:rPr>
-        <w:t xml:space="preserve"> </w:t>
-      </w:r>
-      <w:r>
-        <w:rPr>
-          <w:i/>
-          <w:iCs/>
-        </w:rPr>
-        <w:t>Journal of Operational Research</w:t>
-      </w:r>
-      <w:r>
-        <w:t xml:space="preserve">, 84(3), 506–521. </w:t>
-      </w:r>
-      <w:proofErr w:type="spellStart"/>
-      <w:r>
-        <w:t>doi</w:t>
-      </w:r>
-      <w:proofErr w:type="spellEnd"/>
-      <w:r>
-        <w:t>:</w:t>
-      </w:r>
-      <w:r>
-        <w:t xml:space="preserve"> </w:t>
-      </w:r>
-      <w:r>
-        <w:t>10.1016/0377-2217(95)00019-M.</w:t>
-      </w:r>
-    </w:p>
-    <w:p>
-      <w:pPr>
-        <w:pStyle w:val="Bibliografa1"/>
-      </w:pPr>
-      <w:r>
-        <w:t xml:space="preserve">Khachay, M., </w:t>
-      </w:r>
-      <w:proofErr w:type="spellStart"/>
-      <w:r>
-        <w:t>Kudriavtsev</w:t>
-      </w:r>
-      <w:proofErr w:type="spellEnd"/>
-      <w:r>
-        <w:t xml:space="preserve">, A., and Petunin, A. (2020). PCGLNS: A heuristic solver for the Precedence Constrained Generalized Traveling Salesman Problem. In N. </w:t>
-      </w:r>
-      <w:proofErr w:type="spellStart"/>
-      <w:r>
-        <w:t>Olenev</w:t>
-      </w:r>
-      <w:proofErr w:type="spellEnd"/>
-      <w:r>
-        <w:t xml:space="preserve">, Y. Evtushenko, M. Khachay, and V. </w:t>
-      </w:r>
-      <w:proofErr w:type="spellStart"/>
-      <w:r>
-        <w:t>Malkova</w:t>
-      </w:r>
-      <w:proofErr w:type="spellEnd"/>
-      <w:r>
-        <w:t xml:space="preserve"> (eds.), </w:t>
-      </w:r>
-      <w:r>
-        <w:rPr>
-          <w:i/>
-          <w:iCs/>
-        </w:rPr>
-        <w:t>Optimization and Applications</w:t>
-      </w:r>
-      <w:r>
-        <w:t xml:space="preserve">, volume 12422 of </w:t>
-      </w:r>
-      <w:r>
-        <w:rPr>
-          <w:i/>
-          <w:iCs/>
-        </w:rPr>
-        <w:t>Lecture Notes in Computer Science</w:t>
-      </w:r>
-      <w:r>
-        <w:t>, 196–208. Springer International Publishing, Cham. doi:10.1007/978-3-030-62867-3 15.</w:t>
-      </w:r>
-    </w:p>
-    <w:p>
-      <w:pPr>
-        <w:pStyle w:val="Bibliografa1"/>
-      </w:pPr>
-      <w:r>
-        <w:t xml:space="preserve">Khachay, M., </w:t>
-      </w:r>
-      <w:proofErr w:type="spellStart"/>
-      <w:r>
-        <w:t>Ukolov</w:t>
-      </w:r>
-      <w:proofErr w:type="spellEnd"/>
-      <w:r>
-        <w:t xml:space="preserve">, S., and Petunin, A. (2021). Problem-Specific Branch-and-Bound Algorithms for the Precedence Constrained Generalized Traveling Salesman Problem. In N. </w:t>
-      </w:r>
-      <w:proofErr w:type="spellStart"/>
-      <w:r>
-        <w:t>Olenev</w:t>
-      </w:r>
-      <w:proofErr w:type="spellEnd"/>
-      <w:r>
-        <w:t xml:space="preserve"> et al. (eds.), </w:t>
-      </w:r>
-      <w:r>
-        <w:rPr>
-          <w:i/>
-          <w:iCs/>
-        </w:rPr>
-        <w:t>Optimization and Applications</w:t>
-      </w:r>
-      <w:r>
-        <w:t xml:space="preserve">, volume 13078 of </w:t>
-      </w:r>
-      <w:r>
-        <w:rPr>
-          <w:i/>
-          <w:iCs/>
-        </w:rPr>
-        <w:t>Lecture Notes in Computer Science</w:t>
-      </w:r>
-      <w:r>
-        <w:t>, 136–148. Springer Nature Switzerland AG, Cham, Switzerland. doi:10.1007/978-3-030-91059-4 10.</w:t>
+        <w:t>10.1016/j.orl.2020.01.009.</w:t>
       </w:r>
     </w:p>
     <w:p>
@@ -4134,7 +4251,7 @@
 </file>
 
 <file path=customXml/itemProps1.xml><?xml version="1.0" encoding="utf-8"?>
-<ds:datastoreItem xmlns:ds="http://schemas.openxmlformats.org/officeDocument/2006/customXml" ds:itemID="{C3A90A26-5A95-46CB-A396-3902339C893D}">
+<ds:datastoreItem xmlns:ds="http://schemas.openxmlformats.org/officeDocument/2006/customXml" ds:itemID="{9B792A01-0382-4262-8AA6-782DF06373D4}">
   <ds:schemaRefs>
     <ds:schemaRef ds:uri="http://schemas.openxmlformats.org/officeDocument/2006/bibliography"/>
   </ds:schemaRefs>

--- a/samples/Petunin-GSCCP2.docx
+++ b/samples/Petunin-GSCCP2.docx
@@ -778,105 +778,54 @@
         <w:rPr>
           <w:lang w:val="es-ES"/>
         </w:rPr>
-        <w:t xml:space="preserve">the branch and boundary method in combination with the use of the dynamic programming apparatus and the specialized heuristic solver PCGLNS. </w:t>
+        <w:t>the branch and boundary method in combination with the use of the dynamic programming apparatus and the specialized heuristic solver PCGLNS.</w:t>
+      </w:r>
+      <w:r>
+        <w:rPr>
+          <w:lang w:val="es-ES"/>
+        </w:rPr>
+        <w:t xml:space="preserve"> They </w:t>
       </w:r>
       <w:r>
         <w:rPr>
           <w:lang w:val="es-ES"/>
         </w:rPr>
         <w:lastRenderedPageBreak/>
-        <w:t>Initially, they were supposed to be used for GTSP class problems, but a specialized converter developed made it possible to use these algorithms to solve GSCCP segment cutting problems.</w:t>
-      </w:r>
-      <w:r>
-        <w:rPr>
-          <w:lang w:val="es-ES"/>
-        </w:rPr>
-        <w:t xml:space="preserve"> </w:t>
-      </w:r>
-    </w:p>
-    <w:p>
-      <w:pPr>
-        <w:pStyle w:val="Text"/>
-        <w:rPr>
-          <w:lang w:val="es-ES"/>
-        </w:rPr>
-      </w:pPr>
-      <w:r>
-        <w:rPr>
-          <w:lang w:val="es-ES"/>
-        </w:rPr>
-        <w:t>In the next section, using a number of model examples, it will be shown that the new algorithms make it possible to obtain optimal solutions for problems of small dimension in a relatively short time compared to the DP algorithm, and also to find effective lower and upper bounds for the optimal solution for problems of large dimension.</w:t>
-      </w:r>
-    </w:p>
-    <w:p>
-      <w:pPr>
-        <w:pStyle w:val="1"/>
-        <w:spacing w:before="240"/>
-        <w:rPr>
-          <w:lang w:val="en-US"/>
-        </w:rPr>
-      </w:pPr>
-      <w:r>
-        <w:rPr>
-          <w:lang w:val="en-US"/>
-        </w:rPr>
-        <w:t xml:space="preserve">3. </w:t>
-      </w:r>
-      <w:r>
-        <w:rPr>
-          <w:lang w:val="en-US"/>
-        </w:rPr>
-        <w:t>NUMERICAL EXPERIMENTS</w:t>
-      </w:r>
-    </w:p>
-    <w:p>
-      <w:pPr>
-        <w:pStyle w:val="2"/>
-      </w:pPr>
-      <w:r>
-        <w:t>3.1. Experimental setup</w:t>
-      </w:r>
-    </w:p>
-    <w:p>
-      <w:pPr>
-        <w:pStyle w:val="Text"/>
-      </w:pPr>
-      <w:r>
-        <w:t>For the purpose of evalu</w:t>
-      </w:r>
-      <w:r>
-        <w:t>a</w:t>
-      </w:r>
-      <w:r>
-        <w:t>ting algorithms</w:t>
-      </w:r>
-      <w:r>
-        <w:t xml:space="preserve"> </w:t>
-      </w:r>
-      <w:r>
-        <w:t xml:space="preserve">performance, the special nesting plan was used, containing 19 plain parts and 24 contours, see Fig. 1. </w:t>
-      </w:r>
-      <w:r>
-        <w:t>Position if 224 f</w:t>
-      </w:r>
-      <w:r>
-        <w:t>easible pierce points are also depicted along the contours.</w:t>
-      </w:r>
-    </w:p>
-    <w:p>
-      <w:pPr>
+        <w:t>allow to find optimal solutions of larger scale problems, for example, Fig. 1 shows solution of PCGTSP problem instance of 47 parts, 100 contours and 718 nodes</w:t>
+      </w:r>
+      <w:r>
+        <w:rPr>
+          <w:lang w:val="es-ES"/>
+        </w:rPr>
+        <w:t xml:space="preserve">, see </w:t>
+      </w:r>
+      <w:r>
+        <w:rPr>
+          <w:lang w:val="es-ES"/>
+        </w:rPr>
+        <w:t>Petunin et al. (2021)</w:t>
+      </w:r>
+      <w:r>
+        <w:rPr>
+          <w:lang w:val="es-ES"/>
+        </w:rPr>
+        <w:t>.</w:t>
+      </w:r>
+    </w:p>
+    <w:p>
+      <w:pPr>
+        <w:pStyle w:val="a7"/>
         <w:jc w:val="center"/>
       </w:pPr>
       <w:r>
         <w:rPr>
-          <w:noProof/>
-          <w:lang w:val="ru-RU" w:eastAsia="ru-RU"/>
+          <w:lang w:val="es-ES"/>
         </w:rPr>
         <w:drawing>
-          <wp:inline distT="0" distB="0" distL="0" distR="0" wp14:anchorId="3A453AFE" wp14:editId="78A82205">
-            <wp:extent cx="2880000" cy="2160000"/>
-            <wp:effectExtent l="0" t="0" r="0" b="0"/>
-            <wp:docPr id="1" name="Рисунок 1"/>
+          <wp:inline distT="0" distB="0" distL="0" distR="0" wp14:anchorId="740D4FCE" wp14:editId="58033C7C">
+            <wp:extent cx="3149600" cy="1580515"/>
+            <wp:effectExtent l="0" t="0" r="0" b="635"/>
+            <wp:docPr id="3" name="Рисунок 3"/>
             <wp:cNvGraphicFramePr>
               <a:graphicFrameLocks xmlns:a="http://schemas.openxmlformats.org/drawingml/2006/main" noChangeAspect="1"/>
             </wp:cNvGraphicFramePr>
@@ -896,7 +845,7 @@
                   <pic:spPr>
                     <a:xfrm>
                       <a:off x="0" y="0"/>
-                      <a:ext cx="2880000" cy="2160000"/>
+                      <a:ext cx="3149600" cy="1580515"/>
                     </a:xfrm>
                     <a:prstGeom prst="rect">
                       <a:avLst/>
@@ -908,30 +857,117 @@
           </wp:inline>
         </w:drawing>
       </w:r>
-    </w:p>
-    <w:p>
-      <w:pPr>
-        <w:pStyle w:val="a7"/>
+      <w:r>
+        <w:t xml:space="preserve"> </w:t>
+      </w:r>
+      <w:r>
+        <w:t>Figure 1. Solution of large scale PCGTSP problem instance</w:t>
+      </w:r>
+    </w:p>
+    <w:p>
+      <w:pPr>
+        <w:pStyle w:val="Text"/>
+        <w:rPr>
+          <w:lang w:val="es-ES"/>
+        </w:rPr>
+      </w:pPr>
+      <w:r>
+        <w:rPr>
+          <w:lang w:val="es-ES"/>
+        </w:rPr>
+        <w:t>Initially, th</w:t>
+      </w:r>
+      <w:r>
+        <w:rPr>
+          <w:lang w:val="es-ES"/>
+        </w:rPr>
+        <w:t>ese algorithms</w:t>
+      </w:r>
+      <w:r>
+        <w:rPr>
+          <w:lang w:val="es-ES"/>
+        </w:rPr>
+        <w:t xml:space="preserve"> were supposed to be used for GTSP class problems, but a specialized converter developed made it possible to use these algorithms to solve GSCCP segment cutting problems.</w:t>
+      </w:r>
+    </w:p>
+    <w:p>
+      <w:pPr>
+        <w:pStyle w:val="Text"/>
+        <w:rPr>
+          <w:lang w:val="es-ES"/>
+        </w:rPr>
+      </w:pPr>
+      <w:r>
+        <w:rPr>
+          <w:lang w:val="es-ES"/>
+        </w:rPr>
+        <w:t>In the next section, using a number of model examples, it will be shown that the new algorithms make it possible to obtain optimal solutions for problems of small dimension in a relatively short time compared to the DP algorithm, and also to find effective lower and upper bounds for the optimal solution for problems of large dimension.</w:t>
+      </w:r>
+    </w:p>
+    <w:p>
+      <w:pPr>
+        <w:pStyle w:val="1"/>
+        <w:spacing w:before="240"/>
+        <w:rPr>
+          <w:lang w:val="en-US"/>
+        </w:rPr>
+      </w:pPr>
+      <w:r>
+        <w:rPr>
+          <w:lang w:val="en-US"/>
+        </w:rPr>
+        <w:t xml:space="preserve">3. </w:t>
+      </w:r>
+      <w:r>
+        <w:rPr>
+          <w:lang w:val="en-US"/>
+        </w:rPr>
+        <w:t>NUMERICAL EXPERIMENTS</w:t>
+      </w:r>
+    </w:p>
+    <w:p>
+      <w:pPr>
+        <w:pStyle w:val="2"/>
+      </w:pPr>
+      <w:r>
+        <w:t>3.1. Experimental setup</w:t>
+      </w:r>
+    </w:p>
+    <w:p>
+      <w:pPr>
+        <w:pStyle w:val="Text"/>
+      </w:pPr>
+      <w:r>
+        <w:t>For the purpose of evalu</w:t>
+      </w:r>
+      <w:r>
+        <w:t>a</w:t>
+      </w:r>
+      <w:r>
+        <w:t>ting algorithms</w:t>
+      </w:r>
+      <w:r>
+        <w:t xml:space="preserve"> </w:t>
+      </w:r>
+      <w:r>
+        <w:t xml:space="preserve">performance, the special nesting plan was used, containing 19 plain parts and 24 contours, see Fig. </w:t>
+      </w:r>
+      <w:r>
+        <w:t>2</w:t>
+      </w:r>
+      <w:r>
+        <w:t xml:space="preserve">. </w:t>
+      </w:r>
+      <w:r>
+        <w:t>Position if 224 f</w:t>
+      </w:r>
+      <w:r>
+        <w:t>easible pierce points are also depicted along the contours.</w:t>
+      </w:r>
+    </w:p>
+    <w:p>
+      <w:pPr>
         <w:jc w:val="center"/>
-      </w:pPr>
-      <w:r>
-        <w:t>Figure 1. Original nesting plan.</w:t>
-      </w:r>
-    </w:p>
-    <w:p>
-      <w:pPr>
-        <w:pStyle w:val="Text"/>
-      </w:pPr>
-      <w:r>
-        <w:t>To modify set of cutting segments for the nesting plan, two bridges were added, as seen at Fig. 2, yielding 17 parts bounded by 22 contours. Thus, two new complex parts appeared, marked with figures 1 and 2 at Fig. 2.</w:t>
-      </w:r>
-    </w:p>
-    <w:p>
-      <w:pPr>
-        <w:jc w:val="center"/>
-        <w:rPr>
-          <w:lang w:val="en-US"/>
-        </w:rPr>
       </w:pPr>
       <w:r>
         <w:rPr>
@@ -939,10 +975,10 @@
           <w:lang w:val="ru-RU" w:eastAsia="ru-RU"/>
         </w:rPr>
         <w:drawing>
-          <wp:inline distT="0" distB="0" distL="0" distR="0" wp14:anchorId="1AED2C53" wp14:editId="652E1958">
-            <wp:extent cx="2880000" cy="2163600"/>
-            <wp:effectExtent l="0" t="0" r="0" b="8255"/>
-            <wp:docPr id="4" name="Рисунок 4"/>
+          <wp:inline distT="0" distB="0" distL="0" distR="0" wp14:anchorId="3A453AFE" wp14:editId="78A82205">
+            <wp:extent cx="2880000" cy="2160000"/>
+            <wp:effectExtent l="0" t="0" r="0" b="0"/>
+            <wp:docPr id="1" name="Рисунок 1"/>
             <wp:cNvGraphicFramePr>
               <a:graphicFrameLocks xmlns:a="http://schemas.openxmlformats.org/drawingml/2006/main" noChangeAspect="1"/>
             </wp:cNvGraphicFramePr>
@@ -962,7 +998,7 @@
                   <pic:spPr>
                     <a:xfrm>
                       <a:off x="0" y="0"/>
-                      <a:ext cx="2880000" cy="2163600"/>
+                      <a:ext cx="2880000" cy="2160000"/>
                     </a:xfrm>
                     <a:prstGeom prst="rect">
                       <a:avLst/>
@@ -981,7 +1017,13 @@
         <w:jc w:val="center"/>
       </w:pPr>
       <w:r>
-        <w:t>Figure 2. Position of two bridges</w:t>
+        <w:t xml:space="preserve">Figure </w:t>
+      </w:r>
+      <w:r>
+        <w:t>2</w:t>
+      </w:r>
+      <w:r>
+        <w:t>. Original nesting plan.</w:t>
       </w:r>
     </w:p>
     <w:p>
@@ -989,34 +1031,10 @@
         <w:pStyle w:val="Text"/>
       </w:pPr>
       <w:r>
-        <w:t xml:space="preserve">Further, another four bridges were created at the original nesting plan, see Fig. 3, yielding 15 parts and 20 contours. </w:t>
-      </w:r>
-      <w:r>
-        <w:t>Three</w:t>
-      </w:r>
-      <w:r>
-        <w:t xml:space="preserve"> new complex parts are also marked with figures 1</w:t>
-      </w:r>
-      <w:r>
-        <w:t xml:space="preserve">, </w:t>
-      </w:r>
-      <w:r>
-        <w:t>2,</w:t>
-      </w:r>
-      <w:r>
-        <w:t xml:space="preserve"> </w:t>
-      </w:r>
-      <w:r>
-        <w:t>and 3,</w:t>
-      </w:r>
-      <w:r>
-        <w:t xml:space="preserve"> where part 1 is identical to that of Fig. 2, while part 2 is </w:t>
-      </w:r>
-      <w:r>
-        <w:t xml:space="preserve">slightly </w:t>
-      </w:r>
-      <w:r>
-        <w:t>bigger</w:t>
+        <w:t xml:space="preserve">To modify set of cutting segments for the nesting plan, two bridges were added, as seen at Fig. 2, yielding 17 parts bounded by 22 contours. Thus, two new complex parts appeared, marked with figures 1 and 2 at Fig. </w:t>
+      </w:r>
+      <w:r>
+        <w:t>3</w:t>
       </w:r>
       <w:r>
         <w:t>.</w:t>
@@ -1035,10 +1053,10 @@
           <w:lang w:val="ru-RU" w:eastAsia="ru-RU"/>
         </w:rPr>
         <w:drawing>
-          <wp:inline distT="0" distB="0" distL="0" distR="0" wp14:anchorId="195070AC" wp14:editId="3C087562">
+          <wp:inline distT="0" distB="0" distL="0" distR="0" wp14:anchorId="1AED2C53" wp14:editId="652E1958">
             <wp:extent cx="2880000" cy="2163600"/>
             <wp:effectExtent l="0" t="0" r="0" b="8255"/>
-            <wp:docPr id="5" name="Рисунок 5"/>
+            <wp:docPr id="4" name="Рисунок 4"/>
             <wp:cNvGraphicFramePr>
               <a:graphicFrameLocks xmlns:a="http://schemas.openxmlformats.org/drawingml/2006/main" noChangeAspect="1"/>
             </wp:cNvGraphicFramePr>
@@ -1077,7 +1095,124 @@
         <w:jc w:val="center"/>
       </w:pPr>
       <w:r>
-        <w:t>Figure 3. Position of four br</w:t>
+        <w:t xml:space="preserve">Figure </w:t>
+      </w:r>
+      <w:r>
+        <w:t>3</w:t>
+      </w:r>
+      <w:r>
+        <w:t>. Position of two bridges</w:t>
+      </w:r>
+    </w:p>
+    <w:p>
+      <w:pPr>
+        <w:pStyle w:val="Text"/>
+      </w:pPr>
+      <w:r>
+        <w:t xml:space="preserve">Further, another four bridges were created at the original nesting plan, see Fig. </w:t>
+      </w:r>
+      <w:r>
+        <w:t>4</w:t>
+      </w:r>
+      <w:r>
+        <w:t xml:space="preserve">, yielding 15 parts and 20 contours. </w:t>
+      </w:r>
+      <w:r>
+        <w:t>Three</w:t>
+      </w:r>
+      <w:r>
+        <w:t xml:space="preserve"> new complex parts are also marked with figures 1</w:t>
+      </w:r>
+      <w:r>
+        <w:t xml:space="preserve">, </w:t>
+      </w:r>
+      <w:r>
+        <w:t>2,</w:t>
+      </w:r>
+      <w:r>
+        <w:t xml:space="preserve"> and 3,</w:t>
+      </w:r>
+      <w:r>
+        <w:t xml:space="preserve"> where part 1 is identical to that of Fig. </w:t>
+      </w:r>
+      <w:r>
+        <w:t>3</w:t>
+      </w:r>
+      <w:r>
+        <w:t xml:space="preserve">, while part 2 is </w:t>
+      </w:r>
+      <w:r>
+        <w:t xml:space="preserve">slightly </w:t>
+      </w:r>
+      <w:r>
+        <w:t>bigger</w:t>
+      </w:r>
+      <w:r>
+        <w:t>.</w:t>
+      </w:r>
+    </w:p>
+    <w:p>
+      <w:pPr>
+        <w:jc w:val="center"/>
+        <w:rPr>
+          <w:lang w:val="en-US"/>
+        </w:rPr>
+      </w:pPr>
+      <w:r>
+        <w:rPr>
+          <w:noProof/>
+          <w:lang w:val="ru-RU" w:eastAsia="ru-RU"/>
+        </w:rPr>
+        <w:drawing>
+          <wp:inline distT="0" distB="0" distL="0" distR="0" wp14:anchorId="195070AC" wp14:editId="3C087562">
+            <wp:extent cx="2880000" cy="2163600"/>
+            <wp:effectExtent l="0" t="0" r="0" b="8255"/>
+            <wp:docPr id="5" name="Рисунок 5"/>
+            <wp:cNvGraphicFramePr>
+              <a:graphicFrameLocks xmlns:a="http://schemas.openxmlformats.org/drawingml/2006/main" noChangeAspect="1"/>
+            </wp:cNvGraphicFramePr>
+            <a:graphic xmlns:a="http://schemas.openxmlformats.org/drawingml/2006/main">
+              <a:graphicData uri="http://schemas.openxmlformats.org/drawingml/2006/picture">
+                <pic:pic xmlns:pic="http://schemas.openxmlformats.org/drawingml/2006/picture">
+                  <pic:nvPicPr>
+                    <pic:cNvPr id="1" name=""/>
+                    <pic:cNvPicPr/>
+                  </pic:nvPicPr>
+                  <pic:blipFill>
+                    <a:blip r:embed="rId9"/>
+                    <a:stretch>
+                      <a:fillRect/>
+                    </a:stretch>
+                  </pic:blipFill>
+                  <pic:spPr>
+                    <a:xfrm>
+                      <a:off x="0" y="0"/>
+                      <a:ext cx="2880000" cy="2163600"/>
+                    </a:xfrm>
+                    <a:prstGeom prst="rect">
+                      <a:avLst/>
+                    </a:prstGeom>
+                  </pic:spPr>
+                </pic:pic>
+              </a:graphicData>
+            </a:graphic>
+          </wp:inline>
+        </w:drawing>
+      </w:r>
+    </w:p>
+    <w:p>
+      <w:pPr>
+        <w:pStyle w:val="a7"/>
+        <w:jc w:val="center"/>
+      </w:pPr>
+      <w:r>
+        <w:t xml:space="preserve">Figure </w:t>
+      </w:r>
+      <w:r>
+        <w:t>4</w:t>
+      </w:r>
+      <w:r>
+        <w:t>. Position of four br</w:t>
       </w:r>
       <w:r>
         <w:t>i</w:t>
@@ -1115,7 +1250,19 @@
         <w:pStyle w:val="Text"/>
       </w:pPr>
       <w:r>
-        <w:t>All the problem instances were successfully solved by both algorithms. Solution of original instance without bridges are on Fig. 4 for DP and Fig. 5 for B-n-B.</w:t>
+        <w:t xml:space="preserve">All the problem instances were successfully solved by both algorithms. Solution of original instance without bridges are on Fig. </w:t>
+      </w:r>
+      <w:r>
+        <w:t>5</w:t>
+      </w:r>
+      <w:r>
+        <w:t xml:space="preserve"> for DP and Fig. </w:t>
+      </w:r>
+      <w:r>
+        <w:t>6</w:t>
+      </w:r>
+      <w:r>
+        <w:t xml:space="preserve"> for B-n-B.</w:t>
       </w:r>
     </w:p>
     <w:p>
@@ -1128,6 +1275,7 @@
           <w:noProof/>
           <w:lang w:val="ru-RU" w:eastAsia="ru-RU"/>
         </w:rPr>
+        <w:lastRenderedPageBreak/>
         <w:drawing>
           <wp:inline distT="0" distB="0" distL="0" distR="0" wp14:anchorId="781D0CF5" wp14:editId="36FCBB9B">
             <wp:extent cx="2880000" cy="2156400"/>
@@ -1146,7 +1294,7 @@
                     </pic:cNvPicPr>
                   </pic:nvPicPr>
                   <pic:blipFill>
-                    <a:blip r:embed="rId9" cstate="print">
+                    <a:blip r:embed="rId10" cstate="print">
                       <a:extLst>
                         <a:ext uri="{28A0092B-C50C-407E-A947-70E740481C1C}">
                           <a14:useLocalDpi xmlns:a14="http://schemas.microsoft.com/office/drawing/2010/main" val="0"/>
@@ -1183,7 +1331,13 @@
         <w:pStyle w:val="a7"/>
       </w:pPr>
       <w:r>
-        <w:t>Figure 4. Solution of 24 contours instance with DP.</w:t>
+        <w:t xml:space="preserve">Figure </w:t>
+      </w:r>
+      <w:r>
+        <w:t>5</w:t>
+      </w:r>
+      <w:r>
+        <w:t>. Solution of 24 contours instance with DP.</w:t>
       </w:r>
     </w:p>
     <w:p>
@@ -1198,7 +1352,6 @@
           <w:noProof/>
           <w:lang w:val="ru-RU" w:eastAsia="ru-RU"/>
         </w:rPr>
-        <w:lastRenderedPageBreak/>
         <w:drawing>
           <wp:inline distT="0" distB="0" distL="0" distR="0" wp14:anchorId="54CB0E0A" wp14:editId="4F18E98A">
             <wp:extent cx="2880000" cy="2163600"/>
@@ -1215,7 +1368,7 @@
                     <pic:cNvPicPr/>
                   </pic:nvPicPr>
                   <pic:blipFill>
-                    <a:blip r:embed="rId10"/>
+                    <a:blip r:embed="rId11"/>
                     <a:stretch>
                       <a:fillRect/>
                     </a:stretch>
@@ -1242,7 +1395,13 @@
         <w:jc w:val="center"/>
       </w:pPr>
       <w:r>
-        <w:t>Figure 5. Solution of 24 contours instance with B-n-B.</w:t>
+        <w:t xml:space="preserve">Figure </w:t>
+      </w:r>
+      <w:r>
+        <w:t>6</w:t>
+      </w:r>
+      <w:r>
+        <w:t>. Solution of 24 contours instance with B-n-B.</w:t>
       </w:r>
     </w:p>
     <w:p>
@@ -1250,7 +1409,19 @@
         <w:pStyle w:val="Text"/>
       </w:pPr>
       <w:r>
-        <w:t>Solutions of the second instance of 22 contours and 17 parts are on Fig. 6 and Fig. 7 respectively for DP and B-n-B algorithms.</w:t>
+        <w:t xml:space="preserve">Solutions of the second instance of 22 contours and 17 parts are on Fig. </w:t>
+      </w:r>
+      <w:r>
+        <w:t>7</w:t>
+      </w:r>
+      <w:r>
+        <w:t xml:space="preserve"> and Fig. </w:t>
+      </w:r>
+      <w:r>
+        <w:t>8</w:t>
+      </w:r>
+      <w:r>
+        <w:t xml:space="preserve"> respectively for DP and B-n-B algorithms.</w:t>
       </w:r>
       <w:r>
         <w:t xml:space="preserve"> Note the two paths are almost identical in this case.</w:t>
@@ -1286,7 +1457,7 @@
                     </pic:cNvPicPr>
                   </pic:nvPicPr>
                   <pic:blipFill>
-                    <a:blip r:embed="rId11" cstate="print">
+                    <a:blip r:embed="rId12" cstate="print">
                       <a:extLst>
                         <a:ext uri="{28A0092B-C50C-407E-A947-70E740481C1C}">
                           <a14:useLocalDpi xmlns:a14="http://schemas.microsoft.com/office/drawing/2010/main" val="0"/>
@@ -1324,7 +1495,13 @@
         <w:jc w:val="center"/>
       </w:pPr>
       <w:r>
-        <w:t>Figure 6. Solution of 22 contours instance with DP.</w:t>
+        <w:t xml:space="preserve">Figure </w:t>
+      </w:r>
+      <w:r>
+        <w:t>7</w:t>
+      </w:r>
+      <w:r>
+        <w:t>. Solution of 22 contours instance with DP.</w:t>
       </w:r>
     </w:p>
     <w:p>
@@ -1355,7 +1532,7 @@
                     <pic:cNvPicPr/>
                   </pic:nvPicPr>
                   <pic:blipFill>
-                    <a:blip r:embed="rId12"/>
+                    <a:blip r:embed="rId13"/>
                     <a:stretch>
                       <a:fillRect/>
                     </a:stretch>
@@ -1382,7 +1559,13 @@
         <w:jc w:val="center"/>
       </w:pPr>
       <w:r>
-        <w:t>Figure 7. Solution of 22 contours instance with B-n-B.</w:t>
+        <w:t xml:space="preserve">Figure </w:t>
+      </w:r>
+      <w:r>
+        <w:t>8</w:t>
+      </w:r>
+      <w:r>
+        <w:t>. Solution of 22 contours instance with B-n-B.</w:t>
       </w:r>
     </w:p>
     <w:p>
@@ -1395,7 +1578,31 @@
         <w:rPr>
           <w:lang w:val="en-US"/>
         </w:rPr>
-        <w:t>And finally, solutions of smallest 20 contours instance are at Fig. 8 and Fig. 9.</w:t>
+        <w:t xml:space="preserve">And finally, solutions of smallest 20 contours instance are at Fig. </w:t>
+      </w:r>
+      <w:r>
+        <w:rPr>
+          <w:lang w:val="en-US"/>
+        </w:rPr>
+        <w:t>9</w:t>
+      </w:r>
+      <w:r>
+        <w:rPr>
+          <w:lang w:val="en-US"/>
+        </w:rPr>
+        <w:t xml:space="preserve"> and Fig. </w:t>
+      </w:r>
+      <w:r>
+        <w:rPr>
+          <w:lang w:val="en-US"/>
+        </w:rPr>
+        <w:t>10</w:t>
+      </w:r>
+      <w:r>
+        <w:rPr>
+          <w:lang w:val="en-US"/>
+        </w:rPr>
+        <w:t>.</w:t>
       </w:r>
       <w:r>
         <w:rPr>
@@ -1434,7 +1641,7 @@
                     </pic:cNvPicPr>
                   </pic:nvPicPr>
                   <pic:blipFill>
-                    <a:blip r:embed="rId13" cstate="print">
+                    <a:blip r:embed="rId14" cstate="print">
                       <a:extLst>
                         <a:ext uri="{28A0092B-C50C-407E-A947-70E740481C1C}">
                           <a14:useLocalDpi xmlns:a14="http://schemas.microsoft.com/office/drawing/2010/main" val="0"/>
@@ -1472,7 +1679,13 @@
         <w:jc w:val="center"/>
       </w:pPr>
       <w:r>
-        <w:t>Figure 8. Solution of 20 contours instance with DP.</w:t>
+        <w:t xml:space="preserve">Figure </w:t>
+      </w:r>
+      <w:r>
+        <w:t>9</w:t>
+      </w:r>
+      <w:r>
+        <w:t>. Solution of 20 contours instance with DP.</w:t>
       </w:r>
     </w:p>
     <w:p>
@@ -1504,7 +1717,7 @@
                     <pic:cNvPicPr/>
                   </pic:nvPicPr>
                   <pic:blipFill>
-                    <a:blip r:embed="rId14"/>
+                    <a:blip r:embed="rId15"/>
                     <a:stretch>
                       <a:fillRect/>
                     </a:stretch>
@@ -1531,7 +1744,33 @@
         <w:jc w:val="center"/>
       </w:pPr>
       <w:r>
-        <w:t>Figure 9. Solution of 20 contours instance with B-n-B.</w:t>
+        <w:t xml:space="preserve">Figure </w:t>
+      </w:r>
+      <w:r>
+        <w:t>10</w:t>
+      </w:r>
+      <w:r>
+        <w:t>. Solution of 20 contours instance with B-n-B.</w:t>
+      </w:r>
+    </w:p>
+    <w:p>
+      <w:pPr>
+        <w:pStyle w:val="Text"/>
+      </w:pPr>
+      <w:r>
+        <w:t>All the solutions are summarized in Table 1.</w:t>
+      </w:r>
+      <w:r>
+        <w:t xml:space="preserve"> For each algorithm and problem instance time is specified in minutes and seconds. For D</w:t>
+      </w:r>
+      <w:r>
+        <w:t xml:space="preserve">P solution length two values provided: air move length and full route length without contours, i.e., air move length with lead-in and lead-out. </w:t>
+      </w:r>
+      <w:r>
+        <w:t xml:space="preserve">Estimated cutting time in seconds is also calculated. </w:t>
+      </w:r>
+      <w:r>
+        <w:t>For B-n-B solution, two lengths are integer one (since current implementation of algorithms uses integer calculus) and its exact floating-point value.</w:t>
       </w:r>
     </w:p>
     <w:p>
@@ -1539,9 +1778,16 @@
         <w:pStyle w:val="a7"/>
         <w:keepNext/>
         <w:keepLines/>
-      </w:pPr>
-      <w:r>
-        <w:t>Table 1. Solutions</w:t>
+        <w:jc w:val="center"/>
+      </w:pPr>
+      <w:r>
+        <w:lastRenderedPageBreak/>
+        <w:t>Table 1. Solutio</w:t>
+      </w:r>
+      <w:bookmarkStart w:id="0" w:name="_GoBack"/>
+      <w:bookmarkEnd w:id="0"/>
+      <w:r>
+        <w:t>ns</w:t>
       </w:r>
     </w:p>
     <w:tbl>
@@ -2332,30 +2578,27 @@
     </w:tbl>
     <w:p>
       <w:pPr>
+        <w:pStyle w:val="2"/>
+      </w:pPr>
+      <w:r>
+        <w:t>3.3. Discussion</w:t>
+      </w:r>
+    </w:p>
+    <w:p>
+      <w:pPr>
         <w:pStyle w:val="Text"/>
       </w:pPr>
       <w:r>
-        <w:t>All the solutions are summarized in Table 1.</w:t>
-      </w:r>
-      <w:r>
-        <w:t xml:space="preserve"> For each algorithm and problem instance time is specified in minutes and seconds. For D</w:t>
-      </w:r>
-      <w:r>
-        <w:t xml:space="preserve">P solution length two values provided: air move length and full route length without contours, i.e., air move length with lead-in and lead-out. </w:t>
-      </w:r>
-      <w:r>
-        <w:t xml:space="preserve">Estimated cutting time in seconds is also calculated. </w:t>
-      </w:r>
-      <w:r>
-        <w:t>For B-n-B solution, two lengths are integer one (since current implementation of algorithms uses integer calculus) and its exact floating-point value.</w:t>
-      </w:r>
-    </w:p>
-    <w:p>
-      <w:pPr>
-        <w:pStyle w:val="2"/>
-      </w:pPr>
-      <w:r>
-        <w:t>3.3. Discussion</w:t>
+        <w:t>It can be easily seen, that both algorithms give solutions very similar to each other</w:t>
+      </w:r>
+      <w:r>
+        <w:t xml:space="preserve">, both visually and numerically. The main reason for the slight difference in solutions is that DP algorithm due to its maturity </w:t>
+      </w:r>
+      <w:r>
+        <w:t>considers</w:t>
+      </w:r>
+      <w:r>
+        <w:t xml:space="preserve"> the technological constraints of thermal cutting and distinguishes piercing points and tool off points, while B-n-B consider them as one point. This leads to slight decrease in air move length during optimization while simultaneously adding constant lead-in and lead-out distances to resulting toolpath.</w:t>
       </w:r>
     </w:p>
     <w:p>
@@ -2363,34 +2606,19 @@
         <w:pStyle w:val="Text"/>
       </w:pPr>
       <w:r>
-        <w:t>It can be easily seen, that both algorithms give solutions very similar to each other</w:t>
-      </w:r>
-      <w:r>
-        <w:t xml:space="preserve">, both visually and numerically. The main </w:t>
-      </w:r>
-      <w:r>
-        <w:lastRenderedPageBreak/>
-        <w:t xml:space="preserve">reason for the slight difference in solutions is that DP algorithm due to its maturity </w:t>
-      </w:r>
-      <w:r>
-        <w:t>considers</w:t>
-      </w:r>
-      <w:r>
-        <w:t xml:space="preserve"> the technological constraints of thermal cutting and distinguishes piercing points and tool off points, while B-n-B consider them as one point. This leads to slight decrease in air move length during optimization while simultaneously adding constant lead-in and lead-out distances to resulting toolpath.</w:t>
-      </w:r>
-    </w:p>
-    <w:p>
-      <w:pPr>
-        <w:pStyle w:val="Text"/>
-      </w:pPr>
-      <w:r>
         <w:t xml:space="preserve">Another reason for difference is that current implementation of PCGLNS and B-n-B algorithms uses integer arithmetic, so </w:t>
       </w:r>
       <w:r>
         <w:t>they</w:t>
       </w:r>
       <w:r>
-        <w:t xml:space="preserve"> often allow several optimal solutions with the same integer length. For example, during numerical experiments another solution for 22 contours case was obtained, slightly different from the one on the Fig. 7.</w:t>
+        <w:t xml:space="preserve"> often allow several optimal solutions with the same integer length. For example, during numerical experiments another solution for 22 contours case was obtained, slightly different from the one on the Fig. </w:t>
+      </w:r>
+      <w:r>
+        <w:t>8</w:t>
+      </w:r>
+      <w:r>
+        <w:t>.</w:t>
       </w:r>
     </w:p>
     <w:p>
@@ -2442,7 +2670,13 @@
         <w:pStyle w:val="Text"/>
       </w:pPr>
       <w:r>
-        <w:t xml:space="preserve">In contrast with lightning speed of obtaining solution, estimation of its lower bound is rather slow due to exponential time complexity. For example, solution at Fig. 9 (4782 mm) was proven to be optimal in almost 5 hours. This time can be improved both </w:t>
+        <w:t xml:space="preserve">In contrast with lightning speed of obtaining solution, estimation of its lower bound is rather slow due to exponential time complexity. For example, solution at Fig. </w:t>
+      </w:r>
+      <w:r>
+        <w:t>10</w:t>
+      </w:r>
+      <w:r>
+        <w:t xml:space="preserve"> (4782 mm) was proven to be optimal in almost 5 hours. This time can be improved both </w:t>
       </w:r>
       <w:r>
         <w:t>with</w:t>
@@ -2465,13 +2699,34 @@
         <w:pStyle w:val="Text"/>
       </w:pPr>
       <w:r>
-        <w:t xml:space="preserve">Thus, as can be seen from Table 1, the minimum total cutting time is achieved by optimal tool routing for the set of segments shown in Fig.6., while the optimal trajectory for the set of segments in Fig. 4 was obtained almost 10 times faster than the DP method. We also note that </w:t>
+        <w:t>Thus, as can be seen from Table 1, the minimum total cutting time is achieved by optimal tool routing for the set of segments shown in Fig.</w:t>
+      </w:r>
+      <w:r>
+        <w:t xml:space="preserve"> 7</w:t>
+      </w:r>
+      <w:r>
+        <w:t xml:space="preserve">., while the optimal trajectory for the set of segments in Fig. </w:t>
+      </w:r>
+      <w:r>
+        <w:t>5</w:t>
+      </w:r>
+      <w:r>
+        <w:t xml:space="preserve"> was obtained almost 10 times faster than the DP method. We also note that </w:t>
       </w:r>
       <w:r>
         <w:t xml:space="preserve">solutions </w:t>
       </w:r>
       <w:r>
-        <w:t xml:space="preserve">for all 3 subtasks of the SGCCP problem (24, 22 and 20 cutting segments), </w:t>
+        <w:t xml:space="preserve">for all 3 subtasks </w:t>
+      </w:r>
+      <w:r>
+        <w:t xml:space="preserve">of the </w:t>
+      </w:r>
+      <w:r>
+        <w:t>G</w:t>
+      </w:r>
+      <w:r>
+        <w:t xml:space="preserve">SCCP problem (24, 22 and 20 cutting segments), </w:t>
       </w:r>
       <w:r>
         <w:t xml:space="preserve">were </w:t>
@@ -2829,12 +3084,7 @@
         <w:t>Lecture Notes in Computer Science</w:t>
       </w:r>
       <w:r>
-        <w:t>, 136–148. Springer Nature S</w:t>
-      </w:r>
-      <w:bookmarkStart w:id="0" w:name="_GoBack"/>
-      <w:bookmarkEnd w:id="0"/>
-      <w:r>
-        <w:t>witzerland AG, Cham, Switzerland. doi:10.1007/978-3-030-91059-4 10.</w:t>
+        <w:t>, 136–148. Springer Nature Switzerland AG, Cham, Switzerland. doi:10.1007/978-3-030-91059-4 10.</w:t>
       </w:r>
     </w:p>
     <w:p>
@@ -2842,6 +3092,153 @@
         <w:pStyle w:val="Bibliografa1"/>
       </w:pPr>
       <w:r>
+        <w:t>Petunin, A. (2019). General Model of Tool Path</w:t>
+      </w:r>
+      <w:r>
+        <w:t xml:space="preserve"> </w:t>
+      </w:r>
+      <w:r>
+        <w:t>Problem for the CNC Sheet Cutting Machines.</w:t>
+      </w:r>
+      <w:r>
+        <w:t xml:space="preserve"> </w:t>
+      </w:r>
+      <w:r>
+        <w:rPr>
+          <w:i/>
+          <w:iCs/>
+        </w:rPr>
+        <w:t>IFAC-</w:t>
+      </w:r>
+      <w:proofErr w:type="spellStart"/>
+      <w:r>
+        <w:rPr>
+          <w:i/>
+          <w:iCs/>
+        </w:rPr>
+        <w:t>PapersOnLine</w:t>
+      </w:r>
+      <w:proofErr w:type="spellEnd"/>
+      <w:r>
+        <w:t xml:space="preserve">, 52(13), 2662–2667. </w:t>
+      </w:r>
+      <w:proofErr w:type="spellStart"/>
+      <w:r>
+        <w:t>doi</w:t>
+      </w:r>
+      <w:proofErr w:type="spellEnd"/>
+      <w:r>
+        <w:t>:</w:t>
+      </w:r>
+      <w:r>
+        <w:t xml:space="preserve"> </w:t>
+      </w:r>
+      <w:r>
+        <w:t>10.1016/j.ifacol.2019.11.609.</w:t>
+      </w:r>
+    </w:p>
+    <w:p>
+      <w:pPr>
+        <w:pStyle w:val="Bibliografa1"/>
+      </w:pPr>
+      <w:r>
+        <w:t xml:space="preserve">Petunin, A., </w:t>
+      </w:r>
+      <w:proofErr w:type="spellStart"/>
+      <w:r>
+        <w:t>Khalyavka</w:t>
+      </w:r>
+      <w:proofErr w:type="spellEnd"/>
+      <w:r>
+        <w:t xml:space="preserve">, A., Khachay, M., </w:t>
+      </w:r>
+      <w:proofErr w:type="spellStart"/>
+      <w:r>
+        <w:t>Kudriavtsev</w:t>
+      </w:r>
+      <w:proofErr w:type="spellEnd"/>
+      <w:r>
+        <w:t>,</w:t>
+      </w:r>
+      <w:r>
+        <w:t xml:space="preserve"> </w:t>
+      </w:r>
+      <w:r>
+        <w:t xml:space="preserve">A., </w:t>
+      </w:r>
+      <w:proofErr w:type="spellStart"/>
+      <w:r>
+        <w:t>Chentsov</w:t>
+      </w:r>
+      <w:proofErr w:type="spellEnd"/>
+      <w:r>
+        <w:t xml:space="preserve">, P., </w:t>
+      </w:r>
+      <w:proofErr w:type="spellStart"/>
+      <w:r>
+        <w:t>Polishchuk</w:t>
+      </w:r>
+      <w:proofErr w:type="spellEnd"/>
+      <w:r>
+        <w:t xml:space="preserve">, E., and </w:t>
+      </w:r>
+      <w:proofErr w:type="spellStart"/>
+      <w:r>
+        <w:t>Ukolov</w:t>
+      </w:r>
+      <w:proofErr w:type="spellEnd"/>
+      <w:r>
+        <w:t>, S. (2021).</w:t>
+      </w:r>
+      <w:r>
+        <w:t xml:space="preserve"> </w:t>
+      </w:r>
+      <w:r>
+        <w:t>Library of Sample Image Instances for the Cutting Path</w:t>
+      </w:r>
+      <w:r>
+        <w:t xml:space="preserve"> </w:t>
+      </w:r>
+      <w:r>
+        <w:t xml:space="preserve">Problem. In </w:t>
+      </w:r>
+      <w:r>
+        <w:rPr>
+          <w:i/>
+          <w:iCs/>
+        </w:rPr>
+        <w:t>Pattern Recognition. ICPR International</w:t>
+      </w:r>
+      <w:r>
+        <w:rPr>
+          <w:i/>
+          <w:iCs/>
+        </w:rPr>
+        <w:t xml:space="preserve"> </w:t>
+      </w:r>
+      <w:r>
+        <w:rPr>
+          <w:i/>
+          <w:iCs/>
+        </w:rPr>
+        <w:lastRenderedPageBreak/>
+        <w:t>Workshops and Challenges</w:t>
+      </w:r>
+      <w:r>
+        <w:t>, 227–233. Springer, Cham,</w:t>
+      </w:r>
+      <w:r>
+        <w:t xml:space="preserve"> </w:t>
+      </w:r>
+      <w:r>
+        <w:t>Switzerland. doi:10.1007/978-3-030-68821-9 21.</w:t>
+      </w:r>
+    </w:p>
+    <w:p>
+      <w:pPr>
+        <w:pStyle w:val="Bibliografa1"/>
+      </w:pPr>
+      <w:r>
         <w:t xml:space="preserve">Salman, R., </w:t>
       </w:r>
       <w:proofErr w:type="spellStart"/>
@@ -2870,7 +3267,10 @@
         <w:t xml:space="preserve"> </w:t>
       </w:r>
       <w:r>
-        <w:t xml:space="preserve">Generalized Traveling Salesman Problem. </w:t>
+        <w:t xml:space="preserve">Generalized </w:t>
+      </w:r>
+      <w:r>
+        <w:t xml:space="preserve">Traveling Salesman Problem. </w:t>
       </w:r>
       <w:r>
         <w:rPr>
@@ -4251,7 +4651,7 @@
 </file>
 
 <file path=customXml/itemProps1.xml><?xml version="1.0" encoding="utf-8"?>
-<ds:datastoreItem xmlns:ds="http://schemas.openxmlformats.org/officeDocument/2006/customXml" ds:itemID="{9B792A01-0382-4262-8AA6-782DF06373D4}">
+<ds:datastoreItem xmlns:ds="http://schemas.openxmlformats.org/officeDocument/2006/customXml" ds:itemID="{AA5F84E3-2650-4F73-915E-E654F988367B}">
   <ds:schemaRefs>
     <ds:schemaRef ds:uri="http://schemas.openxmlformats.org/officeDocument/2006/bibliography"/>
   </ds:schemaRefs>
